--- a/Proposal_for_improved_quality_control_of_thesis_data.docx
+++ b/Proposal_for_improved_quality_control_of_thesis_data.docx
@@ -136,8 +136,12 @@
           <w:sz w:val="24"/>
         </w:rPr>
         <w:sectPr>
-          <w:headerReference w:type="default" r:id="rId9"/>
-          <w:footerReference w:type="default" r:id="rId10"/>
+          <w:headerReference w:type="even" r:id="rId9"/>
+          <w:headerReference w:type="default" r:id="rId10"/>
+          <w:footerReference w:type="even" r:id="rId11"/>
+          <w:footerReference w:type="default" r:id="rId12"/>
+          <w:headerReference w:type="first" r:id="rId13"/>
+          <w:footerReference w:type="first" r:id="rId14"/>
           <w:footnotePr>
             <w:numFmt w:val="chicago"/>
             <w:numRestart w:val="eachPage"/>
@@ -165,7 +169,10 @@
         <w:pStyle w:val="BodyText"/>
       </w:pPr>
       <w:r>
-        <w:t>In an effort to understand the thesis titles in preparation for the new cover that the GVS Communications unit is working on and to understand the usage of English and Swedish titles for the language committee, I wrote a program to do a query to get the titles for all degree project moments that had a project title. I then analyzed this data by year and by school.</w:t>
+        <w:t>T</w:t>
+      </w:r>
+      <w:r>
+        <w:t>o understand the thesis titles in preparation for the new cover that the GVS Communications unit is working on and to understand the usage of English and Swedish titles for the language committee, I wrote a program to do a query to get the titles for all degree project moments that had a project title. I then analyzed this data by year and by school.</w:t>
       </w:r>
     </w:p>
     <w:p>
@@ -205,7 +212,12 @@
         <w:fldChar w:fldCharType="end"/>
       </w:r>
       <w:r>
-        <w:t xml:space="preserve"> shows the number of grades for theses by school per year and also by cycle. This data is extracted from LADOK and only considers the degree project courses that were not cancelled as of July 2021 (all early and cancelled degree project courses were not considered). </w:t>
+        <w:t xml:space="preserve"> shows the number of grades for th</w:t>
+      </w:r>
+      <w:bookmarkStart w:id="1" w:name="_GoBack"/>
+      <w:bookmarkEnd w:id="1"/>
+      <w:r>
+        <w:t xml:space="preserve">eses by school per year and also by cycle. This data is extracted from LADOK and only considers the degree project courses that were not canceled as of July 2021 (all early and canceled degree project courses were not considered). </w:t>
       </w:r>
       <w:r>
         <w:fldChar w:fldCharType="begin"/>
@@ -330,6 +342,24 @@
       <w:pPr>
         <w:pStyle w:val="BodyText"/>
       </w:pPr>
+      <w:r>
+        <w:t xml:space="preserve">Note that the LADK data as used in this document is </w:t>
+      </w:r>
+      <w:r>
+        <w:rPr>
+          <w:b/>
+          <w:i/>
+        </w:rPr>
+        <w:t>incorrect</w:t>
+      </w:r>
+      <w:r>
+        <w:t xml:space="preserve"> as it in error includes theses by students who did a degree project in another school as part of their education at KTH. In the case of EECS this changes the numbers by about 4%. The python program has now been corrected to only consider the degree projects within the school that is being processed.</w:t>
+      </w:r>
+    </w:p>
+    <w:p>
+      <w:pPr>
+        <w:pStyle w:val="BodyText"/>
+      </w:pPr>
     </w:p>
     <w:p>
       <w:pPr>
@@ -351,19 +381,32 @@
         <w:pStyle w:val="Caption"/>
         <w:keepNext/>
       </w:pPr>
-      <w:bookmarkStart w:id="1" w:name="_Ref78121252"/>
+      <w:bookmarkStart w:id="2" w:name="_Ref78121252"/>
       <w:r>
         <w:t xml:space="preserve">Table </w:t>
       </w:r>
-      <w:fldSimple w:instr=" SEQ Table \* ARABIC ">
-        <w:r>
-          <w:rPr>
-            <w:noProof/>
-          </w:rPr>
-          <w:t>1</w:t>
-        </w:r>
-      </w:fldSimple>
-      <w:bookmarkEnd w:id="1"/>
+      <w:r>
+        <w:fldChar w:fldCharType="begin"/>
+      </w:r>
+      <w:r>
+        <w:instrText xml:space="preserve"> SEQ Table \* ARABIC </w:instrText>
+      </w:r>
+      <w:r>
+        <w:fldChar w:fldCharType="separate"/>
+      </w:r>
+      <w:r>
+        <w:rPr>
+          <w:noProof/>
+        </w:rPr>
+        <w:t>1</w:t>
+      </w:r>
+      <w:r>
+        <w:rPr>
+          <w:noProof/>
+        </w:rPr>
+        <w:fldChar w:fldCharType="end"/>
+      </w:r>
+      <w:bookmarkEnd w:id="2"/>
       <w:r>
         <w:t>: Data from LADOK</w:t>
       </w:r>
@@ -10018,7 +10061,7 @@
                   <wp:cNvGraphicFramePr/>
                   <a:graphic xmlns:a="http://schemas.openxmlformats.org/drawingml/2006/main">
                     <a:graphicData uri="http://schemas.openxmlformats.org/drawingml/2006/chart">
-                      <c:chart xmlns:c="http://schemas.openxmlformats.org/drawingml/2006/chart" xmlns:r="http://schemas.openxmlformats.org/officeDocument/2006/relationships" r:id="rId11"/>
+                      <c:chart xmlns:c="http://schemas.openxmlformats.org/drawingml/2006/chart" xmlns:r="http://schemas.openxmlformats.org/officeDocument/2006/relationships" r:id="rId15"/>
                     </a:graphicData>
                   </a:graphic>
                 </wp:inline>
@@ -10050,7 +10093,7 @@
                   <wp:cNvGraphicFramePr/>
                   <a:graphic xmlns:a="http://schemas.openxmlformats.org/drawingml/2006/main">
                     <a:graphicData uri="http://schemas.openxmlformats.org/drawingml/2006/chart">
-                      <c:chart xmlns:c="http://schemas.openxmlformats.org/drawingml/2006/chart" xmlns:r="http://schemas.openxmlformats.org/officeDocument/2006/relationships" r:id="rId12"/>
+                      <c:chart xmlns:c="http://schemas.openxmlformats.org/drawingml/2006/chart" xmlns:r="http://schemas.openxmlformats.org/officeDocument/2006/relationships" r:id="rId16"/>
                     </a:graphicData>
                   </a:graphic>
                 </wp:inline>
@@ -10064,32 +10107,43 @@
       <w:pPr>
         <w:pStyle w:val="Caption"/>
       </w:pPr>
-      <w:bookmarkStart w:id="2" w:name="_Ref78121412"/>
-      <w:bookmarkStart w:id="3" w:name="_Toc78121595"/>
+      <w:bookmarkStart w:id="3" w:name="_Ref78121412"/>
+      <w:bookmarkStart w:id="4" w:name="_Toc78121595"/>
       <w:r>
         <w:t xml:space="preserve">Figure </w:t>
       </w:r>
-      <w:fldSimple w:instr=" SEQ Figure \* ARABIC ">
-        <w:r>
-          <w:rPr>
-            <w:noProof/>
-          </w:rPr>
-          <w:t>1</w:t>
-        </w:r>
-      </w:fldSimple>
-      <w:bookmarkEnd w:id="2"/>
       <w:r>
-        <w:t xml:space="preserve">: Number of theses per year (first and second </w:t>
+        <w:fldChar w:fldCharType="begin"/>
       </w:r>
-      <w:proofErr w:type="spellStart"/>
       <w:r>
-        <w:t>cylce</w:t>
+        <w:instrText xml:space="preserve"> SEQ Figure \* ARABIC </w:instrText>
       </w:r>
-      <w:proofErr w:type="spellEnd"/>
       <w:r>
-        <w:t>)</w:t>
+        <w:fldChar w:fldCharType="separate"/>
+      </w:r>
+      <w:r>
+        <w:rPr>
+          <w:noProof/>
+        </w:rPr>
+        <w:t>1</w:t>
+      </w:r>
+      <w:r>
+        <w:rPr>
+          <w:noProof/>
+        </w:rPr>
+        <w:fldChar w:fldCharType="end"/>
       </w:r>
       <w:bookmarkEnd w:id="3"/>
+      <w:r>
+        <w:t>: Number of theses per year (first and second cy</w:t>
+      </w:r>
+      <w:r>
+        <w:t>cl</w:t>
+      </w:r>
+      <w:r>
+        <w:t>e)</w:t>
+      </w:r>
+      <w:bookmarkEnd w:id="4"/>
     </w:p>
     <w:p>
       <w:pPr>
@@ -10109,19 +10163,32 @@
         <w:pStyle w:val="Caption"/>
         <w:keepNext/>
       </w:pPr>
-      <w:bookmarkStart w:id="4" w:name="_Ref78121269"/>
+      <w:bookmarkStart w:id="5" w:name="_Ref78121269"/>
       <w:r>
         <w:t xml:space="preserve">Table </w:t>
       </w:r>
-      <w:fldSimple w:instr=" SEQ Table \* ARABIC ">
-        <w:r>
-          <w:rPr>
-            <w:noProof/>
-          </w:rPr>
-          <w:t>2</w:t>
-        </w:r>
-      </w:fldSimple>
-      <w:bookmarkEnd w:id="4"/>
+      <w:r>
+        <w:fldChar w:fldCharType="begin"/>
+      </w:r>
+      <w:r>
+        <w:instrText xml:space="preserve"> SEQ Table \* ARABIC </w:instrText>
+      </w:r>
+      <w:r>
+        <w:fldChar w:fldCharType="separate"/>
+      </w:r>
+      <w:r>
+        <w:rPr>
+          <w:noProof/>
+        </w:rPr>
+        <w:t>2</w:t>
+      </w:r>
+      <w:r>
+        <w:rPr>
+          <w:noProof/>
+        </w:rPr>
+        <w:fldChar w:fldCharType="end"/>
+      </w:r>
+      <w:bookmarkEnd w:id="5"/>
       <w:r>
         <w:t>: Title and alternative title in LADOK entries</w:t>
       </w:r>
@@ -18912,7 +18979,7 @@
                   <wp:cNvGraphicFramePr/>
                   <a:graphic xmlns:a="http://schemas.openxmlformats.org/drawingml/2006/main">
                     <a:graphicData uri="http://schemas.openxmlformats.org/drawingml/2006/chart">
-                      <c:chart xmlns:c="http://schemas.openxmlformats.org/drawingml/2006/chart" xmlns:r="http://schemas.openxmlformats.org/officeDocument/2006/relationships" r:id="rId13"/>
+                      <c:chart xmlns:c="http://schemas.openxmlformats.org/drawingml/2006/chart" xmlns:r="http://schemas.openxmlformats.org/officeDocument/2006/relationships" r:id="rId17"/>
                     </a:graphicData>
                   </a:graphic>
                 </wp:inline>
@@ -18942,7 +19009,7 @@
                   <wp:cNvGraphicFramePr/>
                   <a:graphic xmlns:a="http://schemas.openxmlformats.org/drawingml/2006/main">
                     <a:graphicData uri="http://schemas.openxmlformats.org/drawingml/2006/chart">
-                      <c:chart xmlns:c="http://schemas.openxmlformats.org/drawingml/2006/chart" xmlns:r="http://schemas.openxmlformats.org/officeDocument/2006/relationships" r:id="rId14"/>
+                      <c:chart xmlns:c="http://schemas.openxmlformats.org/drawingml/2006/chart" xmlns:r="http://schemas.openxmlformats.org/officeDocument/2006/relationships" r:id="rId18"/>
                     </a:graphicData>
                   </a:graphic>
                 </wp:inline>
@@ -18956,24 +19023,37 @@
       <w:pPr>
         <w:pStyle w:val="Caption"/>
       </w:pPr>
-      <w:bookmarkStart w:id="5" w:name="_Ref78121416"/>
-      <w:bookmarkStart w:id="6" w:name="_Toc78121596"/>
+      <w:bookmarkStart w:id="6" w:name="_Ref78121416"/>
+      <w:bookmarkStart w:id="7" w:name="_Toc78121596"/>
       <w:r>
         <w:t xml:space="preserve">Figure </w:t>
       </w:r>
-      <w:fldSimple w:instr=" SEQ Figure \* ARABIC ">
-        <w:r>
-          <w:rPr>
-            <w:noProof/>
-          </w:rPr>
-          <w:t>2</w:t>
-        </w:r>
-      </w:fldSimple>
-      <w:bookmarkEnd w:id="5"/>
+      <w:r>
+        <w:fldChar w:fldCharType="begin"/>
+      </w:r>
+      <w:r>
+        <w:instrText xml:space="preserve"> SEQ Figure \* ARABIC </w:instrText>
+      </w:r>
+      <w:r>
+        <w:fldChar w:fldCharType="separate"/>
+      </w:r>
+      <w:r>
+        <w:rPr>
+          <w:noProof/>
+        </w:rPr>
+        <w:t>2</w:t>
+      </w:r>
+      <w:r>
+        <w:rPr>
+          <w:noProof/>
+        </w:rPr>
+        <w:fldChar w:fldCharType="end"/>
+      </w:r>
+      <w:bookmarkEnd w:id="6"/>
       <w:r>
         <w:t>: Matching title and alternative title</w:t>
       </w:r>
-      <w:bookmarkEnd w:id="6"/>
+      <w:bookmarkEnd w:id="7"/>
     </w:p>
     <w:p>
       <w:pPr>
@@ -19023,7 +19103,19 @@
         <w:t xml:space="preserve">a </w:t>
       </w:r>
       <w:r>
-        <w:t>Swedish title had been going down until ~2015. So I looked closed at the results for 2020 using the data in DiVA and the full text thesis from DiVA when it was available (I could not look at the 2021 set, since many of the 2021 these</w:t>
+        <w:t>Swedish title had been going down until ~2015. So I looked close</w:t>
+      </w:r>
+      <w:r>
+        <w:t>ly</w:t>
+      </w:r>
+      <w:r>
+        <w:t xml:space="preserve"> at the results for 2020 using the data in DiVA and the full</w:t>
+      </w:r>
+      <w:r>
+        <w:t>-</w:t>
+      </w:r>
+      <w:r>
+        <w:t>text thesis from DiVA when it was available (I could not look at the 2021 set since many of the 2021 these</w:t>
       </w:r>
       <w:r>
         <w:t>s</w:t>
@@ -19037,7 +19129,7 @@
       <w:r>
         <w:t xml:space="preserve"> </w:t>
       </w:r>
-      <w:hyperlink r:id="rId15" w:history="1">
+      <w:hyperlink r:id="rId19" w:history="1">
         <w:r>
           <w:rPr>
             <w:rStyle w:val="Hyperlink"/>
@@ -19075,32 +19167,40 @@
         <w:fldChar w:fldCharType="end"/>
       </w:r>
       <w:r>
-        <w:t xml:space="preserve"> shows the results of checking whether the matching </w:t>
-      </w:r>
-      <w:proofErr w:type="gramStart"/>
-      <w:r>
-        <w:t>titles in LADOK matches</w:t>
-      </w:r>
-      <w:proofErr w:type="gramEnd"/>
-      <w:r>
-        <w:t xml:space="preserve"> the data in DiVA. This examination </w:t>
+        <w:t xml:space="preserve"> shows the results of checking whether the matching titles in LADOK match the data in DiVA. This examination </w:t>
       </w:r>
       <w:r>
-        <w:t xml:space="preserve">of the theses that had matching title in LAODK </w:t>
+        <w:t xml:space="preserve">of the theses </w:t>
       </w:r>
       <w:r>
-        <w:t xml:space="preserve">considered the </w:t>
-      </w:r>
-      <w:proofErr w:type="gramStart"/>
-      <w:r>
-        <w:t>meta</w:t>
-      </w:r>
-      <w:proofErr w:type="gramEnd"/>
-      <w:r>
-        <w:t xml:space="preserve"> data in DiVA (during 2019) and the meta data in DiVA and the actual thesis itself (2020). As we can see, in </w:t>
+        <w:t>with</w:t>
       </w:r>
       <w:r>
-        <w:t xml:space="preserve">2020 </w:t>
+        <w:t xml:space="preserve"> matching title</w:t>
+      </w:r>
+      <w:r>
+        <w:t>s</w:t>
+      </w:r>
+      <w:r>
+        <w:t xml:space="preserve"> in LAODK </w:t>
+      </w:r>
+      <w:r>
+        <w:t>considered the metadata in DiVA (during 2019) and the metadata in DiVA</w:t>
+      </w:r>
+      <w:r>
+        <w:t>,</w:t>
+      </w:r>
+      <w:r>
+        <w:t xml:space="preserve"> and the actual thesis itself (2020). As we can see, in </w:t>
+      </w:r>
+      <w:r>
+        <w:t>2020</w:t>
+      </w:r>
+      <w:r>
+        <w:t>,</w:t>
+      </w:r>
+      <w:r>
+        <w:t xml:space="preserve"> </w:t>
       </w:r>
       <w:r>
         <w:t xml:space="preserve">roughly 9.4% of the cases </w:t>
@@ -19135,15 +19235,13 @@
       </w:r>
       <w:proofErr w:type="spellEnd"/>
       <w:r>
-        <w:t xml:space="preserve"> </w:t>
+        <w:t xml:space="preserve"> metadata. </w:t>
       </w:r>
-      <w:proofErr w:type="gramStart"/>
       <w:r>
-        <w:t>meta</w:t>
+        <w:t>W</w:t>
       </w:r>
-      <w:proofErr w:type="gramEnd"/>
       <w:r>
-        <w:t xml:space="preserve"> data. I think that we can consider the case illustrated by 2019 data as representing a lower bound on the errors in titles, while the data from 202</w:t>
+        <w:t>e can consider the case illustrated by 2019 data as representing a lower bound on the errors in titles, while the data from 202</w:t>
       </w:r>
       <w:r>
         <w:t>0</w:t>
@@ -19161,18 +19259,22 @@
         <w:t>s</w:t>
       </w:r>
       <w:r>
-        <w:t xml:space="preserve"> do not have any record in DiVA (i.e., there is no entry for this thesis – not even the </w:t>
-      </w:r>
-      <w:proofErr w:type="gramStart"/>
-      <w:r>
-        <w:t>meta</w:t>
-      </w:r>
-      <w:proofErr w:type="gramEnd"/>
-      <w:r>
-        <w:t xml:space="preserve"> data)!</w:t>
+        <w:t xml:space="preserve"> do not have any record in DiVA (i.e., there is no entry for this thesis – not even the metadata)!</w:t>
       </w:r>
       <w:r>
-        <w:t xml:space="preserve"> To theses claim to have full text, but I got an error about not being able to load the plugin when attempting to view the file. The full text was missing for an additional 14 theses. There theses have duplicates in DiVA:</w:t>
+        <w:t xml:space="preserve"> T</w:t>
+      </w:r>
+      <w:r>
+        <w:t>w</w:t>
+      </w:r>
+      <w:r>
+        <w:t>o theses claim to have full text, but I got an error about not being able to load the plugin when attempting to view the file. The full text was missing for an additional 14 theses. There</w:t>
+      </w:r>
+      <w:r>
+        <w:t xml:space="preserve"> are several</w:t>
+      </w:r>
+      <w:r>
+        <w:t xml:space="preserve"> theses have duplicates in DiVA:</w:t>
       </w:r>
     </w:p>
     <w:p>
@@ -19231,13 +19333,25 @@
         <w:t>st</w:t>
       </w:r>
       <w:r>
-        <w:t xml:space="preserve"> cycle thesis has the correct Swedish title for one author, but not the other author! In one case </w:t>
+        <w:t xml:space="preserve"> cycle thesis has the correct Swedish title for one author, but not the other author! In one case</w:t>
+      </w:r>
+      <w:r>
+        <w:t>,</w:t>
+      </w:r>
+      <w:r>
+        <w:t xml:space="preserve"> </w:t>
       </w:r>
       <w:r>
         <w:t>DiVA shows the English title again as the alternative title!</w:t>
       </w:r>
       <w:r>
-        <w:t xml:space="preserve"> In two cases the inside cover page shows the Swedish title says: ": </w:t>
+        <w:t xml:space="preserve"> In two cases</w:t>
+      </w:r>
+      <w:r>
+        <w:t>,</w:t>
+      </w:r>
+      <w:r>
+        <w:t xml:space="preserve"> the inside cover page shows the Swedish title says: ": </w:t>
       </w:r>
       <w:proofErr w:type="spellStart"/>
       <w:r>
@@ -19285,15 +19399,13 @@
       </w:r>
       <w:proofErr w:type="spellEnd"/>
       <w:r>
-        <w:t xml:space="preserve">”, i.e., the student used the new template but did not enter a Swedish title; hence they got the </w:t>
+        <w:t>”, i.e., the student used the new template but did not enter a Swedi</w:t>
       </w:r>
-      <w:proofErr w:type="spellStart"/>
       <w:r>
-        <w:t>detault</w:t>
+        <w:t>sh title; hence they got the def</w:t>
       </w:r>
-      <w:proofErr w:type="spellEnd"/>
       <w:r>
-        <w:t xml:space="preserve"> text – and the examiner did not seem to have noticed! In one case, </w:t>
+        <w:t xml:space="preserve">ault text – and the examiner did not seem to have noticed! In one case, </w:t>
       </w:r>
       <w:r>
         <w:t>DiVA says the report is in</w:t>
@@ -19313,7 +19425,13 @@
         <w:pStyle w:val="BodyText"/>
       </w:pPr>
       <w:r>
-        <w:t>In one case the thesis has a S</w:t>
+        <w:t>In one case</w:t>
+      </w:r>
+      <w:r>
+        <w:t>,</w:t>
+      </w:r>
+      <w:r>
+        <w:t xml:space="preserve"> the thesis has a S</w:t>
       </w:r>
       <w:r>
         <w:t xml:space="preserve">wedish </w:t>
@@ -19324,18 +19442,34 @@
       </w:r>
       <w:proofErr w:type="spellEnd"/>
       <w:r>
-        <w:t xml:space="preserve"> before the abstract </w:t>
+        <w:t xml:space="preserve"> before the abstract</w:t>
       </w:r>
       <w:r>
-        <w:t xml:space="preserve">although the text is in English. In one case the </w:t>
+        <w:t>,</w:t>
       </w:r>
-      <w:proofErr w:type="spellStart"/>
       <w:r>
-        <w:t>absracts</w:t>
+        <w:t xml:space="preserve"> </w:t>
       </w:r>
-      <w:proofErr w:type="spellEnd"/>
       <w:r>
-        <w:t xml:space="preserve"> follow TOC. In another case, the abstracts and keywords are numbered </w:t>
+        <w:t>although the text is in English. In one case</w:t>
+      </w:r>
+      <w:r>
+        <w:t>,</w:t>
+      </w:r>
+      <w:r>
+        <w:t xml:space="preserve"> the abs</w:t>
+      </w:r>
+      <w:r>
+        <w:t>tract</w:t>
+      </w:r>
+      <w:r>
+        <w:t xml:space="preserve"> follow</w:t>
+      </w:r>
+      <w:r>
+        <w:t>s the</w:t>
+      </w:r>
+      <w:r>
+        <w:t xml:space="preserve"> TOC. In another case, the abstracts and keywords are numbered </w:t>
       </w:r>
       <w:r>
         <w:t xml:space="preserve">as </w:t>
@@ -19344,7 +19478,13 @@
         <w:t>sections and subsections</w:t>
       </w:r>
       <w:r>
-        <w:t xml:space="preserve">. In some cases the Swedish </w:t>
+        <w:t>. In some cases</w:t>
+      </w:r>
+      <w:r>
+        <w:t>,</w:t>
+      </w:r>
+      <w:r>
+        <w:t xml:space="preserve"> the Swedish </w:t>
       </w:r>
       <w:proofErr w:type="spellStart"/>
       <w:r>
@@ -19363,10 +19503,22 @@
         <w:t>Additionally, there are quite a number of cases where the cover is incorrect. Of these three have used a S</w:t>
       </w:r>
       <w:r>
-        <w:t>wedish cover but the thesis is actually</w:t>
+        <w:t>wedish cover</w:t>
       </w:r>
       <w:r>
-        <w:t xml:space="preserve"> in English. One thesis has both current and older covers! In a number of cases it is clear that the cover is not correct with strings such as:</w:t>
+        <w:t>,</w:t>
+      </w:r>
+      <w:r>
+        <w:t xml:space="preserve"> but the thesis is actually</w:t>
+      </w:r>
+      <w:r>
+        <w:t xml:space="preserve"> in English. One thesis has both current and older covers! In a number of cases</w:t>
+      </w:r>
+      <w:r>
+        <w:t>,</w:t>
+      </w:r>
+      <w:r>
+        <w:t xml:space="preserve"> it is clear that the cover is not correct with strings such as:</w:t>
       </w:r>
     </w:p>
     <w:p>
@@ -19374,7 +19526,13 @@
         <w:pStyle w:val="ListBullet2"/>
       </w:pPr>
       <w:r>
-        <w:t xml:space="preserve">"KTH Thesis Report" on cover (3x), </w:t>
+        <w:t xml:space="preserve">"KTH Thesis Report" on </w:t>
+      </w:r>
+      <w:r>
+        <w:t xml:space="preserve">the </w:t>
+      </w:r>
+      <w:r>
+        <w:t xml:space="preserve">cover (3x), </w:t>
       </w:r>
       <w:r>
         <w:tab/>
@@ -19441,7 +19599,13 @@
         <w:pStyle w:val="BodyText"/>
       </w:pPr>
       <w:r>
-        <w:t>In at least 4 cases there is a back cover as the 2</w:t>
+        <w:t>In at least 4 cases</w:t>
+      </w:r>
+      <w:r>
+        <w:t>,</w:t>
+      </w:r>
+      <w:r>
+        <w:t xml:space="preserve"> there is a back cover as the 2</w:t>
       </w:r>
       <w:r>
         <w:rPr>
@@ -19450,13 +19614,25 @@
         <w:t>nd</w:t>
       </w:r>
       <w:r>
-        <w:t xml:space="preserve"> page in the PDF file. In one case </w:t>
+        <w:t xml:space="preserve"> page in the PDF file. In one case</w:t>
+      </w:r>
+      <w:r>
+        <w:t>,</w:t>
+      </w:r>
+      <w:r>
+        <w:t xml:space="preserve"> </w:t>
       </w:r>
       <w:r>
         <w:t xml:space="preserve">the Swedish keywords are actually English </w:t>
       </w:r>
       <w:r>
-        <w:t>words. In 8 cases there are spelling errors in the title.</w:t>
+        <w:t>words. In 8 cases</w:t>
+      </w:r>
+      <w:r>
+        <w:t>,</w:t>
+      </w:r>
+      <w:r>
+        <w:t xml:space="preserve"> there are spelling errors in the title.</w:t>
       </w:r>
     </w:p>
     <w:p>
@@ -19477,19 +19653,32 @@
         <w:pStyle w:val="Caption"/>
         <w:keepNext/>
       </w:pPr>
-      <w:bookmarkStart w:id="7" w:name="_Ref78122096"/>
+      <w:bookmarkStart w:id="8" w:name="_Ref78122096"/>
       <w:r>
         <w:t xml:space="preserve">Table </w:t>
       </w:r>
-      <w:fldSimple w:instr=" SEQ Table \* ARABIC ">
-        <w:r>
-          <w:rPr>
-            <w:noProof/>
-          </w:rPr>
-          <w:t>3</w:t>
-        </w:r>
-      </w:fldSimple>
-      <w:bookmarkEnd w:id="7"/>
+      <w:r>
+        <w:fldChar w:fldCharType="begin"/>
+      </w:r>
+      <w:r>
+        <w:instrText xml:space="preserve"> SEQ Table \* ARABIC </w:instrText>
+      </w:r>
+      <w:r>
+        <w:fldChar w:fldCharType="separate"/>
+      </w:r>
+      <w:r>
+        <w:rPr>
+          <w:noProof/>
+        </w:rPr>
+        <w:t>3</w:t>
+      </w:r>
+      <w:r>
+        <w:rPr>
+          <w:noProof/>
+        </w:rPr>
+        <w:fldChar w:fldCharType="end"/>
+      </w:r>
+      <w:bookmarkEnd w:id="8"/>
       <w:r>
         <w:t>:</w:t>
       </w:r>
@@ -20532,19 +20721,55 @@
         <w:pStyle w:val="BodyText"/>
       </w:pPr>
       <w:r>
-        <w:t xml:space="preserve">As we saw in the previous section by looking at the DiVA </w:t>
+        <w:t>As we saw in the previous section</w:t>
+      </w:r>
+      <w:r>
+        <w:t>,</w:t>
+      </w:r>
+      <w:r>
+        <w:t xml:space="preserve"> by looking at the DiVA </w:t>
       </w:r>
       <w:r>
         <w:t>meta</w:t>
       </w:r>
       <w:r>
-        <w:t xml:space="preserve">data it was possible to identify </w:t>
+        <w:t>data</w:t>
       </w:r>
       <w:r>
-        <w:t>that some of the claimed matching titles were in fact n</w:t>
+        <w:t>,</w:t>
       </w:r>
       <w:r>
-        <w:t>ot matching. This suggests that perhaps the DiVA metadata could be used to check the accuracy of the LADOK titles. However, this is not actually easy to do. The problem is that one needs an identifier that is available in both LADOK and DiVA and there is no such identifier. Moreover, we cannot use the author’s name as the author names are not consistent between LADOK and DiVA.</w:t>
+        <w:t xml:space="preserve"> it was possible to identify </w:t>
+      </w:r>
+      <w:r>
+        <w:t>that some of the claimed matching titles were</w:t>
+      </w:r>
+      <w:r>
+        <w:t>,</w:t>
+      </w:r>
+      <w:r>
+        <w:t xml:space="preserve"> in fact</w:t>
+      </w:r>
+      <w:r>
+        <w:t>,</w:t>
+      </w:r>
+      <w:r>
+        <w:t xml:space="preserve"> n</w:t>
+      </w:r>
+      <w:r>
+        <w:t>ot matching. This suggests that perhaps the DiVA metadata could be used to check the accuracy of the LADOK titles. However, this is not easy to do. The problem is that one needs an identifier that is available in both LADOK and DiVA</w:t>
+      </w:r>
+      <w:r>
+        <w:t>,</w:t>
+      </w:r>
+      <w:r>
+        <w:t xml:space="preserve"> and there is no such identifier. Moreover, we cannot use the author’s name as the author names are </w:t>
+      </w:r>
+      <w:r>
+        <w:t>in</w:t>
+      </w:r>
+      <w:r>
+        <w:t>consistent between LADOK and DiVA.</w:t>
       </w:r>
     </w:p>
     <w:p>
@@ -20552,7 +20777,7 @@
         <w:pStyle w:val="BodyText"/>
       </w:pPr>
       <w:r>
-        <w:t xml:space="preserve">However, it is possible to translate the LADOK identifier for a student to a KTH ID (here after </w:t>
+        <w:t xml:space="preserve">However, it is possible to translate the LADOK identifier for a student to a KTH ID (hereafter </w:t>
       </w:r>
       <w:proofErr w:type="spellStart"/>
       <w:r>
@@ -20598,6 +20823,9 @@
         <w:fldChar w:fldCharType="end"/>
       </w:r>
       <w:r>
+        <w:t>,</w:t>
+      </w:r>
+      <w:r>
         <w:t xml:space="preserve"> the fraction of authors whose </w:t>
       </w:r>
       <w:proofErr w:type="spellStart"/>
@@ -20626,7 +20854,7 @@
         <w:t>not</w:t>
       </w:r>
       <w:r>
-        <w:t xml:space="preserve"> have a simple means of connecting the two data sources, unless:</w:t>
+        <w:t xml:space="preserve"> have a simple means of connecting the two data sources unless:</w:t>
       </w:r>
     </w:p>
     <w:p>
@@ -20687,21 +20915,40 @@
         <w:pStyle w:val="Caption"/>
         <w:keepNext/>
       </w:pPr>
-      <w:bookmarkStart w:id="8" w:name="_Ref78126135"/>
+      <w:bookmarkStart w:id="9" w:name="_Ref78126135"/>
       <w:r>
         <w:t xml:space="preserve">Table </w:t>
       </w:r>
-      <w:fldSimple w:instr=" SEQ Table \* ARABIC ">
-        <w:r>
-          <w:rPr>
-            <w:noProof/>
-          </w:rPr>
-          <w:t>4</w:t>
-        </w:r>
-      </w:fldSimple>
-      <w:bookmarkEnd w:id="8"/>
       <w:r>
-        <w:t>: Number of DiVA entries with KTHDIs for the authors</w:t>
+        <w:fldChar w:fldCharType="begin"/>
+      </w:r>
+      <w:r>
+        <w:instrText xml:space="preserve"> SEQ Table \* ARABIC </w:instrText>
+      </w:r>
+      <w:r>
+        <w:fldChar w:fldCharType="separate"/>
+      </w:r>
+      <w:r>
+        <w:rPr>
+          <w:noProof/>
+        </w:rPr>
+        <w:t>4</w:t>
+      </w:r>
+      <w:r>
+        <w:rPr>
+          <w:noProof/>
+        </w:rPr>
+        <w:fldChar w:fldCharType="end"/>
+      </w:r>
+      <w:bookmarkEnd w:id="9"/>
+      <w:r>
+        <w:t>: N</w:t>
+      </w:r>
+      <w:r>
+        <w:t>umber of DiVA entries with KTHID</w:t>
+      </w:r>
+      <w:r>
+        <w:t>s for the authors</w:t>
       </w:r>
     </w:p>
     <w:tbl>
@@ -40086,22 +40333,6 @@
       <w:proofErr w:type="spellEnd"/>
       <w:r>
         <w:t xml:space="preserve"> -O cbh-2019-diva.mods 'https://kth.diva-portal.org/smash/export.jsf?format=mods&amp;addFilename=true&amp;aq=[[]]&amp;aqe=[]&amp;aq2=[[{"dateIssued":{"from":"2019","to":"2019"}},{"organisationId":"879224","organisationId-Xtra":true},{"publicationTypeCode":["studentThesis"]}]]&amp;onlyFullText=false&amp;noOfRows=2000&amp;sortOrder=title_sort_asc&amp;sortOrder2=title_sort_asc'</w:t>
-      </w:r>
-    </w:p>
-    <w:p>
-      <w:pPr>
-        <w:pStyle w:val="BodyText"/>
-      </w:pPr>
-      <w:r>
-        <w:t>Followed by extracting the authors, titles, etc. using a command of the form:</w:t>
-      </w:r>
-    </w:p>
-    <w:p>
-      <w:pPr>
-        <w:pStyle w:val="Computerexample"/>
-      </w:pPr>
-      <w:r>
-        <w:t>./MODS_to_titles_and_subtitles.py --mods abe-2021-diva.mods</w:t>
       </w:r>
     </w:p>
     <w:p>
@@ -40178,12 +40409,29 @@
         <w:pStyle w:val="BodyText"/>
       </w:pPr>
       <w:r>
-        <w:t xml:space="preserve">One can get the LADOK data for degree project </w:t>
+        <w:t>Followed by extracting the authors, titles, etc. using a command of the form:</w:t>
       </w:r>
-      <w:bookmarkStart w:id="9" w:name="_GoBack"/>
-      <w:bookmarkEnd w:id="9"/>
+    </w:p>
+    <w:p>
+      <w:pPr>
+        <w:pStyle w:val="Computerexample"/>
+      </w:pPr>
       <w:r>
-        <w:t>with a command of the form:</w:t>
+        <w:t>./MODS_to_titles_and_subtitles.py --mods abe-2021-diva.mods</w:t>
+      </w:r>
+    </w:p>
+    <w:p>
+      <w:pPr>
+        <w:pStyle w:val="BodyText"/>
+      </w:pPr>
+      <w:r>
+        <w:t>One can get the LADOK data for degree project</w:t>
+      </w:r>
+      <w:r>
+        <w:t>s</w:t>
+      </w:r>
+      <w:r>
+        <w:t xml:space="preserve"> with a command of the form:</w:t>
       </w:r>
     </w:p>
     <w:p>
@@ -40201,7 +40449,7 @@
       <w:r>
         <w:t xml:space="preserve">All of the programs are available from </w:t>
       </w:r>
-      <w:hyperlink r:id="rId16" w:history="1">
+      <w:hyperlink r:id="rId20" w:history="1">
         <w:r>
           <w:rPr>
             <w:rStyle w:val="Hyperlink"/>
@@ -40259,6 +40507,16 @@
 
 <file path=word/footer1.xml><?xml version="1.0" encoding="utf-8"?>
 <w:ftr xmlns:wpc="http://schemas.microsoft.com/office/word/2010/wordprocessingCanvas" xmlns:mc="http://schemas.openxmlformats.org/markup-compatibility/2006" xmlns:o="urn:schemas-microsoft-com:office:office" xmlns:r="http://schemas.openxmlformats.org/officeDocument/2006/relationships" xmlns:m="http://schemas.openxmlformats.org/officeDocument/2006/math" xmlns:v="urn:schemas-microsoft-com:vml" xmlns:wp14="http://schemas.microsoft.com/office/word/2010/wordprocessingDrawing" xmlns:wp="http://schemas.openxmlformats.org/drawingml/2006/wordprocessingDrawing" xmlns:w10="urn:schemas-microsoft-com:office:word" xmlns:w="http://schemas.openxmlformats.org/wordprocessingml/2006/main" xmlns:w14="http://schemas.microsoft.com/office/word/2010/wordml" xmlns:wpg="http://schemas.microsoft.com/office/word/2010/wordprocessingGroup" xmlns:wpi="http://schemas.microsoft.com/office/word/2010/wordprocessingInk" xmlns:wne="http://schemas.microsoft.com/office/word/2006/wordml" xmlns:wps="http://schemas.microsoft.com/office/word/2010/wordprocessingShape" mc:Ignorable="w14 wp14">
+  <w:p>
+    <w:pPr>
+      <w:pStyle w:val="Footer"/>
+    </w:pPr>
+  </w:p>
+</w:ftr>
+</file>
+
+<file path=word/footer2.xml><?xml version="1.0" encoding="utf-8"?>
+<w:ftr xmlns:wpc="http://schemas.microsoft.com/office/word/2010/wordprocessingCanvas" xmlns:mc="http://schemas.openxmlformats.org/markup-compatibility/2006" xmlns:o="urn:schemas-microsoft-com:office:office" xmlns:r="http://schemas.openxmlformats.org/officeDocument/2006/relationships" xmlns:m="http://schemas.openxmlformats.org/officeDocument/2006/math" xmlns:v="urn:schemas-microsoft-com:vml" xmlns:wp14="http://schemas.microsoft.com/office/word/2010/wordprocessingDrawing" xmlns:wp="http://schemas.openxmlformats.org/drawingml/2006/wordprocessingDrawing" xmlns:w10="urn:schemas-microsoft-com:office:word" xmlns:w="http://schemas.openxmlformats.org/wordprocessingml/2006/main" xmlns:w14="http://schemas.microsoft.com/office/word/2010/wordml" xmlns:wpg="http://schemas.microsoft.com/office/word/2010/wordprocessingGroup" xmlns:wpi="http://schemas.microsoft.com/office/word/2010/wordprocessingInk" xmlns:wne="http://schemas.microsoft.com/office/word/2006/wordml" xmlns:wps="http://schemas.microsoft.com/office/word/2010/wordprocessingShape" mc:Ignorable="w14 wp14">
   <w:sdt>
     <w:sdtPr>
       <w:id w:val="1321928606"/>
@@ -40291,7 +40549,7 @@
           <w:rPr>
             <w:noProof/>
           </w:rPr>
-          <w:t>12</w:t>
+          <w:t>3</w:t>
         </w:r>
         <w:r>
           <w:rPr>
@@ -40302,6 +40560,16 @@
       </w:p>
     </w:sdtContent>
   </w:sdt>
+  <w:p>
+    <w:pPr>
+      <w:pStyle w:val="Footer"/>
+    </w:pPr>
+  </w:p>
+</w:ftr>
+</file>
+
+<file path=word/footer3.xml><?xml version="1.0" encoding="utf-8"?>
+<w:ftr xmlns:wpc="http://schemas.microsoft.com/office/word/2010/wordprocessingCanvas" xmlns:mc="http://schemas.openxmlformats.org/markup-compatibility/2006" xmlns:o="urn:schemas-microsoft-com:office:office" xmlns:r="http://schemas.openxmlformats.org/officeDocument/2006/relationships" xmlns:m="http://schemas.openxmlformats.org/officeDocument/2006/math" xmlns:v="urn:schemas-microsoft-com:vml" xmlns:wp14="http://schemas.microsoft.com/office/word/2010/wordprocessingDrawing" xmlns:wp="http://schemas.openxmlformats.org/drawingml/2006/wordprocessingDrawing" xmlns:w10="urn:schemas-microsoft-com:office:word" xmlns:w="http://schemas.openxmlformats.org/wordprocessingml/2006/main" xmlns:w14="http://schemas.microsoft.com/office/word/2010/wordml" xmlns:wpg="http://schemas.microsoft.com/office/word/2010/wordprocessingGroup" xmlns:wpi="http://schemas.microsoft.com/office/word/2010/wordprocessingInk" xmlns:wne="http://schemas.microsoft.com/office/word/2006/wordml" xmlns:wps="http://schemas.microsoft.com/office/word/2010/wordprocessingShape" mc:Ignorable="w14 wp14">
   <w:p>
     <w:pPr>
       <w:pStyle w:val="Footer"/>
@@ -40340,6 +40608,16 @@
   <w:p>
     <w:pPr>
       <w:pStyle w:val="Header"/>
+    </w:pPr>
+  </w:p>
+</w:hdr>
+</file>
+
+<file path=word/header2.xml><?xml version="1.0" encoding="utf-8"?>
+<w:hdr xmlns:wpc="http://schemas.microsoft.com/office/word/2010/wordprocessingCanvas" xmlns:mc="http://schemas.openxmlformats.org/markup-compatibility/2006" xmlns:o="urn:schemas-microsoft-com:office:office" xmlns:r="http://schemas.openxmlformats.org/officeDocument/2006/relationships" xmlns:m="http://schemas.openxmlformats.org/officeDocument/2006/math" xmlns:v="urn:schemas-microsoft-com:vml" xmlns:wp14="http://schemas.microsoft.com/office/word/2010/wordprocessingDrawing" xmlns:wp="http://schemas.openxmlformats.org/drawingml/2006/wordprocessingDrawing" xmlns:w10="urn:schemas-microsoft-com:office:word" xmlns:w="http://schemas.openxmlformats.org/wordprocessingml/2006/main" xmlns:w14="http://schemas.microsoft.com/office/word/2010/wordml" xmlns:wpg="http://schemas.microsoft.com/office/word/2010/wordprocessingGroup" xmlns:wpi="http://schemas.microsoft.com/office/word/2010/wordprocessingInk" xmlns:wne="http://schemas.microsoft.com/office/word/2006/wordml" xmlns:wps="http://schemas.microsoft.com/office/word/2010/wordprocessingShape" mc:Ignorable="w14 wp14">
+  <w:p>
+    <w:pPr>
+      <w:pStyle w:val="Header"/>
       <w:tabs>
         <w:tab w:val="clear" w:pos="4680"/>
         <w:tab w:val="clear" w:pos="9360"/>
@@ -40347,7 +40625,7 @@
       </w:tabs>
     </w:pPr>
     <w:r>
-      <w:t>2021-07-25</w:t>
+      <w:t>2021-08-09</w:t>
     </w:r>
     <w:r>
       <w:tab/>
@@ -40360,6 +40638,16 @@
       </w:rPr>
       <w:t>Improved quality control</w:t>
     </w:r>
+  </w:p>
+</w:hdr>
+</file>
+
+<file path=word/header3.xml><?xml version="1.0" encoding="utf-8"?>
+<w:hdr xmlns:wpc="http://schemas.microsoft.com/office/word/2010/wordprocessingCanvas" xmlns:mc="http://schemas.openxmlformats.org/markup-compatibility/2006" xmlns:o="urn:schemas-microsoft-com:office:office" xmlns:r="http://schemas.openxmlformats.org/officeDocument/2006/relationships" xmlns:m="http://schemas.openxmlformats.org/officeDocument/2006/math" xmlns:v="urn:schemas-microsoft-com:vml" xmlns:wp14="http://schemas.microsoft.com/office/word/2010/wordprocessingDrawing" xmlns:wp="http://schemas.openxmlformats.org/drawingml/2006/wordprocessingDrawing" xmlns:w10="urn:schemas-microsoft-com:office:word" xmlns:w="http://schemas.openxmlformats.org/wordprocessingml/2006/main" xmlns:w14="http://schemas.microsoft.com/office/word/2010/wordml" xmlns:wpg="http://schemas.microsoft.com/office/word/2010/wordprocessingGroup" xmlns:wpi="http://schemas.microsoft.com/office/word/2010/wordprocessingInk" xmlns:wne="http://schemas.microsoft.com/office/word/2006/wordml" xmlns:wps="http://schemas.microsoft.com/office/word/2010/wordprocessingShape" mc:Ignorable="w14 wp14">
+  <w:p>
+    <w:pPr>
+      <w:pStyle w:val="Header"/>
+    </w:pPr>
   </w:p>
 </w:hdr>
 </file>
@@ -43682,6 +43970,7 @@
           </a:p>
         </c:rich>
       </c:tx>
+      <c:layout/>
       <c:overlay val="0"/>
     </c:title>
     <c:autoTitleDeleted val="0"/>
@@ -44320,11 +44609,11 @@
         </c:dLbls>
         <c:marker val="1"/>
         <c:smooth val="0"/>
-        <c:axId val="667907584"/>
-        <c:axId val="668670720"/>
+        <c:axId val="40347136"/>
+        <c:axId val="753855872"/>
       </c:lineChart>
       <c:catAx>
-        <c:axId val="667907584"/>
+        <c:axId val="40347136"/>
         <c:scaling>
           <c:orientation val="minMax"/>
         </c:scaling>
@@ -44334,7 +44623,7 @@
         <c:majorTickMark val="out"/>
         <c:minorTickMark val="none"/>
         <c:tickLblPos val="nextTo"/>
-        <c:crossAx val="668670720"/>
+        <c:crossAx val="753855872"/>
         <c:crosses val="autoZero"/>
         <c:auto val="1"/>
         <c:lblAlgn val="ctr"/>
@@ -44342,7 +44631,7 @@
         <c:noMultiLvlLbl val="0"/>
       </c:catAx>
       <c:valAx>
-        <c:axId val="668670720"/>
+        <c:axId val="753855872"/>
         <c:scaling>
           <c:orientation val="minMax"/>
         </c:scaling>
@@ -44353,13 +44642,14 @@
         <c:majorTickMark val="out"/>
         <c:minorTickMark val="none"/>
         <c:tickLblPos val="nextTo"/>
-        <c:crossAx val="667907584"/>
+        <c:crossAx val="40347136"/>
         <c:crosses val="autoZero"/>
         <c:crossBetween val="between"/>
       </c:valAx>
     </c:plotArea>
     <c:legend>
       <c:legendPos val="r"/>
+      <c:layout/>
       <c:overlay val="0"/>
     </c:legend>
     <c:plotVisOnly val="1"/>
@@ -44402,6 +44692,7 @@
           </a:p>
         </c:rich>
       </c:tx>
+      <c:layout/>
       <c:overlay val="0"/>
     </c:title>
     <c:autoTitleDeleted val="0"/>
@@ -45040,11 +45331,11 @@
         </c:dLbls>
         <c:marker val="1"/>
         <c:smooth val="0"/>
-        <c:axId val="667909632"/>
-        <c:axId val="668669568"/>
+        <c:axId val="40347648"/>
+        <c:axId val="753852992"/>
       </c:lineChart>
       <c:catAx>
-        <c:axId val="667909632"/>
+        <c:axId val="40347648"/>
         <c:scaling>
           <c:orientation val="minMax"/>
         </c:scaling>
@@ -45054,7 +45345,7 @@
         <c:majorTickMark val="out"/>
         <c:minorTickMark val="none"/>
         <c:tickLblPos val="nextTo"/>
-        <c:crossAx val="668669568"/>
+        <c:crossAx val="753852992"/>
         <c:crosses val="autoZero"/>
         <c:auto val="1"/>
         <c:lblAlgn val="ctr"/>
@@ -45062,7 +45353,7 @@
         <c:noMultiLvlLbl val="0"/>
       </c:catAx>
       <c:valAx>
-        <c:axId val="668669568"/>
+        <c:axId val="753852992"/>
         <c:scaling>
           <c:orientation val="minMax"/>
         </c:scaling>
@@ -45073,13 +45364,14 @@
         <c:majorTickMark val="out"/>
         <c:minorTickMark val="none"/>
         <c:tickLblPos val="nextTo"/>
-        <c:crossAx val="667909632"/>
+        <c:crossAx val="40347648"/>
         <c:crosses val="autoZero"/>
         <c:crossBetween val="between"/>
       </c:valAx>
     </c:plotArea>
     <c:legend>
       <c:legendPos val="r"/>
+      <c:layout/>
       <c:overlay val="0"/>
     </c:legend>
     <c:plotVisOnly val="1"/>
@@ -45122,6 +45414,7 @@
           </a:p>
         </c:rich>
       </c:tx>
+      <c:layout/>
       <c:overlay val="0"/>
     </c:title>
     <c:autoTitleDeleted val="0"/>
@@ -45746,11 +46039,11 @@
         </c:dLbls>
         <c:marker val="1"/>
         <c:smooth val="0"/>
-        <c:axId val="681373696"/>
-        <c:axId val="681902080"/>
+        <c:axId val="40349184"/>
+        <c:axId val="753856448"/>
       </c:lineChart>
       <c:catAx>
-        <c:axId val="681373696"/>
+        <c:axId val="40349184"/>
         <c:scaling>
           <c:orientation val="minMax"/>
         </c:scaling>
@@ -45760,7 +46053,7 @@
         <c:majorTickMark val="out"/>
         <c:minorTickMark val="none"/>
         <c:tickLblPos val="nextTo"/>
-        <c:crossAx val="681902080"/>
+        <c:crossAx val="753856448"/>
         <c:crosses val="autoZero"/>
         <c:auto val="1"/>
         <c:lblAlgn val="ctr"/>
@@ -45768,7 +46061,7 @@
         <c:noMultiLvlLbl val="0"/>
       </c:catAx>
       <c:valAx>
-        <c:axId val="681902080"/>
+        <c:axId val="753856448"/>
         <c:scaling>
           <c:orientation val="minMax"/>
           <c:max val="1"/>
@@ -45780,7 +46073,7 @@
         <c:majorTickMark val="out"/>
         <c:minorTickMark val="none"/>
         <c:tickLblPos val="nextTo"/>
-        <c:crossAx val="681373696"/>
+        <c:crossAx val="40349184"/>
         <c:crosses val="autoZero"/>
         <c:crossBetween val="between"/>
       </c:valAx>
@@ -45843,6 +46136,7 @@
           </a:p>
         </c:rich>
       </c:tx>
+      <c:layout/>
       <c:overlay val="0"/>
     </c:title>
     <c:autoTitleDeleted val="0"/>
@@ -46475,11 +46769,11 @@
         </c:dLbls>
         <c:marker val="1"/>
         <c:smooth val="0"/>
-        <c:axId val="681375232"/>
-        <c:axId val="681903808"/>
+        <c:axId val="719577088"/>
+        <c:axId val="753858176"/>
       </c:lineChart>
       <c:catAx>
-        <c:axId val="681375232"/>
+        <c:axId val="719577088"/>
         <c:scaling>
           <c:orientation val="minMax"/>
         </c:scaling>
@@ -46489,7 +46783,7 @@
         <c:majorTickMark val="out"/>
         <c:minorTickMark val="none"/>
         <c:tickLblPos val="nextTo"/>
-        <c:crossAx val="681903808"/>
+        <c:crossAx val="753858176"/>
         <c:crosses val="autoZero"/>
         <c:auto val="1"/>
         <c:lblAlgn val="ctr"/>
@@ -46497,7 +46791,7 @@
         <c:noMultiLvlLbl val="0"/>
       </c:catAx>
       <c:valAx>
-        <c:axId val="681903808"/>
+        <c:axId val="753858176"/>
         <c:scaling>
           <c:orientation val="minMax"/>
           <c:max val="1"/>
@@ -46509,13 +46803,14 @@
         <c:majorTickMark val="out"/>
         <c:minorTickMark val="none"/>
         <c:tickLblPos val="nextTo"/>
-        <c:crossAx val="681375232"/>
+        <c:crossAx val="719577088"/>
         <c:crosses val="autoZero"/>
         <c:crossBetween val="between"/>
       </c:valAx>
     </c:plotArea>
     <c:legend>
       <c:legendPos val="r"/>
+      <c:layout/>
       <c:overlay val="0"/>
     </c:legend>
     <c:plotVisOnly val="1"/>
@@ -46783,7 +47078,7 @@
   <a:extraClrSchemeLst/>
   <a:extLst>
     <a:ext uri="{05A4C25C-085E-4340-85A3-A5531E510DB2}">
-      <thm15:themeFamily xmlns="" xmlns:thm15="http://schemas.microsoft.com/office/thememl/2012/main" name="Office Theme" id="{62F939B6-93AF-4DB8-9C6B-D6C7DFDC589F}" vid="{4A3C46E8-61CC-4603-A589-7422A47A8E4A}"/>
+      <thm15:themeFamily xmlns:thm15="http://schemas.microsoft.com/office/thememl/2012/main" xmlns="" name="Office Theme" id="{62F939B6-93AF-4DB8-9C6B-D6C7DFDC589F}" vid="{4A3C46E8-61CC-4603-A589-7422A47A8E4A}"/>
     </a:ext>
   </a:extLst>
 </a:theme>
@@ -46794,7 +47089,7 @@
 </file>
 
 <file path=customXml/itemProps1.xml><?xml version="1.0" encoding="utf-8"?>
-<ds:datastoreItem xmlns:ds="http://schemas.openxmlformats.org/officeDocument/2006/customXml" ds:itemID="{F10BB961-9603-498E-AA22-8E6026B1455B}">
+<ds:datastoreItem xmlns:ds="http://schemas.openxmlformats.org/officeDocument/2006/customXml" ds:itemID="{FE483ABE-8602-46C2-89F7-4525D5A5B743}">
   <ds:schemaRefs>
     <ds:schemaRef ds:uri="http://schemas.openxmlformats.org/officeDocument/2006/bibliography"/>
   </ds:schemaRefs>

--- a/Proposal_for_improved_quality_control_of_thesis_data.docx
+++ b/Proposal_for_improved_quality_control_of_thesis_data.docx
@@ -9,6 +9,8 @@
           <w:sz w:val="48"/>
         </w:rPr>
       </w:pPr>
+      <w:bookmarkStart w:id="0" w:name="_GoBack"/>
+      <w:bookmarkEnd w:id="0"/>
       <w:r>
         <w:rPr>
           <w:sz w:val="48"/>
@@ -157,12 +159,12 @@
       <w:pPr>
         <w:pStyle w:val="Heading1"/>
       </w:pPr>
-      <w:bookmarkStart w:id="0" w:name="_Toc78121600"/>
+      <w:bookmarkStart w:id="1" w:name="_Toc78121600"/>
       <w:r>
         <w:lastRenderedPageBreak/>
         <w:t>Status</w:t>
       </w:r>
-      <w:bookmarkEnd w:id="0"/>
+      <w:bookmarkEnd w:id="1"/>
     </w:p>
     <w:p>
       <w:pPr>
@@ -337,8 +339,6 @@
       <w:pPr>
         <w:pStyle w:val="BodyText"/>
       </w:pPr>
-      <w:bookmarkStart w:id="1" w:name="_GoBack"/>
-      <w:bookmarkEnd w:id="1"/>
     </w:p>
     <w:p>
       <w:pPr>
@@ -364,14 +364,27 @@
       <w:r>
         <w:t xml:space="preserve">Table </w:t>
       </w:r>
-      <w:fldSimple w:instr=" SEQ Table \* ARABIC ">
-        <w:r>
-          <w:rPr>
-            <w:noProof/>
-          </w:rPr>
-          <w:t>1</w:t>
-        </w:r>
-      </w:fldSimple>
+      <w:r>
+        <w:fldChar w:fldCharType="begin"/>
+      </w:r>
+      <w:r>
+        <w:instrText xml:space="preserve"> SEQ Table \* ARABIC </w:instrText>
+      </w:r>
+      <w:r>
+        <w:fldChar w:fldCharType="separate"/>
+      </w:r>
+      <w:r>
+        <w:rPr>
+          <w:noProof/>
+        </w:rPr>
+        <w:t>1</w:t>
+      </w:r>
+      <w:r>
+        <w:rPr>
+          <w:noProof/>
+        </w:rPr>
+        <w:fldChar w:fldCharType="end"/>
+      </w:r>
       <w:bookmarkEnd w:id="2"/>
       <w:r>
         <w:t>: Data from LADOK</w:t>
@@ -9165,14 +9178,27 @@
       <w:r>
         <w:t xml:space="preserve">Figure </w:t>
       </w:r>
-      <w:fldSimple w:instr=" SEQ Figure \* ARABIC ">
-        <w:r>
-          <w:rPr>
-            <w:noProof/>
-          </w:rPr>
-          <w:t>1</w:t>
-        </w:r>
-      </w:fldSimple>
+      <w:r>
+        <w:fldChar w:fldCharType="begin"/>
+      </w:r>
+      <w:r>
+        <w:instrText xml:space="preserve"> SEQ Figure \* ARABIC </w:instrText>
+      </w:r>
+      <w:r>
+        <w:fldChar w:fldCharType="separate"/>
+      </w:r>
+      <w:r>
+        <w:rPr>
+          <w:noProof/>
+        </w:rPr>
+        <w:t>1</w:t>
+      </w:r>
+      <w:r>
+        <w:rPr>
+          <w:noProof/>
+        </w:rPr>
+        <w:fldChar w:fldCharType="end"/>
+      </w:r>
       <w:bookmarkEnd w:id="3"/>
       <w:r>
         <w:t>: Number of theses per year (first and second cy</w:t>
@@ -9207,14 +9233,27 @@
       <w:r>
         <w:t xml:space="preserve">Table </w:t>
       </w:r>
-      <w:fldSimple w:instr=" SEQ Table \* ARABIC ">
-        <w:r>
-          <w:rPr>
-            <w:noProof/>
-          </w:rPr>
-          <w:t>2</w:t>
-        </w:r>
-      </w:fldSimple>
+      <w:r>
+        <w:fldChar w:fldCharType="begin"/>
+      </w:r>
+      <w:r>
+        <w:instrText xml:space="preserve"> SEQ Table \* ARABIC </w:instrText>
+      </w:r>
+      <w:r>
+        <w:fldChar w:fldCharType="separate"/>
+      </w:r>
+      <w:r>
+        <w:rPr>
+          <w:noProof/>
+        </w:rPr>
+        <w:t>2</w:t>
+      </w:r>
+      <w:r>
+        <w:rPr>
+          <w:noProof/>
+        </w:rPr>
+        <w:fldChar w:fldCharType="end"/>
+      </w:r>
       <w:bookmarkEnd w:id="5"/>
       <w:r>
         <w:t>: Title and alternative title in LADOK entries</w:t>
@@ -17283,14 +17322,27 @@
       <w:r>
         <w:t xml:space="preserve">Figure </w:t>
       </w:r>
-      <w:fldSimple w:instr=" SEQ Figure \* ARABIC ">
-        <w:r>
-          <w:rPr>
-            <w:noProof/>
-          </w:rPr>
-          <w:t>2</w:t>
-        </w:r>
-      </w:fldSimple>
+      <w:r>
+        <w:fldChar w:fldCharType="begin"/>
+      </w:r>
+      <w:r>
+        <w:instrText xml:space="preserve"> SEQ Figure \* ARABIC </w:instrText>
+      </w:r>
+      <w:r>
+        <w:fldChar w:fldCharType="separate"/>
+      </w:r>
+      <w:r>
+        <w:rPr>
+          <w:noProof/>
+        </w:rPr>
+        <w:t>2</w:t>
+      </w:r>
+      <w:r>
+        <w:rPr>
+          <w:noProof/>
+        </w:rPr>
+        <w:fldChar w:fldCharType="end"/>
+      </w:r>
       <w:bookmarkEnd w:id="6"/>
       <w:r>
         <w:t>: Matching title and alternative title</w:t>
@@ -17899,14 +17951,27 @@
       <w:r>
         <w:t xml:space="preserve">Table </w:t>
       </w:r>
-      <w:fldSimple w:instr=" SEQ Table \* ARABIC ">
-        <w:r>
-          <w:rPr>
-            <w:noProof/>
-          </w:rPr>
-          <w:t>3</w:t>
-        </w:r>
-      </w:fldSimple>
+      <w:r>
+        <w:fldChar w:fldCharType="begin"/>
+      </w:r>
+      <w:r>
+        <w:instrText xml:space="preserve"> SEQ Table \* ARABIC </w:instrText>
+      </w:r>
+      <w:r>
+        <w:fldChar w:fldCharType="separate"/>
+      </w:r>
+      <w:r>
+        <w:rPr>
+          <w:noProof/>
+        </w:rPr>
+        <w:t>3</w:t>
+      </w:r>
+      <w:r>
+        <w:rPr>
+          <w:noProof/>
+        </w:rPr>
+        <w:fldChar w:fldCharType="end"/>
+      </w:r>
       <w:bookmarkEnd w:id="8"/>
       <w:r>
         <w:t>:</w:t>
@@ -19148,14 +19213,30 @@
       <w:r>
         <w:t xml:space="preserve">Table </w:t>
       </w:r>
-      <w:fldSimple w:instr=" SEQ Table \* ARABIC ">
-        <w:r>
-          <w:rPr>
-            <w:noProof/>
-          </w:rPr>
-          <w:t>4</w:t>
-        </w:r>
-      </w:fldSimple>
+      <w:r>
+        <w:fldChar w:fldCharType="begin"/>
+      </w:r>
+      <w:r>
+        <w:instrText xml:space="preserve"> SEQ T</w:instrText>
+      </w:r>
+      <w:r>
+        <w:instrText xml:space="preserve">able \* ARABIC </w:instrText>
+      </w:r>
+      <w:r>
+        <w:fldChar w:fldCharType="separate"/>
+      </w:r>
+      <w:r>
+        <w:rPr>
+          <w:noProof/>
+        </w:rPr>
+        <w:t>4</w:t>
+      </w:r>
+      <w:r>
+        <w:rPr>
+          <w:noProof/>
+        </w:rPr>
+        <w:fldChar w:fldCharType="end"/>
+      </w:r>
       <w:bookmarkEnd w:id="9"/>
       <w:r>
         <w:t>: N</w:t>
@@ -38765,7 +38846,7 @@
           <w:rPr>
             <w:noProof/>
           </w:rPr>
-          <w:t>1</w:t>
+          <w:t>8</w:t>
         </w:r>
         <w:r>
           <w:rPr>
@@ -42825,11 +42906,11 @@
         </c:dLbls>
         <c:marker val="1"/>
         <c:smooth val="0"/>
-        <c:axId val="698142720"/>
-        <c:axId val="181835968"/>
+        <c:axId val="650284544"/>
+        <c:axId val="160027136"/>
       </c:lineChart>
       <c:catAx>
-        <c:axId val="698142720"/>
+        <c:axId val="650284544"/>
         <c:scaling>
           <c:orientation val="minMax"/>
         </c:scaling>
@@ -42839,7 +42920,7 @@
         <c:majorTickMark val="out"/>
         <c:minorTickMark val="none"/>
         <c:tickLblPos val="nextTo"/>
-        <c:crossAx val="181835968"/>
+        <c:crossAx val="160027136"/>
         <c:crosses val="autoZero"/>
         <c:auto val="1"/>
         <c:lblAlgn val="ctr"/>
@@ -42847,7 +42928,7 @@
         <c:noMultiLvlLbl val="0"/>
       </c:catAx>
       <c:valAx>
-        <c:axId val="181835968"/>
+        <c:axId val="160027136"/>
         <c:scaling>
           <c:orientation val="minMax"/>
         </c:scaling>
@@ -42858,7 +42939,7 @@
         <c:majorTickMark val="out"/>
         <c:minorTickMark val="none"/>
         <c:tickLblPos val="nextTo"/>
-        <c:crossAx val="698142720"/>
+        <c:crossAx val="650284544"/>
         <c:crosses val="autoZero"/>
         <c:crossBetween val="between"/>
       </c:valAx>
@@ -43547,11 +43628,11 @@
         </c:dLbls>
         <c:marker val="1"/>
         <c:smooth val="0"/>
-        <c:axId val="47828992"/>
-        <c:axId val="155203776"/>
+        <c:axId val="688631808"/>
+        <c:axId val="160028864"/>
       </c:lineChart>
       <c:catAx>
-        <c:axId val="47828992"/>
+        <c:axId val="688631808"/>
         <c:scaling>
           <c:orientation val="minMax"/>
         </c:scaling>
@@ -43561,7 +43642,7 @@
         <c:majorTickMark val="out"/>
         <c:minorTickMark val="none"/>
         <c:tickLblPos val="nextTo"/>
-        <c:crossAx val="155203776"/>
+        <c:crossAx val="160028864"/>
         <c:crosses val="autoZero"/>
         <c:auto val="1"/>
         <c:lblAlgn val="ctr"/>
@@ -43569,7 +43650,7 @@
         <c:noMultiLvlLbl val="0"/>
       </c:catAx>
       <c:valAx>
-        <c:axId val="155203776"/>
+        <c:axId val="160028864"/>
         <c:scaling>
           <c:orientation val="minMax"/>
         </c:scaling>
@@ -43580,7 +43661,7 @@
         <c:majorTickMark val="out"/>
         <c:minorTickMark val="none"/>
         <c:tickLblPos val="nextTo"/>
-        <c:crossAx val="47828992"/>
+        <c:crossAx val="688631808"/>
         <c:crosses val="autoZero"/>
         <c:crossBetween val="between"/>
       </c:valAx>
@@ -43721,45 +43802,45 @@
             <c:numRef>
               <c:f>KTH!$C$56:$Q$56</c:f>
               <c:numCache>
-                <c:formatCode>0.00%</c:formatCode>
+                <c:formatCode>General</c:formatCode>
                 <c:ptCount val="15"/>
-                <c:pt idx="2">
+                <c:pt idx="2" formatCode="0.00%">
                   <c:v>3.4482758620689655E-2</c:v>
                 </c:pt>
-                <c:pt idx="3">
+                <c:pt idx="3" formatCode="0.00%">
                   <c:v>0.26640926640926643</c:v>
                 </c:pt>
-                <c:pt idx="4">
+                <c:pt idx="4" formatCode="0.00%">
                   <c:v>1.1811023622047244E-2</c:v>
                 </c:pt>
-                <c:pt idx="5">
+                <c:pt idx="5" formatCode="0.00%">
                   <c:v>5.0541516245487361E-2</c:v>
                 </c:pt>
-                <c:pt idx="6">
+                <c:pt idx="6" formatCode="0.00%">
                   <c:v>4.0697674418604654E-2</c:v>
                 </c:pt>
-                <c:pt idx="7">
+                <c:pt idx="7" formatCode="0.00%">
                   <c:v>6.1170212765957445E-2</c:v>
                 </c:pt>
-                <c:pt idx="8">
+                <c:pt idx="8" formatCode="0.00%">
                   <c:v>6.1497326203208559E-2</c:v>
                 </c:pt>
-                <c:pt idx="9">
+                <c:pt idx="9" formatCode="0.00%">
                   <c:v>7.9207920792079209E-2</c:v>
                 </c:pt>
-                <c:pt idx="10">
+                <c:pt idx="10" formatCode="0.00%">
                   <c:v>0.12979351032448377</c:v>
                 </c:pt>
-                <c:pt idx="11">
+                <c:pt idx="11" formatCode="0.00%">
                   <c:v>0.1010752688172043</c:v>
                 </c:pt>
-                <c:pt idx="12">
+                <c:pt idx="12" formatCode="0.00%">
                   <c:v>6.2780269058295965E-2</c:v>
                 </c:pt>
-                <c:pt idx="13">
+                <c:pt idx="13" formatCode="0.00%">
                   <c:v>7.8723404255319152E-2</c:v>
                 </c:pt>
-                <c:pt idx="14">
+                <c:pt idx="14" formatCode="0.00%">
                   <c:v>5.6666666666666664E-2</c:v>
                 </c:pt>
               </c:numCache>
@@ -43848,45 +43929,45 @@
             <c:numRef>
               <c:f>KTH!$C$57:$Q$57</c:f>
               <c:numCache>
-                <c:formatCode>0.00%</c:formatCode>
+                <c:formatCode>General</c:formatCode>
                 <c:ptCount val="15"/>
-                <c:pt idx="2">
+                <c:pt idx="2" formatCode="0.00%">
                   <c:v>0.11538461538461539</c:v>
                 </c:pt>
-                <c:pt idx="3">
+                <c:pt idx="3" formatCode="0.00%">
                   <c:v>5.1948051948051951E-2</c:v>
                 </c:pt>
-                <c:pt idx="4">
+                <c:pt idx="4" formatCode="0.00%">
                   <c:v>3.1496062992125984E-2</c:v>
                 </c:pt>
-                <c:pt idx="5">
+                <c:pt idx="5" formatCode="0.00%">
                   <c:v>1.1049723756906077E-2</c:v>
                 </c:pt>
-                <c:pt idx="6">
+                <c:pt idx="6" formatCode="0.00%">
                   <c:v>0</c:v>
                 </c:pt>
-                <c:pt idx="7">
+                <c:pt idx="7" formatCode="0.00%">
                   <c:v>2.8368794326241134E-2</c:v>
                 </c:pt>
-                <c:pt idx="8">
+                <c:pt idx="8" formatCode="0.00%">
                   <c:v>0</c:v>
                 </c:pt>
-                <c:pt idx="9">
+                <c:pt idx="9" formatCode="0.00%">
                   <c:v>0.23076923076923078</c:v>
                 </c:pt>
-                <c:pt idx="10">
+                <c:pt idx="10" formatCode="0.00%">
                   <c:v>0.23076923076923078</c:v>
                 </c:pt>
-                <c:pt idx="11">
+                <c:pt idx="11" formatCode="0.00%">
                   <c:v>0.20717131474103587</c:v>
                 </c:pt>
-                <c:pt idx="12">
+                <c:pt idx="12" formatCode="0.00%">
                   <c:v>8.1967213114754103E-3</c:v>
                 </c:pt>
-                <c:pt idx="13">
+                <c:pt idx="13" formatCode="0.00%">
                   <c:v>7.6923076923076927E-3</c:v>
                 </c:pt>
-                <c:pt idx="14">
+                <c:pt idx="14" formatCode="0.00%">
                   <c:v>0</c:v>
                 </c:pt>
               </c:numCache>
@@ -43966,45 +44047,45 @@
             <c:numRef>
               <c:f>KTH!$C$58:$Q$58</c:f>
               <c:numCache>
-                <c:formatCode>0.00%</c:formatCode>
+                <c:formatCode>General</c:formatCode>
                 <c:ptCount val="15"/>
-                <c:pt idx="2">
+                <c:pt idx="2" formatCode="0.00%">
                   <c:v>0.4</c:v>
                 </c:pt>
-                <c:pt idx="3">
+                <c:pt idx="3" formatCode="0.00%">
                   <c:v>0.40079365079365081</c:v>
                 </c:pt>
-                <c:pt idx="4">
+                <c:pt idx="4" formatCode="0.00%">
                   <c:v>7.6411960132890366E-2</c:v>
                 </c:pt>
-                <c:pt idx="5">
+                <c:pt idx="5" formatCode="0.00%">
                   <c:v>0.39622641509433965</c:v>
                 </c:pt>
-                <c:pt idx="6">
+                <c:pt idx="6" formatCode="0.00%">
                   <c:v>0.41538461538461541</c:v>
                 </c:pt>
-                <c:pt idx="7">
+                <c:pt idx="7" formatCode="0.00%">
                   <c:v>0.62049861495844871</c:v>
                 </c:pt>
-                <c:pt idx="8">
+                <c:pt idx="8" formatCode="0.00%">
                   <c:v>0.5582655826558266</c:v>
                 </c:pt>
-                <c:pt idx="9">
+                <c:pt idx="9" formatCode="0.00%">
                   <c:v>0.23036649214659685</c:v>
                 </c:pt>
-                <c:pt idx="10">
+                <c:pt idx="10" formatCode="0.00%">
                   <c:v>0.28978622327790976</c:v>
                 </c:pt>
-                <c:pt idx="11">
+                <c:pt idx="11" formatCode="0.00%">
                   <c:v>0.20316027088036118</c:v>
                 </c:pt>
-                <c:pt idx="12">
+                <c:pt idx="12" formatCode="0.00%">
                   <c:v>0.33263598326359833</c:v>
                 </c:pt>
-                <c:pt idx="13">
+                <c:pt idx="13" formatCode="0.00%">
                   <c:v>0.375</c:v>
                 </c:pt>
-                <c:pt idx="14">
+                <c:pt idx="14" formatCode="0.00%">
                   <c:v>0.43956043956043955</c:v>
                 </c:pt>
               </c:numCache>
@@ -44264,11 +44345,11 @@
         </c:dLbls>
         <c:marker val="1"/>
         <c:smooth val="0"/>
-        <c:axId val="153259520"/>
-        <c:axId val="166780224"/>
+        <c:axId val="688633344"/>
+        <c:axId val="688653440"/>
       </c:lineChart>
       <c:catAx>
-        <c:axId val="153259520"/>
+        <c:axId val="688633344"/>
         <c:scaling>
           <c:orientation val="minMax"/>
         </c:scaling>
@@ -44278,7 +44359,7 @@
         <c:majorTickMark val="out"/>
         <c:minorTickMark val="none"/>
         <c:tickLblPos val="nextTo"/>
-        <c:crossAx val="166780224"/>
+        <c:crossAx val="688653440"/>
         <c:crosses val="autoZero"/>
         <c:auto val="1"/>
         <c:lblAlgn val="ctr"/>
@@ -44286,7 +44367,7 @@
         <c:noMultiLvlLbl val="0"/>
       </c:catAx>
       <c:valAx>
-        <c:axId val="166780224"/>
+        <c:axId val="688653440"/>
         <c:scaling>
           <c:orientation val="minMax"/>
           <c:max val="1"/>
@@ -44298,7 +44379,7 @@
         <c:majorTickMark val="out"/>
         <c:minorTickMark val="none"/>
         <c:tickLblPos val="nextTo"/>
-        <c:crossAx val="153259520"/>
+        <c:crossAx val="688633344"/>
         <c:crosses val="autoZero"/>
         <c:crossBetween val="between"/>
       </c:valAx>
@@ -45023,11 +45104,11 @@
         </c:dLbls>
         <c:marker val="1"/>
         <c:smooth val="0"/>
-        <c:axId val="743839232"/>
-        <c:axId val="48657472"/>
+        <c:axId val="688633856"/>
+        <c:axId val="688655168"/>
       </c:lineChart>
       <c:catAx>
-        <c:axId val="743839232"/>
+        <c:axId val="688633856"/>
         <c:scaling>
           <c:orientation val="minMax"/>
         </c:scaling>
@@ -45037,7 +45118,7 @@
         <c:majorTickMark val="out"/>
         <c:minorTickMark val="none"/>
         <c:tickLblPos val="nextTo"/>
-        <c:crossAx val="48657472"/>
+        <c:crossAx val="688655168"/>
         <c:crosses val="autoZero"/>
         <c:auto val="1"/>
         <c:lblAlgn val="ctr"/>
@@ -45045,7 +45126,7 @@
         <c:noMultiLvlLbl val="0"/>
       </c:catAx>
       <c:valAx>
-        <c:axId val="48657472"/>
+        <c:axId val="688655168"/>
         <c:scaling>
           <c:orientation val="minMax"/>
           <c:max val="1"/>
@@ -45057,7 +45138,7 @@
         <c:majorTickMark val="out"/>
         <c:minorTickMark val="none"/>
         <c:tickLblPos val="nextTo"/>
-        <c:crossAx val="743839232"/>
+        <c:crossAx val="688633856"/>
         <c:crosses val="autoZero"/>
         <c:crossBetween val="between"/>
       </c:valAx>
@@ -45332,7 +45413,7 @@
   <a:extraClrSchemeLst/>
   <a:extLst>
     <a:ext uri="{05A4C25C-085E-4340-85A3-A5531E510DB2}">
-      <thm15:themeFamily xmlns="" xmlns:thm15="http://schemas.microsoft.com/office/thememl/2012/main" name="Office Theme" id="{62F939B6-93AF-4DB8-9C6B-D6C7DFDC589F}" vid="{4A3C46E8-61CC-4603-A589-7422A47A8E4A}"/>
+      <thm15:themeFamily xmlns:thm15="http://schemas.microsoft.com/office/thememl/2012/main" xmlns="" name="Office Theme" id="{62F939B6-93AF-4DB8-9C6B-D6C7DFDC589F}" vid="{4A3C46E8-61CC-4603-A589-7422A47A8E4A}"/>
     </a:ext>
   </a:extLst>
 </a:theme>
@@ -45343,7 +45424,7 @@
 </file>
 
 <file path=customXml/itemProps1.xml><?xml version="1.0" encoding="utf-8"?>
-<ds:datastoreItem xmlns:ds="http://schemas.openxmlformats.org/officeDocument/2006/customXml" ds:itemID="{D7A12F0E-9126-4DDD-8933-B01B2FEB8B9E}">
+<ds:datastoreItem xmlns:ds="http://schemas.openxmlformats.org/officeDocument/2006/customXml" ds:itemID="{B1C772CC-EDFF-42AD-B5EA-03B721B9C976}">
   <ds:schemaRefs>
     <ds:schemaRef ds:uri="http://schemas.openxmlformats.org/officeDocument/2006/bibliography"/>
   </ds:schemaRefs>

--- a/Proposal_for_improved_quality_control_of_thesis_data.docx
+++ b/Proposal_for_improved_quality_control_of_thesis_data.docx
@@ -9,8 +9,6 @@
           <w:sz w:val="48"/>
         </w:rPr>
       </w:pPr>
-      <w:bookmarkStart w:id="0" w:name="_GoBack"/>
-      <w:bookmarkEnd w:id="0"/>
       <w:r>
         <w:rPr>
           <w:sz w:val="48"/>
@@ -61,7 +59,47 @@
         <w:pStyle w:val="BodyText"/>
       </w:pPr>
       <w:r>
-        <w:t>This document examines the possibility of improved quality control for data regarding theses at KTH. There are two major places where data about 1</w:t>
+        <w:t xml:space="preserve">While trying to </w:t>
+      </w:r>
+      <w:proofErr w:type="spellStart"/>
+      <w:r>
+        <w:t>asses</w:t>
+      </w:r>
+      <w:proofErr w:type="spellEnd"/>
+      <w:r>
+        <w:t xml:space="preserve"> the use of English and Swedish titles for theses at the 1</w:t>
+      </w:r>
+      <w:r>
+        <w:rPr>
+          <w:vertAlign w:val="superscript"/>
+        </w:rPr>
+        <w:t>st</w:t>
+      </w:r>
+      <w:r>
+        <w:t xml:space="preserve"> and 2</w:t>
+      </w:r>
+      <w:r>
+        <w:rPr>
+          <w:vertAlign w:val="superscript"/>
+        </w:rPr>
+        <w:t>nd</w:t>
+      </w:r>
+      <w:r>
+        <w:t xml:space="preserve"> cycle and to understand the maximum length of these titles (as input to the design of the new cover), it became apparent that there are problems with the data being inconsistent, inaccurate, or missing. </w:t>
+      </w:r>
+      <w:r>
+        <w:t>This document examines the possibility of improved quality control fo</w:t>
+      </w:r>
+      <w:r>
+        <w:t>r data regarding theses at KTH.</w:t>
+      </w:r>
+    </w:p>
+    <w:p>
+      <w:pPr>
+        <w:pStyle w:val="BodyText"/>
+      </w:pPr>
+      <w:r>
+        <w:t>There are two major places where data about 1</w:t>
       </w:r>
       <w:r>
         <w:rPr>
@@ -109,12 +147,223 @@
     <w:p>
       <w:pPr>
         <w:pStyle w:val="BodyText"/>
+        <w:ind w:firstLine="0"/>
       </w:pPr>
       <w:r>
-        <w:t>However, a recent examination of data in these two sources reveals that there are some problems with the data quality. There are also some clear examples of people not following administrative policies (ranging from more students that permitted for a given type of thesis to incorrect covers, incorrect placement of the covers, and lack of cover and English or Swedish abstracts – since 2010, there should be an abstract or summary in each language</w:t>
+        <w:t xml:space="preserve">However, a recent examination of data in these two sources reveals that there are some problems with the data quality. </w:t>
+      </w:r>
+      <w:r>
+        <w:t xml:space="preserve">Not only are there inconsistencies between the titles in LADOK and DiVA, but this data may differ from the titles in the actual thesis. Additionally, some degree projects have grades reported in LADOK, but there is no </w:t>
+      </w:r>
+      <w:proofErr w:type="gramStart"/>
+      <w:r>
+        <w:t>meta</w:t>
+      </w:r>
+      <w:proofErr w:type="gramEnd"/>
+      <w:r>
+        <w:t xml:space="preserve"> data for them in DiVA.</w:t>
+      </w:r>
+    </w:p>
+    <w:p>
+      <w:pPr>
+        <w:pStyle w:val="BodyText"/>
+      </w:pPr>
+      <w:r>
+        <w:t>Additionally, t</w:t>
+      </w:r>
+      <w:r>
+        <w:t xml:space="preserve">here are some clear examples of people not following administrative policies </w:t>
+      </w:r>
+      <w:r>
+        <w:t>(ranging from more students than</w:t>
+      </w:r>
+      <w:r>
+        <w:t xml:space="preserve"> permitted for a given type of thesis to incorrect covers, inc</w:t>
+      </w:r>
+      <w:r>
+        <w:t xml:space="preserve">orrect placement of the covers </w:t>
+      </w:r>
+      <w:r>
+        <w:t>and lack of cover</w:t>
+      </w:r>
+      <w:r>
+        <w:t>,</w:t>
+      </w:r>
+      <w:r>
+        <w:t xml:space="preserve"> and</w:t>
+      </w:r>
+      <w:r>
+        <w:t xml:space="preserve"> lack of</w:t>
+      </w:r>
+      <w:r>
+        <w:t xml:space="preserve"> English or Swedish abstracts </w:t>
+      </w:r>
+      <w:r>
+        <w:t xml:space="preserve">(Note that </w:t>
+      </w:r>
+      <w:r>
+        <w:t>since 2010, there should be an abstract or summary in each language</w:t>
       </w:r>
       <w:r>
         <w:t>).</w:t>
+      </w:r>
+    </w:p>
+    <w:p>
+      <w:pPr>
+        <w:pStyle w:val="BodyText"/>
+      </w:pPr>
+      <w:proofErr w:type="gramStart"/>
+      <w:r>
+        <w:t xml:space="preserve">Section </w:t>
+      </w:r>
+      <w:r>
+        <w:fldChar w:fldCharType="begin"/>
+      </w:r>
+      <w:r>
+        <w:instrText xml:space="preserve"> REF _Ref82239201 \n \h </w:instrText>
+      </w:r>
+      <w:r>
+        <w:fldChar w:fldCharType="separate"/>
+      </w:r>
+      <w:r>
+        <w:t>1</w:t>
+      </w:r>
+      <w:r>
+        <w:fldChar w:fldCharType="end"/>
+      </w:r>
+      <w:r>
+        <w:t xml:space="preserve"> looks at the data that currently exists.</w:t>
+      </w:r>
+      <w:proofErr w:type="gramEnd"/>
+      <w:r>
+        <w:t xml:space="preserve"> Section </w:t>
+      </w:r>
+      <w:r>
+        <w:fldChar w:fldCharType="begin"/>
+      </w:r>
+      <w:r>
+        <w:instrText xml:space="preserve"> REF _Ref82239207 \n \h </w:instrText>
+      </w:r>
+      <w:r>
+        <w:fldChar w:fldCharType="separate"/>
+      </w:r>
+      <w:r>
+        <w:t>2</w:t>
+      </w:r>
+      <w:r>
+        <w:fldChar w:fldCharType="end"/>
+      </w:r>
+      <w:r>
+        <w:t xml:space="preserve"> raises the question of whether one could check the quality of the LADOK data using the data from DiVA and implicitly check the DiVA data for completeness based upon the LADOK data. However, it concludes that there is not a simple way to </w:t>
+      </w:r>
+      <w:proofErr w:type="gramStart"/>
+      <w:r>
+        <w:t>connected</w:t>
+      </w:r>
+      <w:proofErr w:type="gramEnd"/>
+      <w:r>
+        <w:t xml:space="preserve"> the LADOK and DiVA records</w:t>
+      </w:r>
+      <w:r>
+        <w:t>,</w:t>
+      </w:r>
+      <w:r>
+        <w:t xml:space="preserve"> as </w:t>
+      </w:r>
+      <w:r>
+        <w:t xml:space="preserve">currently </w:t>
+      </w:r>
+      <w:r>
+        <w:t xml:space="preserve">the KTH ID of authors is rarely present in the DiVA records. Section </w:t>
+      </w:r>
+      <w:r>
+        <w:fldChar w:fldCharType="begin"/>
+      </w:r>
+      <w:r>
+        <w:instrText xml:space="preserve"> REF _Ref82239210 \n \h </w:instrText>
+      </w:r>
+      <w:r>
+        <w:fldChar w:fldCharType="separate"/>
+      </w:r>
+      <w:r>
+        <w:t>3</w:t>
+      </w:r>
+      <w:r>
+        <w:fldChar w:fldCharType="end"/>
+      </w:r>
+      <w:r>
+        <w:t xml:space="preserve"> how you can get the data and reproduces these results or do your own computations on them.</w:t>
+      </w:r>
+    </w:p>
+    <w:p>
+      <w:pPr>
+        <w:pStyle w:val="BodyText"/>
+      </w:pPr>
+      <w:r>
+        <w:t xml:space="preserve">While </w:t>
+      </w:r>
+      <w:r>
+        <w:t xml:space="preserve">the data is useful for a number of purposes, such as </w:t>
+      </w:r>
+      <w:r>
+        <w:t>estimating</w:t>
+      </w:r>
+      <w:r>
+        <w:t xml:space="preserve"> the m</w:t>
+      </w:r>
+      <w:r>
+        <w:t>aximum lengths of titles and su</w:t>
+      </w:r>
+      <w:r>
+        <w:t>btitles for the design of the cover</w:t>
+      </w:r>
+      <w:r>
+        <w:t xml:space="preserve"> and detecting some systematic problems in processes (such as administrators pasting the same value into both fields in LADOK despite their actually being two different titles). </w:t>
+      </w:r>
+      <w:r>
+        <w:t>M</w:t>
+      </w:r>
+      <w:r>
+        <w:t>y</w:t>
+      </w:r>
+      <w:r>
+        <w:t xml:space="preserve"> overall conclusion is that</w:t>
+      </w:r>
+      <w:r>
+        <w:t xml:space="preserve"> </w:t>
+      </w:r>
+      <w:r>
+        <w:t xml:space="preserve">as </w:t>
+      </w:r>
+      <w:r>
+        <w:t>manual data entry</w:t>
+      </w:r>
+      <w:r>
+        <w:t xml:space="preserve"> is prone to error</w:t>
+      </w:r>
+      <w:r>
+        <w:rPr>
+          <w:rStyle w:val="FootnoteReference"/>
+        </w:rPr>
+        <w:footnoteReference w:id="1"/>
+      </w:r>
+      <w:r>
+        <w:t xml:space="preserve">; hence, </w:t>
+      </w:r>
+      <w:r>
+        <w:t xml:space="preserve">(1) </w:t>
+      </w:r>
+      <w:r>
+        <w:t>there is a need to automatically enter the data into both DiVA and LADOK</w:t>
+      </w:r>
+      <w:r>
+        <w:t xml:space="preserve"> and (2) there is a need for more systematic quality control of the data</w:t>
+      </w:r>
+      <w:r>
+        <w:t>.</w:t>
+      </w:r>
+      <w:r>
+        <w:t xml:space="preserve"> Otherwise, it would seem that we have to expect an error rate of several percent.</w:t>
       </w:r>
     </w:p>
     <w:p>
@@ -124,12 +373,6 @@
           <w:sz w:val="20"/>
         </w:rPr>
       </w:pPr>
-      <w:r>
-        <w:rPr>
-          <w:sz w:val="20"/>
-        </w:rPr>
-        <w:t>.</w:t>
-      </w:r>
     </w:p>
     <w:p>
       <w:pPr>
@@ -138,12 +381,8 @@
           <w:sz w:val="24"/>
         </w:rPr>
         <w:sectPr>
-          <w:headerReference w:type="even" r:id="rId9"/>
-          <w:headerReference w:type="default" r:id="rId10"/>
-          <w:footerReference w:type="even" r:id="rId11"/>
-          <w:footerReference w:type="default" r:id="rId12"/>
-          <w:headerReference w:type="first" r:id="rId13"/>
-          <w:footerReference w:type="first" r:id="rId14"/>
+          <w:headerReference w:type="default" r:id="rId9"/>
+          <w:footerReference w:type="default" r:id="rId10"/>
           <w:footnotePr>
             <w:numFmt w:val="chicago"/>
             <w:numRestart w:val="eachPage"/>
@@ -159,11 +398,13 @@
       <w:pPr>
         <w:pStyle w:val="Heading1"/>
       </w:pPr>
-      <w:bookmarkStart w:id="1" w:name="_Toc78121600"/>
+      <w:bookmarkStart w:id="0" w:name="_Toc78121600"/>
+      <w:bookmarkStart w:id="1" w:name="_Ref82239201"/>
       <w:r>
         <w:lastRenderedPageBreak/>
         <w:t>Status</w:t>
       </w:r>
+      <w:bookmarkEnd w:id="0"/>
       <w:bookmarkEnd w:id="1"/>
     </w:p>
     <w:p>
@@ -214,7 +455,19 @@
         <w:fldChar w:fldCharType="end"/>
       </w:r>
       <w:r>
-        <w:t xml:space="preserve"> shows the number of grades for theses by school per year and also by cycle. This data is extracted from LADOK and only considers the degree project courses that were not canceled as of July 2021 (all early and canceled degree project courses were not considered). </w:t>
+        <w:t xml:space="preserve"> shows the number of grades for theses by school per year and also by cycle. This data is extracted from LADOK and only considers the degree project courses that were not canceled as of July 2021 (</w:t>
+      </w:r>
+      <w:r>
+        <w:t xml:space="preserve">therefore, </w:t>
+      </w:r>
+      <w:r>
+        <w:t xml:space="preserve">all early and canceled degree project courses were </w:t>
+      </w:r>
+      <w:r>
+        <w:t>excluded</w:t>
+      </w:r>
+      <w:r>
+        <w:t xml:space="preserve">). </w:t>
       </w:r>
       <w:r>
         <w:fldChar w:fldCharType="begin"/>
@@ -239,6 +492,9 @@
       </w:r>
       <w:r>
         <w:t xml:space="preserve"> shows this data graphically.</w:t>
+      </w:r>
+      <w:r>
+        <w:t xml:space="preserve"> This data represents the number of degree project for which a degree was entered in LADOK. For each entry there is a title and alternative title.</w:t>
       </w:r>
     </w:p>
     <w:p>
@@ -267,7 +523,22 @@
         <w:fldChar w:fldCharType="end"/>
       </w:r>
       <w:r>
-        <w:t xml:space="preserve"> shows the percentage of grades for which the title and the alternative title matching (i.e., they are the same character string – which should be unlikely as one should be the title in Swedish and the other the title in English – and </w:t>
+        <w:t xml:space="preserve"> shows the percentage of grades for which the title an</w:t>
+      </w:r>
+      <w:r>
+        <w:t>d the alternative title match</w:t>
+      </w:r>
+      <w:r>
+        <w:t xml:space="preserve"> (i.e., they are the same character string – which should be </w:t>
+      </w:r>
+      <w:r>
+        <w:rPr>
+          <w:b/>
+        </w:rPr>
+        <w:t>unlikely</w:t>
+      </w:r>
+      <w:r>
+        <w:t xml:space="preserve"> as one should be the title in Swedish and the other the title in English – and </w:t>
       </w:r>
       <w:proofErr w:type="spellStart"/>
       <w:r>
@@ -313,13 +584,60 @@
       <w:r>
         <w:t>.</w:t>
       </w:r>
+      <w:r>
+        <w:t xml:space="preserve"> With relatively rare exceptions (such as the title being the name of a place or the name of a project) the number of matching tiles and alternative titles should be rather low as seen in the data for 1</w:t>
+      </w:r>
+      <w:r>
+        <w:rPr>
+          <w:vertAlign w:val="superscript"/>
+        </w:rPr>
+        <w:t>st</w:t>
+      </w:r>
+      <w:r>
+        <w:t xml:space="preserve"> cycle theses in CBH and ABE.  However, even in these two cases we see unexpected changes in the fraction of matching titles.</w:t>
+      </w:r>
+      <w:r>
+        <w:t xml:space="preserve"> This raised the question of whether this data is accurate. </w:t>
+      </w:r>
+      <w:r>
+        <w:fldChar w:fldCharType="begin"/>
+      </w:r>
+      <w:r>
+        <w:instrText xml:space="preserve"> REF _Ref78122096 \h </w:instrText>
+      </w:r>
+      <w:r>
+        <w:fldChar w:fldCharType="separate"/>
+      </w:r>
+      <w:r>
+        <w:t xml:space="preserve">Table </w:t>
+      </w:r>
+      <w:r>
+        <w:rPr>
+          <w:noProof/>
+        </w:rPr>
+        <w:t>3</w:t>
+      </w:r>
+      <w:r>
+        <w:fldChar w:fldCharType="end"/>
+      </w:r>
+      <w:r>
+        <w:t xml:space="preserve"> examines this question for the LADOK data from EECS for the years 2019 and 2020.</w:t>
+      </w:r>
+    </w:p>
+    <w:p>
+      <w:pPr>
+        <w:pStyle w:val="BodyText"/>
+      </w:pPr>
     </w:p>
     <w:p>
       <w:pPr>
         <w:pStyle w:val="BodyText"/>
       </w:pPr>
       <w:r>
-        <w:t>There is inconsistent used of “-</w:t>
+        <w:t>There is</w:t>
+      </w:r>
+      <w:r>
+        <w:t xml:space="preserve"> also inconsistent used of “-</w:t>
       </w:r>
       <w:proofErr w:type="gramStart"/>
       <w:r>
@@ -327,13 +645,11 @@
       </w:r>
       <w:proofErr w:type="gramEnd"/>
       <w:r>
-        <w:t xml:space="preserve"> “.” </w:t>
+        <w:t xml:space="preserve"> “:</w:t>
       </w:r>
-      <w:proofErr w:type="gramStart"/>
       <w:r>
-        <w:t>To separate the title from subtitle in the LADOK titles.</w:t>
+        <w:t>” To separate the title from subtitle in the LADOK titles.</w:t>
       </w:r>
-      <w:proofErr w:type="gramEnd"/>
     </w:p>
     <w:p>
       <w:pPr>
@@ -364,30 +680,26 @@
       <w:r>
         <w:t xml:space="preserve">Table </w:t>
       </w:r>
+      <w:fldSimple w:instr=" SEQ Table \* ARABIC ">
+        <w:r>
+          <w:rPr>
+            <w:noProof/>
+          </w:rPr>
+          <w:t>1</w:t>
+        </w:r>
+      </w:fldSimple>
+      <w:bookmarkEnd w:id="2"/>
       <w:r>
-        <w:fldChar w:fldCharType="begin"/>
+        <w:t xml:space="preserve">: </w:t>
       </w:r>
       <w:r>
-        <w:instrText xml:space="preserve"> SEQ Table \* ARABIC </w:instrText>
+        <w:t>Number of grades for a project with a title – based upon d</w:t>
       </w:r>
       <w:r>
-        <w:fldChar w:fldCharType="separate"/>
+        <w:t>ata from LADOK</w:t>
       </w:r>
       <w:r>
-        <w:rPr>
-          <w:noProof/>
-        </w:rPr>
-        <w:t>1</w:t>
-      </w:r>
-      <w:r>
-        <w:rPr>
-          <w:noProof/>
-        </w:rPr>
-        <w:fldChar w:fldCharType="end"/>
-      </w:r>
-      <w:bookmarkEnd w:id="2"/>
-      <w:r>
-        <w:t>: Data from LADOK</w:t>
+        <w:t xml:space="preserve"> as of 2021-08-09</w:t>
       </w:r>
     </w:p>
     <w:tbl>
@@ -9122,14 +9434,14 @@
               </w:rPr>
               <w:lastRenderedPageBreak/>
               <w:drawing>
-                <wp:inline distT="0" distB="0" distL="0" distR="0" wp14:anchorId="050A2400" wp14:editId="7113C5AD">
+                <wp:inline distT="0" distB="0" distL="0" distR="0" wp14:anchorId="1EF4B937" wp14:editId="2D723C09">
                   <wp:extent cx="4300396" cy="2969536"/>
                   <wp:effectExtent l="0" t="0" r="24130" b="21590"/>
                   <wp:docPr id="2" name="Chart 2"/>
                   <wp:cNvGraphicFramePr/>
                   <a:graphic xmlns:a="http://schemas.openxmlformats.org/drawingml/2006/main">
                     <a:graphicData uri="http://schemas.openxmlformats.org/drawingml/2006/chart">
-                      <c:chart xmlns:c="http://schemas.openxmlformats.org/drawingml/2006/chart" xmlns:r="http://schemas.openxmlformats.org/officeDocument/2006/relationships" r:id="rId15"/>
+                      <c:chart xmlns:c="http://schemas.openxmlformats.org/drawingml/2006/chart" xmlns:r="http://schemas.openxmlformats.org/officeDocument/2006/relationships" r:id="rId11"/>
                     </a:graphicData>
                   </a:graphic>
                 </wp:inline>
@@ -9152,14 +9464,14 @@
                 <w:noProof/>
               </w:rPr>
               <w:drawing>
-                <wp:inline distT="0" distB="0" distL="0" distR="0" wp14:anchorId="1E936819" wp14:editId="180D5071">
+                <wp:inline distT="0" distB="0" distL="0" distR="0" wp14:anchorId="127602EF" wp14:editId="545B403F">
                   <wp:extent cx="5346072" cy="2974064"/>
                   <wp:effectExtent l="0" t="0" r="26035" b="17145"/>
                   <wp:docPr id="3" name="Chart 3"/>
                   <wp:cNvGraphicFramePr/>
                   <a:graphic xmlns:a="http://schemas.openxmlformats.org/drawingml/2006/main">
                     <a:graphicData uri="http://schemas.openxmlformats.org/drawingml/2006/chart">
-                      <c:chart xmlns:c="http://schemas.openxmlformats.org/drawingml/2006/chart" xmlns:r="http://schemas.openxmlformats.org/officeDocument/2006/relationships" r:id="rId16"/>
+                      <c:chart xmlns:c="http://schemas.openxmlformats.org/drawingml/2006/chart" xmlns:r="http://schemas.openxmlformats.org/officeDocument/2006/relationships" r:id="rId12"/>
                     </a:graphicData>
                   </a:graphic>
                 </wp:inline>
@@ -9178,36 +9490,35 @@
       <w:r>
         <w:t xml:space="preserve">Figure </w:t>
       </w:r>
+      <w:fldSimple w:instr=" SEQ Figure \* ARABIC ">
+        <w:r>
+          <w:rPr>
+            <w:noProof/>
+          </w:rPr>
+          <w:t>1</w:t>
+        </w:r>
+      </w:fldSimple>
+      <w:bookmarkEnd w:id="3"/>
       <w:r>
-        <w:fldChar w:fldCharType="begin"/>
+        <w:t xml:space="preserve">: Number of </w:t>
       </w:r>
       <w:r>
-        <w:instrText xml:space="preserve"> SEQ Figure \* ARABIC </w:instrText>
+        <w:t xml:space="preserve">grades for </w:t>
       </w:r>
       <w:r>
-        <w:fldChar w:fldCharType="separate"/>
-      </w:r>
-      <w:r>
-        <w:rPr>
-          <w:noProof/>
-        </w:rPr>
-        <w:t>1</w:t>
-      </w:r>
-      <w:r>
-        <w:rPr>
-          <w:noProof/>
-        </w:rPr>
-        <w:fldChar w:fldCharType="end"/>
-      </w:r>
-      <w:bookmarkEnd w:id="3"/>
-      <w:r>
-        <w:t>: Number of theses per year (first and second cy</w:t>
+        <w:t>theses per year (first and second cy</w:t>
       </w:r>
       <w:r>
         <w:t>cl</w:t>
       </w:r>
       <w:r>
-        <w:t>e)</w:t>
+        <w:t>e</w:t>
+      </w:r>
+      <w:r>
+        <w:t>s</w:t>
+      </w:r>
+      <w:r>
+        <w:t>)</w:t>
       </w:r>
       <w:bookmarkEnd w:id="4"/>
     </w:p>
@@ -9233,30 +9544,26 @@
       <w:r>
         <w:t xml:space="preserve">Table </w:t>
       </w:r>
+      <w:fldSimple w:instr=" SEQ Table \* ARABIC ">
+        <w:r>
+          <w:rPr>
+            <w:noProof/>
+          </w:rPr>
+          <w:t>2</w:t>
+        </w:r>
+      </w:fldSimple>
+      <w:bookmarkEnd w:id="5"/>
       <w:r>
-        <w:fldChar w:fldCharType="begin"/>
+        <w:t>: Fraction of matching t</w:t>
       </w:r>
       <w:r>
-        <w:instrText xml:space="preserve"> SEQ Table \* ARABIC </w:instrText>
+        <w:t>itle and alternative title in LADOK entries</w:t>
       </w:r>
       <w:r>
-        <w:fldChar w:fldCharType="separate"/>
+        <w:t>– based upon data from LADOK</w:t>
       </w:r>
       <w:r>
-        <w:rPr>
-          <w:noProof/>
-        </w:rPr>
-        <w:t>2</w:t>
-      </w:r>
-      <w:r>
-        <w:rPr>
-          <w:noProof/>
-        </w:rPr>
-        <w:fldChar w:fldCharType="end"/>
-      </w:r>
-      <w:bookmarkEnd w:id="5"/>
-      <w:r>
-        <w:t>: Title and alternative title in LADOK entries</w:t>
+        <w:t xml:space="preserve"> as of 2021-08-09</w:t>
       </w:r>
     </w:p>
     <w:tbl>
@@ -17266,14 +17573,14 @@
               </w:rPr>
               <w:lastRenderedPageBreak/>
               <w:drawing>
-                <wp:inline distT="0" distB="0" distL="0" distR="0" wp14:anchorId="0D7A7D6F" wp14:editId="2F2ABDD4">
+                <wp:inline distT="0" distB="0" distL="0" distR="0" wp14:anchorId="4BBC9E48" wp14:editId="1E11117E">
                   <wp:extent cx="4479094" cy="3427778"/>
                   <wp:effectExtent l="0" t="0" r="17145" b="20320"/>
                   <wp:docPr id="1" name="Chart 1"/>
                   <wp:cNvGraphicFramePr/>
                   <a:graphic xmlns:a="http://schemas.openxmlformats.org/drawingml/2006/main">
                     <a:graphicData uri="http://schemas.openxmlformats.org/drawingml/2006/chart">
-                      <c:chart xmlns:c="http://schemas.openxmlformats.org/drawingml/2006/chart" xmlns:r="http://schemas.openxmlformats.org/officeDocument/2006/relationships" r:id="rId17"/>
+                      <c:chart xmlns:c="http://schemas.openxmlformats.org/drawingml/2006/chart" xmlns:r="http://schemas.openxmlformats.org/officeDocument/2006/relationships" r:id="rId13"/>
                     </a:graphicData>
                   </a:graphic>
                 </wp:inline>
@@ -17296,14 +17603,14 @@
                 <w:noProof/>
               </w:rPr>
               <w:drawing>
-                <wp:inline distT="0" distB="0" distL="0" distR="0" wp14:anchorId="15C131D4" wp14:editId="2FA15441">
+                <wp:inline distT="0" distB="0" distL="0" distR="0" wp14:anchorId="0FD8C061" wp14:editId="09590629">
                   <wp:extent cx="4977857" cy="3501125"/>
                   <wp:effectExtent l="0" t="0" r="13335" b="23495"/>
                   <wp:docPr id="4" name="Chart 4"/>
                   <wp:cNvGraphicFramePr/>
                   <a:graphic xmlns:a="http://schemas.openxmlformats.org/drawingml/2006/main">
                     <a:graphicData uri="http://schemas.openxmlformats.org/drawingml/2006/chart">
-                      <c:chart xmlns:c="http://schemas.openxmlformats.org/drawingml/2006/chart" xmlns:r="http://schemas.openxmlformats.org/officeDocument/2006/relationships" r:id="rId18"/>
+                      <c:chart xmlns:c="http://schemas.openxmlformats.org/drawingml/2006/chart" xmlns:r="http://schemas.openxmlformats.org/officeDocument/2006/relationships" r:id="rId14"/>
                     </a:graphicData>
                   </a:graphic>
                 </wp:inline>
@@ -17322,32 +17629,25 @@
       <w:r>
         <w:t xml:space="preserve">Figure </w:t>
       </w:r>
+      <w:fldSimple w:instr=" SEQ Figure \* ARABIC ">
+        <w:r>
+          <w:rPr>
+            <w:noProof/>
+          </w:rPr>
+          <w:t>2</w:t>
+        </w:r>
+      </w:fldSimple>
+      <w:bookmarkEnd w:id="6"/>
       <w:r>
-        <w:fldChar w:fldCharType="begin"/>
+        <w:t>: Fraction of m</w:t>
       </w:r>
       <w:r>
-        <w:instrText xml:space="preserve"> SEQ Figure \* ARABIC </w:instrText>
-      </w:r>
-      <w:r>
-        <w:fldChar w:fldCharType="separate"/>
-      </w:r>
-      <w:r>
-        <w:rPr>
-          <w:noProof/>
-        </w:rPr>
-        <w:t>2</w:t>
-      </w:r>
-      <w:r>
-        <w:rPr>
-          <w:noProof/>
-        </w:rPr>
-        <w:fldChar w:fldCharType="end"/>
-      </w:r>
-      <w:bookmarkEnd w:id="6"/>
-      <w:r>
-        <w:t>: Matching title and alternative title</w:t>
+        <w:t>atching title and alternative title</w:t>
       </w:r>
       <w:bookmarkEnd w:id="7"/>
+      <w:r>
+        <w:t>s</w:t>
+      </w:r>
     </w:p>
     <w:p>
       <w:pPr>
@@ -17409,13 +17709,34 @@
         <w:t>-</w:t>
       </w:r>
       <w:r>
-        <w:t>text thesis from DiVA when it was available (I could not look at the 2021 set since many of the 2021 these</w:t>
+        <w:t xml:space="preserve">text thesis from DiVA when it was available (I could not look at the 2021 </w:t>
+      </w:r>
+      <w:r>
+        <w:t>data</w:t>
+      </w:r>
+      <w:r>
+        <w:t xml:space="preserve"> since many of the 2021 these</w:t>
       </w:r>
       <w:r>
         <w:t>s</w:t>
       </w:r>
       <w:r>
-        <w:t xml:space="preserve"> are not in DiVA yet). There are quite a lot of errors and omissions --- as you can see in the data at</w:t>
+        <w:t xml:space="preserve"> </w:t>
+      </w:r>
+      <w:r>
+        <w:t>were</w:t>
+      </w:r>
+      <w:r>
+        <w:t xml:space="preserve"> not </w:t>
+      </w:r>
+      <w:r>
+        <w:t>yet</w:t>
+      </w:r>
+      <w:r>
+        <w:t xml:space="preserve"> </w:t>
+      </w:r>
+      <w:r>
+        <w:t>in DiVA). There are quite a lot of errors and omissions --- as you can see in the data at</w:t>
       </w:r>
       <w:r>
         <w:tab/>
@@ -17423,7 +17744,7 @@
       <w:r>
         <w:t xml:space="preserve"> </w:t>
       </w:r>
-      <w:hyperlink r:id="rId19" w:history="1">
+      <w:hyperlink r:id="rId15" w:history="1">
         <w:r>
           <w:rPr>
             <w:rStyle w:val="Hyperlink"/>
@@ -17939,39 +18260,22 @@
     </w:p>
     <w:p>
       <w:pPr>
-        <w:pStyle w:val="BodyText"/>
-      </w:pPr>
-    </w:p>
-    <w:p>
-      <w:pPr>
         <w:pStyle w:val="Caption"/>
         <w:keepNext/>
       </w:pPr>
       <w:bookmarkStart w:id="8" w:name="_Ref78122096"/>
       <w:r>
+        <w:lastRenderedPageBreak/>
         <w:t xml:space="preserve">Table </w:t>
       </w:r>
-      <w:r>
-        <w:fldChar w:fldCharType="begin"/>
-      </w:r>
-      <w:r>
-        <w:instrText xml:space="preserve"> SEQ Table \* ARABIC </w:instrText>
-      </w:r>
-      <w:r>
-        <w:fldChar w:fldCharType="separate"/>
-      </w:r>
-      <w:r>
-        <w:rPr>
-          <w:noProof/>
-        </w:rPr>
-        <w:t>3</w:t>
-      </w:r>
-      <w:r>
-        <w:rPr>
-          <w:noProof/>
-        </w:rPr>
-        <w:fldChar w:fldCharType="end"/>
-      </w:r>
+      <w:fldSimple w:instr=" SEQ Table \* ARABIC ">
+        <w:r>
+          <w:rPr>
+            <w:noProof/>
+          </w:rPr>
+          <w:t>3</w:t>
+        </w:r>
+      </w:fldSimple>
       <w:bookmarkEnd w:id="8"/>
       <w:r>
         <w:t>:</w:t>
@@ -17979,17 +18283,28 @@
       <w:r>
         <w:t xml:space="preserve"> Does the DiVA data support the LADOK matching titles</w:t>
       </w:r>
+      <w:r>
+        <w:t xml:space="preserve"> – The data for 2019 simply compares LADOK and DiVA data, while the data for 2020 extends the comparison to include the thesis </w:t>
+      </w:r>
+      <w:proofErr w:type="spellStart"/>
+      <w:r>
+        <w:t>itaelf</w:t>
+      </w:r>
+      <w:proofErr w:type="spellEnd"/>
+      <w:r>
+        <w:t xml:space="preserve"> (when the full-text was available via DiVA)</w:t>
+      </w:r>
     </w:p>
     <w:tbl>
       <w:tblPr>
-        <w:tblW w:w="3841" w:type="dxa"/>
+        <w:tblW w:w="5395" w:type="dxa"/>
         <w:tblInd w:w="93" w:type="dxa"/>
         <w:tblLook w:val="04A0" w:firstRow="1" w:lastRow="0" w:firstColumn="1" w:lastColumn="0" w:noHBand="0" w:noVBand="1"/>
       </w:tblPr>
       <w:tblGrid>
         <w:gridCol w:w="1280"/>
         <w:gridCol w:w="1280"/>
-        <w:gridCol w:w="1281"/>
+        <w:gridCol w:w="2835"/>
       </w:tblGrid>
       <w:tr>
         <w:trPr>
@@ -18061,28 +18376,46 @@
         </w:tc>
         <w:tc>
           <w:tcPr>
-            <w:tcW w:w="1281" w:type="dxa"/>
-            <w:tcBorders>
-              <w:top w:val="nil"/>
-              <w:left w:val="nil"/>
-              <w:bottom w:val="nil"/>
-              <w:right w:val="nil"/>
-            </w:tcBorders>
-            <w:shd w:val="clear" w:color="auto" w:fill="auto"/>
-            <w:noWrap/>
-            <w:vAlign w:val="bottom"/>
-            <w:hideMark/>
-          </w:tcPr>
-          <w:p>
-            <w:pPr>
-              <w:spacing w:after="0" w:line="240" w:lineRule="auto"/>
-              <w:rPr>
-                <w:rFonts w:ascii="Calibri" w:eastAsia="Times New Roman" w:hAnsi="Calibri" w:cs="Calibri"/>
-                <w:color w:val="000000"/>
-                <w:sz w:val="28"/>
-                <w:szCs w:val="28"/>
-              </w:rPr>
-            </w:pPr>
+            <w:tcW w:w="2835" w:type="dxa"/>
+            <w:tcBorders>
+              <w:top w:val="nil"/>
+              <w:left w:val="nil"/>
+              <w:bottom w:val="nil"/>
+              <w:right w:val="nil"/>
+            </w:tcBorders>
+            <w:shd w:val="clear" w:color="auto" w:fill="auto"/>
+            <w:noWrap/>
+            <w:vAlign w:val="bottom"/>
+            <w:hideMark/>
+          </w:tcPr>
+          <w:p>
+            <w:pPr>
+              <w:spacing w:after="0" w:line="240" w:lineRule="auto"/>
+              <w:rPr>
+                <w:rFonts w:ascii="Calibri" w:eastAsia="Times New Roman" w:hAnsi="Calibri" w:cs="Calibri"/>
+                <w:color w:val="000000"/>
+                <w:sz w:val="28"/>
+                <w:szCs w:val="28"/>
+              </w:rPr>
+            </w:pPr>
+            <w:r>
+              <w:rPr>
+                <w:rFonts w:ascii="Calibri" w:eastAsia="Times New Roman" w:hAnsi="Calibri" w:cs="Calibri"/>
+                <w:color w:val="000000"/>
+                <w:sz w:val="28"/>
+                <w:szCs w:val="28"/>
+              </w:rPr>
+              <w:t>Fraction of total theses</w:t>
+            </w:r>
+            <w:r>
+              <w:rPr>
+                <w:rFonts w:ascii="Calibri" w:eastAsia="Times New Roman" w:hAnsi="Calibri" w:cs="Calibri"/>
+                <w:color w:val="000000"/>
+                <w:sz w:val="28"/>
+                <w:szCs w:val="28"/>
+              </w:rPr>
+              <w:t xml:space="preserve"> in the year</w:t>
+            </w:r>
           </w:p>
         </w:tc>
       </w:tr>
@@ -18163,7 +18496,7 @@
         </w:tc>
         <w:tc>
           <w:tcPr>
-            <w:tcW w:w="1281" w:type="dxa"/>
+            <w:tcW w:w="2835" w:type="dxa"/>
             <w:tcBorders>
               <w:top w:val="nil"/>
               <w:left w:val="nil"/>
@@ -18276,7 +18609,7 @@
         </w:tc>
         <w:tc>
           <w:tcPr>
-            <w:tcW w:w="1281" w:type="dxa"/>
+            <w:tcW w:w="2835" w:type="dxa"/>
             <w:tcBorders>
               <w:top w:val="nil"/>
               <w:left w:val="nil"/>
@@ -18388,7 +18721,7 @@
         </w:tc>
         <w:tc>
           <w:tcPr>
-            <w:tcW w:w="1281" w:type="dxa"/>
+            <w:tcW w:w="2835" w:type="dxa"/>
             <w:tcBorders>
               <w:top w:val="nil"/>
               <w:left w:val="nil"/>
@@ -18471,7 +18804,7 @@
         </w:tc>
         <w:tc>
           <w:tcPr>
-            <w:tcW w:w="1281" w:type="dxa"/>
+            <w:tcW w:w="2835" w:type="dxa"/>
             <w:tcBorders>
               <w:top w:val="nil"/>
               <w:left w:val="nil"/>
@@ -18566,7 +18899,7 @@
         </w:tc>
         <w:tc>
           <w:tcPr>
-            <w:tcW w:w="1281" w:type="dxa"/>
+            <w:tcW w:w="2835" w:type="dxa"/>
             <w:tcBorders>
               <w:top w:val="nil"/>
               <w:left w:val="nil"/>
@@ -18668,7 +19001,7 @@
         </w:tc>
         <w:tc>
           <w:tcPr>
-            <w:tcW w:w="1281" w:type="dxa"/>
+            <w:tcW w:w="2835" w:type="dxa"/>
             <w:tcBorders>
               <w:top w:val="nil"/>
               <w:left w:val="nil"/>
@@ -18781,7 +19114,7 @@
         </w:tc>
         <w:tc>
           <w:tcPr>
-            <w:tcW w:w="1281" w:type="dxa"/>
+            <w:tcW w:w="2835" w:type="dxa"/>
             <w:tcBorders>
               <w:top w:val="nil"/>
               <w:left w:val="nil"/>
@@ -18893,7 +19226,7 @@
         </w:tc>
         <w:tc>
           <w:tcPr>
-            <w:tcW w:w="1281" w:type="dxa"/>
+            <w:tcW w:w="2835" w:type="dxa"/>
             <w:tcBorders>
               <w:top w:val="nil"/>
               <w:left w:val="nil"/>
@@ -18976,7 +19309,7 @@
         </w:tc>
         <w:tc>
           <w:tcPr>
-            <w:tcW w:w="1281" w:type="dxa"/>
+            <w:tcW w:w="2835" w:type="dxa"/>
             <w:tcBorders>
               <w:top w:val="nil"/>
               <w:left w:val="nil"/>
@@ -19006,9 +19339,11 @@
       <w:pPr>
         <w:pStyle w:val="Heading1"/>
       </w:pPr>
+      <w:bookmarkStart w:id="9" w:name="_Ref82239207"/>
       <w:r>
         <w:t>Could one exploit the DiVA data to check the quality of the LADOK data?</w:t>
       </w:r>
+      <w:bookmarkEnd w:id="9"/>
     </w:p>
     <w:p>
       <w:pPr>
@@ -19051,7 +19386,16 @@
         <w:t xml:space="preserve"> n</w:t>
       </w:r>
       <w:r>
-        <w:t>ot matching. This suggests that perhaps the DiVA metadata could be used to check the accuracy of the LADOK titles. However, this is not easy to do. The problem is that one needs an identifier that is available in both LADOK and DiVA</w:t>
+        <w:t xml:space="preserve">ot matching. This suggests that perhaps the DiVA metadata could be used to check the accuracy of the LADOK titles. However, this is </w:t>
+      </w:r>
+      <w:r>
+        <w:rPr>
+          <w:b/>
+        </w:rPr>
+        <w:t>not</w:t>
+      </w:r>
+      <w:r>
+        <w:t xml:space="preserve"> easy to do. The problem is that one needs an identifier that is available in both LADOK and DiVA</w:t>
       </w:r>
       <w:r>
         <w:t>,</w:t>
@@ -19079,7 +19423,7 @@
       </w:r>
       <w:proofErr w:type="spellEnd"/>
       <w:r>
-        <w:t xml:space="preserve">) – as this joint mapping is in Canvas. So if the DiVA entries have the </w:t>
+        <w:t xml:space="preserve">) – as this mapping is in Canvas. So if the DiVA entries have the </w:t>
       </w:r>
       <w:proofErr w:type="spellStart"/>
       <w:r>
@@ -19209,35 +19553,19 @@
         <w:pStyle w:val="Caption"/>
         <w:keepNext/>
       </w:pPr>
-      <w:bookmarkStart w:id="9" w:name="_Ref78126135"/>
+      <w:bookmarkStart w:id="10" w:name="_Ref78126135"/>
       <w:r>
         <w:t xml:space="preserve">Table </w:t>
       </w:r>
-      <w:r>
-        <w:fldChar w:fldCharType="begin"/>
-      </w:r>
-      <w:r>
-        <w:instrText xml:space="preserve"> SEQ T</w:instrText>
-      </w:r>
-      <w:r>
-        <w:instrText xml:space="preserve">able \* ARABIC </w:instrText>
-      </w:r>
-      <w:r>
-        <w:fldChar w:fldCharType="separate"/>
-      </w:r>
-      <w:r>
-        <w:rPr>
-          <w:noProof/>
-        </w:rPr>
-        <w:t>4</w:t>
-      </w:r>
-      <w:r>
-        <w:rPr>
-          <w:noProof/>
-        </w:rPr>
-        <w:fldChar w:fldCharType="end"/>
-      </w:r>
-      <w:bookmarkEnd w:id="9"/>
+      <w:fldSimple w:instr=" SEQ Table \* ARABIC ">
+        <w:r>
+          <w:rPr>
+            <w:noProof/>
+          </w:rPr>
+          <w:t>4</w:t>
+        </w:r>
+      </w:fldSimple>
+      <w:bookmarkEnd w:id="10"/>
       <w:r>
         <w:t>: N</w:t>
       </w:r>
@@ -19255,15 +19583,15 @@
         <w:tblLook w:val="04A0" w:firstRow="1" w:lastRow="0" w:firstColumn="1" w:lastColumn="0" w:noHBand="0" w:noVBand="1"/>
       </w:tblPr>
       <w:tblGrid>
-        <w:gridCol w:w="2362"/>
-        <w:gridCol w:w="1065"/>
-        <w:gridCol w:w="1054"/>
-        <w:gridCol w:w="918"/>
-        <w:gridCol w:w="223"/>
-        <w:gridCol w:w="1210"/>
-        <w:gridCol w:w="788"/>
-        <w:gridCol w:w="788"/>
-        <w:gridCol w:w="788"/>
+        <w:gridCol w:w="2507"/>
+        <w:gridCol w:w="1085"/>
+        <w:gridCol w:w="1074"/>
+        <w:gridCol w:w="930"/>
+        <w:gridCol w:w="226"/>
+        <w:gridCol w:w="1226"/>
+        <w:gridCol w:w="716"/>
+        <w:gridCol w:w="716"/>
+        <w:gridCol w:w="716"/>
       </w:tblGrid>
       <w:tr>
         <w:trPr>
@@ -19301,7 +19629,27 @@
                 <w:sz w:val="28"/>
                 <w:szCs w:val="28"/>
               </w:rPr>
-              <w:t>Some statistics for KTH from DiVA data about the number of student theses, with number of authors, and number of KTHIDs for these authors (data is take from DiVA on 2021-07-25)</w:t>
+              <w:t>Some statistics for KTH from DiVA data about the number of student theses, with number of authors, and number of KTHIDs for these authors (data is take</w:t>
+            </w:r>
+            <w:r>
+              <w:rPr>
+                <w:rFonts w:ascii="Calibri" w:eastAsia="Times New Roman" w:hAnsi="Calibri" w:cs="Calibri"/>
+                <w:color w:val="000000"/>
+                <w:sz w:val="28"/>
+                <w:szCs w:val="28"/>
+              </w:rPr>
+              <w:t>n</w:t>
+            </w:r>
+            <w:bookmarkStart w:id="11" w:name="_GoBack"/>
+            <w:bookmarkEnd w:id="11"/>
+            <w:r>
+              <w:rPr>
+                <w:rFonts w:ascii="Calibri" w:eastAsia="Times New Roman" w:hAnsi="Calibri" w:cs="Calibri"/>
+                <w:color w:val="000000"/>
+                <w:sz w:val="28"/>
+                <w:szCs w:val="28"/>
+              </w:rPr>
+              <w:t xml:space="preserve"> from DiVA on 2021-07-25)</w:t>
             </w:r>
           </w:p>
         </w:tc>
@@ -19330,14 +19678,16 @@
               <w:spacing w:after="0" w:line="240" w:lineRule="auto"/>
               <w:rPr>
                 <w:rFonts w:ascii="Calibri" w:eastAsia="Times New Roman" w:hAnsi="Calibri" w:cs="Calibri"/>
-                <w:color w:val="000000"/>
-                <w:sz w:val="28"/>
-                <w:szCs w:val="28"/>
-              </w:rPr>
-            </w:pPr>
-            <w:r>
-              <w:rPr>
-                <w:rFonts w:ascii="Calibri" w:eastAsia="Times New Roman" w:hAnsi="Calibri" w:cs="Calibri"/>
+                <w:b/>
+                <w:color w:val="000000"/>
+                <w:sz w:val="28"/>
+                <w:szCs w:val="28"/>
+              </w:rPr>
+            </w:pPr>
+            <w:r>
+              <w:rPr>
+                <w:rFonts w:ascii="Calibri" w:eastAsia="Times New Roman" w:hAnsi="Calibri" w:cs="Calibri"/>
+                <w:b/>
                 <w:color w:val="000000"/>
                 <w:sz w:val="28"/>
                 <w:szCs w:val="28"/>
@@ -19692,15 +20042,15 @@
               <w:rPr>
                 <w:rFonts w:ascii="Calibri" w:eastAsia="Times New Roman" w:hAnsi="Calibri" w:cs="Calibri"/>
                 <w:color w:val="000000"/>
-                <w:sz w:val="28"/>
-                <w:szCs w:val="28"/>
-              </w:rPr>
-            </w:pPr>
-            <w:r>
-              <w:rPr>
-                <w:rFonts w:ascii="Calibri" w:eastAsia="Times New Roman" w:hAnsi="Calibri" w:cs="Calibri"/>
-                <w:color w:val="000000"/>
-                <w:sz w:val="28"/>
+                <w:sz w:val="24"/>
+                <w:szCs w:val="28"/>
+              </w:rPr>
+            </w:pPr>
+            <w:r>
+              <w:rPr>
+                <w:rFonts w:ascii="Calibri" w:eastAsia="Times New Roman" w:hAnsi="Calibri" w:cs="Calibri"/>
+                <w:color w:val="000000"/>
+                <w:sz w:val="24"/>
                 <w:szCs w:val="28"/>
               </w:rPr>
               <w:t>2019</w:t>
@@ -19727,15 +20077,15 @@
               <w:rPr>
                 <w:rFonts w:ascii="Calibri" w:eastAsia="Times New Roman" w:hAnsi="Calibri" w:cs="Calibri"/>
                 <w:color w:val="000000"/>
-                <w:sz w:val="28"/>
-                <w:szCs w:val="28"/>
-              </w:rPr>
-            </w:pPr>
-            <w:r>
-              <w:rPr>
-                <w:rFonts w:ascii="Calibri" w:eastAsia="Times New Roman" w:hAnsi="Calibri" w:cs="Calibri"/>
-                <w:color w:val="000000"/>
-                <w:sz w:val="28"/>
+                <w:sz w:val="24"/>
+                <w:szCs w:val="28"/>
+              </w:rPr>
+            </w:pPr>
+            <w:r>
+              <w:rPr>
+                <w:rFonts w:ascii="Calibri" w:eastAsia="Times New Roman" w:hAnsi="Calibri" w:cs="Calibri"/>
+                <w:color w:val="000000"/>
+                <w:sz w:val="24"/>
                 <w:szCs w:val="28"/>
               </w:rPr>
               <w:t>2020</w:t>
@@ -19762,15 +20112,15 @@
               <w:rPr>
                 <w:rFonts w:ascii="Calibri" w:eastAsia="Times New Roman" w:hAnsi="Calibri" w:cs="Calibri"/>
                 <w:color w:val="000000"/>
-                <w:sz w:val="28"/>
-                <w:szCs w:val="28"/>
-              </w:rPr>
-            </w:pPr>
-            <w:r>
-              <w:rPr>
-                <w:rFonts w:ascii="Calibri" w:eastAsia="Times New Roman" w:hAnsi="Calibri" w:cs="Calibri"/>
-                <w:color w:val="000000"/>
-                <w:sz w:val="28"/>
+                <w:sz w:val="24"/>
+                <w:szCs w:val="28"/>
+              </w:rPr>
+            </w:pPr>
+            <w:r>
+              <w:rPr>
+                <w:rFonts w:ascii="Calibri" w:eastAsia="Times New Roman" w:hAnsi="Calibri" w:cs="Calibri"/>
+                <w:color w:val="000000"/>
+                <w:sz w:val="24"/>
                 <w:szCs w:val="28"/>
               </w:rPr>
               <w:t>2021</w:t>
@@ -19994,33 +20344,33 @@
               <w:rPr>
                 <w:rFonts w:ascii="Calibri" w:eastAsia="Times New Roman" w:hAnsi="Calibri" w:cs="Calibri"/>
                 <w:color w:val="000000"/>
-                <w:sz w:val="28"/>
-                <w:szCs w:val="28"/>
-              </w:rPr>
-            </w:pPr>
-          </w:p>
-        </w:tc>
-        <w:tc>
-          <w:tcPr>
-            <w:tcW w:w="0" w:type="auto"/>
-            <w:tcBorders>
-              <w:top w:val="nil"/>
-              <w:left w:val="nil"/>
-              <w:bottom w:val="nil"/>
-              <w:right w:val="nil"/>
-            </w:tcBorders>
-            <w:shd w:val="clear" w:color="auto" w:fill="auto"/>
-            <w:noWrap/>
-            <w:vAlign w:val="bottom"/>
-            <w:hideMark/>
-          </w:tcPr>
-          <w:p>
-            <w:pPr>
-              <w:spacing w:after="0" w:line="240" w:lineRule="auto"/>
-              <w:rPr>
-                <w:rFonts w:ascii="Calibri" w:eastAsia="Times New Roman" w:hAnsi="Calibri" w:cs="Calibri"/>
-                <w:color w:val="000000"/>
-                <w:sz w:val="28"/>
+                <w:sz w:val="24"/>
+                <w:szCs w:val="28"/>
+              </w:rPr>
+            </w:pPr>
+          </w:p>
+        </w:tc>
+        <w:tc>
+          <w:tcPr>
+            <w:tcW w:w="0" w:type="auto"/>
+            <w:tcBorders>
+              <w:top w:val="nil"/>
+              <w:left w:val="nil"/>
+              <w:bottom w:val="nil"/>
+              <w:right w:val="nil"/>
+            </w:tcBorders>
+            <w:shd w:val="clear" w:color="auto" w:fill="auto"/>
+            <w:noWrap/>
+            <w:vAlign w:val="bottom"/>
+            <w:hideMark/>
+          </w:tcPr>
+          <w:p>
+            <w:pPr>
+              <w:spacing w:after="0" w:line="240" w:lineRule="auto"/>
+              <w:rPr>
+                <w:rFonts w:ascii="Calibri" w:eastAsia="Times New Roman" w:hAnsi="Calibri" w:cs="Calibri"/>
+                <w:color w:val="000000"/>
+                <w:sz w:val="24"/>
                 <w:szCs w:val="28"/>
               </w:rPr>
             </w:pPr>
@@ -20046,7 +20396,7 @@
               <w:rPr>
                 <w:rFonts w:ascii="Calibri" w:eastAsia="Times New Roman" w:hAnsi="Calibri" w:cs="Calibri"/>
                 <w:color w:val="000000"/>
-                <w:sz w:val="28"/>
+                <w:sz w:val="24"/>
                 <w:szCs w:val="28"/>
               </w:rPr>
             </w:pPr>
@@ -20282,15 +20632,15 @@
               <w:rPr>
                 <w:rFonts w:ascii="Calibri" w:eastAsia="Times New Roman" w:hAnsi="Calibri" w:cs="Calibri"/>
                 <w:color w:val="000000"/>
-                <w:sz w:val="28"/>
-                <w:szCs w:val="28"/>
-              </w:rPr>
-            </w:pPr>
-            <w:r>
-              <w:rPr>
-                <w:rFonts w:ascii="Calibri" w:eastAsia="Times New Roman" w:hAnsi="Calibri" w:cs="Calibri"/>
-                <w:color w:val="000000"/>
-                <w:sz w:val="28"/>
+                <w:sz w:val="24"/>
+                <w:szCs w:val="28"/>
+              </w:rPr>
+            </w:pPr>
+            <w:r>
+              <w:rPr>
+                <w:rFonts w:ascii="Calibri" w:eastAsia="Times New Roman" w:hAnsi="Calibri" w:cs="Calibri"/>
+                <w:color w:val="000000"/>
+                <w:sz w:val="24"/>
                 <w:szCs w:val="28"/>
               </w:rPr>
               <w:t>862</w:t>
@@ -20318,15 +20668,15 @@
               <w:rPr>
                 <w:rFonts w:ascii="Calibri" w:eastAsia="Times New Roman" w:hAnsi="Calibri" w:cs="Calibri"/>
                 <w:color w:val="000000"/>
-                <w:sz w:val="28"/>
-                <w:szCs w:val="28"/>
-              </w:rPr>
-            </w:pPr>
-            <w:r>
-              <w:rPr>
-                <w:rFonts w:ascii="Calibri" w:eastAsia="Times New Roman" w:hAnsi="Calibri" w:cs="Calibri"/>
-                <w:color w:val="000000"/>
-                <w:sz w:val="28"/>
+                <w:sz w:val="24"/>
+                <w:szCs w:val="28"/>
+              </w:rPr>
+            </w:pPr>
+            <w:r>
+              <w:rPr>
+                <w:rFonts w:ascii="Calibri" w:eastAsia="Times New Roman" w:hAnsi="Calibri" w:cs="Calibri"/>
+                <w:color w:val="000000"/>
+                <w:sz w:val="24"/>
                 <w:szCs w:val="28"/>
               </w:rPr>
               <w:t>1016</w:t>
@@ -20354,15 +20704,15 @@
               <w:rPr>
                 <w:rFonts w:ascii="Calibri" w:eastAsia="Times New Roman" w:hAnsi="Calibri" w:cs="Calibri"/>
                 <w:color w:val="000000"/>
-                <w:sz w:val="28"/>
-                <w:szCs w:val="28"/>
-              </w:rPr>
-            </w:pPr>
-            <w:r>
-              <w:rPr>
-                <w:rFonts w:ascii="Calibri" w:eastAsia="Times New Roman" w:hAnsi="Calibri" w:cs="Calibri"/>
-                <w:color w:val="000000"/>
-                <w:sz w:val="28"/>
+                <w:sz w:val="24"/>
+                <w:szCs w:val="28"/>
+              </w:rPr>
+            </w:pPr>
+            <w:r>
+              <w:rPr>
+                <w:rFonts w:ascii="Calibri" w:eastAsia="Times New Roman" w:hAnsi="Calibri" w:cs="Calibri"/>
+                <w:color w:val="000000"/>
+                <w:sz w:val="24"/>
                 <w:szCs w:val="28"/>
               </w:rPr>
               <w:t>521</w:t>
@@ -20599,15 +20949,15 @@
               <w:rPr>
                 <w:rFonts w:ascii="Calibri" w:eastAsia="Times New Roman" w:hAnsi="Calibri" w:cs="Calibri"/>
                 <w:color w:val="000000"/>
-                <w:sz w:val="28"/>
-                <w:szCs w:val="28"/>
-              </w:rPr>
-            </w:pPr>
-            <w:r>
-              <w:rPr>
-                <w:rFonts w:ascii="Calibri" w:eastAsia="Times New Roman" w:hAnsi="Calibri" w:cs="Calibri"/>
-                <w:color w:val="000000"/>
-                <w:sz w:val="28"/>
+                <w:sz w:val="24"/>
+                <w:szCs w:val="28"/>
+              </w:rPr>
+            </w:pPr>
+            <w:r>
+              <w:rPr>
+                <w:rFonts w:ascii="Calibri" w:eastAsia="Times New Roman" w:hAnsi="Calibri" w:cs="Calibri"/>
+                <w:color w:val="000000"/>
+                <w:sz w:val="24"/>
                 <w:szCs w:val="28"/>
               </w:rPr>
               <w:t>225</w:t>
@@ -20635,15 +20985,15 @@
               <w:rPr>
                 <w:rFonts w:ascii="Calibri" w:eastAsia="Times New Roman" w:hAnsi="Calibri" w:cs="Calibri"/>
                 <w:color w:val="000000"/>
-                <w:sz w:val="28"/>
-                <w:szCs w:val="28"/>
-              </w:rPr>
-            </w:pPr>
-            <w:r>
-              <w:rPr>
-                <w:rFonts w:ascii="Calibri" w:eastAsia="Times New Roman" w:hAnsi="Calibri" w:cs="Calibri"/>
-                <w:color w:val="000000"/>
-                <w:sz w:val="28"/>
+                <w:sz w:val="24"/>
+                <w:szCs w:val="28"/>
+              </w:rPr>
+            </w:pPr>
+            <w:r>
+              <w:rPr>
+                <w:rFonts w:ascii="Calibri" w:eastAsia="Times New Roman" w:hAnsi="Calibri" w:cs="Calibri"/>
+                <w:color w:val="000000"/>
+                <w:sz w:val="24"/>
                 <w:szCs w:val="28"/>
               </w:rPr>
               <w:t>376</w:t>
@@ -20671,15 +21021,15 @@
               <w:rPr>
                 <w:rFonts w:ascii="Calibri" w:eastAsia="Times New Roman" w:hAnsi="Calibri" w:cs="Calibri"/>
                 <w:color w:val="000000"/>
-                <w:sz w:val="28"/>
-                <w:szCs w:val="28"/>
-              </w:rPr>
-            </w:pPr>
-            <w:r>
-              <w:rPr>
-                <w:rFonts w:ascii="Calibri" w:eastAsia="Times New Roman" w:hAnsi="Calibri" w:cs="Calibri"/>
-                <w:color w:val="000000"/>
-                <w:sz w:val="28"/>
+                <w:sz w:val="24"/>
+                <w:szCs w:val="28"/>
+              </w:rPr>
+            </w:pPr>
+            <w:r>
+              <w:rPr>
+                <w:rFonts w:ascii="Calibri" w:eastAsia="Times New Roman" w:hAnsi="Calibri" w:cs="Calibri"/>
+                <w:color w:val="000000"/>
+                <w:sz w:val="24"/>
                 <w:szCs w:val="28"/>
               </w:rPr>
               <w:t>156</w:t>
@@ -20916,15 +21266,15 @@
               <w:rPr>
                 <w:rFonts w:ascii="Calibri" w:eastAsia="Times New Roman" w:hAnsi="Calibri" w:cs="Calibri"/>
                 <w:color w:val="000000"/>
-                <w:sz w:val="28"/>
-                <w:szCs w:val="28"/>
-              </w:rPr>
-            </w:pPr>
-            <w:r>
-              <w:rPr>
-                <w:rFonts w:ascii="Calibri" w:eastAsia="Times New Roman" w:hAnsi="Calibri" w:cs="Calibri"/>
-                <w:color w:val="000000"/>
-                <w:sz w:val="28"/>
+                <w:sz w:val="24"/>
+                <w:szCs w:val="28"/>
+              </w:rPr>
+            </w:pPr>
+            <w:r>
+              <w:rPr>
+                <w:rFonts w:ascii="Calibri" w:eastAsia="Times New Roman" w:hAnsi="Calibri" w:cs="Calibri"/>
+                <w:color w:val="000000"/>
+                <w:sz w:val="24"/>
                 <w:szCs w:val="28"/>
               </w:rPr>
               <w:t>1064</w:t>
@@ -20952,15 +21302,15 @@
               <w:rPr>
                 <w:rFonts w:ascii="Calibri" w:eastAsia="Times New Roman" w:hAnsi="Calibri" w:cs="Calibri"/>
                 <w:color w:val="000000"/>
-                <w:sz w:val="28"/>
-                <w:szCs w:val="28"/>
-              </w:rPr>
-            </w:pPr>
-            <w:r>
-              <w:rPr>
-                <w:rFonts w:ascii="Calibri" w:eastAsia="Times New Roman" w:hAnsi="Calibri" w:cs="Calibri"/>
-                <w:color w:val="000000"/>
-                <w:sz w:val="28"/>
+                <w:sz w:val="24"/>
+                <w:szCs w:val="28"/>
+              </w:rPr>
+            </w:pPr>
+            <w:r>
+              <w:rPr>
+                <w:rFonts w:ascii="Calibri" w:eastAsia="Times New Roman" w:hAnsi="Calibri" w:cs="Calibri"/>
+                <w:color w:val="000000"/>
+                <w:sz w:val="24"/>
                 <w:szCs w:val="28"/>
               </w:rPr>
               <w:t>1186</w:t>
@@ -20988,15 +21338,15 @@
               <w:rPr>
                 <w:rFonts w:ascii="Calibri" w:eastAsia="Times New Roman" w:hAnsi="Calibri" w:cs="Calibri"/>
                 <w:color w:val="000000"/>
-                <w:sz w:val="28"/>
-                <w:szCs w:val="28"/>
-              </w:rPr>
-            </w:pPr>
-            <w:r>
-              <w:rPr>
-                <w:rFonts w:ascii="Calibri" w:eastAsia="Times New Roman" w:hAnsi="Calibri" w:cs="Calibri"/>
-                <w:color w:val="000000"/>
-                <w:sz w:val="28"/>
+                <w:sz w:val="24"/>
+                <w:szCs w:val="28"/>
+              </w:rPr>
+            </w:pPr>
+            <w:r>
+              <w:rPr>
+                <w:rFonts w:ascii="Calibri" w:eastAsia="Times New Roman" w:hAnsi="Calibri" w:cs="Calibri"/>
+                <w:color w:val="000000"/>
+                <w:sz w:val="24"/>
                 <w:szCs w:val="28"/>
               </w:rPr>
               <w:t>146</w:t>
@@ -21194,15 +21544,15 @@
               <w:rPr>
                 <w:rFonts w:ascii="Calibri" w:eastAsia="Times New Roman" w:hAnsi="Calibri" w:cs="Calibri"/>
                 <w:color w:val="000000"/>
-                <w:sz w:val="28"/>
-                <w:szCs w:val="28"/>
-              </w:rPr>
-            </w:pPr>
-            <w:r>
-              <w:rPr>
-                <w:rFonts w:ascii="Calibri" w:eastAsia="Times New Roman" w:hAnsi="Calibri" w:cs="Calibri"/>
-                <w:color w:val="000000"/>
-                <w:sz w:val="28"/>
+                <w:sz w:val="24"/>
+                <w:szCs w:val="28"/>
+              </w:rPr>
+            </w:pPr>
+            <w:r>
+              <w:rPr>
+                <w:rFonts w:ascii="Calibri" w:eastAsia="Times New Roman" w:hAnsi="Calibri" w:cs="Calibri"/>
+                <w:color w:val="000000"/>
+                <w:sz w:val="24"/>
                 <w:szCs w:val="28"/>
               </w:rPr>
               <w:t>991</w:t>
@@ -21230,15 +21580,15 @@
               <w:rPr>
                 <w:rFonts w:ascii="Calibri" w:eastAsia="Times New Roman" w:hAnsi="Calibri" w:cs="Calibri"/>
                 <w:color w:val="000000"/>
-                <w:sz w:val="28"/>
-                <w:szCs w:val="28"/>
-              </w:rPr>
-            </w:pPr>
-            <w:r>
-              <w:rPr>
-                <w:rFonts w:ascii="Calibri" w:eastAsia="Times New Roman" w:hAnsi="Calibri" w:cs="Calibri"/>
-                <w:color w:val="000000"/>
-                <w:sz w:val="28"/>
+                <w:sz w:val="24"/>
+                <w:szCs w:val="28"/>
+              </w:rPr>
+            </w:pPr>
+            <w:r>
+              <w:rPr>
+                <w:rFonts w:ascii="Calibri" w:eastAsia="Times New Roman" w:hAnsi="Calibri" w:cs="Calibri"/>
+                <w:color w:val="000000"/>
+                <w:sz w:val="24"/>
                 <w:szCs w:val="28"/>
               </w:rPr>
               <w:t>900</w:t>
@@ -21266,15 +21616,15 @@
               <w:rPr>
                 <w:rFonts w:ascii="Calibri" w:eastAsia="Times New Roman" w:hAnsi="Calibri" w:cs="Calibri"/>
                 <w:color w:val="000000"/>
-                <w:sz w:val="28"/>
-                <w:szCs w:val="28"/>
-              </w:rPr>
-            </w:pPr>
-            <w:r>
-              <w:rPr>
-                <w:rFonts w:ascii="Calibri" w:eastAsia="Times New Roman" w:hAnsi="Calibri" w:cs="Calibri"/>
-                <w:color w:val="000000"/>
-                <w:sz w:val="28"/>
+                <w:sz w:val="24"/>
+                <w:szCs w:val="28"/>
+              </w:rPr>
+            </w:pPr>
+            <w:r>
+              <w:rPr>
+                <w:rFonts w:ascii="Calibri" w:eastAsia="Times New Roman" w:hAnsi="Calibri" w:cs="Calibri"/>
+                <w:color w:val="000000"/>
+                <w:sz w:val="24"/>
                 <w:szCs w:val="28"/>
               </w:rPr>
               <w:t>392</w:t>
@@ -21481,15 +21831,15 @@
               <w:rPr>
                 <w:rFonts w:ascii="Calibri" w:eastAsia="Times New Roman" w:hAnsi="Calibri" w:cs="Calibri"/>
                 <w:color w:val="000000"/>
-                <w:sz w:val="28"/>
-                <w:szCs w:val="28"/>
-              </w:rPr>
-            </w:pPr>
-            <w:r>
-              <w:rPr>
-                <w:rFonts w:ascii="Calibri" w:eastAsia="Times New Roman" w:hAnsi="Calibri" w:cs="Calibri"/>
-                <w:color w:val="000000"/>
-                <w:sz w:val="28"/>
+                <w:sz w:val="24"/>
+                <w:szCs w:val="28"/>
+              </w:rPr>
+            </w:pPr>
+            <w:r>
+              <w:rPr>
+                <w:rFonts w:ascii="Calibri" w:eastAsia="Times New Roman" w:hAnsi="Calibri" w:cs="Calibri"/>
+                <w:color w:val="000000"/>
+                <w:sz w:val="24"/>
                 <w:szCs w:val="28"/>
               </w:rPr>
               <w:t>510</w:t>
@@ -21517,15 +21867,15 @@
               <w:rPr>
                 <w:rFonts w:ascii="Calibri" w:eastAsia="Times New Roman" w:hAnsi="Calibri" w:cs="Calibri"/>
                 <w:color w:val="000000"/>
-                <w:sz w:val="28"/>
-                <w:szCs w:val="28"/>
-              </w:rPr>
-            </w:pPr>
-            <w:r>
-              <w:rPr>
-                <w:rFonts w:ascii="Calibri" w:eastAsia="Times New Roman" w:hAnsi="Calibri" w:cs="Calibri"/>
-                <w:color w:val="000000"/>
-                <w:sz w:val="28"/>
+                <w:sz w:val="24"/>
+                <w:szCs w:val="28"/>
+              </w:rPr>
+            </w:pPr>
+            <w:r>
+              <w:rPr>
+                <w:rFonts w:ascii="Calibri" w:eastAsia="Times New Roman" w:hAnsi="Calibri" w:cs="Calibri"/>
+                <w:color w:val="000000"/>
+                <w:sz w:val="24"/>
                 <w:szCs w:val="28"/>
               </w:rPr>
               <w:t>512</w:t>
@@ -21553,15 +21903,15 @@
               <w:rPr>
                 <w:rFonts w:ascii="Calibri" w:eastAsia="Times New Roman" w:hAnsi="Calibri" w:cs="Calibri"/>
                 <w:color w:val="000000"/>
-                <w:sz w:val="28"/>
-                <w:szCs w:val="28"/>
-              </w:rPr>
-            </w:pPr>
-            <w:r>
-              <w:rPr>
-                <w:rFonts w:ascii="Calibri" w:eastAsia="Times New Roman" w:hAnsi="Calibri" w:cs="Calibri"/>
-                <w:color w:val="000000"/>
-                <w:sz w:val="28"/>
+                <w:sz w:val="24"/>
+                <w:szCs w:val="28"/>
+              </w:rPr>
+            </w:pPr>
+            <w:r>
+              <w:rPr>
+                <w:rFonts w:ascii="Calibri" w:eastAsia="Times New Roman" w:hAnsi="Calibri" w:cs="Calibri"/>
+                <w:color w:val="000000"/>
+                <w:sz w:val="24"/>
                 <w:szCs w:val="28"/>
               </w:rPr>
               <w:t>220</w:t>
@@ -23182,14 +23532,16 @@
               <w:spacing w:after="0" w:line="240" w:lineRule="auto"/>
               <w:rPr>
                 <w:rFonts w:ascii="Calibri" w:eastAsia="Times New Roman" w:hAnsi="Calibri" w:cs="Calibri"/>
-                <w:color w:val="000000"/>
-                <w:sz w:val="28"/>
-                <w:szCs w:val="28"/>
-              </w:rPr>
-            </w:pPr>
-            <w:r>
-              <w:rPr>
-                <w:rFonts w:ascii="Calibri" w:eastAsia="Times New Roman" w:hAnsi="Calibri" w:cs="Calibri"/>
+                <w:b/>
+                <w:color w:val="000000"/>
+                <w:sz w:val="28"/>
+                <w:szCs w:val="28"/>
+              </w:rPr>
+            </w:pPr>
+            <w:r>
+              <w:rPr>
+                <w:rFonts w:ascii="Calibri" w:eastAsia="Times New Roman" w:hAnsi="Calibri" w:cs="Calibri"/>
+                <w:b/>
                 <w:color w:val="000000"/>
                 <w:sz w:val="28"/>
                 <w:szCs w:val="28"/>
@@ -23544,15 +23896,15 @@
               <w:rPr>
                 <w:rFonts w:ascii="Calibri" w:eastAsia="Times New Roman" w:hAnsi="Calibri" w:cs="Calibri"/>
                 <w:color w:val="000000"/>
-                <w:sz w:val="28"/>
-                <w:szCs w:val="28"/>
-              </w:rPr>
-            </w:pPr>
-            <w:r>
-              <w:rPr>
-                <w:rFonts w:ascii="Calibri" w:eastAsia="Times New Roman" w:hAnsi="Calibri" w:cs="Calibri"/>
-                <w:color w:val="000000"/>
-                <w:sz w:val="28"/>
+                <w:sz w:val="24"/>
+                <w:szCs w:val="28"/>
+              </w:rPr>
+            </w:pPr>
+            <w:r>
+              <w:rPr>
+                <w:rFonts w:ascii="Calibri" w:eastAsia="Times New Roman" w:hAnsi="Calibri" w:cs="Calibri"/>
+                <w:color w:val="000000"/>
+                <w:sz w:val="24"/>
                 <w:szCs w:val="28"/>
               </w:rPr>
               <w:t>2019</w:t>
@@ -23579,15 +23931,15 @@
               <w:rPr>
                 <w:rFonts w:ascii="Calibri" w:eastAsia="Times New Roman" w:hAnsi="Calibri" w:cs="Calibri"/>
                 <w:color w:val="000000"/>
-                <w:sz w:val="28"/>
-                <w:szCs w:val="28"/>
-              </w:rPr>
-            </w:pPr>
-            <w:r>
-              <w:rPr>
-                <w:rFonts w:ascii="Calibri" w:eastAsia="Times New Roman" w:hAnsi="Calibri" w:cs="Calibri"/>
-                <w:color w:val="000000"/>
-                <w:sz w:val="28"/>
+                <w:sz w:val="24"/>
+                <w:szCs w:val="28"/>
+              </w:rPr>
+            </w:pPr>
+            <w:r>
+              <w:rPr>
+                <w:rFonts w:ascii="Calibri" w:eastAsia="Times New Roman" w:hAnsi="Calibri" w:cs="Calibri"/>
+                <w:color w:val="000000"/>
+                <w:sz w:val="24"/>
                 <w:szCs w:val="28"/>
               </w:rPr>
               <w:t>2020</w:t>
@@ -23614,15 +23966,15 @@
               <w:rPr>
                 <w:rFonts w:ascii="Calibri" w:eastAsia="Times New Roman" w:hAnsi="Calibri" w:cs="Calibri"/>
                 <w:color w:val="000000"/>
-                <w:sz w:val="28"/>
-                <w:szCs w:val="28"/>
-              </w:rPr>
-            </w:pPr>
-            <w:r>
-              <w:rPr>
-                <w:rFonts w:ascii="Calibri" w:eastAsia="Times New Roman" w:hAnsi="Calibri" w:cs="Calibri"/>
-                <w:color w:val="000000"/>
-                <w:sz w:val="28"/>
+                <w:sz w:val="24"/>
+                <w:szCs w:val="28"/>
+              </w:rPr>
+            </w:pPr>
+            <w:r>
+              <w:rPr>
+                <w:rFonts w:ascii="Calibri" w:eastAsia="Times New Roman" w:hAnsi="Calibri" w:cs="Calibri"/>
+                <w:color w:val="000000"/>
+                <w:sz w:val="24"/>
                 <w:szCs w:val="28"/>
               </w:rPr>
               <w:t>2021</w:t>
@@ -23847,15 +24199,15 @@
               <w:rPr>
                 <w:rFonts w:ascii="Calibri" w:eastAsia="Times New Roman" w:hAnsi="Calibri" w:cs="Calibri"/>
                 <w:color w:val="000000"/>
-                <w:sz w:val="28"/>
-                <w:szCs w:val="28"/>
-              </w:rPr>
-            </w:pPr>
-            <w:r>
-              <w:rPr>
-                <w:rFonts w:ascii="Calibri" w:eastAsia="Times New Roman" w:hAnsi="Calibri" w:cs="Calibri"/>
-                <w:color w:val="000000"/>
-                <w:sz w:val="28"/>
+                <w:sz w:val="24"/>
+                <w:szCs w:val="28"/>
+              </w:rPr>
+            </w:pPr>
+            <w:r>
+              <w:rPr>
+                <w:rFonts w:ascii="Calibri" w:eastAsia="Times New Roman" w:hAnsi="Calibri" w:cs="Calibri"/>
+                <w:color w:val="000000"/>
+                <w:sz w:val="24"/>
                 <w:szCs w:val="28"/>
               </w:rPr>
               <w:t>10</w:t>
@@ -23883,15 +24235,15 @@
               <w:rPr>
                 <w:rFonts w:ascii="Calibri" w:eastAsia="Times New Roman" w:hAnsi="Calibri" w:cs="Calibri"/>
                 <w:color w:val="000000"/>
-                <w:sz w:val="28"/>
-                <w:szCs w:val="28"/>
-              </w:rPr>
-            </w:pPr>
-            <w:r>
-              <w:rPr>
-                <w:rFonts w:ascii="Calibri" w:eastAsia="Times New Roman" w:hAnsi="Calibri" w:cs="Calibri"/>
-                <w:color w:val="000000"/>
-                <w:sz w:val="28"/>
+                <w:sz w:val="24"/>
+                <w:szCs w:val="28"/>
+              </w:rPr>
+            </w:pPr>
+            <w:r>
+              <w:rPr>
+                <w:rFonts w:ascii="Calibri" w:eastAsia="Times New Roman" w:hAnsi="Calibri" w:cs="Calibri"/>
+                <w:color w:val="000000"/>
+                <w:sz w:val="24"/>
                 <w:szCs w:val="28"/>
               </w:rPr>
               <w:t>4</w:t>
@@ -23919,15 +24271,15 @@
               <w:rPr>
                 <w:rFonts w:ascii="Calibri" w:eastAsia="Times New Roman" w:hAnsi="Calibri" w:cs="Calibri"/>
                 <w:color w:val="000000"/>
-                <w:sz w:val="28"/>
-                <w:szCs w:val="28"/>
-              </w:rPr>
-            </w:pPr>
-            <w:r>
-              <w:rPr>
-                <w:rFonts w:ascii="Calibri" w:eastAsia="Times New Roman" w:hAnsi="Calibri" w:cs="Calibri"/>
-                <w:color w:val="000000"/>
-                <w:sz w:val="28"/>
+                <w:sz w:val="24"/>
+                <w:szCs w:val="28"/>
+              </w:rPr>
+            </w:pPr>
+            <w:r>
+              <w:rPr>
+                <w:rFonts w:ascii="Calibri" w:eastAsia="Times New Roman" w:hAnsi="Calibri" w:cs="Calibri"/>
+                <w:color w:val="000000"/>
+                <w:sz w:val="24"/>
                 <w:szCs w:val="28"/>
               </w:rPr>
               <w:t>22</w:t>
@@ -24164,15 +24516,15 @@
               <w:rPr>
                 <w:rFonts w:ascii="Calibri" w:eastAsia="Times New Roman" w:hAnsi="Calibri" w:cs="Calibri"/>
                 <w:color w:val="000000"/>
-                <w:sz w:val="28"/>
-                <w:szCs w:val="28"/>
-              </w:rPr>
-            </w:pPr>
-            <w:r>
-              <w:rPr>
-                <w:rFonts w:ascii="Calibri" w:eastAsia="Times New Roman" w:hAnsi="Calibri" w:cs="Calibri"/>
-                <w:color w:val="000000"/>
-                <w:sz w:val="28"/>
+                <w:sz w:val="24"/>
+                <w:szCs w:val="28"/>
+              </w:rPr>
+            </w:pPr>
+            <w:r>
+              <w:rPr>
+                <w:rFonts w:ascii="Calibri" w:eastAsia="Times New Roman" w:hAnsi="Calibri" w:cs="Calibri"/>
+                <w:color w:val="000000"/>
+                <w:sz w:val="24"/>
                 <w:szCs w:val="28"/>
               </w:rPr>
               <w:t>11</w:t>
@@ -24200,15 +24552,15 @@
               <w:rPr>
                 <w:rFonts w:ascii="Calibri" w:eastAsia="Times New Roman" w:hAnsi="Calibri" w:cs="Calibri"/>
                 <w:color w:val="000000"/>
-                <w:sz w:val="28"/>
-                <w:szCs w:val="28"/>
-              </w:rPr>
-            </w:pPr>
-            <w:r>
-              <w:rPr>
-                <w:rFonts w:ascii="Calibri" w:eastAsia="Times New Roman" w:hAnsi="Calibri" w:cs="Calibri"/>
-                <w:color w:val="000000"/>
-                <w:sz w:val="28"/>
+                <w:sz w:val="24"/>
+                <w:szCs w:val="28"/>
+              </w:rPr>
+            </w:pPr>
+            <w:r>
+              <w:rPr>
+                <w:rFonts w:ascii="Calibri" w:eastAsia="Times New Roman" w:hAnsi="Calibri" w:cs="Calibri"/>
+                <w:color w:val="000000"/>
+                <w:sz w:val="24"/>
                 <w:szCs w:val="28"/>
               </w:rPr>
               <w:t>14</w:t>
@@ -24236,15 +24588,15 @@
               <w:rPr>
                 <w:rFonts w:ascii="Calibri" w:eastAsia="Times New Roman" w:hAnsi="Calibri" w:cs="Calibri"/>
                 <w:color w:val="000000"/>
-                <w:sz w:val="28"/>
-                <w:szCs w:val="28"/>
-              </w:rPr>
-            </w:pPr>
-            <w:r>
-              <w:rPr>
-                <w:rFonts w:ascii="Calibri" w:eastAsia="Times New Roman" w:hAnsi="Calibri" w:cs="Calibri"/>
-                <w:color w:val="000000"/>
-                <w:sz w:val="28"/>
+                <w:sz w:val="24"/>
+                <w:szCs w:val="28"/>
+              </w:rPr>
+            </w:pPr>
+            <w:r>
+              <w:rPr>
+                <w:rFonts w:ascii="Calibri" w:eastAsia="Times New Roman" w:hAnsi="Calibri" w:cs="Calibri"/>
+                <w:color w:val="000000"/>
+                <w:sz w:val="24"/>
                 <w:szCs w:val="28"/>
               </w:rPr>
               <w:t>2</w:t>
@@ -24481,15 +24833,15 @@
               <w:rPr>
                 <w:rFonts w:ascii="Calibri" w:eastAsia="Times New Roman" w:hAnsi="Calibri" w:cs="Calibri"/>
                 <w:color w:val="000000"/>
-                <w:sz w:val="28"/>
-                <w:szCs w:val="28"/>
-              </w:rPr>
-            </w:pPr>
-            <w:r>
-              <w:rPr>
-                <w:rFonts w:ascii="Calibri" w:eastAsia="Times New Roman" w:hAnsi="Calibri" w:cs="Calibri"/>
-                <w:color w:val="000000"/>
-                <w:sz w:val="28"/>
+                <w:sz w:val="24"/>
+                <w:szCs w:val="28"/>
+              </w:rPr>
+            </w:pPr>
+            <w:r>
+              <w:rPr>
+                <w:rFonts w:ascii="Calibri" w:eastAsia="Times New Roman" w:hAnsi="Calibri" w:cs="Calibri"/>
+                <w:color w:val="000000"/>
+                <w:sz w:val="24"/>
                 <w:szCs w:val="28"/>
               </w:rPr>
               <w:t>21</w:t>
@@ -24517,15 +24869,15 @@
               <w:rPr>
                 <w:rFonts w:ascii="Calibri" w:eastAsia="Times New Roman" w:hAnsi="Calibri" w:cs="Calibri"/>
                 <w:color w:val="000000"/>
-                <w:sz w:val="28"/>
-                <w:szCs w:val="28"/>
-              </w:rPr>
-            </w:pPr>
-            <w:r>
-              <w:rPr>
-                <w:rFonts w:ascii="Calibri" w:eastAsia="Times New Roman" w:hAnsi="Calibri" w:cs="Calibri"/>
-                <w:color w:val="000000"/>
-                <w:sz w:val="28"/>
+                <w:sz w:val="24"/>
+                <w:szCs w:val="28"/>
+              </w:rPr>
+            </w:pPr>
+            <w:r>
+              <w:rPr>
+                <w:rFonts w:ascii="Calibri" w:eastAsia="Times New Roman" w:hAnsi="Calibri" w:cs="Calibri"/>
+                <w:color w:val="000000"/>
+                <w:sz w:val="24"/>
                 <w:szCs w:val="28"/>
               </w:rPr>
               <w:t>7</w:t>
@@ -24553,15 +24905,15 @@
               <w:rPr>
                 <w:rFonts w:ascii="Calibri" w:eastAsia="Times New Roman" w:hAnsi="Calibri" w:cs="Calibri"/>
                 <w:color w:val="000000"/>
-                <w:sz w:val="28"/>
-                <w:szCs w:val="28"/>
-              </w:rPr>
-            </w:pPr>
-            <w:r>
-              <w:rPr>
-                <w:rFonts w:ascii="Calibri" w:eastAsia="Times New Roman" w:hAnsi="Calibri" w:cs="Calibri"/>
-                <w:color w:val="000000"/>
-                <w:sz w:val="28"/>
+                <w:sz w:val="24"/>
+                <w:szCs w:val="28"/>
+              </w:rPr>
+            </w:pPr>
+            <w:r>
+              <w:rPr>
+                <w:rFonts w:ascii="Calibri" w:eastAsia="Times New Roman" w:hAnsi="Calibri" w:cs="Calibri"/>
+                <w:color w:val="000000"/>
+                <w:sz w:val="24"/>
                 <w:szCs w:val="28"/>
               </w:rPr>
               <w:t>0</w:t>
@@ -24798,15 +25150,15 @@
               <w:rPr>
                 <w:rFonts w:ascii="Calibri" w:eastAsia="Times New Roman" w:hAnsi="Calibri" w:cs="Calibri"/>
                 <w:color w:val="000000"/>
-                <w:sz w:val="28"/>
-                <w:szCs w:val="28"/>
-              </w:rPr>
-            </w:pPr>
-            <w:r>
-              <w:rPr>
-                <w:rFonts w:ascii="Calibri" w:eastAsia="Times New Roman" w:hAnsi="Calibri" w:cs="Calibri"/>
-                <w:color w:val="000000"/>
-                <w:sz w:val="28"/>
+                <w:sz w:val="24"/>
+                <w:szCs w:val="28"/>
+              </w:rPr>
+            </w:pPr>
+            <w:r>
+              <w:rPr>
+                <w:rFonts w:ascii="Calibri" w:eastAsia="Times New Roman" w:hAnsi="Calibri" w:cs="Calibri"/>
+                <w:color w:val="000000"/>
+                <w:sz w:val="24"/>
                 <w:szCs w:val="28"/>
               </w:rPr>
               <w:t>14</w:t>
@@ -24834,15 +25186,15 @@
               <w:rPr>
                 <w:rFonts w:ascii="Calibri" w:eastAsia="Times New Roman" w:hAnsi="Calibri" w:cs="Calibri"/>
                 <w:color w:val="000000"/>
-                <w:sz w:val="28"/>
-                <w:szCs w:val="28"/>
-              </w:rPr>
-            </w:pPr>
-            <w:r>
-              <w:rPr>
-                <w:rFonts w:ascii="Calibri" w:eastAsia="Times New Roman" w:hAnsi="Calibri" w:cs="Calibri"/>
-                <w:color w:val="000000"/>
-                <w:sz w:val="28"/>
+                <w:sz w:val="24"/>
+                <w:szCs w:val="28"/>
+              </w:rPr>
+            </w:pPr>
+            <w:r>
+              <w:rPr>
+                <w:rFonts w:ascii="Calibri" w:eastAsia="Times New Roman" w:hAnsi="Calibri" w:cs="Calibri"/>
+                <w:color w:val="000000"/>
+                <w:sz w:val="24"/>
                 <w:szCs w:val="28"/>
               </w:rPr>
               <w:t>3</w:t>
@@ -24870,15 +25222,15 @@
               <w:rPr>
                 <w:rFonts w:ascii="Calibri" w:eastAsia="Times New Roman" w:hAnsi="Calibri" w:cs="Calibri"/>
                 <w:color w:val="000000"/>
-                <w:sz w:val="28"/>
-                <w:szCs w:val="28"/>
-              </w:rPr>
-            </w:pPr>
-            <w:r>
-              <w:rPr>
-                <w:rFonts w:ascii="Calibri" w:eastAsia="Times New Roman" w:hAnsi="Calibri" w:cs="Calibri"/>
-                <w:color w:val="000000"/>
-                <w:sz w:val="28"/>
+                <w:sz w:val="24"/>
+                <w:szCs w:val="28"/>
+              </w:rPr>
+            </w:pPr>
+            <w:r>
+              <w:rPr>
+                <w:rFonts w:ascii="Calibri" w:eastAsia="Times New Roman" w:hAnsi="Calibri" w:cs="Calibri"/>
+                <w:color w:val="000000"/>
+                <w:sz w:val="24"/>
                 <w:szCs w:val="28"/>
               </w:rPr>
               <w:t>0</w:t>
@@ -25115,15 +25467,15 @@
               <w:rPr>
                 <w:rFonts w:ascii="Calibri" w:eastAsia="Times New Roman" w:hAnsi="Calibri" w:cs="Calibri"/>
                 <w:color w:val="000000"/>
-                <w:sz w:val="28"/>
-                <w:szCs w:val="28"/>
-              </w:rPr>
-            </w:pPr>
-            <w:r>
-              <w:rPr>
-                <w:rFonts w:ascii="Calibri" w:eastAsia="Times New Roman" w:hAnsi="Calibri" w:cs="Calibri"/>
-                <w:color w:val="000000"/>
-                <w:sz w:val="28"/>
+                <w:sz w:val="24"/>
+                <w:szCs w:val="28"/>
+              </w:rPr>
+            </w:pPr>
+            <w:r>
+              <w:rPr>
+                <w:rFonts w:ascii="Calibri" w:eastAsia="Times New Roman" w:hAnsi="Calibri" w:cs="Calibri"/>
+                <w:color w:val="000000"/>
+                <w:sz w:val="24"/>
                 <w:szCs w:val="28"/>
               </w:rPr>
               <w:t>3</w:t>
@@ -25151,15 +25503,15 @@
               <w:rPr>
                 <w:rFonts w:ascii="Calibri" w:eastAsia="Times New Roman" w:hAnsi="Calibri" w:cs="Calibri"/>
                 <w:color w:val="000000"/>
-                <w:sz w:val="28"/>
-                <w:szCs w:val="28"/>
-              </w:rPr>
-            </w:pPr>
-            <w:r>
-              <w:rPr>
-                <w:rFonts w:ascii="Calibri" w:eastAsia="Times New Roman" w:hAnsi="Calibri" w:cs="Calibri"/>
-                <w:color w:val="000000"/>
-                <w:sz w:val="28"/>
+                <w:sz w:val="24"/>
+                <w:szCs w:val="28"/>
+              </w:rPr>
+            </w:pPr>
+            <w:r>
+              <w:rPr>
+                <w:rFonts w:ascii="Calibri" w:eastAsia="Times New Roman" w:hAnsi="Calibri" w:cs="Calibri"/>
+                <w:color w:val="000000"/>
+                <w:sz w:val="24"/>
                 <w:szCs w:val="28"/>
               </w:rPr>
               <w:t>2</w:t>
@@ -25187,15 +25539,15 @@
               <w:rPr>
                 <w:rFonts w:ascii="Calibri" w:eastAsia="Times New Roman" w:hAnsi="Calibri" w:cs="Calibri"/>
                 <w:color w:val="000000"/>
-                <w:sz w:val="28"/>
-                <w:szCs w:val="28"/>
-              </w:rPr>
-            </w:pPr>
-            <w:r>
-              <w:rPr>
-                <w:rFonts w:ascii="Calibri" w:eastAsia="Times New Roman" w:hAnsi="Calibri" w:cs="Calibri"/>
-                <w:color w:val="000000"/>
-                <w:sz w:val="28"/>
+                <w:sz w:val="24"/>
+                <w:szCs w:val="28"/>
+              </w:rPr>
+            </w:pPr>
+            <w:r>
+              <w:rPr>
+                <w:rFonts w:ascii="Calibri" w:eastAsia="Times New Roman" w:hAnsi="Calibri" w:cs="Calibri"/>
+                <w:color w:val="000000"/>
+                <w:sz w:val="24"/>
                 <w:szCs w:val="28"/>
               </w:rPr>
               <w:t>10</w:t>
@@ -26804,7 +27156,7 @@
       </w:tr>
       <w:tr>
         <w:trPr>
-          <w:trHeight w:val="370"/>
+          <w:trHeight w:val="1010"/>
         </w:trPr>
         <w:tc>
           <w:tcPr>
@@ -26816,98 +27168,136 @@
               <w:right w:val="nil"/>
             </w:tcBorders>
             <w:shd w:val="clear" w:color="auto" w:fill="auto"/>
-            <w:noWrap/>
-            <w:vAlign w:val="bottom"/>
-            <w:hideMark/>
-          </w:tcPr>
-          <w:p>
-            <w:pPr>
-              <w:spacing w:after="0" w:line="240" w:lineRule="auto"/>
-              <w:rPr>
-                <w:rFonts w:ascii="Calibri" w:eastAsia="Times New Roman" w:hAnsi="Calibri" w:cs="Calibri"/>
-                <w:color w:val="000000"/>
-                <w:sz w:val="28"/>
-                <w:szCs w:val="28"/>
-              </w:rPr>
-            </w:pPr>
-          </w:p>
-        </w:tc>
-        <w:tc>
-          <w:tcPr>
-            <w:tcW w:w="0" w:type="auto"/>
-            <w:tcBorders>
-              <w:top w:val="nil"/>
-              <w:left w:val="nil"/>
-              <w:bottom w:val="nil"/>
-              <w:right w:val="nil"/>
-            </w:tcBorders>
-            <w:shd w:val="clear" w:color="auto" w:fill="auto"/>
-            <w:noWrap/>
-            <w:vAlign w:val="bottom"/>
-            <w:hideMark/>
-          </w:tcPr>
-          <w:p>
-            <w:pPr>
-              <w:spacing w:after="0" w:line="240" w:lineRule="auto"/>
-              <w:rPr>
-                <w:rFonts w:ascii="Calibri" w:eastAsia="Times New Roman" w:hAnsi="Calibri" w:cs="Calibri"/>
-                <w:color w:val="000000"/>
-                <w:sz w:val="28"/>
-                <w:szCs w:val="28"/>
-              </w:rPr>
-            </w:pPr>
-          </w:p>
-        </w:tc>
-        <w:tc>
-          <w:tcPr>
-            <w:tcW w:w="0" w:type="auto"/>
-            <w:tcBorders>
-              <w:top w:val="nil"/>
-              <w:left w:val="nil"/>
-              <w:bottom w:val="nil"/>
-              <w:right w:val="nil"/>
-            </w:tcBorders>
-            <w:shd w:val="clear" w:color="auto" w:fill="auto"/>
-            <w:noWrap/>
-            <w:vAlign w:val="bottom"/>
-            <w:hideMark/>
-          </w:tcPr>
-          <w:p>
-            <w:pPr>
-              <w:spacing w:after="0" w:line="240" w:lineRule="auto"/>
-              <w:rPr>
-                <w:rFonts w:ascii="Calibri" w:eastAsia="Times New Roman" w:hAnsi="Calibri" w:cs="Calibri"/>
-                <w:color w:val="000000"/>
-                <w:sz w:val="28"/>
-                <w:szCs w:val="28"/>
-              </w:rPr>
-            </w:pPr>
-          </w:p>
-        </w:tc>
-        <w:tc>
-          <w:tcPr>
-            <w:tcW w:w="0" w:type="auto"/>
-            <w:tcBorders>
-              <w:top w:val="nil"/>
-              <w:left w:val="nil"/>
-              <w:bottom w:val="nil"/>
-              <w:right w:val="nil"/>
-            </w:tcBorders>
-            <w:shd w:val="clear" w:color="auto" w:fill="auto"/>
-            <w:noWrap/>
-            <w:vAlign w:val="bottom"/>
-            <w:hideMark/>
-          </w:tcPr>
-          <w:p>
-            <w:pPr>
-              <w:spacing w:after="0" w:line="240" w:lineRule="auto"/>
-              <w:rPr>
-                <w:rFonts w:ascii="Calibri" w:eastAsia="Times New Roman" w:hAnsi="Calibri" w:cs="Calibri"/>
-                <w:color w:val="000000"/>
-                <w:sz w:val="28"/>
-                <w:szCs w:val="28"/>
-              </w:rPr>
-            </w:pPr>
+            <w:vAlign w:val="bottom"/>
+            <w:hideMark/>
+          </w:tcPr>
+          <w:p>
+            <w:pPr>
+              <w:spacing w:after="0" w:line="240" w:lineRule="auto"/>
+              <w:rPr>
+                <w:rFonts w:ascii="Calibri" w:eastAsia="Times New Roman" w:hAnsi="Calibri" w:cs="Calibri"/>
+                <w:color w:val="000000"/>
+                <w:sz w:val="28"/>
+                <w:szCs w:val="28"/>
+              </w:rPr>
+            </w:pPr>
+            <w:r>
+              <w:rPr>
+                <w:rFonts w:ascii="Calibri" w:eastAsia="Times New Roman" w:hAnsi="Calibri" w:cs="Calibri"/>
+                <w:color w:val="000000"/>
+                <w:sz w:val="28"/>
+                <w:szCs w:val="28"/>
+              </w:rPr>
+              <w:t>percentage of authors with KTHIDs</w:t>
+            </w:r>
+          </w:p>
+        </w:tc>
+        <w:tc>
+          <w:tcPr>
+            <w:tcW w:w="0" w:type="auto"/>
+            <w:tcBorders>
+              <w:top w:val="nil"/>
+              <w:left w:val="nil"/>
+              <w:bottom w:val="nil"/>
+              <w:right w:val="nil"/>
+            </w:tcBorders>
+            <w:shd w:val="clear" w:color="auto" w:fill="auto"/>
+            <w:noWrap/>
+            <w:vAlign w:val="bottom"/>
+            <w:hideMark/>
+          </w:tcPr>
+          <w:p>
+            <w:pPr>
+              <w:spacing w:after="0" w:line="240" w:lineRule="auto"/>
+              <w:jc w:val="right"/>
+              <w:rPr>
+                <w:rFonts w:ascii="Calibri" w:eastAsia="Times New Roman" w:hAnsi="Calibri" w:cs="Calibri"/>
+                <w:color w:val="000000"/>
+                <w:sz w:val="28"/>
+                <w:szCs w:val="28"/>
+              </w:rPr>
+            </w:pPr>
+            <w:r>
+              <w:rPr>
+                <w:rFonts w:ascii="Calibri" w:eastAsia="Times New Roman" w:hAnsi="Calibri" w:cs="Calibri"/>
+                <w:color w:val="000000"/>
+                <w:sz w:val="28"/>
+                <w:szCs w:val="28"/>
+              </w:rPr>
+              <w:t>4.89%</w:t>
+            </w:r>
+          </w:p>
+        </w:tc>
+        <w:tc>
+          <w:tcPr>
+            <w:tcW w:w="0" w:type="auto"/>
+            <w:tcBorders>
+              <w:top w:val="nil"/>
+              <w:left w:val="nil"/>
+              <w:bottom w:val="nil"/>
+              <w:right w:val="nil"/>
+            </w:tcBorders>
+            <w:shd w:val="clear" w:color="auto" w:fill="auto"/>
+            <w:noWrap/>
+            <w:vAlign w:val="bottom"/>
+            <w:hideMark/>
+          </w:tcPr>
+          <w:p>
+            <w:pPr>
+              <w:spacing w:after="0" w:line="240" w:lineRule="auto"/>
+              <w:jc w:val="right"/>
+              <w:rPr>
+                <w:rFonts w:ascii="Calibri" w:eastAsia="Times New Roman" w:hAnsi="Calibri" w:cs="Calibri"/>
+                <w:color w:val="000000"/>
+                <w:sz w:val="28"/>
+                <w:szCs w:val="28"/>
+              </w:rPr>
+            </w:pPr>
+            <w:r>
+              <w:rPr>
+                <w:rFonts w:ascii="Calibri" w:eastAsia="Times New Roman" w:hAnsi="Calibri" w:cs="Calibri"/>
+                <w:color w:val="000000"/>
+                <w:sz w:val="28"/>
+                <w:szCs w:val="28"/>
+              </w:rPr>
+              <w:t>3.79%</w:t>
+            </w:r>
+          </w:p>
+        </w:tc>
+        <w:tc>
+          <w:tcPr>
+            <w:tcW w:w="0" w:type="auto"/>
+            <w:tcBorders>
+              <w:top w:val="nil"/>
+              <w:left w:val="nil"/>
+              <w:bottom w:val="nil"/>
+              <w:right w:val="nil"/>
+            </w:tcBorders>
+            <w:shd w:val="clear" w:color="auto" w:fill="auto"/>
+            <w:noWrap/>
+            <w:vAlign w:val="bottom"/>
+            <w:hideMark/>
+          </w:tcPr>
+          <w:p>
+            <w:pPr>
+              <w:spacing w:after="0" w:line="240" w:lineRule="auto"/>
+              <w:jc w:val="right"/>
+              <w:rPr>
+                <w:rFonts w:ascii="Calibri" w:eastAsia="Times New Roman" w:hAnsi="Calibri" w:cs="Calibri"/>
+                <w:color w:val="000000"/>
+                <w:sz w:val="28"/>
+                <w:szCs w:val="28"/>
+              </w:rPr>
+            </w:pPr>
+            <w:r>
+              <w:rPr>
+                <w:rFonts w:ascii="Calibri" w:eastAsia="Times New Roman" w:hAnsi="Calibri" w:cs="Calibri"/>
+                <w:color w:val="000000"/>
+                <w:sz w:val="28"/>
+                <w:szCs w:val="28"/>
+              </w:rPr>
+              <w:t>1.28%</w:t>
+            </w:r>
           </w:p>
         </w:tc>
         <w:tc>
@@ -27282,149 +27672,70 @@
       </w:tr>
       <w:tr>
         <w:trPr>
-          <w:trHeight w:val="1010"/>
+          <w:trHeight w:val="370"/>
         </w:trPr>
         <w:tc>
           <w:tcPr>
             <w:tcW w:w="0" w:type="auto"/>
-            <w:tcBorders>
-              <w:top w:val="nil"/>
-              <w:left w:val="nil"/>
-              <w:bottom w:val="nil"/>
-              <w:right w:val="nil"/>
-            </w:tcBorders>
-            <w:shd w:val="clear" w:color="auto" w:fill="auto"/>
-            <w:vAlign w:val="bottom"/>
-            <w:hideMark/>
-          </w:tcPr>
-          <w:p>
-            <w:pPr>
-              <w:spacing w:after="0" w:line="240" w:lineRule="auto"/>
-              <w:rPr>
-                <w:rFonts w:ascii="Calibri" w:eastAsia="Times New Roman" w:hAnsi="Calibri" w:cs="Calibri"/>
-                <w:color w:val="000000"/>
-                <w:sz w:val="28"/>
-                <w:szCs w:val="28"/>
-              </w:rPr>
-            </w:pPr>
-            <w:r>
-              <w:rPr>
-                <w:rFonts w:ascii="Calibri" w:eastAsia="Times New Roman" w:hAnsi="Calibri" w:cs="Calibri"/>
-                <w:color w:val="000000"/>
-                <w:sz w:val="28"/>
-                <w:szCs w:val="28"/>
-              </w:rPr>
-              <w:lastRenderedPageBreak/>
-              <w:t>percentage of authors with KTHIDs</w:t>
-            </w:r>
-          </w:p>
-        </w:tc>
-        <w:tc>
-          <w:tcPr>
-            <w:tcW w:w="0" w:type="auto"/>
-            <w:tcBorders>
-              <w:top w:val="nil"/>
-              <w:left w:val="nil"/>
-              <w:bottom w:val="nil"/>
-              <w:right w:val="nil"/>
-            </w:tcBorders>
-            <w:shd w:val="clear" w:color="auto" w:fill="auto"/>
-            <w:noWrap/>
-            <w:vAlign w:val="bottom"/>
-            <w:hideMark/>
-          </w:tcPr>
-          <w:p>
-            <w:pPr>
-              <w:spacing w:after="0" w:line="240" w:lineRule="auto"/>
-              <w:jc w:val="right"/>
-              <w:rPr>
-                <w:rFonts w:ascii="Calibri" w:eastAsia="Times New Roman" w:hAnsi="Calibri" w:cs="Calibri"/>
-                <w:color w:val="000000"/>
-                <w:sz w:val="28"/>
-                <w:szCs w:val="28"/>
-              </w:rPr>
-            </w:pPr>
-            <w:r>
-              <w:rPr>
-                <w:rFonts w:ascii="Calibri" w:eastAsia="Times New Roman" w:hAnsi="Calibri" w:cs="Calibri"/>
-                <w:color w:val="000000"/>
-                <w:sz w:val="28"/>
-                <w:szCs w:val="28"/>
-              </w:rPr>
-              <w:t>4.89%</w:t>
-            </w:r>
-          </w:p>
-        </w:tc>
-        <w:tc>
-          <w:tcPr>
-            <w:tcW w:w="0" w:type="auto"/>
-            <w:tcBorders>
-              <w:top w:val="nil"/>
-              <w:left w:val="nil"/>
-              <w:bottom w:val="nil"/>
-              <w:right w:val="nil"/>
-            </w:tcBorders>
-            <w:shd w:val="clear" w:color="auto" w:fill="auto"/>
-            <w:noWrap/>
-            <w:vAlign w:val="bottom"/>
-            <w:hideMark/>
-          </w:tcPr>
-          <w:p>
-            <w:pPr>
-              <w:spacing w:after="0" w:line="240" w:lineRule="auto"/>
-              <w:jc w:val="right"/>
-              <w:rPr>
-                <w:rFonts w:ascii="Calibri" w:eastAsia="Times New Roman" w:hAnsi="Calibri" w:cs="Calibri"/>
-                <w:color w:val="000000"/>
-                <w:sz w:val="28"/>
-                <w:szCs w:val="28"/>
-              </w:rPr>
-            </w:pPr>
-            <w:r>
-              <w:rPr>
-                <w:rFonts w:ascii="Calibri" w:eastAsia="Times New Roman" w:hAnsi="Calibri" w:cs="Calibri"/>
-                <w:color w:val="000000"/>
-                <w:sz w:val="28"/>
-                <w:szCs w:val="28"/>
-              </w:rPr>
-              <w:t>3.79%</w:t>
-            </w:r>
-          </w:p>
-        </w:tc>
-        <w:tc>
-          <w:tcPr>
-            <w:tcW w:w="0" w:type="auto"/>
-            <w:tcBorders>
-              <w:top w:val="nil"/>
-              <w:left w:val="nil"/>
-              <w:bottom w:val="nil"/>
-              <w:right w:val="nil"/>
-            </w:tcBorders>
-            <w:shd w:val="clear" w:color="auto" w:fill="auto"/>
-            <w:noWrap/>
-            <w:vAlign w:val="bottom"/>
-            <w:hideMark/>
-          </w:tcPr>
-          <w:p>
-            <w:pPr>
-              <w:spacing w:after="0" w:line="240" w:lineRule="auto"/>
-              <w:jc w:val="right"/>
-              <w:rPr>
-                <w:rFonts w:ascii="Calibri" w:eastAsia="Times New Roman" w:hAnsi="Calibri" w:cs="Calibri"/>
-                <w:color w:val="000000"/>
-                <w:sz w:val="28"/>
-                <w:szCs w:val="28"/>
-              </w:rPr>
-            </w:pPr>
-            <w:r>
-              <w:rPr>
-                <w:rFonts w:ascii="Calibri" w:eastAsia="Times New Roman" w:hAnsi="Calibri" w:cs="Calibri"/>
-                <w:color w:val="000000"/>
-                <w:sz w:val="28"/>
-                <w:szCs w:val="28"/>
-              </w:rPr>
-              <w:t>1.28%</w:t>
-            </w:r>
+            <w:gridSpan w:val="3"/>
+            <w:tcBorders>
+              <w:top w:val="nil"/>
+              <w:left w:val="nil"/>
+              <w:bottom w:val="nil"/>
+              <w:right w:val="nil"/>
+            </w:tcBorders>
+            <w:shd w:val="clear" w:color="auto" w:fill="auto"/>
+            <w:noWrap/>
+            <w:vAlign w:val="bottom"/>
+            <w:hideMark/>
+          </w:tcPr>
+          <w:p>
+            <w:pPr>
+              <w:spacing w:after="0" w:line="240" w:lineRule="auto"/>
+              <w:rPr>
+                <w:rFonts w:ascii="Calibri" w:eastAsia="Times New Roman" w:hAnsi="Calibri" w:cs="Calibri"/>
+                <w:b/>
+                <w:color w:val="000000"/>
+                <w:sz w:val="28"/>
+                <w:szCs w:val="28"/>
+              </w:rPr>
+            </w:pPr>
+            <w:r>
+              <w:rPr>
+                <w:rFonts w:ascii="Calibri" w:eastAsia="Times New Roman" w:hAnsi="Calibri" w:cs="Calibri"/>
+                <w:b/>
+                <w:color w:val="000000"/>
+                <w:sz w:val="28"/>
+                <w:szCs w:val="28"/>
+              </w:rPr>
+              <w:t>EECS theses with authors and KTHIDs</w:t>
+            </w:r>
+          </w:p>
+        </w:tc>
+        <w:tc>
+          <w:tcPr>
+            <w:tcW w:w="0" w:type="auto"/>
+            <w:tcBorders>
+              <w:top w:val="nil"/>
+              <w:left w:val="nil"/>
+              <w:bottom w:val="nil"/>
+              <w:right w:val="nil"/>
+            </w:tcBorders>
+            <w:shd w:val="clear" w:color="auto" w:fill="auto"/>
+            <w:noWrap/>
+            <w:vAlign w:val="bottom"/>
+            <w:hideMark/>
+          </w:tcPr>
+          <w:p>
+            <w:pPr>
+              <w:spacing w:after="0" w:line="240" w:lineRule="auto"/>
+              <w:rPr>
+                <w:rFonts w:ascii="Calibri" w:eastAsia="Times New Roman" w:hAnsi="Calibri" w:cs="Calibri"/>
+                <w:color w:val="000000"/>
+                <w:sz w:val="28"/>
+                <w:szCs w:val="28"/>
+              </w:rPr>
+            </w:pPr>
           </w:p>
         </w:tc>
         <w:tc>
@@ -27804,63 +28115,132 @@
         <w:tc>
           <w:tcPr>
             <w:tcW w:w="0" w:type="auto"/>
-            <w:gridSpan w:val="3"/>
-            <w:tcBorders>
-              <w:top w:val="nil"/>
-              <w:left w:val="nil"/>
-              <w:bottom w:val="nil"/>
-              <w:right w:val="nil"/>
-            </w:tcBorders>
-            <w:shd w:val="clear" w:color="auto" w:fill="auto"/>
-            <w:noWrap/>
-            <w:vAlign w:val="bottom"/>
-            <w:hideMark/>
-          </w:tcPr>
-          <w:p>
-            <w:pPr>
-              <w:spacing w:after="0" w:line="240" w:lineRule="auto"/>
-              <w:rPr>
-                <w:rFonts w:ascii="Calibri" w:eastAsia="Times New Roman" w:hAnsi="Calibri" w:cs="Calibri"/>
-                <w:color w:val="000000"/>
-                <w:sz w:val="28"/>
-                <w:szCs w:val="28"/>
-              </w:rPr>
-            </w:pPr>
-            <w:r>
-              <w:rPr>
-                <w:rFonts w:ascii="Calibri" w:eastAsia="Times New Roman" w:hAnsi="Calibri" w:cs="Calibri"/>
-                <w:color w:val="000000"/>
-                <w:sz w:val="28"/>
-                <w:szCs w:val="28"/>
-              </w:rPr>
-              <w:t>EECS theses with authors and KTHIDs</w:t>
-            </w:r>
-          </w:p>
-        </w:tc>
-        <w:tc>
-          <w:tcPr>
-            <w:tcW w:w="0" w:type="auto"/>
-            <w:tcBorders>
-              <w:top w:val="nil"/>
-              <w:left w:val="nil"/>
-              <w:bottom w:val="nil"/>
-              <w:right w:val="nil"/>
-            </w:tcBorders>
-            <w:shd w:val="clear" w:color="auto" w:fill="auto"/>
-            <w:noWrap/>
-            <w:vAlign w:val="bottom"/>
-            <w:hideMark/>
-          </w:tcPr>
-          <w:p>
-            <w:pPr>
-              <w:spacing w:after="0" w:line="240" w:lineRule="auto"/>
-              <w:rPr>
-                <w:rFonts w:ascii="Calibri" w:eastAsia="Times New Roman" w:hAnsi="Calibri" w:cs="Calibri"/>
-                <w:color w:val="000000"/>
-                <w:sz w:val="28"/>
-                <w:szCs w:val="28"/>
-              </w:rPr>
-            </w:pPr>
+            <w:tcBorders>
+              <w:top w:val="nil"/>
+              <w:left w:val="nil"/>
+              <w:bottom w:val="nil"/>
+              <w:right w:val="nil"/>
+            </w:tcBorders>
+            <w:shd w:val="clear" w:color="auto" w:fill="auto"/>
+            <w:noWrap/>
+            <w:vAlign w:val="bottom"/>
+            <w:hideMark/>
+          </w:tcPr>
+          <w:p>
+            <w:pPr>
+              <w:spacing w:after="0" w:line="240" w:lineRule="auto"/>
+              <w:rPr>
+                <w:rFonts w:ascii="Calibri" w:eastAsia="Times New Roman" w:hAnsi="Calibri" w:cs="Calibri"/>
+                <w:color w:val="000000"/>
+                <w:sz w:val="28"/>
+                <w:szCs w:val="28"/>
+              </w:rPr>
+            </w:pPr>
+          </w:p>
+        </w:tc>
+        <w:tc>
+          <w:tcPr>
+            <w:tcW w:w="0" w:type="auto"/>
+            <w:tcBorders>
+              <w:top w:val="nil"/>
+              <w:left w:val="nil"/>
+              <w:bottom w:val="nil"/>
+              <w:right w:val="nil"/>
+            </w:tcBorders>
+            <w:shd w:val="clear" w:color="auto" w:fill="auto"/>
+            <w:noWrap/>
+            <w:vAlign w:val="bottom"/>
+            <w:hideMark/>
+          </w:tcPr>
+          <w:p>
+            <w:pPr>
+              <w:spacing w:after="0" w:line="240" w:lineRule="auto"/>
+              <w:rPr>
+                <w:rFonts w:ascii="Calibri" w:eastAsia="Times New Roman" w:hAnsi="Calibri" w:cs="Calibri"/>
+                <w:color w:val="000000"/>
+                <w:sz w:val="28"/>
+                <w:szCs w:val="28"/>
+              </w:rPr>
+            </w:pPr>
+            <w:r>
+              <w:rPr>
+                <w:rFonts w:ascii="Calibri" w:eastAsia="Times New Roman" w:hAnsi="Calibri" w:cs="Calibri"/>
+                <w:color w:val="000000"/>
+                <w:sz w:val="28"/>
+                <w:szCs w:val="28"/>
+              </w:rPr>
+              <w:t>2019</w:t>
+            </w:r>
+          </w:p>
+        </w:tc>
+        <w:tc>
+          <w:tcPr>
+            <w:tcW w:w="0" w:type="auto"/>
+            <w:tcBorders>
+              <w:top w:val="nil"/>
+              <w:left w:val="nil"/>
+              <w:bottom w:val="nil"/>
+              <w:right w:val="nil"/>
+            </w:tcBorders>
+            <w:shd w:val="clear" w:color="auto" w:fill="auto"/>
+            <w:noWrap/>
+            <w:vAlign w:val="bottom"/>
+            <w:hideMark/>
+          </w:tcPr>
+          <w:p>
+            <w:pPr>
+              <w:spacing w:after="0" w:line="240" w:lineRule="auto"/>
+              <w:rPr>
+                <w:rFonts w:ascii="Calibri" w:eastAsia="Times New Roman" w:hAnsi="Calibri" w:cs="Calibri"/>
+                <w:color w:val="000000"/>
+                <w:sz w:val="28"/>
+                <w:szCs w:val="28"/>
+              </w:rPr>
+            </w:pPr>
+            <w:r>
+              <w:rPr>
+                <w:rFonts w:ascii="Calibri" w:eastAsia="Times New Roman" w:hAnsi="Calibri" w:cs="Calibri"/>
+                <w:color w:val="000000"/>
+                <w:sz w:val="28"/>
+                <w:szCs w:val="28"/>
+              </w:rPr>
+              <w:t>2020</w:t>
+            </w:r>
+          </w:p>
+        </w:tc>
+        <w:tc>
+          <w:tcPr>
+            <w:tcW w:w="0" w:type="auto"/>
+            <w:tcBorders>
+              <w:top w:val="nil"/>
+              <w:left w:val="nil"/>
+              <w:bottom w:val="nil"/>
+              <w:right w:val="nil"/>
+            </w:tcBorders>
+            <w:shd w:val="clear" w:color="auto" w:fill="auto"/>
+            <w:noWrap/>
+            <w:vAlign w:val="bottom"/>
+            <w:hideMark/>
+          </w:tcPr>
+          <w:p>
+            <w:pPr>
+              <w:spacing w:after="0" w:line="240" w:lineRule="auto"/>
+              <w:rPr>
+                <w:rFonts w:ascii="Calibri" w:eastAsia="Times New Roman" w:hAnsi="Calibri" w:cs="Calibri"/>
+                <w:color w:val="000000"/>
+                <w:sz w:val="28"/>
+                <w:szCs w:val="28"/>
+              </w:rPr>
+            </w:pPr>
+            <w:r>
+              <w:rPr>
+                <w:rFonts w:ascii="Calibri" w:eastAsia="Times New Roman" w:hAnsi="Calibri" w:cs="Calibri"/>
+                <w:color w:val="000000"/>
+                <w:sz w:val="28"/>
+                <w:szCs w:val="28"/>
+              </w:rPr>
+              <w:t>2021</w:t>
+            </w:r>
           </w:p>
         </w:tc>
         <w:tc>
@@ -28022,84 +28402,123 @@
                 <w:szCs w:val="28"/>
               </w:rPr>
             </w:pPr>
-          </w:p>
-        </w:tc>
-        <w:tc>
-          <w:tcPr>
-            <w:tcW w:w="0" w:type="auto"/>
-            <w:tcBorders>
-              <w:top w:val="nil"/>
-              <w:left w:val="nil"/>
-              <w:bottom w:val="nil"/>
-              <w:right w:val="nil"/>
-            </w:tcBorders>
-            <w:shd w:val="clear" w:color="auto" w:fill="auto"/>
-            <w:noWrap/>
-            <w:vAlign w:val="bottom"/>
-            <w:hideMark/>
-          </w:tcPr>
-          <w:p>
-            <w:pPr>
-              <w:spacing w:after="0" w:line="240" w:lineRule="auto"/>
-              <w:rPr>
-                <w:rFonts w:ascii="Calibri" w:eastAsia="Times New Roman" w:hAnsi="Calibri" w:cs="Calibri"/>
-                <w:color w:val="000000"/>
-                <w:sz w:val="28"/>
-                <w:szCs w:val="28"/>
-              </w:rPr>
-            </w:pPr>
-          </w:p>
-        </w:tc>
-        <w:tc>
-          <w:tcPr>
-            <w:tcW w:w="0" w:type="auto"/>
-            <w:tcBorders>
-              <w:top w:val="nil"/>
-              <w:left w:val="nil"/>
-              <w:bottom w:val="nil"/>
-              <w:right w:val="nil"/>
-            </w:tcBorders>
-            <w:shd w:val="clear" w:color="auto" w:fill="auto"/>
-            <w:noWrap/>
-            <w:vAlign w:val="bottom"/>
-            <w:hideMark/>
-          </w:tcPr>
-          <w:p>
-            <w:pPr>
-              <w:spacing w:after="0" w:line="240" w:lineRule="auto"/>
-              <w:rPr>
-                <w:rFonts w:ascii="Calibri" w:eastAsia="Times New Roman" w:hAnsi="Calibri" w:cs="Calibri"/>
-                <w:color w:val="000000"/>
-                <w:sz w:val="28"/>
-                <w:szCs w:val="28"/>
-              </w:rPr>
-            </w:pPr>
-          </w:p>
-        </w:tc>
-        <w:tc>
-          <w:tcPr>
-            <w:tcW w:w="0" w:type="auto"/>
-            <w:tcBorders>
-              <w:top w:val="nil"/>
-              <w:left w:val="nil"/>
-              <w:bottom w:val="nil"/>
-              <w:right w:val="nil"/>
-            </w:tcBorders>
-            <w:shd w:val="clear" w:color="auto" w:fill="auto"/>
-            <w:noWrap/>
-            <w:vAlign w:val="bottom"/>
-            <w:hideMark/>
-          </w:tcPr>
-          <w:p>
-            <w:pPr>
-              <w:spacing w:after="0" w:line="240" w:lineRule="auto"/>
-              <w:rPr>
-                <w:rFonts w:ascii="Calibri" w:eastAsia="Times New Roman" w:hAnsi="Calibri" w:cs="Calibri"/>
-                <w:color w:val="000000"/>
-                <w:sz w:val="28"/>
-                <w:szCs w:val="28"/>
-              </w:rPr>
-            </w:pPr>
+            <w:r>
+              <w:rPr>
+                <w:rFonts w:ascii="Calibri" w:eastAsia="Times New Roman" w:hAnsi="Calibri" w:cs="Calibri"/>
+                <w:color w:val="000000"/>
+                <w:sz w:val="28"/>
+                <w:szCs w:val="28"/>
+              </w:rPr>
+              <w:t>author0</w:t>
+            </w:r>
+          </w:p>
+        </w:tc>
+        <w:tc>
+          <w:tcPr>
+            <w:tcW w:w="0" w:type="auto"/>
+            <w:tcBorders>
+              <w:top w:val="nil"/>
+              <w:left w:val="nil"/>
+              <w:bottom w:val="nil"/>
+              <w:right w:val="nil"/>
+            </w:tcBorders>
+            <w:shd w:val="clear" w:color="auto" w:fill="auto"/>
+            <w:noWrap/>
+            <w:vAlign w:val="bottom"/>
+            <w:hideMark/>
+          </w:tcPr>
+          <w:p>
+            <w:pPr>
+              <w:spacing w:after="0" w:line="240" w:lineRule="auto"/>
+              <w:jc w:val="right"/>
+              <w:rPr>
+                <w:rFonts w:ascii="Calibri" w:eastAsia="Times New Roman" w:hAnsi="Calibri" w:cs="Calibri"/>
+                <w:color w:val="000000"/>
+                <w:sz w:val="28"/>
+                <w:szCs w:val="28"/>
+              </w:rPr>
+            </w:pPr>
+            <w:r>
+              <w:rPr>
+                <w:rFonts w:ascii="Calibri" w:eastAsia="Times New Roman" w:hAnsi="Calibri" w:cs="Calibri"/>
+                <w:color w:val="000000"/>
+                <w:sz w:val="28"/>
+                <w:szCs w:val="28"/>
+              </w:rPr>
+              <w:t>846</w:t>
+            </w:r>
+          </w:p>
+        </w:tc>
+        <w:tc>
+          <w:tcPr>
+            <w:tcW w:w="0" w:type="auto"/>
+            <w:tcBorders>
+              <w:top w:val="nil"/>
+              <w:left w:val="nil"/>
+              <w:bottom w:val="nil"/>
+              <w:right w:val="nil"/>
+            </w:tcBorders>
+            <w:shd w:val="clear" w:color="auto" w:fill="auto"/>
+            <w:noWrap/>
+            <w:vAlign w:val="bottom"/>
+            <w:hideMark/>
+          </w:tcPr>
+          <w:p>
+            <w:pPr>
+              <w:spacing w:after="0" w:line="240" w:lineRule="auto"/>
+              <w:jc w:val="right"/>
+              <w:rPr>
+                <w:rFonts w:ascii="Calibri" w:eastAsia="Times New Roman" w:hAnsi="Calibri" w:cs="Calibri"/>
+                <w:color w:val="000000"/>
+                <w:sz w:val="28"/>
+                <w:szCs w:val="28"/>
+              </w:rPr>
+            </w:pPr>
+            <w:r>
+              <w:rPr>
+                <w:rFonts w:ascii="Calibri" w:eastAsia="Times New Roman" w:hAnsi="Calibri" w:cs="Calibri"/>
+                <w:color w:val="000000"/>
+                <w:sz w:val="28"/>
+                <w:szCs w:val="28"/>
+              </w:rPr>
+              <w:t>954</w:t>
+            </w:r>
+          </w:p>
+        </w:tc>
+        <w:tc>
+          <w:tcPr>
+            <w:tcW w:w="0" w:type="auto"/>
+            <w:tcBorders>
+              <w:top w:val="nil"/>
+              <w:left w:val="nil"/>
+              <w:bottom w:val="nil"/>
+              <w:right w:val="nil"/>
+            </w:tcBorders>
+            <w:shd w:val="clear" w:color="auto" w:fill="auto"/>
+            <w:noWrap/>
+            <w:vAlign w:val="bottom"/>
+            <w:hideMark/>
+          </w:tcPr>
+          <w:p>
+            <w:pPr>
+              <w:spacing w:after="0" w:line="240" w:lineRule="auto"/>
+              <w:jc w:val="right"/>
+              <w:rPr>
+                <w:rFonts w:ascii="Calibri" w:eastAsia="Times New Roman" w:hAnsi="Calibri" w:cs="Calibri"/>
+                <w:color w:val="000000"/>
+                <w:sz w:val="28"/>
+                <w:szCs w:val="28"/>
+              </w:rPr>
+            </w:pPr>
+            <w:r>
+              <w:rPr>
+                <w:rFonts w:ascii="Calibri" w:eastAsia="Times New Roman" w:hAnsi="Calibri" w:cs="Calibri"/>
+                <w:color w:val="000000"/>
+                <w:sz w:val="28"/>
+                <w:szCs w:val="28"/>
+              </w:rPr>
+              <w:t>140</w:t>
+            </w:r>
           </w:p>
         </w:tc>
         <w:tc>
@@ -28261,110 +28680,122 @@
                 <w:szCs w:val="28"/>
               </w:rPr>
             </w:pPr>
-          </w:p>
-        </w:tc>
-        <w:tc>
-          <w:tcPr>
-            <w:tcW w:w="0" w:type="auto"/>
-            <w:tcBorders>
-              <w:top w:val="nil"/>
-              <w:left w:val="nil"/>
-              <w:bottom w:val="nil"/>
-              <w:right w:val="nil"/>
-            </w:tcBorders>
-            <w:shd w:val="clear" w:color="auto" w:fill="auto"/>
-            <w:noWrap/>
-            <w:vAlign w:val="bottom"/>
-            <w:hideMark/>
-          </w:tcPr>
-          <w:p>
-            <w:pPr>
-              <w:spacing w:after="0" w:line="240" w:lineRule="auto"/>
-              <w:rPr>
-                <w:rFonts w:ascii="Calibri" w:eastAsia="Times New Roman" w:hAnsi="Calibri" w:cs="Calibri"/>
-                <w:color w:val="000000"/>
-                <w:sz w:val="28"/>
-                <w:szCs w:val="28"/>
-              </w:rPr>
-            </w:pPr>
-            <w:r>
-              <w:rPr>
-                <w:rFonts w:ascii="Calibri" w:eastAsia="Times New Roman" w:hAnsi="Calibri" w:cs="Calibri"/>
-                <w:color w:val="000000"/>
-                <w:sz w:val="28"/>
-                <w:szCs w:val="28"/>
-              </w:rPr>
-              <w:t>2019</w:t>
-            </w:r>
-          </w:p>
-        </w:tc>
-        <w:tc>
-          <w:tcPr>
-            <w:tcW w:w="0" w:type="auto"/>
-            <w:tcBorders>
-              <w:top w:val="nil"/>
-              <w:left w:val="nil"/>
-              <w:bottom w:val="nil"/>
-              <w:right w:val="nil"/>
-            </w:tcBorders>
-            <w:shd w:val="clear" w:color="auto" w:fill="auto"/>
-            <w:noWrap/>
-            <w:vAlign w:val="bottom"/>
-            <w:hideMark/>
-          </w:tcPr>
-          <w:p>
-            <w:pPr>
-              <w:spacing w:after="0" w:line="240" w:lineRule="auto"/>
-              <w:rPr>
-                <w:rFonts w:ascii="Calibri" w:eastAsia="Times New Roman" w:hAnsi="Calibri" w:cs="Calibri"/>
-                <w:color w:val="000000"/>
-                <w:sz w:val="28"/>
-                <w:szCs w:val="28"/>
-              </w:rPr>
-            </w:pPr>
-            <w:r>
-              <w:rPr>
-                <w:rFonts w:ascii="Calibri" w:eastAsia="Times New Roman" w:hAnsi="Calibri" w:cs="Calibri"/>
-                <w:color w:val="000000"/>
-                <w:sz w:val="28"/>
-                <w:szCs w:val="28"/>
-              </w:rPr>
-              <w:t>2020</w:t>
-            </w:r>
-          </w:p>
-        </w:tc>
-        <w:tc>
-          <w:tcPr>
-            <w:tcW w:w="0" w:type="auto"/>
-            <w:tcBorders>
-              <w:top w:val="nil"/>
-              <w:left w:val="nil"/>
-              <w:bottom w:val="nil"/>
-              <w:right w:val="nil"/>
-            </w:tcBorders>
-            <w:shd w:val="clear" w:color="auto" w:fill="auto"/>
-            <w:noWrap/>
-            <w:vAlign w:val="bottom"/>
-            <w:hideMark/>
-          </w:tcPr>
-          <w:p>
-            <w:pPr>
-              <w:spacing w:after="0" w:line="240" w:lineRule="auto"/>
-              <w:rPr>
-                <w:rFonts w:ascii="Calibri" w:eastAsia="Times New Roman" w:hAnsi="Calibri" w:cs="Calibri"/>
-                <w:color w:val="000000"/>
-                <w:sz w:val="28"/>
-                <w:szCs w:val="28"/>
-              </w:rPr>
-            </w:pPr>
-            <w:r>
-              <w:rPr>
-                <w:rFonts w:ascii="Calibri" w:eastAsia="Times New Roman" w:hAnsi="Calibri" w:cs="Calibri"/>
-                <w:color w:val="000000"/>
-                <w:sz w:val="28"/>
-                <w:szCs w:val="28"/>
-              </w:rPr>
-              <w:t>2021</w:t>
+            <w:r>
+              <w:rPr>
+                <w:rFonts w:ascii="Calibri" w:eastAsia="Times New Roman" w:hAnsi="Calibri" w:cs="Calibri"/>
+                <w:color w:val="000000"/>
+                <w:sz w:val="28"/>
+                <w:szCs w:val="28"/>
+              </w:rPr>
+              <w:t>author1</w:t>
+            </w:r>
+          </w:p>
+        </w:tc>
+        <w:tc>
+          <w:tcPr>
+            <w:tcW w:w="0" w:type="auto"/>
+            <w:tcBorders>
+              <w:top w:val="nil"/>
+              <w:left w:val="nil"/>
+              <w:bottom w:val="nil"/>
+              <w:right w:val="nil"/>
+            </w:tcBorders>
+            <w:shd w:val="clear" w:color="auto" w:fill="auto"/>
+            <w:noWrap/>
+            <w:vAlign w:val="bottom"/>
+            <w:hideMark/>
+          </w:tcPr>
+          <w:p>
+            <w:pPr>
+              <w:spacing w:after="0" w:line="240" w:lineRule="auto"/>
+              <w:jc w:val="right"/>
+              <w:rPr>
+                <w:rFonts w:ascii="Calibri" w:eastAsia="Times New Roman" w:hAnsi="Calibri" w:cs="Calibri"/>
+                <w:color w:val="000000"/>
+                <w:sz w:val="28"/>
+                <w:szCs w:val="28"/>
+              </w:rPr>
+            </w:pPr>
+            <w:r>
+              <w:rPr>
+                <w:rFonts w:ascii="Calibri" w:eastAsia="Times New Roman" w:hAnsi="Calibri" w:cs="Calibri"/>
+                <w:color w:val="000000"/>
+                <w:sz w:val="28"/>
+                <w:szCs w:val="28"/>
+              </w:rPr>
+              <w:t>218</w:t>
+            </w:r>
+          </w:p>
+        </w:tc>
+        <w:tc>
+          <w:tcPr>
+            <w:tcW w:w="0" w:type="auto"/>
+            <w:tcBorders>
+              <w:top w:val="nil"/>
+              <w:left w:val="nil"/>
+              <w:bottom w:val="nil"/>
+              <w:right w:val="nil"/>
+            </w:tcBorders>
+            <w:shd w:val="clear" w:color="auto" w:fill="auto"/>
+            <w:noWrap/>
+            <w:vAlign w:val="bottom"/>
+            <w:hideMark/>
+          </w:tcPr>
+          <w:p>
+            <w:pPr>
+              <w:spacing w:after="0" w:line="240" w:lineRule="auto"/>
+              <w:jc w:val="right"/>
+              <w:rPr>
+                <w:rFonts w:ascii="Calibri" w:eastAsia="Times New Roman" w:hAnsi="Calibri" w:cs="Calibri"/>
+                <w:color w:val="000000"/>
+                <w:sz w:val="28"/>
+                <w:szCs w:val="28"/>
+              </w:rPr>
+            </w:pPr>
+            <w:r>
+              <w:rPr>
+                <w:rFonts w:ascii="Calibri" w:eastAsia="Times New Roman" w:hAnsi="Calibri" w:cs="Calibri"/>
+                <w:color w:val="000000"/>
+                <w:sz w:val="28"/>
+                <w:szCs w:val="28"/>
+              </w:rPr>
+              <w:t>230</w:t>
+            </w:r>
+          </w:p>
+        </w:tc>
+        <w:tc>
+          <w:tcPr>
+            <w:tcW w:w="0" w:type="auto"/>
+            <w:tcBorders>
+              <w:top w:val="nil"/>
+              <w:left w:val="nil"/>
+              <w:bottom w:val="nil"/>
+              <w:right w:val="nil"/>
+            </w:tcBorders>
+            <w:shd w:val="clear" w:color="auto" w:fill="auto"/>
+            <w:noWrap/>
+            <w:vAlign w:val="bottom"/>
+            <w:hideMark/>
+          </w:tcPr>
+          <w:p>
+            <w:pPr>
+              <w:spacing w:after="0" w:line="240" w:lineRule="auto"/>
+              <w:jc w:val="right"/>
+              <w:rPr>
+                <w:rFonts w:ascii="Calibri" w:eastAsia="Times New Roman" w:hAnsi="Calibri" w:cs="Calibri"/>
+                <w:color w:val="000000"/>
+                <w:sz w:val="28"/>
+                <w:szCs w:val="28"/>
+              </w:rPr>
+            </w:pPr>
+            <w:r>
+              <w:rPr>
+                <w:rFonts w:ascii="Calibri" w:eastAsia="Times New Roman" w:hAnsi="Calibri" w:cs="Calibri"/>
+                <w:color w:val="000000"/>
+                <w:sz w:val="28"/>
+                <w:szCs w:val="28"/>
+              </w:rPr>
+              <w:t>6</w:t>
             </w:r>
           </w:p>
         </w:tc>
@@ -28534,116 +28965,96 @@
                 <w:sz w:val="28"/>
                 <w:szCs w:val="28"/>
               </w:rPr>
-              <w:t>author0</w:t>
-            </w:r>
-          </w:p>
-        </w:tc>
-        <w:tc>
-          <w:tcPr>
-            <w:tcW w:w="0" w:type="auto"/>
-            <w:tcBorders>
-              <w:top w:val="nil"/>
-              <w:left w:val="nil"/>
-              <w:bottom w:val="nil"/>
-              <w:right w:val="nil"/>
-            </w:tcBorders>
-            <w:shd w:val="clear" w:color="auto" w:fill="auto"/>
-            <w:noWrap/>
-            <w:vAlign w:val="bottom"/>
-            <w:hideMark/>
-          </w:tcPr>
-          <w:p>
-            <w:pPr>
-              <w:spacing w:after="0" w:line="240" w:lineRule="auto"/>
-              <w:jc w:val="right"/>
-              <w:rPr>
-                <w:rFonts w:ascii="Calibri" w:eastAsia="Times New Roman" w:hAnsi="Calibri" w:cs="Calibri"/>
-                <w:color w:val="000000"/>
-                <w:sz w:val="28"/>
-                <w:szCs w:val="28"/>
-              </w:rPr>
-            </w:pPr>
-            <w:r>
-              <w:rPr>
-                <w:rFonts w:ascii="Calibri" w:eastAsia="Times New Roman" w:hAnsi="Calibri" w:cs="Calibri"/>
-                <w:color w:val="000000"/>
-                <w:sz w:val="28"/>
-                <w:szCs w:val="28"/>
-              </w:rPr>
-              <w:t>846</w:t>
-            </w:r>
-          </w:p>
-        </w:tc>
-        <w:tc>
-          <w:tcPr>
-            <w:tcW w:w="0" w:type="auto"/>
-            <w:tcBorders>
-              <w:top w:val="nil"/>
-              <w:left w:val="nil"/>
-              <w:bottom w:val="nil"/>
-              <w:right w:val="nil"/>
-            </w:tcBorders>
-            <w:shd w:val="clear" w:color="auto" w:fill="auto"/>
-            <w:noWrap/>
-            <w:vAlign w:val="bottom"/>
-            <w:hideMark/>
-          </w:tcPr>
-          <w:p>
-            <w:pPr>
-              <w:spacing w:after="0" w:line="240" w:lineRule="auto"/>
-              <w:jc w:val="right"/>
-              <w:rPr>
-                <w:rFonts w:ascii="Calibri" w:eastAsia="Times New Roman" w:hAnsi="Calibri" w:cs="Calibri"/>
-                <w:color w:val="000000"/>
-                <w:sz w:val="28"/>
-                <w:szCs w:val="28"/>
-              </w:rPr>
-            </w:pPr>
-            <w:r>
-              <w:rPr>
-                <w:rFonts w:ascii="Calibri" w:eastAsia="Times New Roman" w:hAnsi="Calibri" w:cs="Calibri"/>
-                <w:color w:val="000000"/>
-                <w:sz w:val="28"/>
-                <w:szCs w:val="28"/>
-              </w:rPr>
-              <w:t>954</w:t>
-            </w:r>
-          </w:p>
-        </w:tc>
-        <w:tc>
-          <w:tcPr>
-            <w:tcW w:w="0" w:type="auto"/>
-            <w:tcBorders>
-              <w:top w:val="nil"/>
-              <w:left w:val="nil"/>
-              <w:bottom w:val="nil"/>
-              <w:right w:val="nil"/>
-            </w:tcBorders>
-            <w:shd w:val="clear" w:color="auto" w:fill="auto"/>
-            <w:noWrap/>
-            <w:vAlign w:val="bottom"/>
-            <w:hideMark/>
-          </w:tcPr>
-          <w:p>
-            <w:pPr>
-              <w:spacing w:after="0" w:line="240" w:lineRule="auto"/>
-              <w:jc w:val="right"/>
-              <w:rPr>
-                <w:rFonts w:ascii="Calibri" w:eastAsia="Times New Roman" w:hAnsi="Calibri" w:cs="Calibri"/>
-                <w:color w:val="000000"/>
-                <w:sz w:val="28"/>
-                <w:szCs w:val="28"/>
-              </w:rPr>
-            </w:pPr>
-            <w:r>
-              <w:rPr>
-                <w:rFonts w:ascii="Calibri" w:eastAsia="Times New Roman" w:hAnsi="Calibri" w:cs="Calibri"/>
-                <w:color w:val="000000"/>
-                <w:sz w:val="28"/>
-                <w:szCs w:val="28"/>
-              </w:rPr>
-              <w:t>140</w:t>
-            </w:r>
+              <w:t>author2</w:t>
+            </w:r>
+          </w:p>
+        </w:tc>
+        <w:tc>
+          <w:tcPr>
+            <w:tcW w:w="0" w:type="auto"/>
+            <w:tcBorders>
+              <w:top w:val="nil"/>
+              <w:left w:val="nil"/>
+              <w:bottom w:val="nil"/>
+              <w:right w:val="nil"/>
+            </w:tcBorders>
+            <w:shd w:val="clear" w:color="auto" w:fill="auto"/>
+            <w:noWrap/>
+            <w:vAlign w:val="bottom"/>
+            <w:hideMark/>
+          </w:tcPr>
+          <w:p>
+            <w:pPr>
+              <w:spacing w:after="0" w:line="240" w:lineRule="auto"/>
+              <w:rPr>
+                <w:rFonts w:ascii="Calibri" w:eastAsia="Times New Roman" w:hAnsi="Calibri" w:cs="Calibri"/>
+                <w:color w:val="000000"/>
+                <w:sz w:val="28"/>
+                <w:szCs w:val="28"/>
+              </w:rPr>
+            </w:pPr>
+          </w:p>
+        </w:tc>
+        <w:tc>
+          <w:tcPr>
+            <w:tcW w:w="0" w:type="auto"/>
+            <w:tcBorders>
+              <w:top w:val="nil"/>
+              <w:left w:val="nil"/>
+              <w:bottom w:val="nil"/>
+              <w:right w:val="nil"/>
+            </w:tcBorders>
+            <w:shd w:val="clear" w:color="auto" w:fill="auto"/>
+            <w:noWrap/>
+            <w:vAlign w:val="bottom"/>
+            <w:hideMark/>
+          </w:tcPr>
+          <w:p>
+            <w:pPr>
+              <w:spacing w:after="0" w:line="240" w:lineRule="auto"/>
+              <w:jc w:val="right"/>
+              <w:rPr>
+                <w:rFonts w:ascii="Calibri" w:eastAsia="Times New Roman" w:hAnsi="Calibri" w:cs="Calibri"/>
+                <w:color w:val="000000"/>
+                <w:sz w:val="28"/>
+                <w:szCs w:val="28"/>
+              </w:rPr>
+            </w:pPr>
+            <w:r>
+              <w:rPr>
+                <w:rFonts w:ascii="Calibri" w:eastAsia="Times New Roman" w:hAnsi="Calibri" w:cs="Calibri"/>
+                <w:color w:val="000000"/>
+                <w:sz w:val="28"/>
+                <w:szCs w:val="28"/>
+              </w:rPr>
+              <w:t>2</w:t>
+            </w:r>
+          </w:p>
+        </w:tc>
+        <w:tc>
+          <w:tcPr>
+            <w:tcW w:w="0" w:type="auto"/>
+            <w:tcBorders>
+              <w:top w:val="nil"/>
+              <w:left w:val="nil"/>
+              <w:bottom w:val="nil"/>
+              <w:right w:val="nil"/>
+            </w:tcBorders>
+            <w:shd w:val="clear" w:color="auto" w:fill="auto"/>
+            <w:noWrap/>
+            <w:vAlign w:val="bottom"/>
+            <w:hideMark/>
+          </w:tcPr>
+          <w:p>
+            <w:pPr>
+              <w:spacing w:after="0" w:line="240" w:lineRule="auto"/>
+              <w:rPr>
+                <w:rFonts w:ascii="Calibri" w:eastAsia="Times New Roman" w:hAnsi="Calibri" w:cs="Calibri"/>
+                <w:color w:val="000000"/>
+                <w:sz w:val="28"/>
+                <w:szCs w:val="28"/>
+              </w:rPr>
+            </w:pPr>
           </w:p>
         </w:tc>
         <w:tc>
@@ -28805,123 +29216,84 @@
                 <w:szCs w:val="28"/>
               </w:rPr>
             </w:pPr>
-            <w:r>
-              <w:rPr>
-                <w:rFonts w:ascii="Calibri" w:eastAsia="Times New Roman" w:hAnsi="Calibri" w:cs="Calibri"/>
-                <w:color w:val="000000"/>
-                <w:sz w:val="28"/>
-                <w:szCs w:val="28"/>
-              </w:rPr>
-              <w:t>author1</w:t>
-            </w:r>
-          </w:p>
-        </w:tc>
-        <w:tc>
-          <w:tcPr>
-            <w:tcW w:w="0" w:type="auto"/>
-            <w:tcBorders>
-              <w:top w:val="nil"/>
-              <w:left w:val="nil"/>
-              <w:bottom w:val="nil"/>
-              <w:right w:val="nil"/>
-            </w:tcBorders>
-            <w:shd w:val="clear" w:color="auto" w:fill="auto"/>
-            <w:noWrap/>
-            <w:vAlign w:val="bottom"/>
-            <w:hideMark/>
-          </w:tcPr>
-          <w:p>
-            <w:pPr>
-              <w:spacing w:after="0" w:line="240" w:lineRule="auto"/>
-              <w:jc w:val="right"/>
-              <w:rPr>
-                <w:rFonts w:ascii="Calibri" w:eastAsia="Times New Roman" w:hAnsi="Calibri" w:cs="Calibri"/>
-                <w:color w:val="000000"/>
-                <w:sz w:val="28"/>
-                <w:szCs w:val="28"/>
-              </w:rPr>
-            </w:pPr>
-            <w:r>
-              <w:rPr>
-                <w:rFonts w:ascii="Calibri" w:eastAsia="Times New Roman" w:hAnsi="Calibri" w:cs="Calibri"/>
-                <w:color w:val="000000"/>
-                <w:sz w:val="28"/>
-                <w:szCs w:val="28"/>
-              </w:rPr>
-              <w:t>218</w:t>
-            </w:r>
-          </w:p>
-        </w:tc>
-        <w:tc>
-          <w:tcPr>
-            <w:tcW w:w="0" w:type="auto"/>
-            <w:tcBorders>
-              <w:top w:val="nil"/>
-              <w:left w:val="nil"/>
-              <w:bottom w:val="nil"/>
-              <w:right w:val="nil"/>
-            </w:tcBorders>
-            <w:shd w:val="clear" w:color="auto" w:fill="auto"/>
-            <w:noWrap/>
-            <w:vAlign w:val="bottom"/>
-            <w:hideMark/>
-          </w:tcPr>
-          <w:p>
-            <w:pPr>
-              <w:spacing w:after="0" w:line="240" w:lineRule="auto"/>
-              <w:jc w:val="right"/>
-              <w:rPr>
-                <w:rFonts w:ascii="Calibri" w:eastAsia="Times New Roman" w:hAnsi="Calibri" w:cs="Calibri"/>
-                <w:color w:val="000000"/>
-                <w:sz w:val="28"/>
-                <w:szCs w:val="28"/>
-              </w:rPr>
-            </w:pPr>
-            <w:r>
-              <w:rPr>
-                <w:rFonts w:ascii="Calibri" w:eastAsia="Times New Roman" w:hAnsi="Calibri" w:cs="Calibri"/>
-                <w:color w:val="000000"/>
-                <w:sz w:val="28"/>
-                <w:szCs w:val="28"/>
-              </w:rPr>
-              <w:t>230</w:t>
-            </w:r>
-          </w:p>
-        </w:tc>
-        <w:tc>
-          <w:tcPr>
-            <w:tcW w:w="0" w:type="auto"/>
-            <w:tcBorders>
-              <w:top w:val="nil"/>
-              <w:left w:val="nil"/>
-              <w:bottom w:val="nil"/>
-              <w:right w:val="nil"/>
-            </w:tcBorders>
-            <w:shd w:val="clear" w:color="auto" w:fill="auto"/>
-            <w:noWrap/>
-            <w:vAlign w:val="bottom"/>
-            <w:hideMark/>
-          </w:tcPr>
-          <w:p>
-            <w:pPr>
-              <w:spacing w:after="0" w:line="240" w:lineRule="auto"/>
-              <w:jc w:val="right"/>
-              <w:rPr>
-                <w:rFonts w:ascii="Calibri" w:eastAsia="Times New Roman" w:hAnsi="Calibri" w:cs="Calibri"/>
-                <w:color w:val="000000"/>
-                <w:sz w:val="28"/>
-                <w:szCs w:val="28"/>
-              </w:rPr>
-            </w:pPr>
-            <w:r>
-              <w:rPr>
-                <w:rFonts w:ascii="Calibri" w:eastAsia="Times New Roman" w:hAnsi="Calibri" w:cs="Calibri"/>
-                <w:color w:val="000000"/>
-                <w:sz w:val="28"/>
-                <w:szCs w:val="28"/>
-              </w:rPr>
-              <w:t>6</w:t>
-            </w:r>
+          </w:p>
+        </w:tc>
+        <w:tc>
+          <w:tcPr>
+            <w:tcW w:w="0" w:type="auto"/>
+            <w:tcBorders>
+              <w:top w:val="nil"/>
+              <w:left w:val="nil"/>
+              <w:bottom w:val="nil"/>
+              <w:right w:val="nil"/>
+            </w:tcBorders>
+            <w:shd w:val="clear" w:color="auto" w:fill="auto"/>
+            <w:noWrap/>
+            <w:vAlign w:val="bottom"/>
+            <w:hideMark/>
+          </w:tcPr>
+          <w:p>
+            <w:pPr>
+              <w:spacing w:after="0" w:line="240" w:lineRule="auto"/>
+              <w:rPr>
+                <w:rFonts w:ascii="Calibri" w:eastAsia="Times New Roman" w:hAnsi="Calibri" w:cs="Calibri"/>
+                <w:color w:val="000000"/>
+                <w:sz w:val="28"/>
+                <w:szCs w:val="28"/>
+              </w:rPr>
+            </w:pPr>
+          </w:p>
+        </w:tc>
+        <w:tc>
+          <w:tcPr>
+            <w:tcW w:w="0" w:type="auto"/>
+            <w:tcBorders>
+              <w:top w:val="nil"/>
+              <w:left w:val="nil"/>
+              <w:bottom w:val="nil"/>
+              <w:right w:val="nil"/>
+            </w:tcBorders>
+            <w:shd w:val="clear" w:color="auto" w:fill="auto"/>
+            <w:noWrap/>
+            <w:vAlign w:val="bottom"/>
+            <w:hideMark/>
+          </w:tcPr>
+          <w:p>
+            <w:pPr>
+              <w:spacing w:after="0" w:line="240" w:lineRule="auto"/>
+              <w:rPr>
+                <w:rFonts w:ascii="Calibri" w:eastAsia="Times New Roman" w:hAnsi="Calibri" w:cs="Calibri"/>
+                <w:color w:val="000000"/>
+                <w:sz w:val="28"/>
+                <w:szCs w:val="28"/>
+              </w:rPr>
+            </w:pPr>
+          </w:p>
+        </w:tc>
+        <w:tc>
+          <w:tcPr>
+            <w:tcW w:w="0" w:type="auto"/>
+            <w:tcBorders>
+              <w:top w:val="nil"/>
+              <w:left w:val="nil"/>
+              <w:bottom w:val="nil"/>
+              <w:right w:val="nil"/>
+            </w:tcBorders>
+            <w:shd w:val="clear" w:color="auto" w:fill="auto"/>
+            <w:noWrap/>
+            <w:vAlign w:val="bottom"/>
+            <w:hideMark/>
+          </w:tcPr>
+          <w:p>
+            <w:pPr>
+              <w:spacing w:after="0" w:line="240" w:lineRule="auto"/>
+              <w:rPr>
+                <w:rFonts w:ascii="Calibri" w:eastAsia="Times New Roman" w:hAnsi="Calibri" w:cs="Calibri"/>
+                <w:color w:val="000000"/>
+                <w:sz w:val="28"/>
+                <w:szCs w:val="28"/>
+              </w:rPr>
+            </w:pPr>
           </w:p>
         </w:tc>
         <w:tc>
@@ -29090,70 +29462,60 @@
                 <w:sz w:val="28"/>
                 <w:szCs w:val="28"/>
               </w:rPr>
-              <w:t>author2</w:t>
-            </w:r>
-          </w:p>
-        </w:tc>
-        <w:tc>
-          <w:tcPr>
-            <w:tcW w:w="0" w:type="auto"/>
-            <w:tcBorders>
-              <w:top w:val="nil"/>
-              <w:left w:val="nil"/>
-              <w:bottom w:val="nil"/>
-              <w:right w:val="nil"/>
-            </w:tcBorders>
-            <w:shd w:val="clear" w:color="auto" w:fill="auto"/>
-            <w:noWrap/>
-            <w:vAlign w:val="bottom"/>
-            <w:hideMark/>
-          </w:tcPr>
-          <w:p>
-            <w:pPr>
-              <w:spacing w:after="0" w:line="240" w:lineRule="auto"/>
-              <w:rPr>
-                <w:rFonts w:ascii="Calibri" w:eastAsia="Times New Roman" w:hAnsi="Calibri" w:cs="Calibri"/>
-                <w:color w:val="000000"/>
-                <w:sz w:val="28"/>
-                <w:szCs w:val="28"/>
-              </w:rPr>
-            </w:pPr>
-          </w:p>
-        </w:tc>
-        <w:tc>
-          <w:tcPr>
-            <w:tcW w:w="0" w:type="auto"/>
-            <w:tcBorders>
-              <w:top w:val="nil"/>
-              <w:left w:val="nil"/>
-              <w:bottom w:val="nil"/>
-              <w:right w:val="nil"/>
-            </w:tcBorders>
-            <w:shd w:val="clear" w:color="auto" w:fill="auto"/>
-            <w:noWrap/>
-            <w:vAlign w:val="bottom"/>
-            <w:hideMark/>
-          </w:tcPr>
-          <w:p>
-            <w:pPr>
-              <w:spacing w:after="0" w:line="240" w:lineRule="auto"/>
-              <w:jc w:val="right"/>
-              <w:rPr>
-                <w:rFonts w:ascii="Calibri" w:eastAsia="Times New Roman" w:hAnsi="Calibri" w:cs="Calibri"/>
-                <w:color w:val="000000"/>
-                <w:sz w:val="28"/>
-                <w:szCs w:val="28"/>
-              </w:rPr>
-            </w:pPr>
-            <w:r>
-              <w:rPr>
-                <w:rFonts w:ascii="Calibri" w:eastAsia="Times New Roman" w:hAnsi="Calibri" w:cs="Calibri"/>
-                <w:color w:val="000000"/>
-                <w:sz w:val="28"/>
-                <w:szCs w:val="28"/>
-              </w:rPr>
-              <w:t>2</w:t>
-            </w:r>
+              <w:t>with KTHIDs</w:t>
+            </w:r>
+          </w:p>
+        </w:tc>
+        <w:tc>
+          <w:tcPr>
+            <w:tcW w:w="0" w:type="auto"/>
+            <w:tcBorders>
+              <w:top w:val="nil"/>
+              <w:left w:val="nil"/>
+              <w:bottom w:val="nil"/>
+              <w:right w:val="nil"/>
+            </w:tcBorders>
+            <w:shd w:val="clear" w:color="auto" w:fill="auto"/>
+            <w:noWrap/>
+            <w:vAlign w:val="bottom"/>
+            <w:hideMark/>
+          </w:tcPr>
+          <w:p>
+            <w:pPr>
+              <w:spacing w:after="0" w:line="240" w:lineRule="auto"/>
+              <w:rPr>
+                <w:rFonts w:ascii="Calibri" w:eastAsia="Times New Roman" w:hAnsi="Calibri" w:cs="Calibri"/>
+                <w:color w:val="000000"/>
+                <w:sz w:val="28"/>
+                <w:szCs w:val="28"/>
+              </w:rPr>
+            </w:pPr>
+          </w:p>
+        </w:tc>
+        <w:tc>
+          <w:tcPr>
+            <w:tcW w:w="0" w:type="auto"/>
+            <w:tcBorders>
+              <w:top w:val="nil"/>
+              <w:left w:val="nil"/>
+              <w:bottom w:val="nil"/>
+              <w:right w:val="nil"/>
+            </w:tcBorders>
+            <w:shd w:val="clear" w:color="auto" w:fill="auto"/>
+            <w:noWrap/>
+            <w:vAlign w:val="bottom"/>
+            <w:hideMark/>
+          </w:tcPr>
+          <w:p>
+            <w:pPr>
+              <w:spacing w:after="0" w:line="240" w:lineRule="auto"/>
+              <w:rPr>
+                <w:rFonts w:ascii="Calibri" w:eastAsia="Times New Roman" w:hAnsi="Calibri" w:cs="Calibri"/>
+                <w:color w:val="000000"/>
+                <w:sz w:val="28"/>
+                <w:szCs w:val="28"/>
+              </w:rPr>
+            </w:pPr>
           </w:p>
         </w:tc>
         <w:tc>
@@ -29341,84 +29703,123 @@
                 <w:szCs w:val="28"/>
               </w:rPr>
             </w:pPr>
-          </w:p>
-        </w:tc>
-        <w:tc>
-          <w:tcPr>
-            <w:tcW w:w="0" w:type="auto"/>
-            <w:tcBorders>
-              <w:top w:val="nil"/>
-              <w:left w:val="nil"/>
-              <w:bottom w:val="nil"/>
-              <w:right w:val="nil"/>
-            </w:tcBorders>
-            <w:shd w:val="clear" w:color="auto" w:fill="auto"/>
-            <w:noWrap/>
-            <w:vAlign w:val="bottom"/>
-            <w:hideMark/>
-          </w:tcPr>
-          <w:p>
-            <w:pPr>
-              <w:spacing w:after="0" w:line="240" w:lineRule="auto"/>
-              <w:rPr>
-                <w:rFonts w:ascii="Calibri" w:eastAsia="Times New Roman" w:hAnsi="Calibri" w:cs="Calibri"/>
-                <w:color w:val="000000"/>
-                <w:sz w:val="28"/>
-                <w:szCs w:val="28"/>
-              </w:rPr>
-            </w:pPr>
-          </w:p>
-        </w:tc>
-        <w:tc>
-          <w:tcPr>
-            <w:tcW w:w="0" w:type="auto"/>
-            <w:tcBorders>
-              <w:top w:val="nil"/>
-              <w:left w:val="nil"/>
-              <w:bottom w:val="nil"/>
-              <w:right w:val="nil"/>
-            </w:tcBorders>
-            <w:shd w:val="clear" w:color="auto" w:fill="auto"/>
-            <w:noWrap/>
-            <w:vAlign w:val="bottom"/>
-            <w:hideMark/>
-          </w:tcPr>
-          <w:p>
-            <w:pPr>
-              <w:spacing w:after="0" w:line="240" w:lineRule="auto"/>
-              <w:rPr>
-                <w:rFonts w:ascii="Calibri" w:eastAsia="Times New Roman" w:hAnsi="Calibri" w:cs="Calibri"/>
-                <w:color w:val="000000"/>
-                <w:sz w:val="28"/>
-                <w:szCs w:val="28"/>
-              </w:rPr>
-            </w:pPr>
-          </w:p>
-        </w:tc>
-        <w:tc>
-          <w:tcPr>
-            <w:tcW w:w="0" w:type="auto"/>
-            <w:tcBorders>
-              <w:top w:val="nil"/>
-              <w:left w:val="nil"/>
-              <w:bottom w:val="nil"/>
-              <w:right w:val="nil"/>
-            </w:tcBorders>
-            <w:shd w:val="clear" w:color="auto" w:fill="auto"/>
-            <w:noWrap/>
-            <w:vAlign w:val="bottom"/>
-            <w:hideMark/>
-          </w:tcPr>
-          <w:p>
-            <w:pPr>
-              <w:spacing w:after="0" w:line="240" w:lineRule="auto"/>
-              <w:rPr>
-                <w:rFonts w:ascii="Calibri" w:eastAsia="Times New Roman" w:hAnsi="Calibri" w:cs="Calibri"/>
-                <w:color w:val="000000"/>
-                <w:sz w:val="28"/>
-                <w:szCs w:val="28"/>
-              </w:rPr>
-            </w:pPr>
+            <w:r>
+              <w:rPr>
+                <w:rFonts w:ascii="Calibri" w:eastAsia="Times New Roman" w:hAnsi="Calibri" w:cs="Calibri"/>
+                <w:color w:val="000000"/>
+                <w:sz w:val="28"/>
+                <w:szCs w:val="28"/>
+              </w:rPr>
+              <w:t>author0</w:t>
+            </w:r>
+          </w:p>
+        </w:tc>
+        <w:tc>
+          <w:tcPr>
+            <w:tcW w:w="0" w:type="auto"/>
+            <w:tcBorders>
+              <w:top w:val="nil"/>
+              <w:left w:val="nil"/>
+              <w:bottom w:val="nil"/>
+              <w:right w:val="nil"/>
+            </w:tcBorders>
+            <w:shd w:val="clear" w:color="auto" w:fill="auto"/>
+            <w:noWrap/>
+            <w:vAlign w:val="bottom"/>
+            <w:hideMark/>
+          </w:tcPr>
+          <w:p>
+            <w:pPr>
+              <w:spacing w:after="0" w:line="240" w:lineRule="auto"/>
+              <w:jc w:val="right"/>
+              <w:rPr>
+                <w:rFonts w:ascii="Calibri" w:eastAsia="Times New Roman" w:hAnsi="Calibri" w:cs="Calibri"/>
+                <w:color w:val="000000"/>
+                <w:sz w:val="28"/>
+                <w:szCs w:val="28"/>
+              </w:rPr>
+            </w:pPr>
+            <w:r>
+              <w:rPr>
+                <w:rFonts w:ascii="Calibri" w:eastAsia="Times New Roman" w:hAnsi="Calibri" w:cs="Calibri"/>
+                <w:color w:val="000000"/>
+                <w:sz w:val="28"/>
+                <w:szCs w:val="28"/>
+              </w:rPr>
+              <w:t>15</w:t>
+            </w:r>
+          </w:p>
+        </w:tc>
+        <w:tc>
+          <w:tcPr>
+            <w:tcW w:w="0" w:type="auto"/>
+            <w:tcBorders>
+              <w:top w:val="nil"/>
+              <w:left w:val="nil"/>
+              <w:bottom w:val="nil"/>
+              <w:right w:val="nil"/>
+            </w:tcBorders>
+            <w:shd w:val="clear" w:color="auto" w:fill="auto"/>
+            <w:noWrap/>
+            <w:vAlign w:val="bottom"/>
+            <w:hideMark/>
+          </w:tcPr>
+          <w:p>
+            <w:pPr>
+              <w:spacing w:after="0" w:line="240" w:lineRule="auto"/>
+              <w:jc w:val="right"/>
+              <w:rPr>
+                <w:rFonts w:ascii="Calibri" w:eastAsia="Times New Roman" w:hAnsi="Calibri" w:cs="Calibri"/>
+                <w:color w:val="000000"/>
+                <w:sz w:val="28"/>
+                <w:szCs w:val="28"/>
+              </w:rPr>
+            </w:pPr>
+            <w:r>
+              <w:rPr>
+                <w:rFonts w:ascii="Calibri" w:eastAsia="Times New Roman" w:hAnsi="Calibri" w:cs="Calibri"/>
+                <w:color w:val="000000"/>
+                <w:sz w:val="28"/>
+                <w:szCs w:val="28"/>
+              </w:rPr>
+              <w:t>4</w:t>
+            </w:r>
+          </w:p>
+        </w:tc>
+        <w:tc>
+          <w:tcPr>
+            <w:tcW w:w="0" w:type="auto"/>
+            <w:tcBorders>
+              <w:top w:val="nil"/>
+              <w:left w:val="nil"/>
+              <w:bottom w:val="nil"/>
+              <w:right w:val="nil"/>
+            </w:tcBorders>
+            <w:shd w:val="clear" w:color="auto" w:fill="auto"/>
+            <w:noWrap/>
+            <w:vAlign w:val="bottom"/>
+            <w:hideMark/>
+          </w:tcPr>
+          <w:p>
+            <w:pPr>
+              <w:spacing w:after="0" w:line="240" w:lineRule="auto"/>
+              <w:jc w:val="right"/>
+              <w:rPr>
+                <w:rFonts w:ascii="Calibri" w:eastAsia="Times New Roman" w:hAnsi="Calibri" w:cs="Calibri"/>
+                <w:color w:val="000000"/>
+                <w:sz w:val="28"/>
+                <w:szCs w:val="28"/>
+              </w:rPr>
+            </w:pPr>
+            <w:r>
+              <w:rPr>
+                <w:rFonts w:ascii="Calibri" w:eastAsia="Times New Roman" w:hAnsi="Calibri" w:cs="Calibri"/>
+                <w:color w:val="000000"/>
+                <w:sz w:val="28"/>
+                <w:szCs w:val="28"/>
+              </w:rPr>
+              <w:t>0</w:t>
+            </w:r>
           </w:p>
         </w:tc>
         <w:tc>
@@ -29587,86 +29988,116 @@
                 <w:sz w:val="28"/>
                 <w:szCs w:val="28"/>
               </w:rPr>
-              <w:t>with KTHIDs</w:t>
-            </w:r>
-          </w:p>
-        </w:tc>
-        <w:tc>
-          <w:tcPr>
-            <w:tcW w:w="0" w:type="auto"/>
-            <w:tcBorders>
-              <w:top w:val="nil"/>
-              <w:left w:val="nil"/>
-              <w:bottom w:val="nil"/>
-              <w:right w:val="nil"/>
-            </w:tcBorders>
-            <w:shd w:val="clear" w:color="auto" w:fill="auto"/>
-            <w:noWrap/>
-            <w:vAlign w:val="bottom"/>
-            <w:hideMark/>
-          </w:tcPr>
-          <w:p>
-            <w:pPr>
-              <w:spacing w:after="0" w:line="240" w:lineRule="auto"/>
-              <w:rPr>
-                <w:rFonts w:ascii="Calibri" w:eastAsia="Times New Roman" w:hAnsi="Calibri" w:cs="Calibri"/>
-                <w:color w:val="000000"/>
-                <w:sz w:val="28"/>
-                <w:szCs w:val="28"/>
-              </w:rPr>
-            </w:pPr>
-          </w:p>
-        </w:tc>
-        <w:tc>
-          <w:tcPr>
-            <w:tcW w:w="0" w:type="auto"/>
-            <w:tcBorders>
-              <w:top w:val="nil"/>
-              <w:left w:val="nil"/>
-              <w:bottom w:val="nil"/>
-              <w:right w:val="nil"/>
-            </w:tcBorders>
-            <w:shd w:val="clear" w:color="auto" w:fill="auto"/>
-            <w:noWrap/>
-            <w:vAlign w:val="bottom"/>
-            <w:hideMark/>
-          </w:tcPr>
-          <w:p>
-            <w:pPr>
-              <w:spacing w:after="0" w:line="240" w:lineRule="auto"/>
-              <w:rPr>
-                <w:rFonts w:ascii="Calibri" w:eastAsia="Times New Roman" w:hAnsi="Calibri" w:cs="Calibri"/>
-                <w:color w:val="000000"/>
-                <w:sz w:val="28"/>
-                <w:szCs w:val="28"/>
-              </w:rPr>
-            </w:pPr>
-          </w:p>
-        </w:tc>
-        <w:tc>
-          <w:tcPr>
-            <w:tcW w:w="0" w:type="auto"/>
-            <w:tcBorders>
-              <w:top w:val="nil"/>
-              <w:left w:val="nil"/>
-              <w:bottom w:val="nil"/>
-              <w:right w:val="nil"/>
-            </w:tcBorders>
-            <w:shd w:val="clear" w:color="auto" w:fill="auto"/>
-            <w:noWrap/>
-            <w:vAlign w:val="bottom"/>
-            <w:hideMark/>
-          </w:tcPr>
-          <w:p>
-            <w:pPr>
-              <w:spacing w:after="0" w:line="240" w:lineRule="auto"/>
-              <w:rPr>
-                <w:rFonts w:ascii="Calibri" w:eastAsia="Times New Roman" w:hAnsi="Calibri" w:cs="Calibri"/>
-                <w:color w:val="000000"/>
-                <w:sz w:val="28"/>
-                <w:szCs w:val="28"/>
-              </w:rPr>
-            </w:pPr>
+              <w:t>author1</w:t>
+            </w:r>
+          </w:p>
+        </w:tc>
+        <w:tc>
+          <w:tcPr>
+            <w:tcW w:w="0" w:type="auto"/>
+            <w:tcBorders>
+              <w:top w:val="nil"/>
+              <w:left w:val="nil"/>
+              <w:bottom w:val="nil"/>
+              <w:right w:val="nil"/>
+            </w:tcBorders>
+            <w:shd w:val="clear" w:color="auto" w:fill="auto"/>
+            <w:noWrap/>
+            <w:vAlign w:val="bottom"/>
+            <w:hideMark/>
+          </w:tcPr>
+          <w:p>
+            <w:pPr>
+              <w:spacing w:after="0" w:line="240" w:lineRule="auto"/>
+              <w:jc w:val="right"/>
+              <w:rPr>
+                <w:rFonts w:ascii="Calibri" w:eastAsia="Times New Roman" w:hAnsi="Calibri" w:cs="Calibri"/>
+                <w:color w:val="000000"/>
+                <w:sz w:val="28"/>
+                <w:szCs w:val="28"/>
+              </w:rPr>
+            </w:pPr>
+            <w:r>
+              <w:rPr>
+                <w:rFonts w:ascii="Calibri" w:eastAsia="Times New Roman" w:hAnsi="Calibri" w:cs="Calibri"/>
+                <w:color w:val="000000"/>
+                <w:sz w:val="28"/>
+                <w:szCs w:val="28"/>
+              </w:rPr>
+              <w:t>6</w:t>
+            </w:r>
+          </w:p>
+        </w:tc>
+        <w:tc>
+          <w:tcPr>
+            <w:tcW w:w="0" w:type="auto"/>
+            <w:tcBorders>
+              <w:top w:val="nil"/>
+              <w:left w:val="nil"/>
+              <w:bottom w:val="nil"/>
+              <w:right w:val="nil"/>
+            </w:tcBorders>
+            <w:shd w:val="clear" w:color="auto" w:fill="auto"/>
+            <w:noWrap/>
+            <w:vAlign w:val="bottom"/>
+            <w:hideMark/>
+          </w:tcPr>
+          <w:p>
+            <w:pPr>
+              <w:spacing w:after="0" w:line="240" w:lineRule="auto"/>
+              <w:jc w:val="right"/>
+              <w:rPr>
+                <w:rFonts w:ascii="Calibri" w:eastAsia="Times New Roman" w:hAnsi="Calibri" w:cs="Calibri"/>
+                <w:color w:val="000000"/>
+                <w:sz w:val="28"/>
+                <w:szCs w:val="28"/>
+              </w:rPr>
+            </w:pPr>
+            <w:r>
+              <w:rPr>
+                <w:rFonts w:ascii="Calibri" w:eastAsia="Times New Roman" w:hAnsi="Calibri" w:cs="Calibri"/>
+                <w:color w:val="000000"/>
+                <w:sz w:val="28"/>
+                <w:szCs w:val="28"/>
+              </w:rPr>
+              <w:t>3</w:t>
+            </w:r>
+          </w:p>
+        </w:tc>
+        <w:tc>
+          <w:tcPr>
+            <w:tcW w:w="0" w:type="auto"/>
+            <w:tcBorders>
+              <w:top w:val="nil"/>
+              <w:left w:val="nil"/>
+              <w:bottom w:val="nil"/>
+              <w:right w:val="nil"/>
+            </w:tcBorders>
+            <w:shd w:val="clear" w:color="auto" w:fill="auto"/>
+            <w:noWrap/>
+            <w:vAlign w:val="bottom"/>
+            <w:hideMark/>
+          </w:tcPr>
+          <w:p>
+            <w:pPr>
+              <w:spacing w:after="0" w:line="240" w:lineRule="auto"/>
+              <w:jc w:val="right"/>
+              <w:rPr>
+                <w:rFonts w:ascii="Calibri" w:eastAsia="Times New Roman" w:hAnsi="Calibri" w:cs="Calibri"/>
+                <w:color w:val="000000"/>
+                <w:sz w:val="28"/>
+                <w:szCs w:val="28"/>
+              </w:rPr>
+            </w:pPr>
+            <w:r>
+              <w:rPr>
+                <w:rFonts w:ascii="Calibri" w:eastAsia="Times New Roman" w:hAnsi="Calibri" w:cs="Calibri"/>
+                <w:color w:val="000000"/>
+                <w:sz w:val="28"/>
+                <w:szCs w:val="28"/>
+              </w:rPr>
+              <w:t>0</w:t>
+            </w:r>
           </w:p>
         </w:tc>
         <w:tc>
@@ -29835,80 +30266,34 @@
                 <w:sz w:val="28"/>
                 <w:szCs w:val="28"/>
               </w:rPr>
-              <w:t>author0</w:t>
-            </w:r>
-          </w:p>
-        </w:tc>
-        <w:tc>
-          <w:tcPr>
-            <w:tcW w:w="0" w:type="auto"/>
-            <w:tcBorders>
-              <w:top w:val="nil"/>
-              <w:left w:val="nil"/>
-              <w:bottom w:val="nil"/>
-              <w:right w:val="nil"/>
-            </w:tcBorders>
-            <w:shd w:val="clear" w:color="auto" w:fill="auto"/>
-            <w:noWrap/>
-            <w:vAlign w:val="bottom"/>
-            <w:hideMark/>
-          </w:tcPr>
-          <w:p>
-            <w:pPr>
-              <w:spacing w:after="0" w:line="240" w:lineRule="auto"/>
-              <w:jc w:val="right"/>
-              <w:rPr>
-                <w:rFonts w:ascii="Calibri" w:eastAsia="Times New Roman" w:hAnsi="Calibri" w:cs="Calibri"/>
-                <w:color w:val="000000"/>
-                <w:sz w:val="28"/>
-                <w:szCs w:val="28"/>
-              </w:rPr>
-            </w:pPr>
-            <w:r>
-              <w:rPr>
-                <w:rFonts w:ascii="Calibri" w:eastAsia="Times New Roman" w:hAnsi="Calibri" w:cs="Calibri"/>
-                <w:color w:val="000000"/>
-                <w:sz w:val="28"/>
-                <w:szCs w:val="28"/>
-              </w:rPr>
-              <w:t>15</w:t>
-            </w:r>
-          </w:p>
-        </w:tc>
-        <w:tc>
-          <w:tcPr>
-            <w:tcW w:w="0" w:type="auto"/>
-            <w:tcBorders>
-              <w:top w:val="nil"/>
-              <w:left w:val="nil"/>
-              <w:bottom w:val="nil"/>
-              <w:right w:val="nil"/>
-            </w:tcBorders>
-            <w:shd w:val="clear" w:color="auto" w:fill="auto"/>
-            <w:noWrap/>
-            <w:vAlign w:val="bottom"/>
-            <w:hideMark/>
-          </w:tcPr>
-          <w:p>
-            <w:pPr>
-              <w:spacing w:after="0" w:line="240" w:lineRule="auto"/>
-              <w:jc w:val="right"/>
-              <w:rPr>
-                <w:rFonts w:ascii="Calibri" w:eastAsia="Times New Roman" w:hAnsi="Calibri" w:cs="Calibri"/>
-                <w:color w:val="000000"/>
-                <w:sz w:val="28"/>
-                <w:szCs w:val="28"/>
-              </w:rPr>
-            </w:pPr>
-            <w:r>
-              <w:rPr>
-                <w:rFonts w:ascii="Calibri" w:eastAsia="Times New Roman" w:hAnsi="Calibri" w:cs="Calibri"/>
-                <w:color w:val="000000"/>
-                <w:sz w:val="28"/>
-                <w:szCs w:val="28"/>
-              </w:rPr>
-              <w:t>4</w:t>
-            </w:r>
+              <w:t>author2</w:t>
+            </w:r>
+          </w:p>
+        </w:tc>
+        <w:tc>
+          <w:tcPr>
+            <w:tcW w:w="0" w:type="auto"/>
+            <w:tcBorders>
+              <w:top w:val="nil"/>
+              <w:left w:val="nil"/>
+              <w:bottom w:val="nil"/>
+              <w:right w:val="nil"/>
+            </w:tcBorders>
+            <w:shd w:val="clear" w:color="auto" w:fill="auto"/>
+            <w:noWrap/>
+            <w:vAlign w:val="bottom"/>
+            <w:hideMark/>
+          </w:tcPr>
+          <w:p>
+            <w:pPr>
+              <w:spacing w:after="0" w:line="240" w:lineRule="auto"/>
+              <w:rPr>
+                <w:rFonts w:ascii="Calibri" w:eastAsia="Times New Roman" w:hAnsi="Calibri" w:cs="Calibri"/>
+                <w:color w:val="000000"/>
+                <w:sz w:val="28"/>
+                <w:szCs w:val="28"/>
+              </w:rPr>
+            </w:pPr>
           </w:p>
         </w:tc>
         <w:tc>
@@ -29945,6 +30330,32 @@
               </w:rPr>
               <w:t>0</w:t>
             </w:r>
+          </w:p>
+        </w:tc>
+        <w:tc>
+          <w:tcPr>
+            <w:tcW w:w="0" w:type="auto"/>
+            <w:tcBorders>
+              <w:top w:val="nil"/>
+              <w:left w:val="nil"/>
+              <w:bottom w:val="nil"/>
+              <w:right w:val="nil"/>
+            </w:tcBorders>
+            <w:shd w:val="clear" w:color="auto" w:fill="auto"/>
+            <w:noWrap/>
+            <w:vAlign w:val="bottom"/>
+            <w:hideMark/>
+          </w:tcPr>
+          <w:p>
+            <w:pPr>
+              <w:spacing w:after="0" w:line="240" w:lineRule="auto"/>
+              <w:rPr>
+                <w:rFonts w:ascii="Calibri" w:eastAsia="Times New Roman" w:hAnsi="Calibri" w:cs="Calibri"/>
+                <w:color w:val="000000"/>
+                <w:sz w:val="28"/>
+                <w:szCs w:val="28"/>
+              </w:rPr>
+            </w:pPr>
           </w:p>
         </w:tc>
         <w:tc>
@@ -30106,122 +30517,360 @@
                 <w:szCs w:val="28"/>
               </w:rPr>
             </w:pPr>
-            <w:r>
-              <w:rPr>
-                <w:rFonts w:ascii="Calibri" w:eastAsia="Times New Roman" w:hAnsi="Calibri" w:cs="Calibri"/>
-                <w:color w:val="000000"/>
-                <w:sz w:val="28"/>
-                <w:szCs w:val="28"/>
-              </w:rPr>
-              <w:t>author1</w:t>
-            </w:r>
-          </w:p>
-        </w:tc>
-        <w:tc>
-          <w:tcPr>
-            <w:tcW w:w="0" w:type="auto"/>
-            <w:tcBorders>
-              <w:top w:val="nil"/>
-              <w:left w:val="nil"/>
-              <w:bottom w:val="nil"/>
-              <w:right w:val="nil"/>
-            </w:tcBorders>
-            <w:shd w:val="clear" w:color="auto" w:fill="auto"/>
-            <w:noWrap/>
-            <w:vAlign w:val="bottom"/>
-            <w:hideMark/>
-          </w:tcPr>
-          <w:p>
-            <w:pPr>
-              <w:spacing w:after="0" w:line="240" w:lineRule="auto"/>
-              <w:jc w:val="right"/>
-              <w:rPr>
-                <w:rFonts w:ascii="Calibri" w:eastAsia="Times New Roman" w:hAnsi="Calibri" w:cs="Calibri"/>
-                <w:color w:val="000000"/>
-                <w:sz w:val="28"/>
-                <w:szCs w:val="28"/>
-              </w:rPr>
-            </w:pPr>
-            <w:r>
-              <w:rPr>
-                <w:rFonts w:ascii="Calibri" w:eastAsia="Times New Roman" w:hAnsi="Calibri" w:cs="Calibri"/>
-                <w:color w:val="000000"/>
-                <w:sz w:val="28"/>
-                <w:szCs w:val="28"/>
-              </w:rPr>
-              <w:t>6</w:t>
-            </w:r>
-          </w:p>
-        </w:tc>
-        <w:tc>
-          <w:tcPr>
-            <w:tcW w:w="0" w:type="auto"/>
-            <w:tcBorders>
-              <w:top w:val="nil"/>
-              <w:left w:val="nil"/>
-              <w:bottom w:val="nil"/>
-              <w:right w:val="nil"/>
-            </w:tcBorders>
-            <w:shd w:val="clear" w:color="auto" w:fill="auto"/>
-            <w:noWrap/>
-            <w:vAlign w:val="bottom"/>
-            <w:hideMark/>
-          </w:tcPr>
-          <w:p>
-            <w:pPr>
-              <w:spacing w:after="0" w:line="240" w:lineRule="auto"/>
-              <w:jc w:val="right"/>
-              <w:rPr>
-                <w:rFonts w:ascii="Calibri" w:eastAsia="Times New Roman" w:hAnsi="Calibri" w:cs="Calibri"/>
-                <w:color w:val="000000"/>
-                <w:sz w:val="28"/>
-                <w:szCs w:val="28"/>
-              </w:rPr>
-            </w:pPr>
-            <w:r>
-              <w:rPr>
-                <w:rFonts w:ascii="Calibri" w:eastAsia="Times New Roman" w:hAnsi="Calibri" w:cs="Calibri"/>
-                <w:color w:val="000000"/>
-                <w:sz w:val="28"/>
-                <w:szCs w:val="28"/>
-              </w:rPr>
-              <w:t>3</w:t>
-            </w:r>
-          </w:p>
-        </w:tc>
-        <w:tc>
-          <w:tcPr>
-            <w:tcW w:w="0" w:type="auto"/>
-            <w:tcBorders>
-              <w:top w:val="nil"/>
-              <w:left w:val="nil"/>
-              <w:bottom w:val="nil"/>
-              <w:right w:val="nil"/>
-            </w:tcBorders>
-            <w:shd w:val="clear" w:color="auto" w:fill="auto"/>
-            <w:noWrap/>
-            <w:vAlign w:val="bottom"/>
-            <w:hideMark/>
-          </w:tcPr>
-          <w:p>
-            <w:pPr>
-              <w:spacing w:after="0" w:line="240" w:lineRule="auto"/>
-              <w:jc w:val="right"/>
-              <w:rPr>
-                <w:rFonts w:ascii="Calibri" w:eastAsia="Times New Roman" w:hAnsi="Calibri" w:cs="Calibri"/>
-                <w:color w:val="000000"/>
-                <w:sz w:val="28"/>
-                <w:szCs w:val="28"/>
-              </w:rPr>
-            </w:pPr>
-            <w:r>
-              <w:rPr>
-                <w:rFonts w:ascii="Calibri" w:eastAsia="Times New Roman" w:hAnsi="Calibri" w:cs="Calibri"/>
-                <w:color w:val="000000"/>
-                <w:sz w:val="28"/>
-                <w:szCs w:val="28"/>
-              </w:rPr>
-              <w:t>0</w:t>
+          </w:p>
+        </w:tc>
+        <w:tc>
+          <w:tcPr>
+            <w:tcW w:w="0" w:type="auto"/>
+            <w:tcBorders>
+              <w:top w:val="nil"/>
+              <w:left w:val="nil"/>
+              <w:bottom w:val="nil"/>
+              <w:right w:val="nil"/>
+            </w:tcBorders>
+            <w:shd w:val="clear" w:color="auto" w:fill="auto"/>
+            <w:noWrap/>
+            <w:vAlign w:val="bottom"/>
+            <w:hideMark/>
+          </w:tcPr>
+          <w:p>
+            <w:pPr>
+              <w:spacing w:after="0" w:line="240" w:lineRule="auto"/>
+              <w:rPr>
+                <w:rFonts w:ascii="Calibri" w:eastAsia="Times New Roman" w:hAnsi="Calibri" w:cs="Calibri"/>
+                <w:color w:val="000000"/>
+                <w:sz w:val="28"/>
+                <w:szCs w:val="28"/>
+              </w:rPr>
+            </w:pPr>
+          </w:p>
+        </w:tc>
+        <w:tc>
+          <w:tcPr>
+            <w:tcW w:w="0" w:type="auto"/>
+            <w:tcBorders>
+              <w:top w:val="nil"/>
+              <w:left w:val="nil"/>
+              <w:bottom w:val="nil"/>
+              <w:right w:val="nil"/>
+            </w:tcBorders>
+            <w:shd w:val="clear" w:color="auto" w:fill="auto"/>
+            <w:noWrap/>
+            <w:vAlign w:val="bottom"/>
+            <w:hideMark/>
+          </w:tcPr>
+          <w:p>
+            <w:pPr>
+              <w:spacing w:after="0" w:line="240" w:lineRule="auto"/>
+              <w:rPr>
+                <w:rFonts w:ascii="Calibri" w:eastAsia="Times New Roman" w:hAnsi="Calibri" w:cs="Calibri"/>
+                <w:color w:val="000000"/>
+                <w:sz w:val="28"/>
+                <w:szCs w:val="28"/>
+              </w:rPr>
+            </w:pPr>
+          </w:p>
+        </w:tc>
+        <w:tc>
+          <w:tcPr>
+            <w:tcW w:w="0" w:type="auto"/>
+            <w:tcBorders>
+              <w:top w:val="nil"/>
+              <w:left w:val="nil"/>
+              <w:bottom w:val="nil"/>
+              <w:right w:val="nil"/>
+            </w:tcBorders>
+            <w:shd w:val="clear" w:color="auto" w:fill="auto"/>
+            <w:noWrap/>
+            <w:vAlign w:val="bottom"/>
+            <w:hideMark/>
+          </w:tcPr>
+          <w:p>
+            <w:pPr>
+              <w:spacing w:after="0" w:line="240" w:lineRule="auto"/>
+              <w:rPr>
+                <w:rFonts w:ascii="Calibri" w:eastAsia="Times New Roman" w:hAnsi="Calibri" w:cs="Calibri"/>
+                <w:color w:val="000000"/>
+                <w:sz w:val="28"/>
+                <w:szCs w:val="28"/>
+              </w:rPr>
+            </w:pPr>
+          </w:p>
+        </w:tc>
+        <w:tc>
+          <w:tcPr>
+            <w:tcW w:w="0" w:type="auto"/>
+            <w:tcBorders>
+              <w:top w:val="nil"/>
+              <w:left w:val="nil"/>
+              <w:bottom w:val="nil"/>
+              <w:right w:val="nil"/>
+            </w:tcBorders>
+            <w:shd w:val="clear" w:color="auto" w:fill="auto"/>
+            <w:noWrap/>
+            <w:vAlign w:val="bottom"/>
+            <w:hideMark/>
+          </w:tcPr>
+          <w:p>
+            <w:pPr>
+              <w:spacing w:after="0" w:line="240" w:lineRule="auto"/>
+              <w:rPr>
+                <w:rFonts w:ascii="Calibri" w:eastAsia="Times New Roman" w:hAnsi="Calibri" w:cs="Calibri"/>
+                <w:color w:val="000000"/>
+                <w:sz w:val="28"/>
+                <w:szCs w:val="28"/>
+              </w:rPr>
+            </w:pPr>
+          </w:p>
+        </w:tc>
+        <w:tc>
+          <w:tcPr>
+            <w:tcW w:w="0" w:type="auto"/>
+            <w:tcBorders>
+              <w:top w:val="nil"/>
+              <w:left w:val="nil"/>
+              <w:bottom w:val="nil"/>
+              <w:right w:val="nil"/>
+            </w:tcBorders>
+            <w:shd w:val="clear" w:color="auto" w:fill="auto"/>
+            <w:noWrap/>
+            <w:vAlign w:val="bottom"/>
+            <w:hideMark/>
+          </w:tcPr>
+          <w:p>
+            <w:pPr>
+              <w:spacing w:after="0" w:line="240" w:lineRule="auto"/>
+              <w:rPr>
+                <w:rFonts w:ascii="Calibri" w:eastAsia="Times New Roman" w:hAnsi="Calibri" w:cs="Calibri"/>
+                <w:color w:val="000000"/>
+                <w:sz w:val="28"/>
+                <w:szCs w:val="28"/>
+              </w:rPr>
+            </w:pPr>
+          </w:p>
+        </w:tc>
+        <w:tc>
+          <w:tcPr>
+            <w:tcW w:w="0" w:type="auto"/>
+            <w:tcBorders>
+              <w:top w:val="nil"/>
+              <w:left w:val="nil"/>
+              <w:bottom w:val="nil"/>
+              <w:right w:val="nil"/>
+            </w:tcBorders>
+            <w:shd w:val="clear" w:color="auto" w:fill="auto"/>
+            <w:noWrap/>
+            <w:vAlign w:val="bottom"/>
+            <w:hideMark/>
+          </w:tcPr>
+          <w:p>
+            <w:pPr>
+              <w:spacing w:after="0" w:line="240" w:lineRule="auto"/>
+              <w:rPr>
+                <w:rFonts w:ascii="Calibri" w:eastAsia="Times New Roman" w:hAnsi="Calibri" w:cs="Calibri"/>
+                <w:color w:val="000000"/>
+                <w:sz w:val="28"/>
+                <w:szCs w:val="28"/>
+              </w:rPr>
+            </w:pPr>
+          </w:p>
+        </w:tc>
+        <w:tc>
+          <w:tcPr>
+            <w:tcW w:w="0" w:type="auto"/>
+            <w:tcBorders>
+              <w:top w:val="nil"/>
+              <w:left w:val="nil"/>
+              <w:bottom w:val="nil"/>
+              <w:right w:val="nil"/>
+            </w:tcBorders>
+            <w:shd w:val="clear" w:color="auto" w:fill="auto"/>
+            <w:noWrap/>
+            <w:vAlign w:val="bottom"/>
+            <w:hideMark/>
+          </w:tcPr>
+          <w:p>
+            <w:pPr>
+              <w:spacing w:after="0" w:line="240" w:lineRule="auto"/>
+              <w:rPr>
+                <w:rFonts w:ascii="Calibri" w:eastAsia="Times New Roman" w:hAnsi="Calibri" w:cs="Calibri"/>
+                <w:color w:val="000000"/>
+                <w:sz w:val="28"/>
+                <w:szCs w:val="28"/>
+              </w:rPr>
+            </w:pPr>
+          </w:p>
+        </w:tc>
+        <w:tc>
+          <w:tcPr>
+            <w:tcW w:w="0" w:type="auto"/>
+            <w:tcBorders>
+              <w:top w:val="nil"/>
+              <w:left w:val="nil"/>
+              <w:bottom w:val="nil"/>
+              <w:right w:val="nil"/>
+            </w:tcBorders>
+            <w:shd w:val="clear" w:color="auto" w:fill="auto"/>
+            <w:noWrap/>
+            <w:vAlign w:val="bottom"/>
+            <w:hideMark/>
+          </w:tcPr>
+          <w:p>
+            <w:pPr>
+              <w:spacing w:after="0" w:line="240" w:lineRule="auto"/>
+              <w:rPr>
+                <w:rFonts w:ascii="Calibri" w:eastAsia="Times New Roman" w:hAnsi="Calibri" w:cs="Calibri"/>
+                <w:color w:val="000000"/>
+                <w:sz w:val="28"/>
+                <w:szCs w:val="28"/>
+              </w:rPr>
+            </w:pPr>
+          </w:p>
+        </w:tc>
+      </w:tr>
+      <w:tr>
+        <w:trPr>
+          <w:trHeight w:val="1050"/>
+        </w:trPr>
+        <w:tc>
+          <w:tcPr>
+            <w:tcW w:w="0" w:type="auto"/>
+            <w:tcBorders>
+              <w:top w:val="nil"/>
+              <w:left w:val="nil"/>
+              <w:bottom w:val="nil"/>
+              <w:right w:val="nil"/>
+            </w:tcBorders>
+            <w:shd w:val="clear" w:color="auto" w:fill="auto"/>
+            <w:vAlign w:val="bottom"/>
+            <w:hideMark/>
+          </w:tcPr>
+          <w:p>
+            <w:pPr>
+              <w:spacing w:after="0" w:line="240" w:lineRule="auto"/>
+              <w:rPr>
+                <w:rFonts w:ascii="Calibri" w:eastAsia="Times New Roman" w:hAnsi="Calibri" w:cs="Calibri"/>
+                <w:color w:val="000000"/>
+                <w:sz w:val="28"/>
+                <w:szCs w:val="28"/>
+              </w:rPr>
+            </w:pPr>
+            <w:r>
+              <w:rPr>
+                <w:rFonts w:ascii="Calibri" w:eastAsia="Times New Roman" w:hAnsi="Calibri" w:cs="Calibri"/>
+                <w:color w:val="000000"/>
+                <w:sz w:val="28"/>
+                <w:szCs w:val="28"/>
+              </w:rPr>
+              <w:t>percentage of authors with KTHIDs</w:t>
+            </w:r>
+          </w:p>
+        </w:tc>
+        <w:tc>
+          <w:tcPr>
+            <w:tcW w:w="0" w:type="auto"/>
+            <w:tcBorders>
+              <w:top w:val="nil"/>
+              <w:left w:val="nil"/>
+              <w:bottom w:val="nil"/>
+              <w:right w:val="nil"/>
+            </w:tcBorders>
+            <w:shd w:val="clear" w:color="auto" w:fill="auto"/>
+            <w:noWrap/>
+            <w:vAlign w:val="bottom"/>
+            <w:hideMark/>
+          </w:tcPr>
+          <w:p>
+            <w:pPr>
+              <w:spacing w:after="0" w:line="240" w:lineRule="auto"/>
+              <w:jc w:val="right"/>
+              <w:rPr>
+                <w:rFonts w:ascii="Calibri" w:eastAsia="Times New Roman" w:hAnsi="Calibri" w:cs="Calibri"/>
+                <w:color w:val="000000"/>
+                <w:sz w:val="28"/>
+                <w:szCs w:val="28"/>
+              </w:rPr>
+            </w:pPr>
+            <w:r>
+              <w:rPr>
+                <w:rFonts w:ascii="Calibri" w:eastAsia="Times New Roman" w:hAnsi="Calibri" w:cs="Calibri"/>
+                <w:color w:val="000000"/>
+                <w:sz w:val="28"/>
+                <w:szCs w:val="28"/>
+              </w:rPr>
+              <w:t>1.97%</w:t>
+            </w:r>
+          </w:p>
+        </w:tc>
+        <w:tc>
+          <w:tcPr>
+            <w:tcW w:w="0" w:type="auto"/>
+            <w:tcBorders>
+              <w:top w:val="nil"/>
+              <w:left w:val="nil"/>
+              <w:bottom w:val="nil"/>
+              <w:right w:val="nil"/>
+            </w:tcBorders>
+            <w:shd w:val="clear" w:color="auto" w:fill="auto"/>
+            <w:noWrap/>
+            <w:vAlign w:val="bottom"/>
+            <w:hideMark/>
+          </w:tcPr>
+          <w:p>
+            <w:pPr>
+              <w:spacing w:after="0" w:line="240" w:lineRule="auto"/>
+              <w:jc w:val="right"/>
+              <w:rPr>
+                <w:rFonts w:ascii="Calibri" w:eastAsia="Times New Roman" w:hAnsi="Calibri" w:cs="Calibri"/>
+                <w:color w:val="000000"/>
+                <w:sz w:val="28"/>
+                <w:szCs w:val="28"/>
+              </w:rPr>
+            </w:pPr>
+            <w:r>
+              <w:rPr>
+                <w:rFonts w:ascii="Calibri" w:eastAsia="Times New Roman" w:hAnsi="Calibri" w:cs="Calibri"/>
+                <w:color w:val="000000"/>
+                <w:sz w:val="28"/>
+                <w:szCs w:val="28"/>
+              </w:rPr>
+              <w:t>0.59%</w:t>
+            </w:r>
+          </w:p>
+        </w:tc>
+        <w:tc>
+          <w:tcPr>
+            <w:tcW w:w="0" w:type="auto"/>
+            <w:tcBorders>
+              <w:top w:val="nil"/>
+              <w:left w:val="nil"/>
+              <w:bottom w:val="nil"/>
+              <w:right w:val="nil"/>
+            </w:tcBorders>
+            <w:shd w:val="clear" w:color="auto" w:fill="auto"/>
+            <w:noWrap/>
+            <w:vAlign w:val="bottom"/>
+            <w:hideMark/>
+          </w:tcPr>
+          <w:p>
+            <w:pPr>
+              <w:spacing w:after="0" w:line="240" w:lineRule="auto"/>
+              <w:jc w:val="right"/>
+              <w:rPr>
+                <w:rFonts w:ascii="Calibri" w:eastAsia="Times New Roman" w:hAnsi="Calibri" w:cs="Calibri"/>
+                <w:color w:val="000000"/>
+                <w:sz w:val="28"/>
+                <w:szCs w:val="28"/>
+              </w:rPr>
+            </w:pPr>
+            <w:r>
+              <w:rPr>
+                <w:rFonts w:ascii="Calibri" w:eastAsia="Times New Roman" w:hAnsi="Calibri" w:cs="Calibri"/>
+                <w:color w:val="000000"/>
+                <w:sz w:val="28"/>
+                <w:szCs w:val="28"/>
+              </w:rPr>
+              <w:t>0.00%</w:t>
             </w:r>
           </w:p>
         </w:tc>
@@ -30384,77 +31033,58 @@
                 <w:szCs w:val="28"/>
               </w:rPr>
             </w:pPr>
-            <w:r>
-              <w:rPr>
-                <w:rFonts w:ascii="Calibri" w:eastAsia="Times New Roman" w:hAnsi="Calibri" w:cs="Calibri"/>
-                <w:color w:val="000000"/>
-                <w:sz w:val="28"/>
-                <w:szCs w:val="28"/>
-              </w:rPr>
-              <w:t>author2</w:t>
-            </w:r>
-          </w:p>
-        </w:tc>
-        <w:tc>
-          <w:tcPr>
-            <w:tcW w:w="0" w:type="auto"/>
-            <w:tcBorders>
-              <w:top w:val="nil"/>
-              <w:left w:val="nil"/>
-              <w:bottom w:val="nil"/>
-              <w:right w:val="nil"/>
-            </w:tcBorders>
-            <w:shd w:val="clear" w:color="auto" w:fill="auto"/>
-            <w:noWrap/>
-            <w:vAlign w:val="bottom"/>
-            <w:hideMark/>
-          </w:tcPr>
-          <w:p>
-            <w:pPr>
-              <w:spacing w:after="0" w:line="240" w:lineRule="auto"/>
-              <w:rPr>
-                <w:rFonts w:ascii="Calibri" w:eastAsia="Times New Roman" w:hAnsi="Calibri" w:cs="Calibri"/>
-                <w:color w:val="000000"/>
-                <w:sz w:val="28"/>
-                <w:szCs w:val="28"/>
-              </w:rPr>
-            </w:pPr>
-          </w:p>
-        </w:tc>
-        <w:tc>
-          <w:tcPr>
-            <w:tcW w:w="0" w:type="auto"/>
-            <w:tcBorders>
-              <w:top w:val="nil"/>
-              <w:left w:val="nil"/>
-              <w:bottom w:val="nil"/>
-              <w:right w:val="nil"/>
-            </w:tcBorders>
-            <w:shd w:val="clear" w:color="auto" w:fill="auto"/>
-            <w:noWrap/>
-            <w:vAlign w:val="bottom"/>
-            <w:hideMark/>
-          </w:tcPr>
-          <w:p>
-            <w:pPr>
-              <w:spacing w:after="0" w:line="240" w:lineRule="auto"/>
-              <w:jc w:val="right"/>
-              <w:rPr>
-                <w:rFonts w:ascii="Calibri" w:eastAsia="Times New Roman" w:hAnsi="Calibri" w:cs="Calibri"/>
-                <w:color w:val="000000"/>
-                <w:sz w:val="28"/>
-                <w:szCs w:val="28"/>
-              </w:rPr>
-            </w:pPr>
-            <w:r>
-              <w:rPr>
-                <w:rFonts w:ascii="Calibri" w:eastAsia="Times New Roman" w:hAnsi="Calibri" w:cs="Calibri"/>
-                <w:color w:val="000000"/>
-                <w:sz w:val="28"/>
-                <w:szCs w:val="28"/>
-              </w:rPr>
-              <w:t>0</w:t>
-            </w:r>
+          </w:p>
+        </w:tc>
+        <w:tc>
+          <w:tcPr>
+            <w:tcW w:w="0" w:type="auto"/>
+            <w:tcBorders>
+              <w:top w:val="nil"/>
+              <w:left w:val="nil"/>
+              <w:bottom w:val="nil"/>
+              <w:right w:val="nil"/>
+            </w:tcBorders>
+            <w:shd w:val="clear" w:color="auto" w:fill="auto"/>
+            <w:noWrap/>
+            <w:vAlign w:val="bottom"/>
+            <w:hideMark/>
+          </w:tcPr>
+          <w:p>
+            <w:pPr>
+              <w:spacing w:after="0" w:line="240" w:lineRule="auto"/>
+              <w:rPr>
+                <w:rFonts w:ascii="Calibri" w:eastAsia="Times New Roman" w:hAnsi="Calibri" w:cs="Calibri"/>
+                <w:color w:val="000000"/>
+                <w:sz w:val="28"/>
+                <w:szCs w:val="28"/>
+              </w:rPr>
+            </w:pPr>
+          </w:p>
+        </w:tc>
+        <w:tc>
+          <w:tcPr>
+            <w:tcW w:w="0" w:type="auto"/>
+            <w:tcBorders>
+              <w:top w:val="nil"/>
+              <w:left w:val="nil"/>
+              <w:bottom w:val="nil"/>
+              <w:right w:val="nil"/>
+            </w:tcBorders>
+            <w:shd w:val="clear" w:color="auto" w:fill="auto"/>
+            <w:noWrap/>
+            <w:vAlign w:val="bottom"/>
+            <w:hideMark/>
+          </w:tcPr>
+          <w:p>
+            <w:pPr>
+              <w:spacing w:after="0" w:line="240" w:lineRule="auto"/>
+              <w:rPr>
+                <w:rFonts w:ascii="Calibri" w:eastAsia="Times New Roman" w:hAnsi="Calibri" w:cs="Calibri"/>
+                <w:color w:val="000000"/>
+                <w:sz w:val="28"/>
+                <w:szCs w:val="28"/>
+              </w:rPr>
+            </w:pPr>
           </w:p>
         </w:tc>
         <w:tc>
@@ -30621,382 +31251,65 @@
         <w:tc>
           <w:tcPr>
             <w:tcW w:w="0" w:type="auto"/>
-            <w:tcBorders>
-              <w:top w:val="nil"/>
-              <w:left w:val="nil"/>
-              <w:bottom w:val="nil"/>
-              <w:right w:val="nil"/>
-            </w:tcBorders>
-            <w:shd w:val="clear" w:color="auto" w:fill="auto"/>
-            <w:noWrap/>
-            <w:vAlign w:val="bottom"/>
-            <w:hideMark/>
-          </w:tcPr>
-          <w:p>
-            <w:pPr>
-              <w:spacing w:after="0" w:line="240" w:lineRule="auto"/>
-              <w:rPr>
-                <w:rFonts w:ascii="Calibri" w:eastAsia="Times New Roman" w:hAnsi="Calibri" w:cs="Calibri"/>
-                <w:color w:val="000000"/>
-                <w:sz w:val="28"/>
-                <w:szCs w:val="28"/>
-              </w:rPr>
-            </w:pPr>
-          </w:p>
-        </w:tc>
-        <w:tc>
-          <w:tcPr>
-            <w:tcW w:w="0" w:type="auto"/>
-            <w:tcBorders>
-              <w:top w:val="nil"/>
-              <w:left w:val="nil"/>
-              <w:bottom w:val="nil"/>
-              <w:right w:val="nil"/>
-            </w:tcBorders>
-            <w:shd w:val="clear" w:color="auto" w:fill="auto"/>
-            <w:noWrap/>
-            <w:vAlign w:val="bottom"/>
-            <w:hideMark/>
-          </w:tcPr>
-          <w:p>
-            <w:pPr>
-              <w:spacing w:after="0" w:line="240" w:lineRule="auto"/>
-              <w:rPr>
-                <w:rFonts w:ascii="Calibri" w:eastAsia="Times New Roman" w:hAnsi="Calibri" w:cs="Calibri"/>
-                <w:color w:val="000000"/>
-                <w:sz w:val="28"/>
-                <w:szCs w:val="28"/>
-              </w:rPr>
-            </w:pPr>
-          </w:p>
-        </w:tc>
-        <w:tc>
-          <w:tcPr>
-            <w:tcW w:w="0" w:type="auto"/>
-            <w:tcBorders>
-              <w:top w:val="nil"/>
-              <w:left w:val="nil"/>
-              <w:bottom w:val="nil"/>
-              <w:right w:val="nil"/>
-            </w:tcBorders>
-            <w:shd w:val="clear" w:color="auto" w:fill="auto"/>
-            <w:noWrap/>
-            <w:vAlign w:val="bottom"/>
-            <w:hideMark/>
-          </w:tcPr>
-          <w:p>
-            <w:pPr>
-              <w:spacing w:after="0" w:line="240" w:lineRule="auto"/>
-              <w:rPr>
-                <w:rFonts w:ascii="Calibri" w:eastAsia="Times New Roman" w:hAnsi="Calibri" w:cs="Calibri"/>
-                <w:color w:val="000000"/>
-                <w:sz w:val="28"/>
-                <w:szCs w:val="28"/>
-              </w:rPr>
-            </w:pPr>
-          </w:p>
-        </w:tc>
-        <w:tc>
-          <w:tcPr>
-            <w:tcW w:w="0" w:type="auto"/>
-            <w:tcBorders>
-              <w:top w:val="nil"/>
-              <w:left w:val="nil"/>
-              <w:bottom w:val="nil"/>
-              <w:right w:val="nil"/>
-            </w:tcBorders>
-            <w:shd w:val="clear" w:color="auto" w:fill="auto"/>
-            <w:noWrap/>
-            <w:vAlign w:val="bottom"/>
-            <w:hideMark/>
-          </w:tcPr>
-          <w:p>
-            <w:pPr>
-              <w:spacing w:after="0" w:line="240" w:lineRule="auto"/>
-              <w:rPr>
-                <w:rFonts w:ascii="Calibri" w:eastAsia="Times New Roman" w:hAnsi="Calibri" w:cs="Calibri"/>
-                <w:color w:val="000000"/>
-                <w:sz w:val="28"/>
-                <w:szCs w:val="28"/>
-              </w:rPr>
-            </w:pPr>
-          </w:p>
-        </w:tc>
-        <w:tc>
-          <w:tcPr>
-            <w:tcW w:w="0" w:type="auto"/>
-            <w:tcBorders>
-              <w:top w:val="nil"/>
-              <w:left w:val="nil"/>
-              <w:bottom w:val="nil"/>
-              <w:right w:val="nil"/>
-            </w:tcBorders>
-            <w:shd w:val="clear" w:color="auto" w:fill="auto"/>
-            <w:noWrap/>
-            <w:vAlign w:val="bottom"/>
-            <w:hideMark/>
-          </w:tcPr>
-          <w:p>
-            <w:pPr>
-              <w:spacing w:after="0" w:line="240" w:lineRule="auto"/>
-              <w:rPr>
-                <w:rFonts w:ascii="Calibri" w:eastAsia="Times New Roman" w:hAnsi="Calibri" w:cs="Calibri"/>
-                <w:color w:val="000000"/>
-                <w:sz w:val="28"/>
-                <w:szCs w:val="28"/>
-              </w:rPr>
-            </w:pPr>
-          </w:p>
-        </w:tc>
-        <w:tc>
-          <w:tcPr>
-            <w:tcW w:w="0" w:type="auto"/>
-            <w:tcBorders>
-              <w:top w:val="nil"/>
-              <w:left w:val="nil"/>
-              <w:bottom w:val="nil"/>
-              <w:right w:val="nil"/>
-            </w:tcBorders>
-            <w:shd w:val="clear" w:color="auto" w:fill="auto"/>
-            <w:noWrap/>
-            <w:vAlign w:val="bottom"/>
-            <w:hideMark/>
-          </w:tcPr>
-          <w:p>
-            <w:pPr>
-              <w:spacing w:after="0" w:line="240" w:lineRule="auto"/>
-              <w:rPr>
-                <w:rFonts w:ascii="Calibri" w:eastAsia="Times New Roman" w:hAnsi="Calibri" w:cs="Calibri"/>
-                <w:color w:val="000000"/>
-                <w:sz w:val="28"/>
-                <w:szCs w:val="28"/>
-              </w:rPr>
-            </w:pPr>
-          </w:p>
-        </w:tc>
-        <w:tc>
-          <w:tcPr>
-            <w:tcW w:w="0" w:type="auto"/>
-            <w:tcBorders>
-              <w:top w:val="nil"/>
-              <w:left w:val="nil"/>
-              <w:bottom w:val="nil"/>
-              <w:right w:val="nil"/>
-            </w:tcBorders>
-            <w:shd w:val="clear" w:color="auto" w:fill="auto"/>
-            <w:noWrap/>
-            <w:vAlign w:val="bottom"/>
-            <w:hideMark/>
-          </w:tcPr>
-          <w:p>
-            <w:pPr>
-              <w:spacing w:after="0" w:line="240" w:lineRule="auto"/>
-              <w:rPr>
-                <w:rFonts w:ascii="Calibri" w:eastAsia="Times New Roman" w:hAnsi="Calibri" w:cs="Calibri"/>
-                <w:color w:val="000000"/>
-                <w:sz w:val="28"/>
-                <w:szCs w:val="28"/>
-              </w:rPr>
-            </w:pPr>
-          </w:p>
-        </w:tc>
-        <w:tc>
-          <w:tcPr>
-            <w:tcW w:w="0" w:type="auto"/>
-            <w:tcBorders>
-              <w:top w:val="nil"/>
-              <w:left w:val="nil"/>
-              <w:bottom w:val="nil"/>
-              <w:right w:val="nil"/>
-            </w:tcBorders>
-            <w:shd w:val="clear" w:color="auto" w:fill="auto"/>
-            <w:noWrap/>
-            <w:vAlign w:val="bottom"/>
-            <w:hideMark/>
-          </w:tcPr>
-          <w:p>
-            <w:pPr>
-              <w:spacing w:after="0" w:line="240" w:lineRule="auto"/>
-              <w:rPr>
-                <w:rFonts w:ascii="Calibri" w:eastAsia="Times New Roman" w:hAnsi="Calibri" w:cs="Calibri"/>
-                <w:color w:val="000000"/>
-                <w:sz w:val="28"/>
-                <w:szCs w:val="28"/>
-              </w:rPr>
-            </w:pPr>
-          </w:p>
-        </w:tc>
-        <w:tc>
-          <w:tcPr>
-            <w:tcW w:w="0" w:type="auto"/>
-            <w:tcBorders>
-              <w:top w:val="nil"/>
-              <w:left w:val="nil"/>
-              <w:bottom w:val="nil"/>
-              <w:right w:val="nil"/>
-            </w:tcBorders>
-            <w:shd w:val="clear" w:color="auto" w:fill="auto"/>
-            <w:noWrap/>
-            <w:vAlign w:val="bottom"/>
-            <w:hideMark/>
-          </w:tcPr>
-          <w:p>
-            <w:pPr>
-              <w:spacing w:after="0" w:line="240" w:lineRule="auto"/>
-              <w:rPr>
-                <w:rFonts w:ascii="Calibri" w:eastAsia="Times New Roman" w:hAnsi="Calibri" w:cs="Calibri"/>
-                <w:color w:val="000000"/>
-                <w:sz w:val="28"/>
-                <w:szCs w:val="28"/>
-              </w:rPr>
-            </w:pPr>
-          </w:p>
-        </w:tc>
-      </w:tr>
-      <w:tr>
-        <w:trPr>
-          <w:trHeight w:val="1050"/>
-        </w:trPr>
-        <w:tc>
-          <w:tcPr>
-            <w:tcW w:w="0" w:type="auto"/>
-            <w:tcBorders>
-              <w:top w:val="nil"/>
-              <w:left w:val="nil"/>
-              <w:bottom w:val="nil"/>
-              <w:right w:val="nil"/>
-            </w:tcBorders>
-            <w:shd w:val="clear" w:color="auto" w:fill="auto"/>
-            <w:vAlign w:val="bottom"/>
-            <w:hideMark/>
-          </w:tcPr>
-          <w:p>
-            <w:pPr>
-              <w:spacing w:after="0" w:line="240" w:lineRule="auto"/>
-              <w:rPr>
-                <w:rFonts w:ascii="Calibri" w:eastAsia="Times New Roman" w:hAnsi="Calibri" w:cs="Calibri"/>
-                <w:color w:val="000000"/>
-                <w:sz w:val="28"/>
-                <w:szCs w:val="28"/>
-              </w:rPr>
-            </w:pPr>
-            <w:r>
-              <w:rPr>
-                <w:rFonts w:ascii="Calibri" w:eastAsia="Times New Roman" w:hAnsi="Calibri" w:cs="Calibri"/>
-                <w:color w:val="000000"/>
-                <w:sz w:val="28"/>
-                <w:szCs w:val="28"/>
-              </w:rPr>
-              <w:t>percentage of authors with KTHIDs</w:t>
-            </w:r>
-          </w:p>
-        </w:tc>
-        <w:tc>
-          <w:tcPr>
-            <w:tcW w:w="0" w:type="auto"/>
-            <w:tcBorders>
-              <w:top w:val="nil"/>
-              <w:left w:val="nil"/>
-              <w:bottom w:val="nil"/>
-              <w:right w:val="nil"/>
-            </w:tcBorders>
-            <w:shd w:val="clear" w:color="auto" w:fill="auto"/>
-            <w:noWrap/>
-            <w:vAlign w:val="bottom"/>
-            <w:hideMark/>
-          </w:tcPr>
-          <w:p>
-            <w:pPr>
-              <w:spacing w:after="0" w:line="240" w:lineRule="auto"/>
-              <w:jc w:val="right"/>
-              <w:rPr>
-                <w:rFonts w:ascii="Calibri" w:eastAsia="Times New Roman" w:hAnsi="Calibri" w:cs="Calibri"/>
-                <w:color w:val="000000"/>
-                <w:sz w:val="28"/>
-                <w:szCs w:val="28"/>
-              </w:rPr>
-            </w:pPr>
-            <w:r>
-              <w:rPr>
-                <w:rFonts w:ascii="Calibri" w:eastAsia="Times New Roman" w:hAnsi="Calibri" w:cs="Calibri"/>
-                <w:color w:val="000000"/>
-                <w:sz w:val="28"/>
-                <w:szCs w:val="28"/>
-              </w:rPr>
-              <w:t>1.97%</w:t>
-            </w:r>
-          </w:p>
-        </w:tc>
-        <w:tc>
-          <w:tcPr>
-            <w:tcW w:w="0" w:type="auto"/>
-            <w:tcBorders>
-              <w:top w:val="nil"/>
-              <w:left w:val="nil"/>
-              <w:bottom w:val="nil"/>
-              <w:right w:val="nil"/>
-            </w:tcBorders>
-            <w:shd w:val="clear" w:color="auto" w:fill="auto"/>
-            <w:noWrap/>
-            <w:vAlign w:val="bottom"/>
-            <w:hideMark/>
-          </w:tcPr>
-          <w:p>
-            <w:pPr>
-              <w:spacing w:after="0" w:line="240" w:lineRule="auto"/>
-              <w:jc w:val="right"/>
-              <w:rPr>
-                <w:rFonts w:ascii="Calibri" w:eastAsia="Times New Roman" w:hAnsi="Calibri" w:cs="Calibri"/>
-                <w:color w:val="000000"/>
-                <w:sz w:val="28"/>
-                <w:szCs w:val="28"/>
-              </w:rPr>
-            </w:pPr>
-            <w:r>
-              <w:rPr>
-                <w:rFonts w:ascii="Calibri" w:eastAsia="Times New Roman" w:hAnsi="Calibri" w:cs="Calibri"/>
-                <w:color w:val="000000"/>
-                <w:sz w:val="28"/>
-                <w:szCs w:val="28"/>
-              </w:rPr>
-              <w:t>0.59%</w:t>
-            </w:r>
-          </w:p>
-        </w:tc>
-        <w:tc>
-          <w:tcPr>
-            <w:tcW w:w="0" w:type="auto"/>
-            <w:tcBorders>
-              <w:top w:val="nil"/>
-              <w:left w:val="nil"/>
-              <w:bottom w:val="nil"/>
-              <w:right w:val="nil"/>
-            </w:tcBorders>
-            <w:shd w:val="clear" w:color="auto" w:fill="auto"/>
-            <w:noWrap/>
-            <w:vAlign w:val="bottom"/>
-            <w:hideMark/>
-          </w:tcPr>
-          <w:p>
-            <w:pPr>
-              <w:spacing w:after="0" w:line="240" w:lineRule="auto"/>
-              <w:jc w:val="right"/>
-              <w:rPr>
-                <w:rFonts w:ascii="Calibri" w:eastAsia="Times New Roman" w:hAnsi="Calibri" w:cs="Calibri"/>
-                <w:color w:val="000000"/>
-                <w:sz w:val="28"/>
-                <w:szCs w:val="28"/>
-              </w:rPr>
-            </w:pPr>
-            <w:r>
-              <w:rPr>
-                <w:rFonts w:ascii="Calibri" w:eastAsia="Times New Roman" w:hAnsi="Calibri" w:cs="Calibri"/>
-                <w:color w:val="000000"/>
-                <w:sz w:val="28"/>
-                <w:szCs w:val="28"/>
-              </w:rPr>
-              <w:t>0.00%</w:t>
-            </w:r>
+            <w:gridSpan w:val="3"/>
+            <w:tcBorders>
+              <w:top w:val="nil"/>
+              <w:left w:val="nil"/>
+              <w:bottom w:val="nil"/>
+              <w:right w:val="nil"/>
+            </w:tcBorders>
+            <w:shd w:val="clear" w:color="auto" w:fill="auto"/>
+            <w:noWrap/>
+            <w:vAlign w:val="bottom"/>
+            <w:hideMark/>
+          </w:tcPr>
+          <w:p>
+            <w:pPr>
+              <w:spacing w:after="0" w:line="240" w:lineRule="auto"/>
+              <w:rPr>
+                <w:rFonts w:ascii="Calibri" w:eastAsia="Times New Roman" w:hAnsi="Calibri" w:cs="Calibri"/>
+                <w:b/>
+                <w:color w:val="000000"/>
+                <w:sz w:val="28"/>
+                <w:szCs w:val="28"/>
+              </w:rPr>
+            </w:pPr>
+            <w:r>
+              <w:rPr>
+                <w:rFonts w:ascii="Calibri" w:eastAsia="Times New Roman" w:hAnsi="Calibri" w:cs="Calibri"/>
+                <w:b/>
+                <w:color w:val="000000"/>
+                <w:sz w:val="28"/>
+                <w:szCs w:val="28"/>
+              </w:rPr>
+              <w:t>ITM theses with authors and KTHIDs</w:t>
+            </w:r>
+          </w:p>
+        </w:tc>
+        <w:tc>
+          <w:tcPr>
+            <w:tcW w:w="0" w:type="auto"/>
+            <w:tcBorders>
+              <w:top w:val="nil"/>
+              <w:left w:val="nil"/>
+              <w:bottom w:val="nil"/>
+              <w:right w:val="nil"/>
+            </w:tcBorders>
+            <w:shd w:val="clear" w:color="auto" w:fill="auto"/>
+            <w:noWrap/>
+            <w:vAlign w:val="bottom"/>
+            <w:hideMark/>
+          </w:tcPr>
+          <w:p>
+            <w:pPr>
+              <w:spacing w:after="0" w:line="240" w:lineRule="auto"/>
+              <w:rPr>
+                <w:rFonts w:ascii="Calibri" w:eastAsia="Times New Roman" w:hAnsi="Calibri" w:cs="Calibri"/>
+                <w:color w:val="000000"/>
+                <w:sz w:val="28"/>
+                <w:szCs w:val="28"/>
+              </w:rPr>
+            </w:pPr>
           </w:p>
         </w:tc>
         <w:tc>
@@ -31376,63 +31689,132 @@
         <w:tc>
           <w:tcPr>
             <w:tcW w:w="0" w:type="auto"/>
-            <w:gridSpan w:val="3"/>
-            <w:tcBorders>
-              <w:top w:val="nil"/>
-              <w:left w:val="nil"/>
-              <w:bottom w:val="nil"/>
-              <w:right w:val="nil"/>
-            </w:tcBorders>
-            <w:shd w:val="clear" w:color="auto" w:fill="auto"/>
-            <w:noWrap/>
-            <w:vAlign w:val="bottom"/>
-            <w:hideMark/>
-          </w:tcPr>
-          <w:p>
-            <w:pPr>
-              <w:spacing w:after="0" w:line="240" w:lineRule="auto"/>
-              <w:rPr>
-                <w:rFonts w:ascii="Calibri" w:eastAsia="Times New Roman" w:hAnsi="Calibri" w:cs="Calibri"/>
-                <w:color w:val="000000"/>
-                <w:sz w:val="28"/>
-                <w:szCs w:val="28"/>
-              </w:rPr>
-            </w:pPr>
-            <w:r>
-              <w:rPr>
-                <w:rFonts w:ascii="Calibri" w:eastAsia="Times New Roman" w:hAnsi="Calibri" w:cs="Calibri"/>
-                <w:color w:val="000000"/>
-                <w:sz w:val="28"/>
-                <w:szCs w:val="28"/>
-              </w:rPr>
-              <w:t>ITM theses with authors and KTHIDs</w:t>
-            </w:r>
-          </w:p>
-        </w:tc>
-        <w:tc>
-          <w:tcPr>
-            <w:tcW w:w="0" w:type="auto"/>
-            <w:tcBorders>
-              <w:top w:val="nil"/>
-              <w:left w:val="nil"/>
-              <w:bottom w:val="nil"/>
-              <w:right w:val="nil"/>
-            </w:tcBorders>
-            <w:shd w:val="clear" w:color="auto" w:fill="auto"/>
-            <w:noWrap/>
-            <w:vAlign w:val="bottom"/>
-            <w:hideMark/>
-          </w:tcPr>
-          <w:p>
-            <w:pPr>
-              <w:spacing w:after="0" w:line="240" w:lineRule="auto"/>
-              <w:rPr>
-                <w:rFonts w:ascii="Calibri" w:eastAsia="Times New Roman" w:hAnsi="Calibri" w:cs="Calibri"/>
-                <w:color w:val="000000"/>
-                <w:sz w:val="28"/>
-                <w:szCs w:val="28"/>
-              </w:rPr>
-            </w:pPr>
+            <w:tcBorders>
+              <w:top w:val="nil"/>
+              <w:left w:val="nil"/>
+              <w:bottom w:val="nil"/>
+              <w:right w:val="nil"/>
+            </w:tcBorders>
+            <w:shd w:val="clear" w:color="auto" w:fill="auto"/>
+            <w:noWrap/>
+            <w:vAlign w:val="bottom"/>
+            <w:hideMark/>
+          </w:tcPr>
+          <w:p>
+            <w:pPr>
+              <w:spacing w:after="0" w:line="240" w:lineRule="auto"/>
+              <w:rPr>
+                <w:rFonts w:ascii="Calibri" w:eastAsia="Times New Roman" w:hAnsi="Calibri" w:cs="Calibri"/>
+                <w:color w:val="000000"/>
+                <w:sz w:val="28"/>
+                <w:szCs w:val="28"/>
+              </w:rPr>
+            </w:pPr>
+          </w:p>
+        </w:tc>
+        <w:tc>
+          <w:tcPr>
+            <w:tcW w:w="0" w:type="auto"/>
+            <w:tcBorders>
+              <w:top w:val="nil"/>
+              <w:left w:val="nil"/>
+              <w:bottom w:val="nil"/>
+              <w:right w:val="nil"/>
+            </w:tcBorders>
+            <w:shd w:val="clear" w:color="auto" w:fill="auto"/>
+            <w:noWrap/>
+            <w:vAlign w:val="bottom"/>
+            <w:hideMark/>
+          </w:tcPr>
+          <w:p>
+            <w:pPr>
+              <w:spacing w:after="0" w:line="240" w:lineRule="auto"/>
+              <w:rPr>
+                <w:rFonts w:ascii="Calibri" w:eastAsia="Times New Roman" w:hAnsi="Calibri" w:cs="Calibri"/>
+                <w:color w:val="000000"/>
+                <w:sz w:val="28"/>
+                <w:szCs w:val="28"/>
+              </w:rPr>
+            </w:pPr>
+            <w:r>
+              <w:rPr>
+                <w:rFonts w:ascii="Calibri" w:eastAsia="Times New Roman" w:hAnsi="Calibri" w:cs="Calibri"/>
+                <w:color w:val="000000"/>
+                <w:sz w:val="28"/>
+                <w:szCs w:val="28"/>
+              </w:rPr>
+              <w:t>2019</w:t>
+            </w:r>
+          </w:p>
+        </w:tc>
+        <w:tc>
+          <w:tcPr>
+            <w:tcW w:w="0" w:type="auto"/>
+            <w:tcBorders>
+              <w:top w:val="nil"/>
+              <w:left w:val="nil"/>
+              <w:bottom w:val="nil"/>
+              <w:right w:val="nil"/>
+            </w:tcBorders>
+            <w:shd w:val="clear" w:color="auto" w:fill="auto"/>
+            <w:noWrap/>
+            <w:vAlign w:val="bottom"/>
+            <w:hideMark/>
+          </w:tcPr>
+          <w:p>
+            <w:pPr>
+              <w:spacing w:after="0" w:line="240" w:lineRule="auto"/>
+              <w:rPr>
+                <w:rFonts w:ascii="Calibri" w:eastAsia="Times New Roman" w:hAnsi="Calibri" w:cs="Calibri"/>
+                <w:color w:val="000000"/>
+                <w:sz w:val="28"/>
+                <w:szCs w:val="28"/>
+              </w:rPr>
+            </w:pPr>
+            <w:r>
+              <w:rPr>
+                <w:rFonts w:ascii="Calibri" w:eastAsia="Times New Roman" w:hAnsi="Calibri" w:cs="Calibri"/>
+                <w:color w:val="000000"/>
+                <w:sz w:val="28"/>
+                <w:szCs w:val="28"/>
+              </w:rPr>
+              <w:t>2020</w:t>
+            </w:r>
+          </w:p>
+        </w:tc>
+        <w:tc>
+          <w:tcPr>
+            <w:tcW w:w="0" w:type="auto"/>
+            <w:tcBorders>
+              <w:top w:val="nil"/>
+              <w:left w:val="nil"/>
+              <w:bottom w:val="nil"/>
+              <w:right w:val="nil"/>
+            </w:tcBorders>
+            <w:shd w:val="clear" w:color="auto" w:fill="auto"/>
+            <w:noWrap/>
+            <w:vAlign w:val="bottom"/>
+            <w:hideMark/>
+          </w:tcPr>
+          <w:p>
+            <w:pPr>
+              <w:spacing w:after="0" w:line="240" w:lineRule="auto"/>
+              <w:rPr>
+                <w:rFonts w:ascii="Calibri" w:eastAsia="Times New Roman" w:hAnsi="Calibri" w:cs="Calibri"/>
+                <w:color w:val="000000"/>
+                <w:sz w:val="28"/>
+                <w:szCs w:val="28"/>
+              </w:rPr>
+            </w:pPr>
+            <w:r>
+              <w:rPr>
+                <w:rFonts w:ascii="Calibri" w:eastAsia="Times New Roman" w:hAnsi="Calibri" w:cs="Calibri"/>
+                <w:color w:val="000000"/>
+                <w:sz w:val="28"/>
+                <w:szCs w:val="28"/>
+              </w:rPr>
+              <w:t>2021</w:t>
+            </w:r>
           </w:p>
         </w:tc>
         <w:tc>
@@ -31594,84 +31976,123 @@
                 <w:szCs w:val="28"/>
               </w:rPr>
             </w:pPr>
-          </w:p>
-        </w:tc>
-        <w:tc>
-          <w:tcPr>
-            <w:tcW w:w="0" w:type="auto"/>
-            <w:tcBorders>
-              <w:top w:val="nil"/>
-              <w:left w:val="nil"/>
-              <w:bottom w:val="nil"/>
-              <w:right w:val="nil"/>
-            </w:tcBorders>
-            <w:shd w:val="clear" w:color="auto" w:fill="auto"/>
-            <w:noWrap/>
-            <w:vAlign w:val="bottom"/>
-            <w:hideMark/>
-          </w:tcPr>
-          <w:p>
-            <w:pPr>
-              <w:spacing w:after="0" w:line="240" w:lineRule="auto"/>
-              <w:rPr>
-                <w:rFonts w:ascii="Calibri" w:eastAsia="Times New Roman" w:hAnsi="Calibri" w:cs="Calibri"/>
-                <w:color w:val="000000"/>
-                <w:sz w:val="28"/>
-                <w:szCs w:val="28"/>
-              </w:rPr>
-            </w:pPr>
-          </w:p>
-        </w:tc>
-        <w:tc>
-          <w:tcPr>
-            <w:tcW w:w="0" w:type="auto"/>
-            <w:tcBorders>
-              <w:top w:val="nil"/>
-              <w:left w:val="nil"/>
-              <w:bottom w:val="nil"/>
-              <w:right w:val="nil"/>
-            </w:tcBorders>
-            <w:shd w:val="clear" w:color="auto" w:fill="auto"/>
-            <w:noWrap/>
-            <w:vAlign w:val="bottom"/>
-            <w:hideMark/>
-          </w:tcPr>
-          <w:p>
-            <w:pPr>
-              <w:spacing w:after="0" w:line="240" w:lineRule="auto"/>
-              <w:rPr>
-                <w:rFonts w:ascii="Calibri" w:eastAsia="Times New Roman" w:hAnsi="Calibri" w:cs="Calibri"/>
-                <w:color w:val="000000"/>
-                <w:sz w:val="28"/>
-                <w:szCs w:val="28"/>
-              </w:rPr>
-            </w:pPr>
-          </w:p>
-        </w:tc>
-        <w:tc>
-          <w:tcPr>
-            <w:tcW w:w="0" w:type="auto"/>
-            <w:tcBorders>
-              <w:top w:val="nil"/>
-              <w:left w:val="nil"/>
-              <w:bottom w:val="nil"/>
-              <w:right w:val="nil"/>
-            </w:tcBorders>
-            <w:shd w:val="clear" w:color="auto" w:fill="auto"/>
-            <w:noWrap/>
-            <w:vAlign w:val="bottom"/>
-            <w:hideMark/>
-          </w:tcPr>
-          <w:p>
-            <w:pPr>
-              <w:spacing w:after="0" w:line="240" w:lineRule="auto"/>
-              <w:rPr>
-                <w:rFonts w:ascii="Calibri" w:eastAsia="Times New Roman" w:hAnsi="Calibri" w:cs="Calibri"/>
-                <w:color w:val="000000"/>
-                <w:sz w:val="28"/>
-                <w:szCs w:val="28"/>
-              </w:rPr>
-            </w:pPr>
+            <w:r>
+              <w:rPr>
+                <w:rFonts w:ascii="Calibri" w:eastAsia="Times New Roman" w:hAnsi="Calibri" w:cs="Calibri"/>
+                <w:color w:val="000000"/>
+                <w:sz w:val="28"/>
+                <w:szCs w:val="28"/>
+              </w:rPr>
+              <w:t>author0</w:t>
+            </w:r>
+          </w:p>
+        </w:tc>
+        <w:tc>
+          <w:tcPr>
+            <w:tcW w:w="0" w:type="auto"/>
+            <w:tcBorders>
+              <w:top w:val="nil"/>
+              <w:left w:val="nil"/>
+              <w:bottom w:val="nil"/>
+              <w:right w:val="nil"/>
+            </w:tcBorders>
+            <w:shd w:val="clear" w:color="auto" w:fill="auto"/>
+            <w:noWrap/>
+            <w:vAlign w:val="bottom"/>
+            <w:hideMark/>
+          </w:tcPr>
+          <w:p>
+            <w:pPr>
+              <w:spacing w:after="0" w:line="240" w:lineRule="auto"/>
+              <w:jc w:val="right"/>
+              <w:rPr>
+                <w:rFonts w:ascii="Calibri" w:eastAsia="Times New Roman" w:hAnsi="Calibri" w:cs="Calibri"/>
+                <w:color w:val="000000"/>
+                <w:sz w:val="28"/>
+                <w:szCs w:val="28"/>
+              </w:rPr>
+            </w:pPr>
+            <w:r>
+              <w:rPr>
+                <w:rFonts w:ascii="Calibri" w:eastAsia="Times New Roman" w:hAnsi="Calibri" w:cs="Calibri"/>
+                <w:color w:val="000000"/>
+                <w:sz w:val="28"/>
+                <w:szCs w:val="28"/>
+              </w:rPr>
+              <w:t>664</w:t>
+            </w:r>
+          </w:p>
+        </w:tc>
+        <w:tc>
+          <w:tcPr>
+            <w:tcW w:w="0" w:type="auto"/>
+            <w:tcBorders>
+              <w:top w:val="nil"/>
+              <w:left w:val="nil"/>
+              <w:bottom w:val="nil"/>
+              <w:right w:val="nil"/>
+            </w:tcBorders>
+            <w:shd w:val="clear" w:color="auto" w:fill="auto"/>
+            <w:noWrap/>
+            <w:vAlign w:val="bottom"/>
+            <w:hideMark/>
+          </w:tcPr>
+          <w:p>
+            <w:pPr>
+              <w:spacing w:after="0" w:line="240" w:lineRule="auto"/>
+              <w:jc w:val="right"/>
+              <w:rPr>
+                <w:rFonts w:ascii="Calibri" w:eastAsia="Times New Roman" w:hAnsi="Calibri" w:cs="Calibri"/>
+                <w:color w:val="000000"/>
+                <w:sz w:val="28"/>
+                <w:szCs w:val="28"/>
+              </w:rPr>
+            </w:pPr>
+            <w:r>
+              <w:rPr>
+                <w:rFonts w:ascii="Calibri" w:eastAsia="Times New Roman" w:hAnsi="Calibri" w:cs="Calibri"/>
+                <w:color w:val="000000"/>
+                <w:sz w:val="28"/>
+                <w:szCs w:val="28"/>
+              </w:rPr>
+              <w:t>604</w:t>
+            </w:r>
+          </w:p>
+        </w:tc>
+        <w:tc>
+          <w:tcPr>
+            <w:tcW w:w="0" w:type="auto"/>
+            <w:tcBorders>
+              <w:top w:val="nil"/>
+              <w:left w:val="nil"/>
+              <w:bottom w:val="nil"/>
+              <w:right w:val="nil"/>
+            </w:tcBorders>
+            <w:shd w:val="clear" w:color="auto" w:fill="auto"/>
+            <w:noWrap/>
+            <w:vAlign w:val="bottom"/>
+            <w:hideMark/>
+          </w:tcPr>
+          <w:p>
+            <w:pPr>
+              <w:spacing w:after="0" w:line="240" w:lineRule="auto"/>
+              <w:jc w:val="right"/>
+              <w:rPr>
+                <w:rFonts w:ascii="Calibri" w:eastAsia="Times New Roman" w:hAnsi="Calibri" w:cs="Calibri"/>
+                <w:color w:val="000000"/>
+                <w:sz w:val="28"/>
+                <w:szCs w:val="28"/>
+              </w:rPr>
+            </w:pPr>
+            <w:r>
+              <w:rPr>
+                <w:rFonts w:ascii="Calibri" w:eastAsia="Times New Roman" w:hAnsi="Calibri" w:cs="Calibri"/>
+                <w:color w:val="000000"/>
+                <w:sz w:val="28"/>
+                <w:szCs w:val="28"/>
+              </w:rPr>
+              <w:t>231</w:t>
+            </w:r>
           </w:p>
         </w:tc>
         <w:tc>
@@ -31833,110 +32254,122 @@
                 <w:szCs w:val="28"/>
               </w:rPr>
             </w:pPr>
-          </w:p>
-        </w:tc>
-        <w:tc>
-          <w:tcPr>
-            <w:tcW w:w="0" w:type="auto"/>
-            <w:tcBorders>
-              <w:top w:val="nil"/>
-              <w:left w:val="nil"/>
-              <w:bottom w:val="nil"/>
-              <w:right w:val="nil"/>
-            </w:tcBorders>
-            <w:shd w:val="clear" w:color="auto" w:fill="auto"/>
-            <w:noWrap/>
-            <w:vAlign w:val="bottom"/>
-            <w:hideMark/>
-          </w:tcPr>
-          <w:p>
-            <w:pPr>
-              <w:spacing w:after="0" w:line="240" w:lineRule="auto"/>
-              <w:rPr>
-                <w:rFonts w:ascii="Calibri" w:eastAsia="Times New Roman" w:hAnsi="Calibri" w:cs="Calibri"/>
-                <w:color w:val="000000"/>
-                <w:sz w:val="28"/>
-                <w:szCs w:val="28"/>
-              </w:rPr>
-            </w:pPr>
-            <w:r>
-              <w:rPr>
-                <w:rFonts w:ascii="Calibri" w:eastAsia="Times New Roman" w:hAnsi="Calibri" w:cs="Calibri"/>
-                <w:color w:val="000000"/>
-                <w:sz w:val="28"/>
-                <w:szCs w:val="28"/>
-              </w:rPr>
-              <w:t>2019</w:t>
-            </w:r>
-          </w:p>
-        </w:tc>
-        <w:tc>
-          <w:tcPr>
-            <w:tcW w:w="0" w:type="auto"/>
-            <w:tcBorders>
-              <w:top w:val="nil"/>
-              <w:left w:val="nil"/>
-              <w:bottom w:val="nil"/>
-              <w:right w:val="nil"/>
-            </w:tcBorders>
-            <w:shd w:val="clear" w:color="auto" w:fill="auto"/>
-            <w:noWrap/>
-            <w:vAlign w:val="bottom"/>
-            <w:hideMark/>
-          </w:tcPr>
-          <w:p>
-            <w:pPr>
-              <w:spacing w:after="0" w:line="240" w:lineRule="auto"/>
-              <w:rPr>
-                <w:rFonts w:ascii="Calibri" w:eastAsia="Times New Roman" w:hAnsi="Calibri" w:cs="Calibri"/>
-                <w:color w:val="000000"/>
-                <w:sz w:val="28"/>
-                <w:szCs w:val="28"/>
-              </w:rPr>
-            </w:pPr>
-            <w:r>
-              <w:rPr>
-                <w:rFonts w:ascii="Calibri" w:eastAsia="Times New Roman" w:hAnsi="Calibri" w:cs="Calibri"/>
-                <w:color w:val="000000"/>
-                <w:sz w:val="28"/>
-                <w:szCs w:val="28"/>
-              </w:rPr>
-              <w:t>2020</w:t>
-            </w:r>
-          </w:p>
-        </w:tc>
-        <w:tc>
-          <w:tcPr>
-            <w:tcW w:w="0" w:type="auto"/>
-            <w:tcBorders>
-              <w:top w:val="nil"/>
-              <w:left w:val="nil"/>
-              <w:bottom w:val="nil"/>
-              <w:right w:val="nil"/>
-            </w:tcBorders>
-            <w:shd w:val="clear" w:color="auto" w:fill="auto"/>
-            <w:noWrap/>
-            <w:vAlign w:val="bottom"/>
-            <w:hideMark/>
-          </w:tcPr>
-          <w:p>
-            <w:pPr>
-              <w:spacing w:after="0" w:line="240" w:lineRule="auto"/>
-              <w:rPr>
-                <w:rFonts w:ascii="Calibri" w:eastAsia="Times New Roman" w:hAnsi="Calibri" w:cs="Calibri"/>
-                <w:color w:val="000000"/>
-                <w:sz w:val="28"/>
-                <w:szCs w:val="28"/>
-              </w:rPr>
-            </w:pPr>
-            <w:r>
-              <w:rPr>
-                <w:rFonts w:ascii="Calibri" w:eastAsia="Times New Roman" w:hAnsi="Calibri" w:cs="Calibri"/>
-                <w:color w:val="000000"/>
-                <w:sz w:val="28"/>
-                <w:szCs w:val="28"/>
-              </w:rPr>
-              <w:t>2021</w:t>
+            <w:r>
+              <w:rPr>
+                <w:rFonts w:ascii="Calibri" w:eastAsia="Times New Roman" w:hAnsi="Calibri" w:cs="Calibri"/>
+                <w:color w:val="000000"/>
+                <w:sz w:val="28"/>
+                <w:szCs w:val="28"/>
+              </w:rPr>
+              <w:t>author1</w:t>
+            </w:r>
+          </w:p>
+        </w:tc>
+        <w:tc>
+          <w:tcPr>
+            <w:tcW w:w="0" w:type="auto"/>
+            <w:tcBorders>
+              <w:top w:val="nil"/>
+              <w:left w:val="nil"/>
+              <w:bottom w:val="nil"/>
+              <w:right w:val="nil"/>
+            </w:tcBorders>
+            <w:shd w:val="clear" w:color="auto" w:fill="auto"/>
+            <w:noWrap/>
+            <w:vAlign w:val="bottom"/>
+            <w:hideMark/>
+          </w:tcPr>
+          <w:p>
+            <w:pPr>
+              <w:spacing w:after="0" w:line="240" w:lineRule="auto"/>
+              <w:jc w:val="right"/>
+              <w:rPr>
+                <w:rFonts w:ascii="Calibri" w:eastAsia="Times New Roman" w:hAnsi="Calibri" w:cs="Calibri"/>
+                <w:color w:val="000000"/>
+                <w:sz w:val="28"/>
+                <w:szCs w:val="28"/>
+              </w:rPr>
+            </w:pPr>
+            <w:r>
+              <w:rPr>
+                <w:rFonts w:ascii="Calibri" w:eastAsia="Times New Roman" w:hAnsi="Calibri" w:cs="Calibri"/>
+                <w:color w:val="000000"/>
+                <w:sz w:val="28"/>
+                <w:szCs w:val="28"/>
+              </w:rPr>
+              <w:t>320</w:t>
+            </w:r>
+          </w:p>
+        </w:tc>
+        <w:tc>
+          <w:tcPr>
+            <w:tcW w:w="0" w:type="auto"/>
+            <w:tcBorders>
+              <w:top w:val="nil"/>
+              <w:left w:val="nil"/>
+              <w:bottom w:val="nil"/>
+              <w:right w:val="nil"/>
+            </w:tcBorders>
+            <w:shd w:val="clear" w:color="auto" w:fill="auto"/>
+            <w:noWrap/>
+            <w:vAlign w:val="bottom"/>
+            <w:hideMark/>
+          </w:tcPr>
+          <w:p>
+            <w:pPr>
+              <w:spacing w:after="0" w:line="240" w:lineRule="auto"/>
+              <w:jc w:val="right"/>
+              <w:rPr>
+                <w:rFonts w:ascii="Calibri" w:eastAsia="Times New Roman" w:hAnsi="Calibri" w:cs="Calibri"/>
+                <w:color w:val="000000"/>
+                <w:sz w:val="28"/>
+                <w:szCs w:val="28"/>
+              </w:rPr>
+            </w:pPr>
+            <w:r>
+              <w:rPr>
+                <w:rFonts w:ascii="Calibri" w:eastAsia="Times New Roman" w:hAnsi="Calibri" w:cs="Calibri"/>
+                <w:color w:val="000000"/>
+                <w:sz w:val="28"/>
+                <w:szCs w:val="28"/>
+              </w:rPr>
+              <w:t>290</w:t>
+            </w:r>
+          </w:p>
+        </w:tc>
+        <w:tc>
+          <w:tcPr>
+            <w:tcW w:w="0" w:type="auto"/>
+            <w:tcBorders>
+              <w:top w:val="nil"/>
+              <w:left w:val="nil"/>
+              <w:bottom w:val="nil"/>
+              <w:right w:val="nil"/>
+            </w:tcBorders>
+            <w:shd w:val="clear" w:color="auto" w:fill="auto"/>
+            <w:noWrap/>
+            <w:vAlign w:val="bottom"/>
+            <w:hideMark/>
+          </w:tcPr>
+          <w:p>
+            <w:pPr>
+              <w:spacing w:after="0" w:line="240" w:lineRule="auto"/>
+              <w:jc w:val="right"/>
+              <w:rPr>
+                <w:rFonts w:ascii="Calibri" w:eastAsia="Times New Roman" w:hAnsi="Calibri" w:cs="Calibri"/>
+                <w:color w:val="000000"/>
+                <w:sz w:val="28"/>
+                <w:szCs w:val="28"/>
+              </w:rPr>
+            </w:pPr>
+            <w:r>
+              <w:rPr>
+                <w:rFonts w:ascii="Calibri" w:eastAsia="Times New Roman" w:hAnsi="Calibri" w:cs="Calibri"/>
+                <w:color w:val="000000"/>
+                <w:sz w:val="28"/>
+                <w:szCs w:val="28"/>
+              </w:rPr>
+              <w:t>152</w:t>
             </w:r>
           </w:p>
         </w:tc>
@@ -32106,115 +32539,115 @@
                 <w:sz w:val="28"/>
                 <w:szCs w:val="28"/>
               </w:rPr>
-              <w:t>author0</w:t>
-            </w:r>
-          </w:p>
-        </w:tc>
-        <w:tc>
-          <w:tcPr>
-            <w:tcW w:w="0" w:type="auto"/>
-            <w:tcBorders>
-              <w:top w:val="nil"/>
-              <w:left w:val="nil"/>
-              <w:bottom w:val="nil"/>
-              <w:right w:val="nil"/>
-            </w:tcBorders>
-            <w:shd w:val="clear" w:color="auto" w:fill="auto"/>
-            <w:noWrap/>
-            <w:vAlign w:val="bottom"/>
-            <w:hideMark/>
-          </w:tcPr>
-          <w:p>
-            <w:pPr>
-              <w:spacing w:after="0" w:line="240" w:lineRule="auto"/>
-              <w:jc w:val="right"/>
-              <w:rPr>
-                <w:rFonts w:ascii="Calibri" w:eastAsia="Times New Roman" w:hAnsi="Calibri" w:cs="Calibri"/>
-                <w:color w:val="000000"/>
-                <w:sz w:val="28"/>
-                <w:szCs w:val="28"/>
-              </w:rPr>
-            </w:pPr>
-            <w:r>
-              <w:rPr>
-                <w:rFonts w:ascii="Calibri" w:eastAsia="Times New Roman" w:hAnsi="Calibri" w:cs="Calibri"/>
-                <w:color w:val="000000"/>
-                <w:sz w:val="28"/>
-                <w:szCs w:val="28"/>
-              </w:rPr>
-              <w:t>664</w:t>
-            </w:r>
-          </w:p>
-        </w:tc>
-        <w:tc>
-          <w:tcPr>
-            <w:tcW w:w="0" w:type="auto"/>
-            <w:tcBorders>
-              <w:top w:val="nil"/>
-              <w:left w:val="nil"/>
-              <w:bottom w:val="nil"/>
-              <w:right w:val="nil"/>
-            </w:tcBorders>
-            <w:shd w:val="clear" w:color="auto" w:fill="auto"/>
-            <w:noWrap/>
-            <w:vAlign w:val="bottom"/>
-            <w:hideMark/>
-          </w:tcPr>
-          <w:p>
-            <w:pPr>
-              <w:spacing w:after="0" w:line="240" w:lineRule="auto"/>
-              <w:jc w:val="right"/>
-              <w:rPr>
-                <w:rFonts w:ascii="Calibri" w:eastAsia="Times New Roman" w:hAnsi="Calibri" w:cs="Calibri"/>
-                <w:color w:val="000000"/>
-                <w:sz w:val="28"/>
-                <w:szCs w:val="28"/>
-              </w:rPr>
-            </w:pPr>
-            <w:r>
-              <w:rPr>
-                <w:rFonts w:ascii="Calibri" w:eastAsia="Times New Roman" w:hAnsi="Calibri" w:cs="Calibri"/>
-                <w:color w:val="000000"/>
-                <w:sz w:val="28"/>
-                <w:szCs w:val="28"/>
-              </w:rPr>
-              <w:t>604</w:t>
-            </w:r>
-          </w:p>
-        </w:tc>
-        <w:tc>
-          <w:tcPr>
-            <w:tcW w:w="0" w:type="auto"/>
-            <w:tcBorders>
-              <w:top w:val="nil"/>
-              <w:left w:val="nil"/>
-              <w:bottom w:val="nil"/>
-              <w:right w:val="nil"/>
-            </w:tcBorders>
-            <w:shd w:val="clear" w:color="auto" w:fill="auto"/>
-            <w:noWrap/>
-            <w:vAlign w:val="bottom"/>
-            <w:hideMark/>
-          </w:tcPr>
-          <w:p>
-            <w:pPr>
-              <w:spacing w:after="0" w:line="240" w:lineRule="auto"/>
-              <w:jc w:val="right"/>
-              <w:rPr>
-                <w:rFonts w:ascii="Calibri" w:eastAsia="Times New Roman" w:hAnsi="Calibri" w:cs="Calibri"/>
-                <w:color w:val="000000"/>
-                <w:sz w:val="28"/>
-                <w:szCs w:val="28"/>
-              </w:rPr>
-            </w:pPr>
-            <w:r>
-              <w:rPr>
-                <w:rFonts w:ascii="Calibri" w:eastAsia="Times New Roman" w:hAnsi="Calibri" w:cs="Calibri"/>
-                <w:color w:val="000000"/>
-                <w:sz w:val="28"/>
-                <w:szCs w:val="28"/>
-              </w:rPr>
-              <w:t>231</w:t>
+              <w:t>author2</w:t>
+            </w:r>
+          </w:p>
+        </w:tc>
+        <w:tc>
+          <w:tcPr>
+            <w:tcW w:w="0" w:type="auto"/>
+            <w:tcBorders>
+              <w:top w:val="nil"/>
+              <w:left w:val="nil"/>
+              <w:bottom w:val="nil"/>
+              <w:right w:val="nil"/>
+            </w:tcBorders>
+            <w:shd w:val="clear" w:color="auto" w:fill="auto"/>
+            <w:noWrap/>
+            <w:vAlign w:val="bottom"/>
+            <w:hideMark/>
+          </w:tcPr>
+          <w:p>
+            <w:pPr>
+              <w:spacing w:after="0" w:line="240" w:lineRule="auto"/>
+              <w:jc w:val="right"/>
+              <w:rPr>
+                <w:rFonts w:ascii="Calibri" w:eastAsia="Times New Roman" w:hAnsi="Calibri" w:cs="Calibri"/>
+                <w:color w:val="000000"/>
+                <w:sz w:val="28"/>
+                <w:szCs w:val="28"/>
+              </w:rPr>
+            </w:pPr>
+            <w:r>
+              <w:rPr>
+                <w:rFonts w:ascii="Calibri" w:eastAsia="Times New Roman" w:hAnsi="Calibri" w:cs="Calibri"/>
+                <w:color w:val="000000"/>
+                <w:sz w:val="28"/>
+                <w:szCs w:val="28"/>
+              </w:rPr>
+              <w:t>7</w:t>
+            </w:r>
+          </w:p>
+        </w:tc>
+        <w:tc>
+          <w:tcPr>
+            <w:tcW w:w="0" w:type="auto"/>
+            <w:tcBorders>
+              <w:top w:val="nil"/>
+              <w:left w:val="nil"/>
+              <w:bottom w:val="nil"/>
+              <w:right w:val="nil"/>
+            </w:tcBorders>
+            <w:shd w:val="clear" w:color="auto" w:fill="auto"/>
+            <w:noWrap/>
+            <w:vAlign w:val="bottom"/>
+            <w:hideMark/>
+          </w:tcPr>
+          <w:p>
+            <w:pPr>
+              <w:spacing w:after="0" w:line="240" w:lineRule="auto"/>
+              <w:jc w:val="right"/>
+              <w:rPr>
+                <w:rFonts w:ascii="Calibri" w:eastAsia="Times New Roman" w:hAnsi="Calibri" w:cs="Calibri"/>
+                <w:color w:val="000000"/>
+                <w:sz w:val="28"/>
+                <w:szCs w:val="28"/>
+              </w:rPr>
+            </w:pPr>
+            <w:r>
+              <w:rPr>
+                <w:rFonts w:ascii="Calibri" w:eastAsia="Times New Roman" w:hAnsi="Calibri" w:cs="Calibri"/>
+                <w:color w:val="000000"/>
+                <w:sz w:val="28"/>
+                <w:szCs w:val="28"/>
+              </w:rPr>
+              <w:t>6</w:t>
+            </w:r>
+          </w:p>
+        </w:tc>
+        <w:tc>
+          <w:tcPr>
+            <w:tcW w:w="0" w:type="auto"/>
+            <w:tcBorders>
+              <w:top w:val="nil"/>
+              <w:left w:val="nil"/>
+              <w:bottom w:val="nil"/>
+              <w:right w:val="nil"/>
+            </w:tcBorders>
+            <w:shd w:val="clear" w:color="auto" w:fill="auto"/>
+            <w:noWrap/>
+            <w:vAlign w:val="bottom"/>
+            <w:hideMark/>
+          </w:tcPr>
+          <w:p>
+            <w:pPr>
+              <w:spacing w:after="0" w:line="240" w:lineRule="auto"/>
+              <w:jc w:val="right"/>
+              <w:rPr>
+                <w:rFonts w:ascii="Calibri" w:eastAsia="Times New Roman" w:hAnsi="Calibri" w:cs="Calibri"/>
+                <w:color w:val="000000"/>
+                <w:sz w:val="28"/>
+                <w:szCs w:val="28"/>
+              </w:rPr>
+            </w:pPr>
+            <w:r>
+              <w:rPr>
+                <w:rFonts w:ascii="Calibri" w:eastAsia="Times New Roman" w:hAnsi="Calibri" w:cs="Calibri"/>
+                <w:color w:val="000000"/>
+                <w:sz w:val="28"/>
+                <w:szCs w:val="28"/>
+              </w:rPr>
+              <w:t>9</w:t>
             </w:r>
           </w:p>
         </w:tc>
@@ -32377,123 +32810,84 @@
                 <w:szCs w:val="28"/>
               </w:rPr>
             </w:pPr>
-            <w:r>
-              <w:rPr>
-                <w:rFonts w:ascii="Calibri" w:eastAsia="Times New Roman" w:hAnsi="Calibri" w:cs="Calibri"/>
-                <w:color w:val="000000"/>
-                <w:sz w:val="28"/>
-                <w:szCs w:val="28"/>
-              </w:rPr>
-              <w:t>author1</w:t>
-            </w:r>
-          </w:p>
-        </w:tc>
-        <w:tc>
-          <w:tcPr>
-            <w:tcW w:w="0" w:type="auto"/>
-            <w:tcBorders>
-              <w:top w:val="nil"/>
-              <w:left w:val="nil"/>
-              <w:bottom w:val="nil"/>
-              <w:right w:val="nil"/>
-            </w:tcBorders>
-            <w:shd w:val="clear" w:color="auto" w:fill="auto"/>
-            <w:noWrap/>
-            <w:vAlign w:val="bottom"/>
-            <w:hideMark/>
-          </w:tcPr>
-          <w:p>
-            <w:pPr>
-              <w:spacing w:after="0" w:line="240" w:lineRule="auto"/>
-              <w:jc w:val="right"/>
-              <w:rPr>
-                <w:rFonts w:ascii="Calibri" w:eastAsia="Times New Roman" w:hAnsi="Calibri" w:cs="Calibri"/>
-                <w:color w:val="000000"/>
-                <w:sz w:val="28"/>
-                <w:szCs w:val="28"/>
-              </w:rPr>
-            </w:pPr>
-            <w:r>
-              <w:rPr>
-                <w:rFonts w:ascii="Calibri" w:eastAsia="Times New Roman" w:hAnsi="Calibri" w:cs="Calibri"/>
-                <w:color w:val="000000"/>
-                <w:sz w:val="28"/>
-                <w:szCs w:val="28"/>
-              </w:rPr>
-              <w:t>320</w:t>
-            </w:r>
-          </w:p>
-        </w:tc>
-        <w:tc>
-          <w:tcPr>
-            <w:tcW w:w="0" w:type="auto"/>
-            <w:tcBorders>
-              <w:top w:val="nil"/>
-              <w:left w:val="nil"/>
-              <w:bottom w:val="nil"/>
-              <w:right w:val="nil"/>
-            </w:tcBorders>
-            <w:shd w:val="clear" w:color="auto" w:fill="auto"/>
-            <w:noWrap/>
-            <w:vAlign w:val="bottom"/>
-            <w:hideMark/>
-          </w:tcPr>
-          <w:p>
-            <w:pPr>
-              <w:spacing w:after="0" w:line="240" w:lineRule="auto"/>
-              <w:jc w:val="right"/>
-              <w:rPr>
-                <w:rFonts w:ascii="Calibri" w:eastAsia="Times New Roman" w:hAnsi="Calibri" w:cs="Calibri"/>
-                <w:color w:val="000000"/>
-                <w:sz w:val="28"/>
-                <w:szCs w:val="28"/>
-              </w:rPr>
-            </w:pPr>
-            <w:r>
-              <w:rPr>
-                <w:rFonts w:ascii="Calibri" w:eastAsia="Times New Roman" w:hAnsi="Calibri" w:cs="Calibri"/>
-                <w:color w:val="000000"/>
-                <w:sz w:val="28"/>
-                <w:szCs w:val="28"/>
-              </w:rPr>
-              <w:t>290</w:t>
-            </w:r>
-          </w:p>
-        </w:tc>
-        <w:tc>
-          <w:tcPr>
-            <w:tcW w:w="0" w:type="auto"/>
-            <w:tcBorders>
-              <w:top w:val="nil"/>
-              <w:left w:val="nil"/>
-              <w:bottom w:val="nil"/>
-              <w:right w:val="nil"/>
-            </w:tcBorders>
-            <w:shd w:val="clear" w:color="auto" w:fill="auto"/>
-            <w:noWrap/>
-            <w:vAlign w:val="bottom"/>
-            <w:hideMark/>
-          </w:tcPr>
-          <w:p>
-            <w:pPr>
-              <w:spacing w:after="0" w:line="240" w:lineRule="auto"/>
-              <w:jc w:val="right"/>
-              <w:rPr>
-                <w:rFonts w:ascii="Calibri" w:eastAsia="Times New Roman" w:hAnsi="Calibri" w:cs="Calibri"/>
-                <w:color w:val="000000"/>
-                <w:sz w:val="28"/>
-                <w:szCs w:val="28"/>
-              </w:rPr>
-            </w:pPr>
-            <w:r>
-              <w:rPr>
-                <w:rFonts w:ascii="Calibri" w:eastAsia="Times New Roman" w:hAnsi="Calibri" w:cs="Calibri"/>
-                <w:color w:val="000000"/>
-                <w:sz w:val="28"/>
-                <w:szCs w:val="28"/>
-              </w:rPr>
-              <w:t>152</w:t>
-            </w:r>
+          </w:p>
+        </w:tc>
+        <w:tc>
+          <w:tcPr>
+            <w:tcW w:w="0" w:type="auto"/>
+            <w:tcBorders>
+              <w:top w:val="nil"/>
+              <w:left w:val="nil"/>
+              <w:bottom w:val="nil"/>
+              <w:right w:val="nil"/>
+            </w:tcBorders>
+            <w:shd w:val="clear" w:color="auto" w:fill="auto"/>
+            <w:noWrap/>
+            <w:vAlign w:val="bottom"/>
+            <w:hideMark/>
+          </w:tcPr>
+          <w:p>
+            <w:pPr>
+              <w:spacing w:after="0" w:line="240" w:lineRule="auto"/>
+              <w:rPr>
+                <w:rFonts w:ascii="Calibri" w:eastAsia="Times New Roman" w:hAnsi="Calibri" w:cs="Calibri"/>
+                <w:color w:val="000000"/>
+                <w:sz w:val="28"/>
+                <w:szCs w:val="28"/>
+              </w:rPr>
+            </w:pPr>
+          </w:p>
+        </w:tc>
+        <w:tc>
+          <w:tcPr>
+            <w:tcW w:w="0" w:type="auto"/>
+            <w:tcBorders>
+              <w:top w:val="nil"/>
+              <w:left w:val="nil"/>
+              <w:bottom w:val="nil"/>
+              <w:right w:val="nil"/>
+            </w:tcBorders>
+            <w:shd w:val="clear" w:color="auto" w:fill="auto"/>
+            <w:noWrap/>
+            <w:vAlign w:val="bottom"/>
+            <w:hideMark/>
+          </w:tcPr>
+          <w:p>
+            <w:pPr>
+              <w:spacing w:after="0" w:line="240" w:lineRule="auto"/>
+              <w:rPr>
+                <w:rFonts w:ascii="Calibri" w:eastAsia="Times New Roman" w:hAnsi="Calibri" w:cs="Calibri"/>
+                <w:color w:val="000000"/>
+                <w:sz w:val="28"/>
+                <w:szCs w:val="28"/>
+              </w:rPr>
+            </w:pPr>
+          </w:p>
+        </w:tc>
+        <w:tc>
+          <w:tcPr>
+            <w:tcW w:w="0" w:type="auto"/>
+            <w:tcBorders>
+              <w:top w:val="nil"/>
+              <w:left w:val="nil"/>
+              <w:bottom w:val="nil"/>
+              <w:right w:val="nil"/>
+            </w:tcBorders>
+            <w:shd w:val="clear" w:color="auto" w:fill="auto"/>
+            <w:noWrap/>
+            <w:vAlign w:val="bottom"/>
+            <w:hideMark/>
+          </w:tcPr>
+          <w:p>
+            <w:pPr>
+              <w:spacing w:after="0" w:line="240" w:lineRule="auto"/>
+              <w:rPr>
+                <w:rFonts w:ascii="Calibri" w:eastAsia="Times New Roman" w:hAnsi="Calibri" w:cs="Calibri"/>
+                <w:color w:val="000000"/>
+                <w:sz w:val="28"/>
+                <w:szCs w:val="28"/>
+              </w:rPr>
+            </w:pPr>
           </w:p>
         </w:tc>
         <w:tc>
@@ -32662,116 +33056,86 @@
                 <w:sz w:val="28"/>
                 <w:szCs w:val="28"/>
               </w:rPr>
-              <w:t>author2</w:t>
-            </w:r>
-          </w:p>
-        </w:tc>
-        <w:tc>
-          <w:tcPr>
-            <w:tcW w:w="0" w:type="auto"/>
-            <w:tcBorders>
-              <w:top w:val="nil"/>
-              <w:left w:val="nil"/>
-              <w:bottom w:val="nil"/>
-              <w:right w:val="nil"/>
-            </w:tcBorders>
-            <w:shd w:val="clear" w:color="auto" w:fill="auto"/>
-            <w:noWrap/>
-            <w:vAlign w:val="bottom"/>
-            <w:hideMark/>
-          </w:tcPr>
-          <w:p>
-            <w:pPr>
-              <w:spacing w:after="0" w:line="240" w:lineRule="auto"/>
-              <w:jc w:val="right"/>
-              <w:rPr>
-                <w:rFonts w:ascii="Calibri" w:eastAsia="Times New Roman" w:hAnsi="Calibri" w:cs="Calibri"/>
-                <w:color w:val="000000"/>
-                <w:sz w:val="28"/>
-                <w:szCs w:val="28"/>
-              </w:rPr>
-            </w:pPr>
-            <w:r>
-              <w:rPr>
-                <w:rFonts w:ascii="Calibri" w:eastAsia="Times New Roman" w:hAnsi="Calibri" w:cs="Calibri"/>
-                <w:color w:val="000000"/>
-                <w:sz w:val="28"/>
-                <w:szCs w:val="28"/>
-              </w:rPr>
-              <w:t>7</w:t>
-            </w:r>
-          </w:p>
-        </w:tc>
-        <w:tc>
-          <w:tcPr>
-            <w:tcW w:w="0" w:type="auto"/>
-            <w:tcBorders>
-              <w:top w:val="nil"/>
-              <w:left w:val="nil"/>
-              <w:bottom w:val="nil"/>
-              <w:right w:val="nil"/>
-            </w:tcBorders>
-            <w:shd w:val="clear" w:color="auto" w:fill="auto"/>
-            <w:noWrap/>
-            <w:vAlign w:val="bottom"/>
-            <w:hideMark/>
-          </w:tcPr>
-          <w:p>
-            <w:pPr>
-              <w:spacing w:after="0" w:line="240" w:lineRule="auto"/>
-              <w:jc w:val="right"/>
-              <w:rPr>
-                <w:rFonts w:ascii="Calibri" w:eastAsia="Times New Roman" w:hAnsi="Calibri" w:cs="Calibri"/>
-                <w:color w:val="000000"/>
-                <w:sz w:val="28"/>
-                <w:szCs w:val="28"/>
-              </w:rPr>
-            </w:pPr>
-            <w:r>
-              <w:rPr>
-                <w:rFonts w:ascii="Calibri" w:eastAsia="Times New Roman" w:hAnsi="Calibri" w:cs="Calibri"/>
-                <w:color w:val="000000"/>
-                <w:sz w:val="28"/>
-                <w:szCs w:val="28"/>
-              </w:rPr>
-              <w:t>6</w:t>
-            </w:r>
-          </w:p>
-        </w:tc>
-        <w:tc>
-          <w:tcPr>
-            <w:tcW w:w="0" w:type="auto"/>
-            <w:tcBorders>
-              <w:top w:val="nil"/>
-              <w:left w:val="nil"/>
-              <w:bottom w:val="nil"/>
-              <w:right w:val="nil"/>
-            </w:tcBorders>
-            <w:shd w:val="clear" w:color="auto" w:fill="auto"/>
-            <w:noWrap/>
-            <w:vAlign w:val="bottom"/>
-            <w:hideMark/>
-          </w:tcPr>
-          <w:p>
-            <w:pPr>
-              <w:spacing w:after="0" w:line="240" w:lineRule="auto"/>
-              <w:jc w:val="right"/>
-              <w:rPr>
-                <w:rFonts w:ascii="Calibri" w:eastAsia="Times New Roman" w:hAnsi="Calibri" w:cs="Calibri"/>
-                <w:color w:val="000000"/>
-                <w:sz w:val="28"/>
-                <w:szCs w:val="28"/>
-              </w:rPr>
-            </w:pPr>
-            <w:r>
-              <w:rPr>
-                <w:rFonts w:ascii="Calibri" w:eastAsia="Times New Roman" w:hAnsi="Calibri" w:cs="Calibri"/>
-                <w:color w:val="000000"/>
-                <w:sz w:val="28"/>
-                <w:szCs w:val="28"/>
-              </w:rPr>
-              <w:t>9</w:t>
-            </w:r>
+              <w:t>with KTHIDs</w:t>
+            </w:r>
+          </w:p>
+        </w:tc>
+        <w:tc>
+          <w:tcPr>
+            <w:tcW w:w="0" w:type="auto"/>
+            <w:tcBorders>
+              <w:top w:val="nil"/>
+              <w:left w:val="nil"/>
+              <w:bottom w:val="nil"/>
+              <w:right w:val="nil"/>
+            </w:tcBorders>
+            <w:shd w:val="clear" w:color="auto" w:fill="auto"/>
+            <w:noWrap/>
+            <w:vAlign w:val="bottom"/>
+            <w:hideMark/>
+          </w:tcPr>
+          <w:p>
+            <w:pPr>
+              <w:spacing w:after="0" w:line="240" w:lineRule="auto"/>
+              <w:rPr>
+                <w:rFonts w:ascii="Calibri" w:eastAsia="Times New Roman" w:hAnsi="Calibri" w:cs="Calibri"/>
+                <w:color w:val="000000"/>
+                <w:sz w:val="28"/>
+                <w:szCs w:val="28"/>
+              </w:rPr>
+            </w:pPr>
+          </w:p>
+        </w:tc>
+        <w:tc>
+          <w:tcPr>
+            <w:tcW w:w="0" w:type="auto"/>
+            <w:tcBorders>
+              <w:top w:val="nil"/>
+              <w:left w:val="nil"/>
+              <w:bottom w:val="nil"/>
+              <w:right w:val="nil"/>
+            </w:tcBorders>
+            <w:shd w:val="clear" w:color="auto" w:fill="auto"/>
+            <w:noWrap/>
+            <w:vAlign w:val="bottom"/>
+            <w:hideMark/>
+          </w:tcPr>
+          <w:p>
+            <w:pPr>
+              <w:spacing w:after="0" w:line="240" w:lineRule="auto"/>
+              <w:rPr>
+                <w:rFonts w:ascii="Calibri" w:eastAsia="Times New Roman" w:hAnsi="Calibri" w:cs="Calibri"/>
+                <w:color w:val="000000"/>
+                <w:sz w:val="28"/>
+                <w:szCs w:val="28"/>
+              </w:rPr>
+            </w:pPr>
+          </w:p>
+        </w:tc>
+        <w:tc>
+          <w:tcPr>
+            <w:tcW w:w="0" w:type="auto"/>
+            <w:tcBorders>
+              <w:top w:val="nil"/>
+              <w:left w:val="nil"/>
+              <w:bottom w:val="nil"/>
+              <w:right w:val="nil"/>
+            </w:tcBorders>
+            <w:shd w:val="clear" w:color="auto" w:fill="auto"/>
+            <w:noWrap/>
+            <w:vAlign w:val="bottom"/>
+            <w:hideMark/>
+          </w:tcPr>
+          <w:p>
+            <w:pPr>
+              <w:spacing w:after="0" w:line="240" w:lineRule="auto"/>
+              <w:rPr>
+                <w:rFonts w:ascii="Calibri" w:eastAsia="Times New Roman" w:hAnsi="Calibri" w:cs="Calibri"/>
+                <w:color w:val="000000"/>
+                <w:sz w:val="28"/>
+                <w:szCs w:val="28"/>
+              </w:rPr>
+            </w:pPr>
           </w:p>
         </w:tc>
         <w:tc>
@@ -32933,84 +33297,123 @@
                 <w:szCs w:val="28"/>
               </w:rPr>
             </w:pPr>
-          </w:p>
-        </w:tc>
-        <w:tc>
-          <w:tcPr>
-            <w:tcW w:w="0" w:type="auto"/>
-            <w:tcBorders>
-              <w:top w:val="nil"/>
-              <w:left w:val="nil"/>
-              <w:bottom w:val="nil"/>
-              <w:right w:val="nil"/>
-            </w:tcBorders>
-            <w:shd w:val="clear" w:color="auto" w:fill="auto"/>
-            <w:noWrap/>
-            <w:vAlign w:val="bottom"/>
-            <w:hideMark/>
-          </w:tcPr>
-          <w:p>
-            <w:pPr>
-              <w:spacing w:after="0" w:line="240" w:lineRule="auto"/>
-              <w:rPr>
-                <w:rFonts w:ascii="Calibri" w:eastAsia="Times New Roman" w:hAnsi="Calibri" w:cs="Calibri"/>
-                <w:color w:val="000000"/>
-                <w:sz w:val="28"/>
-                <w:szCs w:val="28"/>
-              </w:rPr>
-            </w:pPr>
-          </w:p>
-        </w:tc>
-        <w:tc>
-          <w:tcPr>
-            <w:tcW w:w="0" w:type="auto"/>
-            <w:tcBorders>
-              <w:top w:val="nil"/>
-              <w:left w:val="nil"/>
-              <w:bottom w:val="nil"/>
-              <w:right w:val="nil"/>
-            </w:tcBorders>
-            <w:shd w:val="clear" w:color="auto" w:fill="auto"/>
-            <w:noWrap/>
-            <w:vAlign w:val="bottom"/>
-            <w:hideMark/>
-          </w:tcPr>
-          <w:p>
-            <w:pPr>
-              <w:spacing w:after="0" w:line="240" w:lineRule="auto"/>
-              <w:rPr>
-                <w:rFonts w:ascii="Calibri" w:eastAsia="Times New Roman" w:hAnsi="Calibri" w:cs="Calibri"/>
-                <w:color w:val="000000"/>
-                <w:sz w:val="28"/>
-                <w:szCs w:val="28"/>
-              </w:rPr>
-            </w:pPr>
-          </w:p>
-        </w:tc>
-        <w:tc>
-          <w:tcPr>
-            <w:tcW w:w="0" w:type="auto"/>
-            <w:tcBorders>
-              <w:top w:val="nil"/>
-              <w:left w:val="nil"/>
-              <w:bottom w:val="nil"/>
-              <w:right w:val="nil"/>
-            </w:tcBorders>
-            <w:shd w:val="clear" w:color="auto" w:fill="auto"/>
-            <w:noWrap/>
-            <w:vAlign w:val="bottom"/>
-            <w:hideMark/>
-          </w:tcPr>
-          <w:p>
-            <w:pPr>
-              <w:spacing w:after="0" w:line="240" w:lineRule="auto"/>
-              <w:rPr>
-                <w:rFonts w:ascii="Calibri" w:eastAsia="Times New Roman" w:hAnsi="Calibri" w:cs="Calibri"/>
-                <w:color w:val="000000"/>
-                <w:sz w:val="28"/>
-                <w:szCs w:val="28"/>
-              </w:rPr>
-            </w:pPr>
+            <w:r>
+              <w:rPr>
+                <w:rFonts w:ascii="Calibri" w:eastAsia="Times New Roman" w:hAnsi="Calibri" w:cs="Calibri"/>
+                <w:color w:val="000000"/>
+                <w:sz w:val="28"/>
+                <w:szCs w:val="28"/>
+              </w:rPr>
+              <w:t>author0</w:t>
+            </w:r>
+          </w:p>
+        </w:tc>
+        <w:tc>
+          <w:tcPr>
+            <w:tcW w:w="0" w:type="auto"/>
+            <w:tcBorders>
+              <w:top w:val="nil"/>
+              <w:left w:val="nil"/>
+              <w:bottom w:val="nil"/>
+              <w:right w:val="nil"/>
+            </w:tcBorders>
+            <w:shd w:val="clear" w:color="auto" w:fill="auto"/>
+            <w:noWrap/>
+            <w:vAlign w:val="bottom"/>
+            <w:hideMark/>
+          </w:tcPr>
+          <w:p>
+            <w:pPr>
+              <w:spacing w:after="0" w:line="240" w:lineRule="auto"/>
+              <w:jc w:val="right"/>
+              <w:rPr>
+                <w:rFonts w:ascii="Calibri" w:eastAsia="Times New Roman" w:hAnsi="Calibri" w:cs="Calibri"/>
+                <w:color w:val="000000"/>
+                <w:sz w:val="28"/>
+                <w:szCs w:val="28"/>
+              </w:rPr>
+            </w:pPr>
+            <w:r>
+              <w:rPr>
+                <w:rFonts w:ascii="Calibri" w:eastAsia="Times New Roman" w:hAnsi="Calibri" w:cs="Calibri"/>
+                <w:color w:val="000000"/>
+                <w:sz w:val="28"/>
+                <w:szCs w:val="28"/>
+              </w:rPr>
+              <w:t>9</w:t>
+            </w:r>
+          </w:p>
+        </w:tc>
+        <w:tc>
+          <w:tcPr>
+            <w:tcW w:w="0" w:type="auto"/>
+            <w:tcBorders>
+              <w:top w:val="nil"/>
+              <w:left w:val="nil"/>
+              <w:bottom w:val="nil"/>
+              <w:right w:val="nil"/>
+            </w:tcBorders>
+            <w:shd w:val="clear" w:color="auto" w:fill="auto"/>
+            <w:noWrap/>
+            <w:vAlign w:val="bottom"/>
+            <w:hideMark/>
+          </w:tcPr>
+          <w:p>
+            <w:pPr>
+              <w:spacing w:after="0" w:line="240" w:lineRule="auto"/>
+              <w:jc w:val="right"/>
+              <w:rPr>
+                <w:rFonts w:ascii="Calibri" w:eastAsia="Times New Roman" w:hAnsi="Calibri" w:cs="Calibri"/>
+                <w:color w:val="000000"/>
+                <w:sz w:val="28"/>
+                <w:szCs w:val="28"/>
+              </w:rPr>
+            </w:pPr>
+            <w:r>
+              <w:rPr>
+                <w:rFonts w:ascii="Calibri" w:eastAsia="Times New Roman" w:hAnsi="Calibri" w:cs="Calibri"/>
+                <w:color w:val="000000"/>
+                <w:sz w:val="28"/>
+                <w:szCs w:val="28"/>
+              </w:rPr>
+              <w:t>3</w:t>
+            </w:r>
+          </w:p>
+        </w:tc>
+        <w:tc>
+          <w:tcPr>
+            <w:tcW w:w="0" w:type="auto"/>
+            <w:tcBorders>
+              <w:top w:val="nil"/>
+              <w:left w:val="nil"/>
+              <w:bottom w:val="nil"/>
+              <w:right w:val="nil"/>
+            </w:tcBorders>
+            <w:shd w:val="clear" w:color="auto" w:fill="auto"/>
+            <w:noWrap/>
+            <w:vAlign w:val="bottom"/>
+            <w:hideMark/>
+          </w:tcPr>
+          <w:p>
+            <w:pPr>
+              <w:spacing w:after="0" w:line="240" w:lineRule="auto"/>
+              <w:jc w:val="right"/>
+              <w:rPr>
+                <w:rFonts w:ascii="Calibri" w:eastAsia="Times New Roman" w:hAnsi="Calibri" w:cs="Calibri"/>
+                <w:color w:val="000000"/>
+                <w:sz w:val="28"/>
+                <w:szCs w:val="28"/>
+              </w:rPr>
+            </w:pPr>
+            <w:r>
+              <w:rPr>
+                <w:rFonts w:ascii="Calibri" w:eastAsia="Times New Roman" w:hAnsi="Calibri" w:cs="Calibri"/>
+                <w:color w:val="000000"/>
+                <w:sz w:val="28"/>
+                <w:szCs w:val="28"/>
+              </w:rPr>
+              <w:t>0</w:t>
+            </w:r>
           </w:p>
         </w:tc>
         <w:tc>
@@ -33179,86 +33582,116 @@
                 <w:sz w:val="28"/>
                 <w:szCs w:val="28"/>
               </w:rPr>
-              <w:t>with KTHIDs</w:t>
-            </w:r>
-          </w:p>
-        </w:tc>
-        <w:tc>
-          <w:tcPr>
-            <w:tcW w:w="0" w:type="auto"/>
-            <w:tcBorders>
-              <w:top w:val="nil"/>
-              <w:left w:val="nil"/>
-              <w:bottom w:val="nil"/>
-              <w:right w:val="nil"/>
-            </w:tcBorders>
-            <w:shd w:val="clear" w:color="auto" w:fill="auto"/>
-            <w:noWrap/>
-            <w:vAlign w:val="bottom"/>
-            <w:hideMark/>
-          </w:tcPr>
-          <w:p>
-            <w:pPr>
-              <w:spacing w:after="0" w:line="240" w:lineRule="auto"/>
-              <w:rPr>
-                <w:rFonts w:ascii="Calibri" w:eastAsia="Times New Roman" w:hAnsi="Calibri" w:cs="Calibri"/>
-                <w:color w:val="000000"/>
-                <w:sz w:val="28"/>
-                <w:szCs w:val="28"/>
-              </w:rPr>
-            </w:pPr>
-          </w:p>
-        </w:tc>
-        <w:tc>
-          <w:tcPr>
-            <w:tcW w:w="0" w:type="auto"/>
-            <w:tcBorders>
-              <w:top w:val="nil"/>
-              <w:left w:val="nil"/>
-              <w:bottom w:val="nil"/>
-              <w:right w:val="nil"/>
-            </w:tcBorders>
-            <w:shd w:val="clear" w:color="auto" w:fill="auto"/>
-            <w:noWrap/>
-            <w:vAlign w:val="bottom"/>
-            <w:hideMark/>
-          </w:tcPr>
-          <w:p>
-            <w:pPr>
-              <w:spacing w:after="0" w:line="240" w:lineRule="auto"/>
-              <w:rPr>
-                <w:rFonts w:ascii="Calibri" w:eastAsia="Times New Roman" w:hAnsi="Calibri" w:cs="Calibri"/>
-                <w:color w:val="000000"/>
-                <w:sz w:val="28"/>
-                <w:szCs w:val="28"/>
-              </w:rPr>
-            </w:pPr>
-          </w:p>
-        </w:tc>
-        <w:tc>
-          <w:tcPr>
-            <w:tcW w:w="0" w:type="auto"/>
-            <w:tcBorders>
-              <w:top w:val="nil"/>
-              <w:left w:val="nil"/>
-              <w:bottom w:val="nil"/>
-              <w:right w:val="nil"/>
-            </w:tcBorders>
-            <w:shd w:val="clear" w:color="auto" w:fill="auto"/>
-            <w:noWrap/>
-            <w:vAlign w:val="bottom"/>
-            <w:hideMark/>
-          </w:tcPr>
-          <w:p>
-            <w:pPr>
-              <w:spacing w:after="0" w:line="240" w:lineRule="auto"/>
-              <w:rPr>
-                <w:rFonts w:ascii="Calibri" w:eastAsia="Times New Roman" w:hAnsi="Calibri" w:cs="Calibri"/>
-                <w:color w:val="000000"/>
-                <w:sz w:val="28"/>
-                <w:szCs w:val="28"/>
-              </w:rPr>
-            </w:pPr>
+              <w:t>author1</w:t>
+            </w:r>
+          </w:p>
+        </w:tc>
+        <w:tc>
+          <w:tcPr>
+            <w:tcW w:w="0" w:type="auto"/>
+            <w:tcBorders>
+              <w:top w:val="nil"/>
+              <w:left w:val="nil"/>
+              <w:bottom w:val="nil"/>
+              <w:right w:val="nil"/>
+            </w:tcBorders>
+            <w:shd w:val="clear" w:color="auto" w:fill="auto"/>
+            <w:noWrap/>
+            <w:vAlign w:val="bottom"/>
+            <w:hideMark/>
+          </w:tcPr>
+          <w:p>
+            <w:pPr>
+              <w:spacing w:after="0" w:line="240" w:lineRule="auto"/>
+              <w:jc w:val="right"/>
+              <w:rPr>
+                <w:rFonts w:ascii="Calibri" w:eastAsia="Times New Roman" w:hAnsi="Calibri" w:cs="Calibri"/>
+                <w:color w:val="000000"/>
+                <w:sz w:val="28"/>
+                <w:szCs w:val="28"/>
+              </w:rPr>
+            </w:pPr>
+            <w:r>
+              <w:rPr>
+                <w:rFonts w:ascii="Calibri" w:eastAsia="Times New Roman" w:hAnsi="Calibri" w:cs="Calibri"/>
+                <w:color w:val="000000"/>
+                <w:sz w:val="28"/>
+                <w:szCs w:val="28"/>
+              </w:rPr>
+              <w:t>4</w:t>
+            </w:r>
+          </w:p>
+        </w:tc>
+        <w:tc>
+          <w:tcPr>
+            <w:tcW w:w="0" w:type="auto"/>
+            <w:tcBorders>
+              <w:top w:val="nil"/>
+              <w:left w:val="nil"/>
+              <w:bottom w:val="nil"/>
+              <w:right w:val="nil"/>
+            </w:tcBorders>
+            <w:shd w:val="clear" w:color="auto" w:fill="auto"/>
+            <w:noWrap/>
+            <w:vAlign w:val="bottom"/>
+            <w:hideMark/>
+          </w:tcPr>
+          <w:p>
+            <w:pPr>
+              <w:spacing w:after="0" w:line="240" w:lineRule="auto"/>
+              <w:jc w:val="right"/>
+              <w:rPr>
+                <w:rFonts w:ascii="Calibri" w:eastAsia="Times New Roman" w:hAnsi="Calibri" w:cs="Calibri"/>
+                <w:color w:val="000000"/>
+                <w:sz w:val="28"/>
+                <w:szCs w:val="28"/>
+              </w:rPr>
+            </w:pPr>
+            <w:r>
+              <w:rPr>
+                <w:rFonts w:ascii="Calibri" w:eastAsia="Times New Roman" w:hAnsi="Calibri" w:cs="Calibri"/>
+                <w:color w:val="000000"/>
+                <w:sz w:val="28"/>
+                <w:szCs w:val="28"/>
+              </w:rPr>
+              <w:t>0</w:t>
+            </w:r>
+          </w:p>
+        </w:tc>
+        <w:tc>
+          <w:tcPr>
+            <w:tcW w:w="0" w:type="auto"/>
+            <w:tcBorders>
+              <w:top w:val="nil"/>
+              <w:left w:val="nil"/>
+              <w:bottom w:val="nil"/>
+              <w:right w:val="nil"/>
+            </w:tcBorders>
+            <w:shd w:val="clear" w:color="auto" w:fill="auto"/>
+            <w:noWrap/>
+            <w:vAlign w:val="bottom"/>
+            <w:hideMark/>
+          </w:tcPr>
+          <w:p>
+            <w:pPr>
+              <w:spacing w:after="0" w:line="240" w:lineRule="auto"/>
+              <w:jc w:val="right"/>
+              <w:rPr>
+                <w:rFonts w:ascii="Calibri" w:eastAsia="Times New Roman" w:hAnsi="Calibri" w:cs="Calibri"/>
+                <w:color w:val="000000"/>
+                <w:sz w:val="28"/>
+                <w:szCs w:val="28"/>
+              </w:rPr>
+            </w:pPr>
+            <w:r>
+              <w:rPr>
+                <w:rFonts w:ascii="Calibri" w:eastAsia="Times New Roman" w:hAnsi="Calibri" w:cs="Calibri"/>
+                <w:color w:val="000000"/>
+                <w:sz w:val="28"/>
+                <w:szCs w:val="28"/>
+              </w:rPr>
+              <w:t>0</w:t>
+            </w:r>
           </w:p>
         </w:tc>
         <w:tc>
@@ -33427,79 +33860,79 @@
                 <w:sz w:val="28"/>
                 <w:szCs w:val="28"/>
               </w:rPr>
-              <w:t>author0</w:t>
-            </w:r>
-          </w:p>
-        </w:tc>
-        <w:tc>
-          <w:tcPr>
-            <w:tcW w:w="0" w:type="auto"/>
-            <w:tcBorders>
-              <w:top w:val="nil"/>
-              <w:left w:val="nil"/>
-              <w:bottom w:val="nil"/>
-              <w:right w:val="nil"/>
-            </w:tcBorders>
-            <w:shd w:val="clear" w:color="auto" w:fill="auto"/>
-            <w:noWrap/>
-            <w:vAlign w:val="bottom"/>
-            <w:hideMark/>
-          </w:tcPr>
-          <w:p>
-            <w:pPr>
-              <w:spacing w:after="0" w:line="240" w:lineRule="auto"/>
-              <w:jc w:val="right"/>
-              <w:rPr>
-                <w:rFonts w:ascii="Calibri" w:eastAsia="Times New Roman" w:hAnsi="Calibri" w:cs="Calibri"/>
-                <w:color w:val="000000"/>
-                <w:sz w:val="28"/>
-                <w:szCs w:val="28"/>
-              </w:rPr>
-            </w:pPr>
-            <w:r>
-              <w:rPr>
-                <w:rFonts w:ascii="Calibri" w:eastAsia="Times New Roman" w:hAnsi="Calibri" w:cs="Calibri"/>
-                <w:color w:val="000000"/>
-                <w:sz w:val="28"/>
-                <w:szCs w:val="28"/>
-              </w:rPr>
-              <w:t>9</w:t>
-            </w:r>
-          </w:p>
-        </w:tc>
-        <w:tc>
-          <w:tcPr>
-            <w:tcW w:w="0" w:type="auto"/>
-            <w:tcBorders>
-              <w:top w:val="nil"/>
-              <w:left w:val="nil"/>
-              <w:bottom w:val="nil"/>
-              <w:right w:val="nil"/>
-            </w:tcBorders>
-            <w:shd w:val="clear" w:color="auto" w:fill="auto"/>
-            <w:noWrap/>
-            <w:vAlign w:val="bottom"/>
-            <w:hideMark/>
-          </w:tcPr>
-          <w:p>
-            <w:pPr>
-              <w:spacing w:after="0" w:line="240" w:lineRule="auto"/>
-              <w:jc w:val="right"/>
-              <w:rPr>
-                <w:rFonts w:ascii="Calibri" w:eastAsia="Times New Roman" w:hAnsi="Calibri" w:cs="Calibri"/>
-                <w:color w:val="000000"/>
-                <w:sz w:val="28"/>
-                <w:szCs w:val="28"/>
-              </w:rPr>
-            </w:pPr>
-            <w:r>
-              <w:rPr>
-                <w:rFonts w:ascii="Calibri" w:eastAsia="Times New Roman" w:hAnsi="Calibri" w:cs="Calibri"/>
-                <w:color w:val="000000"/>
-                <w:sz w:val="28"/>
-                <w:szCs w:val="28"/>
-              </w:rPr>
-              <w:t>3</w:t>
+              <w:t>author2</w:t>
+            </w:r>
+          </w:p>
+        </w:tc>
+        <w:tc>
+          <w:tcPr>
+            <w:tcW w:w="0" w:type="auto"/>
+            <w:tcBorders>
+              <w:top w:val="nil"/>
+              <w:left w:val="nil"/>
+              <w:bottom w:val="nil"/>
+              <w:right w:val="nil"/>
+            </w:tcBorders>
+            <w:shd w:val="clear" w:color="auto" w:fill="auto"/>
+            <w:noWrap/>
+            <w:vAlign w:val="bottom"/>
+            <w:hideMark/>
+          </w:tcPr>
+          <w:p>
+            <w:pPr>
+              <w:spacing w:after="0" w:line="240" w:lineRule="auto"/>
+              <w:jc w:val="right"/>
+              <w:rPr>
+                <w:rFonts w:ascii="Calibri" w:eastAsia="Times New Roman" w:hAnsi="Calibri" w:cs="Calibri"/>
+                <w:color w:val="000000"/>
+                <w:sz w:val="28"/>
+                <w:szCs w:val="28"/>
+              </w:rPr>
+            </w:pPr>
+            <w:r>
+              <w:rPr>
+                <w:rFonts w:ascii="Calibri" w:eastAsia="Times New Roman" w:hAnsi="Calibri" w:cs="Calibri"/>
+                <w:color w:val="000000"/>
+                <w:sz w:val="28"/>
+                <w:szCs w:val="28"/>
+              </w:rPr>
+              <w:t>1</w:t>
+            </w:r>
+          </w:p>
+        </w:tc>
+        <w:tc>
+          <w:tcPr>
+            <w:tcW w:w="0" w:type="auto"/>
+            <w:tcBorders>
+              <w:top w:val="nil"/>
+              <w:left w:val="nil"/>
+              <w:bottom w:val="nil"/>
+              <w:right w:val="nil"/>
+            </w:tcBorders>
+            <w:shd w:val="clear" w:color="auto" w:fill="auto"/>
+            <w:noWrap/>
+            <w:vAlign w:val="bottom"/>
+            <w:hideMark/>
+          </w:tcPr>
+          <w:p>
+            <w:pPr>
+              <w:spacing w:after="0" w:line="240" w:lineRule="auto"/>
+              <w:jc w:val="right"/>
+              <w:rPr>
+                <w:rFonts w:ascii="Calibri" w:eastAsia="Times New Roman" w:hAnsi="Calibri" w:cs="Calibri"/>
+                <w:color w:val="000000"/>
+                <w:sz w:val="28"/>
+                <w:szCs w:val="28"/>
+              </w:rPr>
+            </w:pPr>
+            <w:r>
+              <w:rPr>
+                <w:rFonts w:ascii="Calibri" w:eastAsia="Times New Roman" w:hAnsi="Calibri" w:cs="Calibri"/>
+                <w:color w:val="000000"/>
+                <w:sz w:val="28"/>
+                <w:szCs w:val="28"/>
+              </w:rPr>
+              <w:t>0</w:t>
             </w:r>
           </w:p>
         </w:tc>
@@ -33698,122 +34131,360 @@
                 <w:szCs w:val="28"/>
               </w:rPr>
             </w:pPr>
-            <w:r>
-              <w:rPr>
-                <w:rFonts w:ascii="Calibri" w:eastAsia="Times New Roman" w:hAnsi="Calibri" w:cs="Calibri"/>
-                <w:color w:val="000000"/>
-                <w:sz w:val="28"/>
-                <w:szCs w:val="28"/>
-              </w:rPr>
-              <w:t>author1</w:t>
-            </w:r>
-          </w:p>
-        </w:tc>
-        <w:tc>
-          <w:tcPr>
-            <w:tcW w:w="0" w:type="auto"/>
-            <w:tcBorders>
-              <w:top w:val="nil"/>
-              <w:left w:val="nil"/>
-              <w:bottom w:val="nil"/>
-              <w:right w:val="nil"/>
-            </w:tcBorders>
-            <w:shd w:val="clear" w:color="auto" w:fill="auto"/>
-            <w:noWrap/>
-            <w:vAlign w:val="bottom"/>
-            <w:hideMark/>
-          </w:tcPr>
-          <w:p>
-            <w:pPr>
-              <w:spacing w:after="0" w:line="240" w:lineRule="auto"/>
-              <w:jc w:val="right"/>
-              <w:rPr>
-                <w:rFonts w:ascii="Calibri" w:eastAsia="Times New Roman" w:hAnsi="Calibri" w:cs="Calibri"/>
-                <w:color w:val="000000"/>
-                <w:sz w:val="28"/>
-                <w:szCs w:val="28"/>
-              </w:rPr>
-            </w:pPr>
-            <w:r>
-              <w:rPr>
-                <w:rFonts w:ascii="Calibri" w:eastAsia="Times New Roman" w:hAnsi="Calibri" w:cs="Calibri"/>
-                <w:color w:val="000000"/>
-                <w:sz w:val="28"/>
-                <w:szCs w:val="28"/>
-              </w:rPr>
-              <w:t>4</w:t>
-            </w:r>
-          </w:p>
-        </w:tc>
-        <w:tc>
-          <w:tcPr>
-            <w:tcW w:w="0" w:type="auto"/>
-            <w:tcBorders>
-              <w:top w:val="nil"/>
-              <w:left w:val="nil"/>
-              <w:bottom w:val="nil"/>
-              <w:right w:val="nil"/>
-            </w:tcBorders>
-            <w:shd w:val="clear" w:color="auto" w:fill="auto"/>
-            <w:noWrap/>
-            <w:vAlign w:val="bottom"/>
-            <w:hideMark/>
-          </w:tcPr>
-          <w:p>
-            <w:pPr>
-              <w:spacing w:after="0" w:line="240" w:lineRule="auto"/>
-              <w:jc w:val="right"/>
-              <w:rPr>
-                <w:rFonts w:ascii="Calibri" w:eastAsia="Times New Roman" w:hAnsi="Calibri" w:cs="Calibri"/>
-                <w:color w:val="000000"/>
-                <w:sz w:val="28"/>
-                <w:szCs w:val="28"/>
-              </w:rPr>
-            </w:pPr>
-            <w:r>
-              <w:rPr>
-                <w:rFonts w:ascii="Calibri" w:eastAsia="Times New Roman" w:hAnsi="Calibri" w:cs="Calibri"/>
-                <w:color w:val="000000"/>
-                <w:sz w:val="28"/>
-                <w:szCs w:val="28"/>
-              </w:rPr>
-              <w:t>0</w:t>
-            </w:r>
-          </w:p>
-        </w:tc>
-        <w:tc>
-          <w:tcPr>
-            <w:tcW w:w="0" w:type="auto"/>
-            <w:tcBorders>
-              <w:top w:val="nil"/>
-              <w:left w:val="nil"/>
-              <w:bottom w:val="nil"/>
-              <w:right w:val="nil"/>
-            </w:tcBorders>
-            <w:shd w:val="clear" w:color="auto" w:fill="auto"/>
-            <w:noWrap/>
-            <w:vAlign w:val="bottom"/>
-            <w:hideMark/>
-          </w:tcPr>
-          <w:p>
-            <w:pPr>
-              <w:spacing w:after="0" w:line="240" w:lineRule="auto"/>
-              <w:jc w:val="right"/>
-              <w:rPr>
-                <w:rFonts w:ascii="Calibri" w:eastAsia="Times New Roman" w:hAnsi="Calibri" w:cs="Calibri"/>
-                <w:color w:val="000000"/>
-                <w:sz w:val="28"/>
-                <w:szCs w:val="28"/>
-              </w:rPr>
-            </w:pPr>
-            <w:r>
-              <w:rPr>
-                <w:rFonts w:ascii="Calibri" w:eastAsia="Times New Roman" w:hAnsi="Calibri" w:cs="Calibri"/>
-                <w:color w:val="000000"/>
-                <w:sz w:val="28"/>
-                <w:szCs w:val="28"/>
-              </w:rPr>
-              <w:t>0</w:t>
+          </w:p>
+        </w:tc>
+        <w:tc>
+          <w:tcPr>
+            <w:tcW w:w="0" w:type="auto"/>
+            <w:tcBorders>
+              <w:top w:val="nil"/>
+              <w:left w:val="nil"/>
+              <w:bottom w:val="nil"/>
+              <w:right w:val="nil"/>
+            </w:tcBorders>
+            <w:shd w:val="clear" w:color="auto" w:fill="auto"/>
+            <w:noWrap/>
+            <w:vAlign w:val="bottom"/>
+            <w:hideMark/>
+          </w:tcPr>
+          <w:p>
+            <w:pPr>
+              <w:spacing w:after="0" w:line="240" w:lineRule="auto"/>
+              <w:rPr>
+                <w:rFonts w:ascii="Calibri" w:eastAsia="Times New Roman" w:hAnsi="Calibri" w:cs="Calibri"/>
+                <w:color w:val="000000"/>
+                <w:sz w:val="28"/>
+                <w:szCs w:val="28"/>
+              </w:rPr>
+            </w:pPr>
+          </w:p>
+        </w:tc>
+        <w:tc>
+          <w:tcPr>
+            <w:tcW w:w="0" w:type="auto"/>
+            <w:tcBorders>
+              <w:top w:val="nil"/>
+              <w:left w:val="nil"/>
+              <w:bottom w:val="nil"/>
+              <w:right w:val="nil"/>
+            </w:tcBorders>
+            <w:shd w:val="clear" w:color="auto" w:fill="auto"/>
+            <w:noWrap/>
+            <w:vAlign w:val="bottom"/>
+            <w:hideMark/>
+          </w:tcPr>
+          <w:p>
+            <w:pPr>
+              <w:spacing w:after="0" w:line="240" w:lineRule="auto"/>
+              <w:rPr>
+                <w:rFonts w:ascii="Calibri" w:eastAsia="Times New Roman" w:hAnsi="Calibri" w:cs="Calibri"/>
+                <w:color w:val="000000"/>
+                <w:sz w:val="28"/>
+                <w:szCs w:val="28"/>
+              </w:rPr>
+            </w:pPr>
+          </w:p>
+        </w:tc>
+        <w:tc>
+          <w:tcPr>
+            <w:tcW w:w="0" w:type="auto"/>
+            <w:tcBorders>
+              <w:top w:val="nil"/>
+              <w:left w:val="nil"/>
+              <w:bottom w:val="nil"/>
+              <w:right w:val="nil"/>
+            </w:tcBorders>
+            <w:shd w:val="clear" w:color="auto" w:fill="auto"/>
+            <w:noWrap/>
+            <w:vAlign w:val="bottom"/>
+            <w:hideMark/>
+          </w:tcPr>
+          <w:p>
+            <w:pPr>
+              <w:spacing w:after="0" w:line="240" w:lineRule="auto"/>
+              <w:rPr>
+                <w:rFonts w:ascii="Calibri" w:eastAsia="Times New Roman" w:hAnsi="Calibri" w:cs="Calibri"/>
+                <w:color w:val="000000"/>
+                <w:sz w:val="28"/>
+                <w:szCs w:val="28"/>
+              </w:rPr>
+            </w:pPr>
+          </w:p>
+        </w:tc>
+        <w:tc>
+          <w:tcPr>
+            <w:tcW w:w="0" w:type="auto"/>
+            <w:tcBorders>
+              <w:top w:val="nil"/>
+              <w:left w:val="nil"/>
+              <w:bottom w:val="nil"/>
+              <w:right w:val="nil"/>
+            </w:tcBorders>
+            <w:shd w:val="clear" w:color="auto" w:fill="auto"/>
+            <w:noWrap/>
+            <w:vAlign w:val="bottom"/>
+            <w:hideMark/>
+          </w:tcPr>
+          <w:p>
+            <w:pPr>
+              <w:spacing w:after="0" w:line="240" w:lineRule="auto"/>
+              <w:rPr>
+                <w:rFonts w:ascii="Calibri" w:eastAsia="Times New Roman" w:hAnsi="Calibri" w:cs="Calibri"/>
+                <w:color w:val="000000"/>
+                <w:sz w:val="28"/>
+                <w:szCs w:val="28"/>
+              </w:rPr>
+            </w:pPr>
+          </w:p>
+        </w:tc>
+        <w:tc>
+          <w:tcPr>
+            <w:tcW w:w="0" w:type="auto"/>
+            <w:tcBorders>
+              <w:top w:val="nil"/>
+              <w:left w:val="nil"/>
+              <w:bottom w:val="nil"/>
+              <w:right w:val="nil"/>
+            </w:tcBorders>
+            <w:shd w:val="clear" w:color="auto" w:fill="auto"/>
+            <w:noWrap/>
+            <w:vAlign w:val="bottom"/>
+            <w:hideMark/>
+          </w:tcPr>
+          <w:p>
+            <w:pPr>
+              <w:spacing w:after="0" w:line="240" w:lineRule="auto"/>
+              <w:rPr>
+                <w:rFonts w:ascii="Calibri" w:eastAsia="Times New Roman" w:hAnsi="Calibri" w:cs="Calibri"/>
+                <w:color w:val="000000"/>
+                <w:sz w:val="28"/>
+                <w:szCs w:val="28"/>
+              </w:rPr>
+            </w:pPr>
+          </w:p>
+        </w:tc>
+        <w:tc>
+          <w:tcPr>
+            <w:tcW w:w="0" w:type="auto"/>
+            <w:tcBorders>
+              <w:top w:val="nil"/>
+              <w:left w:val="nil"/>
+              <w:bottom w:val="nil"/>
+              <w:right w:val="nil"/>
+            </w:tcBorders>
+            <w:shd w:val="clear" w:color="auto" w:fill="auto"/>
+            <w:noWrap/>
+            <w:vAlign w:val="bottom"/>
+            <w:hideMark/>
+          </w:tcPr>
+          <w:p>
+            <w:pPr>
+              <w:spacing w:after="0" w:line="240" w:lineRule="auto"/>
+              <w:rPr>
+                <w:rFonts w:ascii="Calibri" w:eastAsia="Times New Roman" w:hAnsi="Calibri" w:cs="Calibri"/>
+                <w:color w:val="000000"/>
+                <w:sz w:val="28"/>
+                <w:szCs w:val="28"/>
+              </w:rPr>
+            </w:pPr>
+          </w:p>
+        </w:tc>
+        <w:tc>
+          <w:tcPr>
+            <w:tcW w:w="0" w:type="auto"/>
+            <w:tcBorders>
+              <w:top w:val="nil"/>
+              <w:left w:val="nil"/>
+              <w:bottom w:val="nil"/>
+              <w:right w:val="nil"/>
+            </w:tcBorders>
+            <w:shd w:val="clear" w:color="auto" w:fill="auto"/>
+            <w:noWrap/>
+            <w:vAlign w:val="bottom"/>
+            <w:hideMark/>
+          </w:tcPr>
+          <w:p>
+            <w:pPr>
+              <w:spacing w:after="0" w:line="240" w:lineRule="auto"/>
+              <w:rPr>
+                <w:rFonts w:ascii="Calibri" w:eastAsia="Times New Roman" w:hAnsi="Calibri" w:cs="Calibri"/>
+                <w:color w:val="000000"/>
+                <w:sz w:val="28"/>
+                <w:szCs w:val="28"/>
+              </w:rPr>
+            </w:pPr>
+          </w:p>
+        </w:tc>
+        <w:tc>
+          <w:tcPr>
+            <w:tcW w:w="0" w:type="auto"/>
+            <w:tcBorders>
+              <w:top w:val="nil"/>
+              <w:left w:val="nil"/>
+              <w:bottom w:val="nil"/>
+              <w:right w:val="nil"/>
+            </w:tcBorders>
+            <w:shd w:val="clear" w:color="auto" w:fill="auto"/>
+            <w:noWrap/>
+            <w:vAlign w:val="bottom"/>
+            <w:hideMark/>
+          </w:tcPr>
+          <w:p>
+            <w:pPr>
+              <w:spacing w:after="0" w:line="240" w:lineRule="auto"/>
+              <w:rPr>
+                <w:rFonts w:ascii="Calibri" w:eastAsia="Times New Roman" w:hAnsi="Calibri" w:cs="Calibri"/>
+                <w:color w:val="000000"/>
+                <w:sz w:val="28"/>
+                <w:szCs w:val="28"/>
+              </w:rPr>
+            </w:pPr>
+          </w:p>
+        </w:tc>
+      </w:tr>
+      <w:tr>
+        <w:trPr>
+          <w:trHeight w:val="1060"/>
+        </w:trPr>
+        <w:tc>
+          <w:tcPr>
+            <w:tcW w:w="0" w:type="auto"/>
+            <w:tcBorders>
+              <w:top w:val="nil"/>
+              <w:left w:val="nil"/>
+              <w:bottom w:val="nil"/>
+              <w:right w:val="nil"/>
+            </w:tcBorders>
+            <w:shd w:val="clear" w:color="auto" w:fill="auto"/>
+            <w:vAlign w:val="bottom"/>
+            <w:hideMark/>
+          </w:tcPr>
+          <w:p>
+            <w:pPr>
+              <w:spacing w:after="0" w:line="240" w:lineRule="auto"/>
+              <w:rPr>
+                <w:rFonts w:ascii="Calibri" w:eastAsia="Times New Roman" w:hAnsi="Calibri" w:cs="Calibri"/>
+                <w:color w:val="000000"/>
+                <w:sz w:val="28"/>
+                <w:szCs w:val="28"/>
+              </w:rPr>
+            </w:pPr>
+            <w:r>
+              <w:rPr>
+                <w:rFonts w:ascii="Calibri" w:eastAsia="Times New Roman" w:hAnsi="Calibri" w:cs="Calibri"/>
+                <w:color w:val="000000"/>
+                <w:sz w:val="28"/>
+                <w:szCs w:val="28"/>
+              </w:rPr>
+              <w:t>percentage of authors with KTHIDs</w:t>
+            </w:r>
+          </w:p>
+        </w:tc>
+        <w:tc>
+          <w:tcPr>
+            <w:tcW w:w="0" w:type="auto"/>
+            <w:tcBorders>
+              <w:top w:val="nil"/>
+              <w:left w:val="nil"/>
+              <w:bottom w:val="nil"/>
+              <w:right w:val="nil"/>
+            </w:tcBorders>
+            <w:shd w:val="clear" w:color="auto" w:fill="auto"/>
+            <w:noWrap/>
+            <w:vAlign w:val="bottom"/>
+            <w:hideMark/>
+          </w:tcPr>
+          <w:p>
+            <w:pPr>
+              <w:spacing w:after="0" w:line="240" w:lineRule="auto"/>
+              <w:jc w:val="right"/>
+              <w:rPr>
+                <w:rFonts w:ascii="Calibri" w:eastAsia="Times New Roman" w:hAnsi="Calibri" w:cs="Calibri"/>
+                <w:color w:val="000000"/>
+                <w:sz w:val="28"/>
+                <w:szCs w:val="28"/>
+              </w:rPr>
+            </w:pPr>
+            <w:r>
+              <w:rPr>
+                <w:rFonts w:ascii="Calibri" w:eastAsia="Times New Roman" w:hAnsi="Calibri" w:cs="Calibri"/>
+                <w:color w:val="000000"/>
+                <w:sz w:val="28"/>
+                <w:szCs w:val="28"/>
+              </w:rPr>
+              <w:t>1.41%</w:t>
+            </w:r>
+          </w:p>
+        </w:tc>
+        <w:tc>
+          <w:tcPr>
+            <w:tcW w:w="0" w:type="auto"/>
+            <w:tcBorders>
+              <w:top w:val="nil"/>
+              <w:left w:val="nil"/>
+              <w:bottom w:val="nil"/>
+              <w:right w:val="nil"/>
+            </w:tcBorders>
+            <w:shd w:val="clear" w:color="auto" w:fill="auto"/>
+            <w:noWrap/>
+            <w:vAlign w:val="bottom"/>
+            <w:hideMark/>
+          </w:tcPr>
+          <w:p>
+            <w:pPr>
+              <w:spacing w:after="0" w:line="240" w:lineRule="auto"/>
+              <w:jc w:val="right"/>
+              <w:rPr>
+                <w:rFonts w:ascii="Calibri" w:eastAsia="Times New Roman" w:hAnsi="Calibri" w:cs="Calibri"/>
+                <w:color w:val="000000"/>
+                <w:sz w:val="28"/>
+                <w:szCs w:val="28"/>
+              </w:rPr>
+            </w:pPr>
+            <w:r>
+              <w:rPr>
+                <w:rFonts w:ascii="Calibri" w:eastAsia="Times New Roman" w:hAnsi="Calibri" w:cs="Calibri"/>
+                <w:color w:val="000000"/>
+                <w:sz w:val="28"/>
+                <w:szCs w:val="28"/>
+              </w:rPr>
+              <w:t>0.33%</w:t>
+            </w:r>
+          </w:p>
+        </w:tc>
+        <w:tc>
+          <w:tcPr>
+            <w:tcW w:w="0" w:type="auto"/>
+            <w:tcBorders>
+              <w:top w:val="nil"/>
+              <w:left w:val="nil"/>
+              <w:bottom w:val="nil"/>
+              <w:right w:val="nil"/>
+            </w:tcBorders>
+            <w:shd w:val="clear" w:color="auto" w:fill="auto"/>
+            <w:noWrap/>
+            <w:vAlign w:val="bottom"/>
+            <w:hideMark/>
+          </w:tcPr>
+          <w:p>
+            <w:pPr>
+              <w:spacing w:after="0" w:line="240" w:lineRule="auto"/>
+              <w:jc w:val="right"/>
+              <w:rPr>
+                <w:rFonts w:ascii="Calibri" w:eastAsia="Times New Roman" w:hAnsi="Calibri" w:cs="Calibri"/>
+                <w:color w:val="000000"/>
+                <w:sz w:val="28"/>
+                <w:szCs w:val="28"/>
+              </w:rPr>
+            </w:pPr>
+            <w:r>
+              <w:rPr>
+                <w:rFonts w:ascii="Calibri" w:eastAsia="Times New Roman" w:hAnsi="Calibri" w:cs="Calibri"/>
+                <w:color w:val="000000"/>
+                <w:sz w:val="28"/>
+                <w:szCs w:val="28"/>
+              </w:rPr>
+              <w:t>0.00%</w:t>
             </w:r>
           </w:p>
         </w:tc>
@@ -33976,123 +34647,84 @@
                 <w:szCs w:val="28"/>
               </w:rPr>
             </w:pPr>
-            <w:r>
-              <w:rPr>
-                <w:rFonts w:ascii="Calibri" w:eastAsia="Times New Roman" w:hAnsi="Calibri" w:cs="Calibri"/>
-                <w:color w:val="000000"/>
-                <w:sz w:val="28"/>
-                <w:szCs w:val="28"/>
-              </w:rPr>
-              <w:t>author2</w:t>
-            </w:r>
-          </w:p>
-        </w:tc>
-        <w:tc>
-          <w:tcPr>
-            <w:tcW w:w="0" w:type="auto"/>
-            <w:tcBorders>
-              <w:top w:val="nil"/>
-              <w:left w:val="nil"/>
-              <w:bottom w:val="nil"/>
-              <w:right w:val="nil"/>
-            </w:tcBorders>
-            <w:shd w:val="clear" w:color="auto" w:fill="auto"/>
-            <w:noWrap/>
-            <w:vAlign w:val="bottom"/>
-            <w:hideMark/>
-          </w:tcPr>
-          <w:p>
-            <w:pPr>
-              <w:spacing w:after="0" w:line="240" w:lineRule="auto"/>
-              <w:jc w:val="right"/>
-              <w:rPr>
-                <w:rFonts w:ascii="Calibri" w:eastAsia="Times New Roman" w:hAnsi="Calibri" w:cs="Calibri"/>
-                <w:color w:val="000000"/>
-                <w:sz w:val="28"/>
-                <w:szCs w:val="28"/>
-              </w:rPr>
-            </w:pPr>
-            <w:r>
-              <w:rPr>
-                <w:rFonts w:ascii="Calibri" w:eastAsia="Times New Roman" w:hAnsi="Calibri" w:cs="Calibri"/>
-                <w:color w:val="000000"/>
-                <w:sz w:val="28"/>
-                <w:szCs w:val="28"/>
-              </w:rPr>
-              <w:t>1</w:t>
-            </w:r>
-          </w:p>
-        </w:tc>
-        <w:tc>
-          <w:tcPr>
-            <w:tcW w:w="0" w:type="auto"/>
-            <w:tcBorders>
-              <w:top w:val="nil"/>
-              <w:left w:val="nil"/>
-              <w:bottom w:val="nil"/>
-              <w:right w:val="nil"/>
-            </w:tcBorders>
-            <w:shd w:val="clear" w:color="auto" w:fill="auto"/>
-            <w:noWrap/>
-            <w:vAlign w:val="bottom"/>
-            <w:hideMark/>
-          </w:tcPr>
-          <w:p>
-            <w:pPr>
-              <w:spacing w:after="0" w:line="240" w:lineRule="auto"/>
-              <w:jc w:val="right"/>
-              <w:rPr>
-                <w:rFonts w:ascii="Calibri" w:eastAsia="Times New Roman" w:hAnsi="Calibri" w:cs="Calibri"/>
-                <w:color w:val="000000"/>
-                <w:sz w:val="28"/>
-                <w:szCs w:val="28"/>
-              </w:rPr>
-            </w:pPr>
-            <w:r>
-              <w:rPr>
-                <w:rFonts w:ascii="Calibri" w:eastAsia="Times New Roman" w:hAnsi="Calibri" w:cs="Calibri"/>
-                <w:color w:val="000000"/>
-                <w:sz w:val="28"/>
-                <w:szCs w:val="28"/>
-              </w:rPr>
-              <w:t>0</w:t>
-            </w:r>
-          </w:p>
-        </w:tc>
-        <w:tc>
-          <w:tcPr>
-            <w:tcW w:w="0" w:type="auto"/>
-            <w:tcBorders>
-              <w:top w:val="nil"/>
-              <w:left w:val="nil"/>
-              <w:bottom w:val="nil"/>
-              <w:right w:val="nil"/>
-            </w:tcBorders>
-            <w:shd w:val="clear" w:color="auto" w:fill="auto"/>
-            <w:noWrap/>
-            <w:vAlign w:val="bottom"/>
-            <w:hideMark/>
-          </w:tcPr>
-          <w:p>
-            <w:pPr>
-              <w:spacing w:after="0" w:line="240" w:lineRule="auto"/>
-              <w:jc w:val="right"/>
-              <w:rPr>
-                <w:rFonts w:ascii="Calibri" w:eastAsia="Times New Roman" w:hAnsi="Calibri" w:cs="Calibri"/>
-                <w:color w:val="000000"/>
-                <w:sz w:val="28"/>
-                <w:szCs w:val="28"/>
-              </w:rPr>
-            </w:pPr>
-            <w:r>
-              <w:rPr>
-                <w:rFonts w:ascii="Calibri" w:eastAsia="Times New Roman" w:hAnsi="Calibri" w:cs="Calibri"/>
-                <w:color w:val="000000"/>
-                <w:sz w:val="28"/>
-                <w:szCs w:val="28"/>
-              </w:rPr>
-              <w:t>0</w:t>
-            </w:r>
+          </w:p>
+        </w:tc>
+        <w:tc>
+          <w:tcPr>
+            <w:tcW w:w="0" w:type="auto"/>
+            <w:tcBorders>
+              <w:top w:val="nil"/>
+              <w:left w:val="nil"/>
+              <w:bottom w:val="nil"/>
+              <w:right w:val="nil"/>
+            </w:tcBorders>
+            <w:shd w:val="clear" w:color="auto" w:fill="auto"/>
+            <w:noWrap/>
+            <w:vAlign w:val="bottom"/>
+            <w:hideMark/>
+          </w:tcPr>
+          <w:p>
+            <w:pPr>
+              <w:spacing w:after="0" w:line="240" w:lineRule="auto"/>
+              <w:rPr>
+                <w:rFonts w:ascii="Calibri" w:eastAsia="Times New Roman" w:hAnsi="Calibri" w:cs="Calibri"/>
+                <w:color w:val="000000"/>
+                <w:sz w:val="28"/>
+                <w:szCs w:val="28"/>
+              </w:rPr>
+            </w:pPr>
+          </w:p>
+        </w:tc>
+        <w:tc>
+          <w:tcPr>
+            <w:tcW w:w="0" w:type="auto"/>
+            <w:tcBorders>
+              <w:top w:val="nil"/>
+              <w:left w:val="nil"/>
+              <w:bottom w:val="nil"/>
+              <w:right w:val="nil"/>
+            </w:tcBorders>
+            <w:shd w:val="clear" w:color="auto" w:fill="auto"/>
+            <w:noWrap/>
+            <w:vAlign w:val="bottom"/>
+            <w:hideMark/>
+          </w:tcPr>
+          <w:p>
+            <w:pPr>
+              <w:spacing w:after="0" w:line="240" w:lineRule="auto"/>
+              <w:rPr>
+                <w:rFonts w:ascii="Calibri" w:eastAsia="Times New Roman" w:hAnsi="Calibri" w:cs="Calibri"/>
+                <w:color w:val="000000"/>
+                <w:sz w:val="28"/>
+                <w:szCs w:val="28"/>
+              </w:rPr>
+            </w:pPr>
+          </w:p>
+        </w:tc>
+        <w:tc>
+          <w:tcPr>
+            <w:tcW w:w="0" w:type="auto"/>
+            <w:tcBorders>
+              <w:top w:val="nil"/>
+              <w:left w:val="nil"/>
+              <w:bottom w:val="nil"/>
+              <w:right w:val="nil"/>
+            </w:tcBorders>
+            <w:shd w:val="clear" w:color="auto" w:fill="auto"/>
+            <w:noWrap/>
+            <w:vAlign w:val="bottom"/>
+            <w:hideMark/>
+          </w:tcPr>
+          <w:p>
+            <w:pPr>
+              <w:spacing w:after="0" w:line="240" w:lineRule="auto"/>
+              <w:rPr>
+                <w:rFonts w:ascii="Calibri" w:eastAsia="Times New Roman" w:hAnsi="Calibri" w:cs="Calibri"/>
+                <w:color w:val="000000"/>
+                <w:sz w:val="28"/>
+                <w:szCs w:val="28"/>
+              </w:rPr>
+            </w:pPr>
           </w:p>
         </w:tc>
         <w:tc>
@@ -34467,7 +35099,7 @@
       </w:tr>
       <w:tr>
         <w:trPr>
-          <w:trHeight w:val="1060"/>
+          <w:trHeight w:val="370"/>
         </w:trPr>
         <w:tc>
           <w:tcPr>
@@ -34479,255 +35111,208 @@
               <w:right w:val="nil"/>
             </w:tcBorders>
             <w:shd w:val="clear" w:color="auto" w:fill="auto"/>
-            <w:vAlign w:val="bottom"/>
-            <w:hideMark/>
-          </w:tcPr>
-          <w:p>
-            <w:pPr>
-              <w:spacing w:after="0" w:line="240" w:lineRule="auto"/>
-              <w:rPr>
-                <w:rFonts w:ascii="Calibri" w:eastAsia="Times New Roman" w:hAnsi="Calibri" w:cs="Calibri"/>
-                <w:color w:val="000000"/>
-                <w:sz w:val="28"/>
-                <w:szCs w:val="28"/>
-              </w:rPr>
-            </w:pPr>
-            <w:r>
-              <w:rPr>
-                <w:rFonts w:ascii="Calibri" w:eastAsia="Times New Roman" w:hAnsi="Calibri" w:cs="Calibri"/>
-                <w:color w:val="000000"/>
-                <w:sz w:val="28"/>
-                <w:szCs w:val="28"/>
-              </w:rPr>
-              <w:t>percentage of authors with KTHIDs</w:t>
-            </w:r>
-          </w:p>
-        </w:tc>
-        <w:tc>
-          <w:tcPr>
-            <w:tcW w:w="0" w:type="auto"/>
-            <w:tcBorders>
-              <w:top w:val="nil"/>
-              <w:left w:val="nil"/>
-              <w:bottom w:val="nil"/>
-              <w:right w:val="nil"/>
-            </w:tcBorders>
-            <w:shd w:val="clear" w:color="auto" w:fill="auto"/>
-            <w:noWrap/>
-            <w:vAlign w:val="bottom"/>
-            <w:hideMark/>
-          </w:tcPr>
-          <w:p>
-            <w:pPr>
-              <w:spacing w:after="0" w:line="240" w:lineRule="auto"/>
-              <w:jc w:val="right"/>
-              <w:rPr>
-                <w:rFonts w:ascii="Calibri" w:eastAsia="Times New Roman" w:hAnsi="Calibri" w:cs="Calibri"/>
-                <w:color w:val="000000"/>
-                <w:sz w:val="28"/>
-                <w:szCs w:val="28"/>
-              </w:rPr>
-            </w:pPr>
-            <w:r>
-              <w:rPr>
-                <w:rFonts w:ascii="Calibri" w:eastAsia="Times New Roman" w:hAnsi="Calibri" w:cs="Calibri"/>
-                <w:color w:val="000000"/>
-                <w:sz w:val="28"/>
-                <w:szCs w:val="28"/>
-              </w:rPr>
-              <w:t>1.41%</w:t>
-            </w:r>
-          </w:p>
-        </w:tc>
-        <w:tc>
-          <w:tcPr>
-            <w:tcW w:w="0" w:type="auto"/>
-            <w:tcBorders>
-              <w:top w:val="nil"/>
-              <w:left w:val="nil"/>
-              <w:bottom w:val="nil"/>
-              <w:right w:val="nil"/>
-            </w:tcBorders>
-            <w:shd w:val="clear" w:color="auto" w:fill="auto"/>
-            <w:noWrap/>
-            <w:vAlign w:val="bottom"/>
-            <w:hideMark/>
-          </w:tcPr>
-          <w:p>
-            <w:pPr>
-              <w:spacing w:after="0" w:line="240" w:lineRule="auto"/>
-              <w:jc w:val="right"/>
-              <w:rPr>
-                <w:rFonts w:ascii="Calibri" w:eastAsia="Times New Roman" w:hAnsi="Calibri" w:cs="Calibri"/>
-                <w:color w:val="000000"/>
-                <w:sz w:val="28"/>
-                <w:szCs w:val="28"/>
-              </w:rPr>
-            </w:pPr>
-            <w:r>
-              <w:rPr>
-                <w:rFonts w:ascii="Calibri" w:eastAsia="Times New Roman" w:hAnsi="Calibri" w:cs="Calibri"/>
-                <w:color w:val="000000"/>
-                <w:sz w:val="28"/>
-                <w:szCs w:val="28"/>
-              </w:rPr>
-              <w:t>0.33%</w:t>
-            </w:r>
-          </w:p>
-        </w:tc>
-        <w:tc>
-          <w:tcPr>
-            <w:tcW w:w="0" w:type="auto"/>
-            <w:tcBorders>
-              <w:top w:val="nil"/>
-              <w:left w:val="nil"/>
-              <w:bottom w:val="nil"/>
-              <w:right w:val="nil"/>
-            </w:tcBorders>
-            <w:shd w:val="clear" w:color="auto" w:fill="auto"/>
-            <w:noWrap/>
-            <w:vAlign w:val="bottom"/>
-            <w:hideMark/>
-          </w:tcPr>
-          <w:p>
-            <w:pPr>
-              <w:spacing w:after="0" w:line="240" w:lineRule="auto"/>
-              <w:jc w:val="right"/>
-              <w:rPr>
-                <w:rFonts w:ascii="Calibri" w:eastAsia="Times New Roman" w:hAnsi="Calibri" w:cs="Calibri"/>
-                <w:color w:val="000000"/>
-                <w:sz w:val="28"/>
-                <w:szCs w:val="28"/>
-              </w:rPr>
-            </w:pPr>
-            <w:r>
-              <w:rPr>
-                <w:rFonts w:ascii="Calibri" w:eastAsia="Times New Roman" w:hAnsi="Calibri" w:cs="Calibri"/>
-                <w:color w:val="000000"/>
-                <w:sz w:val="28"/>
-                <w:szCs w:val="28"/>
-              </w:rPr>
-              <w:t>0.00%</w:t>
-            </w:r>
-          </w:p>
-        </w:tc>
-        <w:tc>
-          <w:tcPr>
-            <w:tcW w:w="0" w:type="auto"/>
-            <w:tcBorders>
-              <w:top w:val="nil"/>
-              <w:left w:val="nil"/>
-              <w:bottom w:val="nil"/>
-              <w:right w:val="nil"/>
-            </w:tcBorders>
-            <w:shd w:val="clear" w:color="auto" w:fill="auto"/>
-            <w:noWrap/>
-            <w:vAlign w:val="bottom"/>
-            <w:hideMark/>
-          </w:tcPr>
-          <w:p>
-            <w:pPr>
-              <w:spacing w:after="0" w:line="240" w:lineRule="auto"/>
-              <w:rPr>
-                <w:rFonts w:ascii="Calibri" w:eastAsia="Times New Roman" w:hAnsi="Calibri" w:cs="Calibri"/>
-                <w:color w:val="000000"/>
-                <w:sz w:val="28"/>
-                <w:szCs w:val="28"/>
-              </w:rPr>
-            </w:pPr>
-          </w:p>
-        </w:tc>
-        <w:tc>
-          <w:tcPr>
-            <w:tcW w:w="0" w:type="auto"/>
-            <w:tcBorders>
-              <w:top w:val="nil"/>
-              <w:left w:val="nil"/>
-              <w:bottom w:val="nil"/>
-              <w:right w:val="nil"/>
-            </w:tcBorders>
-            <w:shd w:val="clear" w:color="auto" w:fill="auto"/>
-            <w:noWrap/>
-            <w:vAlign w:val="bottom"/>
-            <w:hideMark/>
-          </w:tcPr>
-          <w:p>
-            <w:pPr>
-              <w:spacing w:after="0" w:line="240" w:lineRule="auto"/>
-              <w:rPr>
-                <w:rFonts w:ascii="Calibri" w:eastAsia="Times New Roman" w:hAnsi="Calibri" w:cs="Calibri"/>
-                <w:color w:val="000000"/>
-                <w:sz w:val="28"/>
-                <w:szCs w:val="28"/>
-              </w:rPr>
-            </w:pPr>
-          </w:p>
-        </w:tc>
-        <w:tc>
-          <w:tcPr>
-            <w:tcW w:w="0" w:type="auto"/>
-            <w:tcBorders>
-              <w:top w:val="nil"/>
-              <w:left w:val="nil"/>
-              <w:bottom w:val="nil"/>
-              <w:right w:val="nil"/>
-            </w:tcBorders>
-            <w:shd w:val="clear" w:color="auto" w:fill="auto"/>
-            <w:noWrap/>
-            <w:vAlign w:val="bottom"/>
-            <w:hideMark/>
-          </w:tcPr>
-          <w:p>
-            <w:pPr>
-              <w:spacing w:after="0" w:line="240" w:lineRule="auto"/>
-              <w:rPr>
-                <w:rFonts w:ascii="Calibri" w:eastAsia="Times New Roman" w:hAnsi="Calibri" w:cs="Calibri"/>
-                <w:color w:val="000000"/>
-                <w:sz w:val="28"/>
-                <w:szCs w:val="28"/>
-              </w:rPr>
-            </w:pPr>
-          </w:p>
-        </w:tc>
-        <w:tc>
-          <w:tcPr>
-            <w:tcW w:w="0" w:type="auto"/>
-            <w:tcBorders>
-              <w:top w:val="nil"/>
-              <w:left w:val="nil"/>
-              <w:bottom w:val="nil"/>
-              <w:right w:val="nil"/>
-            </w:tcBorders>
-            <w:shd w:val="clear" w:color="auto" w:fill="auto"/>
-            <w:noWrap/>
-            <w:vAlign w:val="bottom"/>
-            <w:hideMark/>
-          </w:tcPr>
-          <w:p>
-            <w:pPr>
-              <w:spacing w:after="0" w:line="240" w:lineRule="auto"/>
-              <w:rPr>
-                <w:rFonts w:ascii="Calibri" w:eastAsia="Times New Roman" w:hAnsi="Calibri" w:cs="Calibri"/>
-                <w:color w:val="000000"/>
-                <w:sz w:val="28"/>
-                <w:szCs w:val="28"/>
-              </w:rPr>
-            </w:pPr>
-          </w:p>
-        </w:tc>
-        <w:tc>
-          <w:tcPr>
-            <w:tcW w:w="0" w:type="auto"/>
-            <w:tcBorders>
-              <w:top w:val="nil"/>
-              <w:left w:val="nil"/>
-              <w:bottom w:val="nil"/>
-              <w:right w:val="nil"/>
-            </w:tcBorders>
-            <w:shd w:val="clear" w:color="auto" w:fill="auto"/>
-            <w:noWrap/>
-            <w:vAlign w:val="bottom"/>
-            <w:hideMark/>
+            <w:noWrap/>
+            <w:vAlign w:val="bottom"/>
+          </w:tcPr>
+          <w:p>
+            <w:pPr>
+              <w:spacing w:after="0" w:line="240" w:lineRule="auto"/>
+              <w:rPr>
+                <w:rFonts w:ascii="Calibri" w:eastAsia="Times New Roman" w:hAnsi="Calibri" w:cs="Calibri"/>
+                <w:color w:val="000000"/>
+                <w:sz w:val="28"/>
+                <w:szCs w:val="28"/>
+              </w:rPr>
+            </w:pPr>
+          </w:p>
+        </w:tc>
+        <w:tc>
+          <w:tcPr>
+            <w:tcW w:w="0" w:type="auto"/>
+            <w:tcBorders>
+              <w:top w:val="nil"/>
+              <w:left w:val="nil"/>
+              <w:bottom w:val="nil"/>
+              <w:right w:val="nil"/>
+            </w:tcBorders>
+            <w:shd w:val="clear" w:color="auto" w:fill="auto"/>
+            <w:noWrap/>
+            <w:vAlign w:val="bottom"/>
+          </w:tcPr>
+          <w:p>
+            <w:pPr>
+              <w:spacing w:after="0" w:line="240" w:lineRule="auto"/>
+              <w:rPr>
+                <w:rFonts w:ascii="Calibri" w:eastAsia="Times New Roman" w:hAnsi="Calibri" w:cs="Calibri"/>
+                <w:color w:val="000000"/>
+                <w:sz w:val="28"/>
+                <w:szCs w:val="28"/>
+              </w:rPr>
+            </w:pPr>
+          </w:p>
+        </w:tc>
+        <w:tc>
+          <w:tcPr>
+            <w:tcW w:w="0" w:type="auto"/>
+            <w:tcBorders>
+              <w:top w:val="nil"/>
+              <w:left w:val="nil"/>
+              <w:bottom w:val="nil"/>
+              <w:right w:val="nil"/>
+            </w:tcBorders>
+            <w:shd w:val="clear" w:color="auto" w:fill="auto"/>
+            <w:noWrap/>
+            <w:vAlign w:val="bottom"/>
+          </w:tcPr>
+          <w:p>
+            <w:pPr>
+              <w:spacing w:after="0" w:line="240" w:lineRule="auto"/>
+              <w:rPr>
+                <w:rFonts w:ascii="Calibri" w:eastAsia="Times New Roman" w:hAnsi="Calibri" w:cs="Calibri"/>
+                <w:color w:val="000000"/>
+                <w:sz w:val="28"/>
+                <w:szCs w:val="28"/>
+              </w:rPr>
+            </w:pPr>
+          </w:p>
+        </w:tc>
+        <w:tc>
+          <w:tcPr>
+            <w:tcW w:w="0" w:type="auto"/>
+            <w:tcBorders>
+              <w:top w:val="nil"/>
+              <w:left w:val="nil"/>
+              <w:bottom w:val="nil"/>
+              <w:right w:val="nil"/>
+            </w:tcBorders>
+            <w:shd w:val="clear" w:color="auto" w:fill="auto"/>
+            <w:noWrap/>
+            <w:vAlign w:val="bottom"/>
+          </w:tcPr>
+          <w:p>
+            <w:pPr>
+              <w:spacing w:after="0" w:line="240" w:lineRule="auto"/>
+              <w:rPr>
+                <w:rFonts w:ascii="Calibri" w:eastAsia="Times New Roman" w:hAnsi="Calibri" w:cs="Calibri"/>
+                <w:color w:val="000000"/>
+                <w:sz w:val="28"/>
+                <w:szCs w:val="28"/>
+              </w:rPr>
+            </w:pPr>
+          </w:p>
+        </w:tc>
+        <w:tc>
+          <w:tcPr>
+            <w:tcW w:w="0" w:type="auto"/>
+            <w:tcBorders>
+              <w:top w:val="nil"/>
+              <w:left w:val="nil"/>
+              <w:bottom w:val="nil"/>
+              <w:right w:val="nil"/>
+            </w:tcBorders>
+            <w:shd w:val="clear" w:color="auto" w:fill="auto"/>
+            <w:noWrap/>
+            <w:vAlign w:val="bottom"/>
+          </w:tcPr>
+          <w:p>
+            <w:pPr>
+              <w:spacing w:after="0" w:line="240" w:lineRule="auto"/>
+              <w:rPr>
+                <w:rFonts w:ascii="Calibri" w:eastAsia="Times New Roman" w:hAnsi="Calibri" w:cs="Calibri"/>
+                <w:color w:val="000000"/>
+                <w:sz w:val="28"/>
+                <w:szCs w:val="28"/>
+              </w:rPr>
+            </w:pPr>
+          </w:p>
+        </w:tc>
+        <w:tc>
+          <w:tcPr>
+            <w:tcW w:w="0" w:type="auto"/>
+            <w:tcBorders>
+              <w:top w:val="nil"/>
+              <w:left w:val="nil"/>
+              <w:bottom w:val="nil"/>
+              <w:right w:val="nil"/>
+            </w:tcBorders>
+            <w:shd w:val="clear" w:color="auto" w:fill="auto"/>
+            <w:noWrap/>
+            <w:vAlign w:val="bottom"/>
+          </w:tcPr>
+          <w:p>
+            <w:pPr>
+              <w:spacing w:after="0" w:line="240" w:lineRule="auto"/>
+              <w:rPr>
+                <w:rFonts w:ascii="Calibri" w:eastAsia="Times New Roman" w:hAnsi="Calibri" w:cs="Calibri"/>
+                <w:color w:val="000000"/>
+                <w:sz w:val="28"/>
+                <w:szCs w:val="28"/>
+              </w:rPr>
+            </w:pPr>
+          </w:p>
+        </w:tc>
+        <w:tc>
+          <w:tcPr>
+            <w:tcW w:w="0" w:type="auto"/>
+            <w:tcBorders>
+              <w:top w:val="nil"/>
+              <w:left w:val="nil"/>
+              <w:bottom w:val="nil"/>
+              <w:right w:val="nil"/>
+            </w:tcBorders>
+            <w:shd w:val="clear" w:color="auto" w:fill="auto"/>
+            <w:noWrap/>
+            <w:vAlign w:val="bottom"/>
+          </w:tcPr>
+          <w:p>
+            <w:pPr>
+              <w:spacing w:after="0" w:line="240" w:lineRule="auto"/>
+              <w:rPr>
+                <w:rFonts w:ascii="Calibri" w:eastAsia="Times New Roman" w:hAnsi="Calibri" w:cs="Calibri"/>
+                <w:color w:val="000000"/>
+                <w:sz w:val="28"/>
+                <w:szCs w:val="28"/>
+              </w:rPr>
+            </w:pPr>
+          </w:p>
+        </w:tc>
+        <w:tc>
+          <w:tcPr>
+            <w:tcW w:w="0" w:type="auto"/>
+            <w:tcBorders>
+              <w:top w:val="nil"/>
+              <w:left w:val="nil"/>
+              <w:bottom w:val="nil"/>
+              <w:right w:val="nil"/>
+            </w:tcBorders>
+            <w:shd w:val="clear" w:color="auto" w:fill="auto"/>
+            <w:noWrap/>
+            <w:vAlign w:val="bottom"/>
+          </w:tcPr>
+          <w:p>
+            <w:pPr>
+              <w:spacing w:after="0" w:line="240" w:lineRule="auto"/>
+              <w:rPr>
+                <w:rFonts w:ascii="Calibri" w:eastAsia="Times New Roman" w:hAnsi="Calibri" w:cs="Calibri"/>
+                <w:color w:val="000000"/>
+                <w:sz w:val="28"/>
+                <w:szCs w:val="28"/>
+              </w:rPr>
+            </w:pPr>
+          </w:p>
+        </w:tc>
+        <w:tc>
+          <w:tcPr>
+            <w:tcW w:w="0" w:type="auto"/>
+            <w:tcBorders>
+              <w:top w:val="nil"/>
+              <w:left w:val="nil"/>
+              <w:bottom w:val="nil"/>
+              <w:right w:val="nil"/>
+            </w:tcBorders>
+            <w:shd w:val="clear" w:color="auto" w:fill="auto"/>
+            <w:noWrap/>
+            <w:vAlign w:val="bottom"/>
           </w:tcPr>
           <w:p>
             <w:pPr>
@@ -34749,79 +35334,39 @@
         <w:tc>
           <w:tcPr>
             <w:tcW w:w="0" w:type="auto"/>
-            <w:tcBorders>
-              <w:top w:val="nil"/>
-              <w:left w:val="nil"/>
-              <w:bottom w:val="nil"/>
-              <w:right w:val="nil"/>
-            </w:tcBorders>
-            <w:shd w:val="clear" w:color="auto" w:fill="auto"/>
-            <w:noWrap/>
-            <w:vAlign w:val="bottom"/>
-            <w:hideMark/>
-          </w:tcPr>
-          <w:p>
-            <w:pPr>
-              <w:spacing w:after="0" w:line="240" w:lineRule="auto"/>
-              <w:rPr>
-                <w:rFonts w:ascii="Calibri" w:eastAsia="Times New Roman" w:hAnsi="Calibri" w:cs="Calibri"/>
-                <w:color w:val="000000"/>
-                <w:sz w:val="28"/>
-                <w:szCs w:val="28"/>
-              </w:rPr>
-            </w:pPr>
-          </w:p>
-        </w:tc>
-        <w:tc>
-          <w:tcPr>
-            <w:tcW w:w="0" w:type="auto"/>
-            <w:tcBorders>
-              <w:top w:val="nil"/>
-              <w:left w:val="nil"/>
-              <w:bottom w:val="nil"/>
-              <w:right w:val="nil"/>
-            </w:tcBorders>
-            <w:shd w:val="clear" w:color="auto" w:fill="auto"/>
-            <w:noWrap/>
-            <w:vAlign w:val="bottom"/>
-            <w:hideMark/>
-          </w:tcPr>
-          <w:p>
-            <w:pPr>
-              <w:spacing w:after="0" w:line="240" w:lineRule="auto"/>
-              <w:rPr>
-                <w:rFonts w:ascii="Calibri" w:eastAsia="Times New Roman" w:hAnsi="Calibri" w:cs="Calibri"/>
-                <w:color w:val="000000"/>
-                <w:sz w:val="28"/>
-                <w:szCs w:val="28"/>
-              </w:rPr>
-            </w:pPr>
-          </w:p>
-        </w:tc>
-        <w:tc>
-          <w:tcPr>
-            <w:tcW w:w="0" w:type="auto"/>
-            <w:tcBorders>
-              <w:top w:val="nil"/>
-              <w:left w:val="nil"/>
-              <w:bottom w:val="nil"/>
-              <w:right w:val="nil"/>
-            </w:tcBorders>
-            <w:shd w:val="clear" w:color="auto" w:fill="auto"/>
-            <w:noWrap/>
-            <w:vAlign w:val="bottom"/>
-            <w:hideMark/>
-          </w:tcPr>
-          <w:p>
-            <w:pPr>
-              <w:spacing w:after="0" w:line="240" w:lineRule="auto"/>
-              <w:rPr>
-                <w:rFonts w:ascii="Calibri" w:eastAsia="Times New Roman" w:hAnsi="Calibri" w:cs="Calibri"/>
-                <w:color w:val="000000"/>
-                <w:sz w:val="28"/>
-                <w:szCs w:val="28"/>
-              </w:rPr>
-            </w:pPr>
+            <w:gridSpan w:val="3"/>
+            <w:tcBorders>
+              <w:top w:val="nil"/>
+              <w:left w:val="nil"/>
+              <w:bottom w:val="nil"/>
+              <w:right w:val="nil"/>
+            </w:tcBorders>
+            <w:shd w:val="clear" w:color="auto" w:fill="auto"/>
+            <w:noWrap/>
+            <w:vAlign w:val="bottom"/>
+            <w:hideMark/>
+          </w:tcPr>
+          <w:p>
+            <w:pPr>
+              <w:spacing w:after="0" w:line="240" w:lineRule="auto"/>
+              <w:rPr>
+                <w:rFonts w:ascii="Calibri" w:eastAsia="Times New Roman" w:hAnsi="Calibri" w:cs="Calibri"/>
+                <w:b/>
+                <w:color w:val="000000"/>
+                <w:sz w:val="28"/>
+                <w:szCs w:val="28"/>
+              </w:rPr>
+            </w:pPr>
+            <w:r>
+              <w:rPr>
+                <w:rFonts w:ascii="Calibri" w:eastAsia="Times New Roman" w:hAnsi="Calibri" w:cs="Calibri"/>
+                <w:b/>
+                <w:color w:val="000000"/>
+                <w:sz w:val="28"/>
+                <w:szCs w:val="28"/>
+              </w:rPr>
+              <w:t>SCI theses with authors and KTHIDs</w:t>
+            </w:r>
           </w:p>
         </w:tc>
         <w:tc>
@@ -35227,63 +35772,132 @@
         <w:tc>
           <w:tcPr>
             <w:tcW w:w="0" w:type="auto"/>
-            <w:gridSpan w:val="3"/>
-            <w:tcBorders>
-              <w:top w:val="nil"/>
-              <w:left w:val="nil"/>
-              <w:bottom w:val="nil"/>
-              <w:right w:val="nil"/>
-            </w:tcBorders>
-            <w:shd w:val="clear" w:color="auto" w:fill="auto"/>
-            <w:noWrap/>
-            <w:vAlign w:val="bottom"/>
-            <w:hideMark/>
-          </w:tcPr>
-          <w:p>
-            <w:pPr>
-              <w:spacing w:after="0" w:line="240" w:lineRule="auto"/>
-              <w:rPr>
-                <w:rFonts w:ascii="Calibri" w:eastAsia="Times New Roman" w:hAnsi="Calibri" w:cs="Calibri"/>
-                <w:color w:val="000000"/>
-                <w:sz w:val="28"/>
-                <w:szCs w:val="28"/>
-              </w:rPr>
-            </w:pPr>
-            <w:r>
-              <w:rPr>
-                <w:rFonts w:ascii="Calibri" w:eastAsia="Times New Roman" w:hAnsi="Calibri" w:cs="Calibri"/>
-                <w:color w:val="000000"/>
-                <w:sz w:val="28"/>
-                <w:szCs w:val="28"/>
-              </w:rPr>
-              <w:t>SCI theses with authors and KTHIDs</w:t>
-            </w:r>
-          </w:p>
-        </w:tc>
-        <w:tc>
-          <w:tcPr>
-            <w:tcW w:w="0" w:type="auto"/>
-            <w:tcBorders>
-              <w:top w:val="nil"/>
-              <w:left w:val="nil"/>
-              <w:bottom w:val="nil"/>
-              <w:right w:val="nil"/>
-            </w:tcBorders>
-            <w:shd w:val="clear" w:color="auto" w:fill="auto"/>
-            <w:noWrap/>
-            <w:vAlign w:val="bottom"/>
-            <w:hideMark/>
-          </w:tcPr>
-          <w:p>
-            <w:pPr>
-              <w:spacing w:after="0" w:line="240" w:lineRule="auto"/>
-              <w:rPr>
-                <w:rFonts w:ascii="Calibri" w:eastAsia="Times New Roman" w:hAnsi="Calibri" w:cs="Calibri"/>
-                <w:color w:val="000000"/>
-                <w:sz w:val="28"/>
-                <w:szCs w:val="28"/>
-              </w:rPr>
-            </w:pPr>
+            <w:tcBorders>
+              <w:top w:val="nil"/>
+              <w:left w:val="nil"/>
+              <w:bottom w:val="nil"/>
+              <w:right w:val="nil"/>
+            </w:tcBorders>
+            <w:shd w:val="clear" w:color="auto" w:fill="auto"/>
+            <w:noWrap/>
+            <w:vAlign w:val="bottom"/>
+            <w:hideMark/>
+          </w:tcPr>
+          <w:p>
+            <w:pPr>
+              <w:spacing w:after="0" w:line="240" w:lineRule="auto"/>
+              <w:rPr>
+                <w:rFonts w:ascii="Calibri" w:eastAsia="Times New Roman" w:hAnsi="Calibri" w:cs="Calibri"/>
+                <w:color w:val="000000"/>
+                <w:sz w:val="28"/>
+                <w:szCs w:val="28"/>
+              </w:rPr>
+            </w:pPr>
+          </w:p>
+        </w:tc>
+        <w:tc>
+          <w:tcPr>
+            <w:tcW w:w="0" w:type="auto"/>
+            <w:tcBorders>
+              <w:top w:val="nil"/>
+              <w:left w:val="nil"/>
+              <w:bottom w:val="nil"/>
+              <w:right w:val="nil"/>
+            </w:tcBorders>
+            <w:shd w:val="clear" w:color="auto" w:fill="auto"/>
+            <w:noWrap/>
+            <w:vAlign w:val="bottom"/>
+            <w:hideMark/>
+          </w:tcPr>
+          <w:p>
+            <w:pPr>
+              <w:spacing w:after="0" w:line="240" w:lineRule="auto"/>
+              <w:rPr>
+                <w:rFonts w:ascii="Calibri" w:eastAsia="Times New Roman" w:hAnsi="Calibri" w:cs="Calibri"/>
+                <w:color w:val="000000"/>
+                <w:sz w:val="28"/>
+                <w:szCs w:val="28"/>
+              </w:rPr>
+            </w:pPr>
+            <w:r>
+              <w:rPr>
+                <w:rFonts w:ascii="Calibri" w:eastAsia="Times New Roman" w:hAnsi="Calibri" w:cs="Calibri"/>
+                <w:color w:val="000000"/>
+                <w:sz w:val="28"/>
+                <w:szCs w:val="28"/>
+              </w:rPr>
+              <w:t>2019</w:t>
+            </w:r>
+          </w:p>
+        </w:tc>
+        <w:tc>
+          <w:tcPr>
+            <w:tcW w:w="0" w:type="auto"/>
+            <w:tcBorders>
+              <w:top w:val="nil"/>
+              <w:left w:val="nil"/>
+              <w:bottom w:val="nil"/>
+              <w:right w:val="nil"/>
+            </w:tcBorders>
+            <w:shd w:val="clear" w:color="auto" w:fill="auto"/>
+            <w:noWrap/>
+            <w:vAlign w:val="bottom"/>
+            <w:hideMark/>
+          </w:tcPr>
+          <w:p>
+            <w:pPr>
+              <w:spacing w:after="0" w:line="240" w:lineRule="auto"/>
+              <w:rPr>
+                <w:rFonts w:ascii="Calibri" w:eastAsia="Times New Roman" w:hAnsi="Calibri" w:cs="Calibri"/>
+                <w:color w:val="000000"/>
+                <w:sz w:val="28"/>
+                <w:szCs w:val="28"/>
+              </w:rPr>
+            </w:pPr>
+            <w:r>
+              <w:rPr>
+                <w:rFonts w:ascii="Calibri" w:eastAsia="Times New Roman" w:hAnsi="Calibri" w:cs="Calibri"/>
+                <w:color w:val="000000"/>
+                <w:sz w:val="28"/>
+                <w:szCs w:val="28"/>
+              </w:rPr>
+              <w:t>2020</w:t>
+            </w:r>
+          </w:p>
+        </w:tc>
+        <w:tc>
+          <w:tcPr>
+            <w:tcW w:w="0" w:type="auto"/>
+            <w:tcBorders>
+              <w:top w:val="nil"/>
+              <w:left w:val="nil"/>
+              <w:bottom w:val="nil"/>
+              <w:right w:val="nil"/>
+            </w:tcBorders>
+            <w:shd w:val="clear" w:color="auto" w:fill="auto"/>
+            <w:noWrap/>
+            <w:vAlign w:val="bottom"/>
+            <w:hideMark/>
+          </w:tcPr>
+          <w:p>
+            <w:pPr>
+              <w:spacing w:after="0" w:line="240" w:lineRule="auto"/>
+              <w:rPr>
+                <w:rFonts w:ascii="Calibri" w:eastAsia="Times New Roman" w:hAnsi="Calibri" w:cs="Calibri"/>
+                <w:color w:val="000000"/>
+                <w:sz w:val="28"/>
+                <w:szCs w:val="28"/>
+              </w:rPr>
+            </w:pPr>
+            <w:r>
+              <w:rPr>
+                <w:rFonts w:ascii="Calibri" w:eastAsia="Times New Roman" w:hAnsi="Calibri" w:cs="Calibri"/>
+                <w:color w:val="000000"/>
+                <w:sz w:val="28"/>
+                <w:szCs w:val="28"/>
+              </w:rPr>
+              <w:t>2021</w:t>
+            </w:r>
           </w:p>
         </w:tc>
         <w:tc>
@@ -35445,518 +36059,14 @@
                 <w:szCs w:val="28"/>
               </w:rPr>
             </w:pPr>
-          </w:p>
-        </w:tc>
-        <w:tc>
-          <w:tcPr>
-            <w:tcW w:w="0" w:type="auto"/>
-            <w:tcBorders>
-              <w:top w:val="nil"/>
-              <w:left w:val="nil"/>
-              <w:bottom w:val="nil"/>
-              <w:right w:val="nil"/>
-            </w:tcBorders>
-            <w:shd w:val="clear" w:color="auto" w:fill="auto"/>
-            <w:noWrap/>
-            <w:vAlign w:val="bottom"/>
-            <w:hideMark/>
-          </w:tcPr>
-          <w:p>
-            <w:pPr>
-              <w:spacing w:after="0" w:line="240" w:lineRule="auto"/>
-              <w:rPr>
-                <w:rFonts w:ascii="Calibri" w:eastAsia="Times New Roman" w:hAnsi="Calibri" w:cs="Calibri"/>
-                <w:color w:val="000000"/>
-                <w:sz w:val="28"/>
-                <w:szCs w:val="28"/>
-              </w:rPr>
-            </w:pPr>
-          </w:p>
-        </w:tc>
-        <w:tc>
-          <w:tcPr>
-            <w:tcW w:w="0" w:type="auto"/>
-            <w:tcBorders>
-              <w:top w:val="nil"/>
-              <w:left w:val="nil"/>
-              <w:bottom w:val="nil"/>
-              <w:right w:val="nil"/>
-            </w:tcBorders>
-            <w:shd w:val="clear" w:color="auto" w:fill="auto"/>
-            <w:noWrap/>
-            <w:vAlign w:val="bottom"/>
-            <w:hideMark/>
-          </w:tcPr>
-          <w:p>
-            <w:pPr>
-              <w:spacing w:after="0" w:line="240" w:lineRule="auto"/>
-              <w:rPr>
-                <w:rFonts w:ascii="Calibri" w:eastAsia="Times New Roman" w:hAnsi="Calibri" w:cs="Calibri"/>
-                <w:color w:val="000000"/>
-                <w:sz w:val="28"/>
-                <w:szCs w:val="28"/>
-              </w:rPr>
-            </w:pPr>
-          </w:p>
-        </w:tc>
-        <w:tc>
-          <w:tcPr>
-            <w:tcW w:w="0" w:type="auto"/>
-            <w:tcBorders>
-              <w:top w:val="nil"/>
-              <w:left w:val="nil"/>
-              <w:bottom w:val="nil"/>
-              <w:right w:val="nil"/>
-            </w:tcBorders>
-            <w:shd w:val="clear" w:color="auto" w:fill="auto"/>
-            <w:noWrap/>
-            <w:vAlign w:val="bottom"/>
-            <w:hideMark/>
-          </w:tcPr>
-          <w:p>
-            <w:pPr>
-              <w:spacing w:after="0" w:line="240" w:lineRule="auto"/>
-              <w:rPr>
-                <w:rFonts w:ascii="Calibri" w:eastAsia="Times New Roman" w:hAnsi="Calibri" w:cs="Calibri"/>
-                <w:color w:val="000000"/>
-                <w:sz w:val="28"/>
-                <w:szCs w:val="28"/>
-              </w:rPr>
-            </w:pPr>
-          </w:p>
-        </w:tc>
-        <w:tc>
-          <w:tcPr>
-            <w:tcW w:w="0" w:type="auto"/>
-            <w:tcBorders>
-              <w:top w:val="nil"/>
-              <w:left w:val="nil"/>
-              <w:bottom w:val="nil"/>
-              <w:right w:val="nil"/>
-            </w:tcBorders>
-            <w:shd w:val="clear" w:color="auto" w:fill="auto"/>
-            <w:noWrap/>
-            <w:vAlign w:val="bottom"/>
-            <w:hideMark/>
-          </w:tcPr>
-          <w:p>
-            <w:pPr>
-              <w:spacing w:after="0" w:line="240" w:lineRule="auto"/>
-              <w:rPr>
-                <w:rFonts w:ascii="Calibri" w:eastAsia="Times New Roman" w:hAnsi="Calibri" w:cs="Calibri"/>
-                <w:color w:val="000000"/>
-                <w:sz w:val="28"/>
-                <w:szCs w:val="28"/>
-              </w:rPr>
-            </w:pPr>
-          </w:p>
-        </w:tc>
-        <w:tc>
-          <w:tcPr>
-            <w:tcW w:w="0" w:type="auto"/>
-            <w:tcBorders>
-              <w:top w:val="nil"/>
-              <w:left w:val="nil"/>
-              <w:bottom w:val="nil"/>
-              <w:right w:val="nil"/>
-            </w:tcBorders>
-            <w:shd w:val="clear" w:color="auto" w:fill="auto"/>
-            <w:noWrap/>
-            <w:vAlign w:val="bottom"/>
-            <w:hideMark/>
-          </w:tcPr>
-          <w:p>
-            <w:pPr>
-              <w:spacing w:after="0" w:line="240" w:lineRule="auto"/>
-              <w:rPr>
-                <w:rFonts w:ascii="Calibri" w:eastAsia="Times New Roman" w:hAnsi="Calibri" w:cs="Calibri"/>
-                <w:color w:val="000000"/>
-                <w:sz w:val="28"/>
-                <w:szCs w:val="28"/>
-              </w:rPr>
-            </w:pPr>
-          </w:p>
-        </w:tc>
-        <w:tc>
-          <w:tcPr>
-            <w:tcW w:w="0" w:type="auto"/>
-            <w:tcBorders>
-              <w:top w:val="nil"/>
-              <w:left w:val="nil"/>
-              <w:bottom w:val="nil"/>
-              <w:right w:val="nil"/>
-            </w:tcBorders>
-            <w:shd w:val="clear" w:color="auto" w:fill="auto"/>
-            <w:noWrap/>
-            <w:vAlign w:val="bottom"/>
-            <w:hideMark/>
-          </w:tcPr>
-          <w:p>
-            <w:pPr>
-              <w:spacing w:after="0" w:line="240" w:lineRule="auto"/>
-              <w:rPr>
-                <w:rFonts w:ascii="Calibri" w:eastAsia="Times New Roman" w:hAnsi="Calibri" w:cs="Calibri"/>
-                <w:color w:val="000000"/>
-                <w:sz w:val="28"/>
-                <w:szCs w:val="28"/>
-              </w:rPr>
-            </w:pPr>
-          </w:p>
-        </w:tc>
-        <w:tc>
-          <w:tcPr>
-            <w:tcW w:w="0" w:type="auto"/>
-            <w:tcBorders>
-              <w:top w:val="nil"/>
-              <w:left w:val="nil"/>
-              <w:bottom w:val="nil"/>
-              <w:right w:val="nil"/>
-            </w:tcBorders>
-            <w:shd w:val="clear" w:color="auto" w:fill="auto"/>
-            <w:noWrap/>
-            <w:vAlign w:val="bottom"/>
-            <w:hideMark/>
-          </w:tcPr>
-          <w:p>
-            <w:pPr>
-              <w:spacing w:after="0" w:line="240" w:lineRule="auto"/>
-              <w:rPr>
-                <w:rFonts w:ascii="Calibri" w:eastAsia="Times New Roman" w:hAnsi="Calibri" w:cs="Calibri"/>
-                <w:color w:val="000000"/>
-                <w:sz w:val="28"/>
-                <w:szCs w:val="28"/>
-              </w:rPr>
-            </w:pPr>
-          </w:p>
-        </w:tc>
-        <w:tc>
-          <w:tcPr>
-            <w:tcW w:w="0" w:type="auto"/>
-            <w:tcBorders>
-              <w:top w:val="nil"/>
-              <w:left w:val="nil"/>
-              <w:bottom w:val="nil"/>
-              <w:right w:val="nil"/>
-            </w:tcBorders>
-            <w:shd w:val="clear" w:color="auto" w:fill="auto"/>
-            <w:noWrap/>
-            <w:vAlign w:val="bottom"/>
-            <w:hideMark/>
-          </w:tcPr>
-          <w:p>
-            <w:pPr>
-              <w:spacing w:after="0" w:line="240" w:lineRule="auto"/>
-              <w:rPr>
-                <w:rFonts w:ascii="Calibri" w:eastAsia="Times New Roman" w:hAnsi="Calibri" w:cs="Calibri"/>
-                <w:color w:val="000000"/>
-                <w:sz w:val="28"/>
-                <w:szCs w:val="28"/>
-              </w:rPr>
-            </w:pPr>
-          </w:p>
-        </w:tc>
-      </w:tr>
-      <w:tr>
-        <w:trPr>
-          <w:trHeight w:val="370"/>
-        </w:trPr>
-        <w:tc>
-          <w:tcPr>
-            <w:tcW w:w="0" w:type="auto"/>
-            <w:tcBorders>
-              <w:top w:val="nil"/>
-              <w:left w:val="nil"/>
-              <w:bottom w:val="nil"/>
-              <w:right w:val="nil"/>
-            </w:tcBorders>
-            <w:shd w:val="clear" w:color="auto" w:fill="auto"/>
-            <w:noWrap/>
-            <w:vAlign w:val="bottom"/>
-            <w:hideMark/>
-          </w:tcPr>
-          <w:p>
-            <w:pPr>
-              <w:spacing w:after="0" w:line="240" w:lineRule="auto"/>
-              <w:rPr>
-                <w:rFonts w:ascii="Calibri" w:eastAsia="Times New Roman" w:hAnsi="Calibri" w:cs="Calibri"/>
-                <w:color w:val="000000"/>
-                <w:sz w:val="28"/>
-                <w:szCs w:val="28"/>
-              </w:rPr>
-            </w:pPr>
-          </w:p>
-        </w:tc>
-        <w:tc>
-          <w:tcPr>
-            <w:tcW w:w="0" w:type="auto"/>
-            <w:tcBorders>
-              <w:top w:val="nil"/>
-              <w:left w:val="nil"/>
-              <w:bottom w:val="nil"/>
-              <w:right w:val="nil"/>
-            </w:tcBorders>
-            <w:shd w:val="clear" w:color="auto" w:fill="auto"/>
-            <w:noWrap/>
-            <w:vAlign w:val="bottom"/>
-            <w:hideMark/>
-          </w:tcPr>
-          <w:p>
-            <w:pPr>
-              <w:spacing w:after="0" w:line="240" w:lineRule="auto"/>
-              <w:rPr>
-                <w:rFonts w:ascii="Calibri" w:eastAsia="Times New Roman" w:hAnsi="Calibri" w:cs="Calibri"/>
-                <w:color w:val="000000"/>
-                <w:sz w:val="28"/>
-                <w:szCs w:val="28"/>
-              </w:rPr>
-            </w:pPr>
-            <w:r>
-              <w:rPr>
-                <w:rFonts w:ascii="Calibri" w:eastAsia="Times New Roman" w:hAnsi="Calibri" w:cs="Calibri"/>
-                <w:color w:val="000000"/>
-                <w:sz w:val="28"/>
-                <w:szCs w:val="28"/>
-              </w:rPr>
-              <w:t>2019</w:t>
-            </w:r>
-          </w:p>
-        </w:tc>
-        <w:tc>
-          <w:tcPr>
-            <w:tcW w:w="0" w:type="auto"/>
-            <w:tcBorders>
-              <w:top w:val="nil"/>
-              <w:left w:val="nil"/>
-              <w:bottom w:val="nil"/>
-              <w:right w:val="nil"/>
-            </w:tcBorders>
-            <w:shd w:val="clear" w:color="auto" w:fill="auto"/>
-            <w:noWrap/>
-            <w:vAlign w:val="bottom"/>
-            <w:hideMark/>
-          </w:tcPr>
-          <w:p>
-            <w:pPr>
-              <w:spacing w:after="0" w:line="240" w:lineRule="auto"/>
-              <w:rPr>
-                <w:rFonts w:ascii="Calibri" w:eastAsia="Times New Roman" w:hAnsi="Calibri" w:cs="Calibri"/>
-                <w:color w:val="000000"/>
-                <w:sz w:val="28"/>
-                <w:szCs w:val="28"/>
-              </w:rPr>
-            </w:pPr>
-            <w:r>
-              <w:rPr>
-                <w:rFonts w:ascii="Calibri" w:eastAsia="Times New Roman" w:hAnsi="Calibri" w:cs="Calibri"/>
-                <w:color w:val="000000"/>
-                <w:sz w:val="28"/>
-                <w:szCs w:val="28"/>
-              </w:rPr>
-              <w:t>2020</w:t>
-            </w:r>
-          </w:p>
-        </w:tc>
-        <w:tc>
-          <w:tcPr>
-            <w:tcW w:w="0" w:type="auto"/>
-            <w:tcBorders>
-              <w:top w:val="nil"/>
-              <w:left w:val="nil"/>
-              <w:bottom w:val="nil"/>
-              <w:right w:val="nil"/>
-            </w:tcBorders>
-            <w:shd w:val="clear" w:color="auto" w:fill="auto"/>
-            <w:noWrap/>
-            <w:vAlign w:val="bottom"/>
-            <w:hideMark/>
-          </w:tcPr>
-          <w:p>
-            <w:pPr>
-              <w:spacing w:after="0" w:line="240" w:lineRule="auto"/>
-              <w:rPr>
-                <w:rFonts w:ascii="Calibri" w:eastAsia="Times New Roman" w:hAnsi="Calibri" w:cs="Calibri"/>
-                <w:color w:val="000000"/>
-                <w:sz w:val="28"/>
-                <w:szCs w:val="28"/>
-              </w:rPr>
-            </w:pPr>
-            <w:r>
-              <w:rPr>
-                <w:rFonts w:ascii="Calibri" w:eastAsia="Times New Roman" w:hAnsi="Calibri" w:cs="Calibri"/>
-                <w:color w:val="000000"/>
-                <w:sz w:val="28"/>
-                <w:szCs w:val="28"/>
-              </w:rPr>
-              <w:t>2021</w:t>
-            </w:r>
-          </w:p>
-        </w:tc>
-        <w:tc>
-          <w:tcPr>
-            <w:tcW w:w="0" w:type="auto"/>
-            <w:tcBorders>
-              <w:top w:val="nil"/>
-              <w:left w:val="nil"/>
-              <w:bottom w:val="nil"/>
-              <w:right w:val="nil"/>
-            </w:tcBorders>
-            <w:shd w:val="clear" w:color="auto" w:fill="auto"/>
-            <w:noWrap/>
-            <w:vAlign w:val="bottom"/>
-            <w:hideMark/>
-          </w:tcPr>
-          <w:p>
-            <w:pPr>
-              <w:spacing w:after="0" w:line="240" w:lineRule="auto"/>
-              <w:rPr>
-                <w:rFonts w:ascii="Calibri" w:eastAsia="Times New Roman" w:hAnsi="Calibri" w:cs="Calibri"/>
-                <w:color w:val="000000"/>
-                <w:sz w:val="28"/>
-                <w:szCs w:val="28"/>
-              </w:rPr>
-            </w:pPr>
-          </w:p>
-        </w:tc>
-        <w:tc>
-          <w:tcPr>
-            <w:tcW w:w="0" w:type="auto"/>
-            <w:tcBorders>
-              <w:top w:val="nil"/>
-              <w:left w:val="nil"/>
-              <w:bottom w:val="nil"/>
-              <w:right w:val="nil"/>
-            </w:tcBorders>
-            <w:shd w:val="clear" w:color="auto" w:fill="auto"/>
-            <w:noWrap/>
-            <w:vAlign w:val="bottom"/>
-            <w:hideMark/>
-          </w:tcPr>
-          <w:p>
-            <w:pPr>
-              <w:spacing w:after="0" w:line="240" w:lineRule="auto"/>
-              <w:rPr>
-                <w:rFonts w:ascii="Calibri" w:eastAsia="Times New Roman" w:hAnsi="Calibri" w:cs="Calibri"/>
-                <w:color w:val="000000"/>
-                <w:sz w:val="28"/>
-                <w:szCs w:val="28"/>
-              </w:rPr>
-            </w:pPr>
-          </w:p>
-        </w:tc>
-        <w:tc>
-          <w:tcPr>
-            <w:tcW w:w="0" w:type="auto"/>
-            <w:tcBorders>
-              <w:top w:val="nil"/>
-              <w:left w:val="nil"/>
-              <w:bottom w:val="nil"/>
-              <w:right w:val="nil"/>
-            </w:tcBorders>
-            <w:shd w:val="clear" w:color="auto" w:fill="auto"/>
-            <w:noWrap/>
-            <w:vAlign w:val="bottom"/>
-            <w:hideMark/>
-          </w:tcPr>
-          <w:p>
-            <w:pPr>
-              <w:spacing w:after="0" w:line="240" w:lineRule="auto"/>
-              <w:rPr>
-                <w:rFonts w:ascii="Calibri" w:eastAsia="Times New Roman" w:hAnsi="Calibri" w:cs="Calibri"/>
-                <w:color w:val="000000"/>
-                <w:sz w:val="28"/>
-                <w:szCs w:val="28"/>
-              </w:rPr>
-            </w:pPr>
-          </w:p>
-        </w:tc>
-        <w:tc>
-          <w:tcPr>
-            <w:tcW w:w="0" w:type="auto"/>
-            <w:tcBorders>
-              <w:top w:val="nil"/>
-              <w:left w:val="nil"/>
-              <w:bottom w:val="nil"/>
-              <w:right w:val="nil"/>
-            </w:tcBorders>
-            <w:shd w:val="clear" w:color="auto" w:fill="auto"/>
-            <w:noWrap/>
-            <w:vAlign w:val="bottom"/>
-            <w:hideMark/>
-          </w:tcPr>
-          <w:p>
-            <w:pPr>
-              <w:spacing w:after="0" w:line="240" w:lineRule="auto"/>
-              <w:rPr>
-                <w:rFonts w:ascii="Calibri" w:eastAsia="Times New Roman" w:hAnsi="Calibri" w:cs="Calibri"/>
-                <w:color w:val="000000"/>
-                <w:sz w:val="28"/>
-                <w:szCs w:val="28"/>
-              </w:rPr>
-            </w:pPr>
-          </w:p>
-        </w:tc>
-        <w:tc>
-          <w:tcPr>
-            <w:tcW w:w="0" w:type="auto"/>
-            <w:tcBorders>
-              <w:top w:val="nil"/>
-              <w:left w:val="nil"/>
-              <w:bottom w:val="nil"/>
-              <w:right w:val="nil"/>
-            </w:tcBorders>
-            <w:shd w:val="clear" w:color="auto" w:fill="auto"/>
-            <w:noWrap/>
-            <w:vAlign w:val="bottom"/>
-            <w:hideMark/>
-          </w:tcPr>
-          <w:p>
-            <w:pPr>
-              <w:spacing w:after="0" w:line="240" w:lineRule="auto"/>
-              <w:rPr>
-                <w:rFonts w:ascii="Calibri" w:eastAsia="Times New Roman" w:hAnsi="Calibri" w:cs="Calibri"/>
-                <w:color w:val="000000"/>
-                <w:sz w:val="28"/>
-                <w:szCs w:val="28"/>
-              </w:rPr>
-            </w:pPr>
-          </w:p>
-        </w:tc>
-      </w:tr>
-      <w:tr>
-        <w:trPr>
-          <w:trHeight w:val="370"/>
-        </w:trPr>
-        <w:tc>
-          <w:tcPr>
-            <w:tcW w:w="0" w:type="auto"/>
-            <w:tcBorders>
-              <w:top w:val="nil"/>
-              <w:left w:val="nil"/>
-              <w:bottom w:val="nil"/>
-              <w:right w:val="nil"/>
-            </w:tcBorders>
-            <w:shd w:val="clear" w:color="auto" w:fill="auto"/>
-            <w:noWrap/>
-            <w:vAlign w:val="bottom"/>
-            <w:hideMark/>
-          </w:tcPr>
-          <w:p>
-            <w:pPr>
-              <w:spacing w:after="0" w:line="240" w:lineRule="auto"/>
-              <w:rPr>
-                <w:rFonts w:ascii="Calibri" w:eastAsia="Times New Roman" w:hAnsi="Calibri" w:cs="Calibri"/>
-                <w:color w:val="000000"/>
-                <w:sz w:val="28"/>
-                <w:szCs w:val="28"/>
-              </w:rPr>
-            </w:pPr>
-            <w:r>
-              <w:rPr>
-                <w:rFonts w:ascii="Calibri" w:eastAsia="Times New Roman" w:hAnsi="Calibri" w:cs="Calibri"/>
-                <w:color w:val="000000"/>
-                <w:sz w:val="28"/>
-                <w:szCs w:val="28"/>
-              </w:rPr>
+            <w:r>
+              <w:rPr>
+                <w:rFonts w:ascii="Calibri" w:eastAsia="Times New Roman" w:hAnsi="Calibri" w:cs="Calibri"/>
+                <w:color w:val="000000"/>
+                <w:sz w:val="28"/>
+                <w:szCs w:val="28"/>
+              </w:rPr>
+              <w:lastRenderedPageBreak/>
               <w:t>author0</w:t>
             </w:r>
           </w:p>
@@ -38606,10 +38716,12 @@
       <w:pPr>
         <w:pStyle w:val="Heading1"/>
       </w:pPr>
+      <w:bookmarkStart w:id="12" w:name="_Ref82239210"/>
       <w:r>
         <w:lastRenderedPageBreak/>
         <w:t>How can you get the data and reproduce the results?</w:t>
       </w:r>
+      <w:bookmarkEnd w:id="12"/>
     </w:p>
     <w:p>
       <w:pPr>
@@ -38746,7 +38858,7 @@
       <w:r>
         <w:t xml:space="preserve">All of the programs are available from </w:t>
       </w:r>
-      <w:hyperlink r:id="rId20" w:history="1">
+      <w:hyperlink r:id="rId16" w:history="1">
         <w:r>
           <w:rPr>
             <w:rStyle w:val="Hyperlink"/>
@@ -38804,16 +38916,6 @@
 
 <file path=word/footer1.xml><?xml version="1.0" encoding="utf-8"?>
 <w:ftr xmlns:wpc="http://schemas.microsoft.com/office/word/2010/wordprocessingCanvas" xmlns:mc="http://schemas.openxmlformats.org/markup-compatibility/2006" xmlns:o="urn:schemas-microsoft-com:office:office" xmlns:r="http://schemas.openxmlformats.org/officeDocument/2006/relationships" xmlns:m="http://schemas.openxmlformats.org/officeDocument/2006/math" xmlns:v="urn:schemas-microsoft-com:vml" xmlns:wp14="http://schemas.microsoft.com/office/word/2010/wordprocessingDrawing" xmlns:wp="http://schemas.openxmlformats.org/drawingml/2006/wordprocessingDrawing" xmlns:w10="urn:schemas-microsoft-com:office:word" xmlns:w="http://schemas.openxmlformats.org/wordprocessingml/2006/main" xmlns:w14="http://schemas.microsoft.com/office/word/2010/wordml" xmlns:wpg="http://schemas.microsoft.com/office/word/2010/wordprocessingGroup" xmlns:wpi="http://schemas.microsoft.com/office/word/2010/wordprocessingInk" xmlns:wne="http://schemas.microsoft.com/office/word/2006/wordml" xmlns:wps="http://schemas.microsoft.com/office/word/2010/wordprocessingShape" mc:Ignorable="w14 wp14">
-  <w:p>
-    <w:pPr>
-      <w:pStyle w:val="Footer"/>
-    </w:pPr>
-  </w:p>
-</w:ftr>
-</file>
-
-<file path=word/footer2.xml><?xml version="1.0" encoding="utf-8"?>
-<w:ftr xmlns:wpc="http://schemas.microsoft.com/office/word/2010/wordprocessingCanvas" xmlns:mc="http://schemas.openxmlformats.org/markup-compatibility/2006" xmlns:o="urn:schemas-microsoft-com:office:office" xmlns:r="http://schemas.openxmlformats.org/officeDocument/2006/relationships" xmlns:m="http://schemas.openxmlformats.org/officeDocument/2006/math" xmlns:v="urn:schemas-microsoft-com:vml" xmlns:wp14="http://schemas.microsoft.com/office/word/2010/wordprocessingDrawing" xmlns:wp="http://schemas.openxmlformats.org/drawingml/2006/wordprocessingDrawing" xmlns:w10="urn:schemas-microsoft-com:office:word" xmlns:w="http://schemas.openxmlformats.org/wordprocessingml/2006/main" xmlns:w14="http://schemas.microsoft.com/office/word/2010/wordml" xmlns:wpg="http://schemas.microsoft.com/office/word/2010/wordprocessingGroup" xmlns:wpi="http://schemas.microsoft.com/office/word/2010/wordprocessingInk" xmlns:wne="http://schemas.microsoft.com/office/word/2006/wordml" xmlns:wps="http://schemas.microsoft.com/office/word/2010/wordprocessingShape" mc:Ignorable="w14 wp14">
   <w:sdt>
     <w:sdtPr>
       <w:id w:val="1321928606"/>
@@ -38865,16 +38967,6 @@
 </w:ftr>
 </file>
 
-<file path=word/footer3.xml><?xml version="1.0" encoding="utf-8"?>
-<w:ftr xmlns:wpc="http://schemas.microsoft.com/office/word/2010/wordprocessingCanvas" xmlns:mc="http://schemas.openxmlformats.org/markup-compatibility/2006" xmlns:o="urn:schemas-microsoft-com:office:office" xmlns:r="http://schemas.openxmlformats.org/officeDocument/2006/relationships" xmlns:m="http://schemas.openxmlformats.org/officeDocument/2006/math" xmlns:v="urn:schemas-microsoft-com:vml" xmlns:wp14="http://schemas.microsoft.com/office/word/2010/wordprocessingDrawing" xmlns:wp="http://schemas.openxmlformats.org/drawingml/2006/wordprocessingDrawing" xmlns:w10="urn:schemas-microsoft-com:office:word" xmlns:w="http://schemas.openxmlformats.org/wordprocessingml/2006/main" xmlns:w14="http://schemas.microsoft.com/office/word/2010/wordml" xmlns:wpg="http://schemas.microsoft.com/office/word/2010/wordprocessingGroup" xmlns:wpi="http://schemas.microsoft.com/office/word/2010/wordprocessingInk" xmlns:wne="http://schemas.microsoft.com/office/word/2006/wordml" xmlns:wps="http://schemas.microsoft.com/office/word/2010/wordprocessingShape" mc:Ignorable="w14 wp14">
-  <w:p>
-    <w:pPr>
-      <w:pStyle w:val="Footer"/>
-    </w:pPr>
-  </w:p>
-</w:ftr>
-</file>
-
 <file path=word/footnotes.xml><?xml version="1.0" encoding="utf-8"?>
 <w:footnotes xmlns:wpc="http://schemas.microsoft.com/office/word/2010/wordprocessingCanvas" xmlns:mc="http://schemas.openxmlformats.org/markup-compatibility/2006" xmlns:o="urn:schemas-microsoft-com:office:office" xmlns:r="http://schemas.openxmlformats.org/officeDocument/2006/relationships" xmlns:m="http://schemas.openxmlformats.org/officeDocument/2006/math" xmlns:v="urn:schemas-microsoft-com:vml" xmlns:wp14="http://schemas.microsoft.com/office/word/2010/wordprocessingDrawing" xmlns:wp="http://schemas.openxmlformats.org/drawingml/2006/wordprocessingDrawing" xmlns:w10="urn:schemas-microsoft-com:office:word" xmlns:w="http://schemas.openxmlformats.org/wordprocessingml/2006/main" xmlns:w14="http://schemas.microsoft.com/office/word/2010/wordml" xmlns:wpg="http://schemas.microsoft.com/office/word/2010/wordprocessingGroup" xmlns:wpi="http://schemas.microsoft.com/office/word/2010/wordprocessingInk" xmlns:wne="http://schemas.microsoft.com/office/word/2006/wordml" xmlns:wps="http://schemas.microsoft.com/office/word/2010/wordprocessingShape" mc:Ignorable="w14 wp14">
   <w:footnote w:type="separator" w:id="-1">
@@ -38897,20 +38989,82 @@
       </w:r>
     </w:p>
   </w:footnote>
+  <w:footnote w:id="1">
+    <w:p>
+      <w:pPr>
+        <w:pStyle w:val="FootnoteText"/>
+      </w:pPr>
+      <w:r>
+        <w:rPr>
+          <w:rStyle w:val="FootnoteReference"/>
+        </w:rPr>
+        <w:footnoteRef/>
+      </w:r>
+      <w:r>
+        <w:t xml:space="preserve"> Data and equation entry into spreadsheets was already pointed out as a problem by Ray Panko in 2008, see </w:t>
+      </w:r>
+      <w:r>
+        <w:t xml:space="preserve">also </w:t>
+      </w:r>
+      <w:r>
+        <w:t>his 2016 paper, “</w:t>
+      </w:r>
+      <w:r>
+        <w:t xml:space="preserve">What </w:t>
+      </w:r>
+      <w:proofErr w:type="gramStart"/>
+      <w:r>
+        <w:t>We Don't Know About</w:t>
+      </w:r>
+      <w:proofErr w:type="gramEnd"/>
+      <w:r>
+        <w:t xml:space="preserve"> Spreadsheet Errors Today: The Facts, Why We Don't Believe Them, and What We Need to Do</w:t>
+      </w:r>
+      <w:r>
+        <w:t xml:space="preserve">” </w:t>
+      </w:r>
+      <w:hyperlink r:id="rId1" w:history="1">
+        <w:r>
+          <w:rPr>
+            <w:rStyle w:val="Hyperlink"/>
+          </w:rPr>
+          <w:t>https://arxiv.org/abs/1602.02601</w:t>
+        </w:r>
+      </w:hyperlink>
+      <w:r>
+        <w:t xml:space="preserve">. His work points to a 1-5% </w:t>
+      </w:r>
+      <w:r>
+        <w:t xml:space="preserve">human </w:t>
+      </w:r>
+      <w:r>
+        <w:t xml:space="preserve">error </w:t>
+      </w:r>
+      <w:proofErr w:type="gramStart"/>
+      <w:r>
+        <w:t>rate,</w:t>
+      </w:r>
+      <w:proofErr w:type="gramEnd"/>
+      <w:r>
+        <w:t xml:space="preserve"> see: </w:t>
+      </w:r>
+      <w:hyperlink r:id="rId2" w:history="1">
+        <w:r>
+          <w:rPr>
+            <w:rStyle w:val="Hyperlink"/>
+          </w:rPr>
+          <w:t>http://panko.com/HumanErr/SimpleNontrivial.html</w:t>
+        </w:r>
+      </w:hyperlink>
+      <w:r>
+        <w:t>.</w:t>
+      </w:r>
+    </w:p>
+  </w:footnote>
 </w:footnotes>
 </file>
 
 <file path=word/header1.xml><?xml version="1.0" encoding="utf-8"?>
-<w:hdr xmlns:wpc="http://schemas.microsoft.com/office/word/2010/wordprocessingCanvas" xmlns:mc="http://schemas.openxmlformats.org/markup-compatibility/2006" xmlns:o="urn:schemas-microsoft-com:office:office" xmlns:r="http://schemas.openxmlformats.org/officeDocument/2006/relationships" xmlns:m="http://schemas.openxmlformats.org/officeDocument/2006/math" xmlns:v="urn:schemas-microsoft-com:vml" xmlns:wp14="http://schemas.microsoft.com/office/word/2010/wordprocessingDrawing" xmlns:wp="http://schemas.openxmlformats.org/drawingml/2006/wordprocessingDrawing" xmlns:w10="urn:schemas-microsoft-com:office:word" xmlns:w="http://schemas.openxmlformats.org/wordprocessingml/2006/main" xmlns:w14="http://schemas.microsoft.com/office/word/2010/wordml" xmlns:wpg="http://schemas.microsoft.com/office/word/2010/wordprocessingGroup" xmlns:wpi="http://schemas.microsoft.com/office/word/2010/wordprocessingInk" xmlns:wne="http://schemas.microsoft.com/office/word/2006/wordml" xmlns:wps="http://schemas.microsoft.com/office/word/2010/wordprocessingShape" mc:Ignorable="w14 wp14">
-  <w:p>
-    <w:pPr>
-      <w:pStyle w:val="Header"/>
-    </w:pPr>
-  </w:p>
-</w:hdr>
-</file>
-
-<file path=word/header2.xml><?xml version="1.0" encoding="utf-8"?>
 <w:hdr xmlns:wpc="http://schemas.microsoft.com/office/word/2010/wordprocessingCanvas" xmlns:mc="http://schemas.openxmlformats.org/markup-compatibility/2006" xmlns:o="urn:schemas-microsoft-com:office:office" xmlns:r="http://schemas.openxmlformats.org/officeDocument/2006/relationships" xmlns:m="http://schemas.openxmlformats.org/officeDocument/2006/math" xmlns:v="urn:schemas-microsoft-com:vml" xmlns:wp14="http://schemas.microsoft.com/office/word/2010/wordprocessingDrawing" xmlns:wp="http://schemas.openxmlformats.org/drawingml/2006/wordprocessingDrawing" xmlns:w10="urn:schemas-microsoft-com:office:word" xmlns:w="http://schemas.openxmlformats.org/wordprocessingml/2006/main" xmlns:w14="http://schemas.microsoft.com/office/word/2010/wordml" xmlns:wpg="http://schemas.microsoft.com/office/word/2010/wordprocessingGroup" xmlns:wpi="http://schemas.microsoft.com/office/word/2010/wordprocessingInk" xmlns:wne="http://schemas.microsoft.com/office/word/2006/wordml" xmlns:wps="http://schemas.microsoft.com/office/word/2010/wordprocessingShape" mc:Ignorable="w14 wp14">
   <w:p>
     <w:pPr>
@@ -38922,7 +39076,7 @@
       </w:tabs>
     </w:pPr>
     <w:r>
-      <w:t>2021-08-09</w:t>
+      <w:t>2021-09-11</w:t>
     </w:r>
     <w:r>
       <w:tab/>
@@ -38935,16 +39089,6 @@
       </w:rPr>
       <w:t>Improved quality control</w:t>
     </w:r>
-  </w:p>
-</w:hdr>
-</file>
-
-<file path=word/header3.xml><?xml version="1.0" encoding="utf-8"?>
-<w:hdr xmlns:wpc="http://schemas.microsoft.com/office/word/2010/wordprocessingCanvas" xmlns:mc="http://schemas.openxmlformats.org/markup-compatibility/2006" xmlns:o="urn:schemas-microsoft-com:office:office" xmlns:r="http://schemas.openxmlformats.org/officeDocument/2006/relationships" xmlns:m="http://schemas.openxmlformats.org/officeDocument/2006/math" xmlns:v="urn:schemas-microsoft-com:vml" xmlns:wp14="http://schemas.microsoft.com/office/word/2010/wordprocessingDrawing" xmlns:wp="http://schemas.openxmlformats.org/drawingml/2006/wordprocessingDrawing" xmlns:w10="urn:schemas-microsoft-com:office:word" xmlns:w="http://schemas.openxmlformats.org/wordprocessingml/2006/main" xmlns:w14="http://schemas.microsoft.com/office/word/2010/wordml" xmlns:wpg="http://schemas.microsoft.com/office/word/2010/wordprocessingGroup" xmlns:wpi="http://schemas.microsoft.com/office/word/2010/wordprocessingInk" xmlns:wne="http://schemas.microsoft.com/office/word/2006/wordml" xmlns:wps="http://schemas.microsoft.com/office/word/2010/wordprocessingShape" mc:Ignorable="w14 wp14">
-  <w:p>
-    <w:pPr>
-      <w:pStyle w:val="Header"/>
-    </w:pPr>
   </w:p>
 </w:hdr>
 </file>
@@ -40327,7 +40471,6 @@
   <w:style w:type="character" w:default="1" w:styleId="DefaultParagraphFont">
     <w:name w:val="Default Paragraph Font"/>
     <w:uiPriority w:val="1"/>
-    <w:semiHidden/>
     <w:unhideWhenUsed/>
   </w:style>
   <w:style w:type="table" w:default="1" w:styleId="TableNormal">
@@ -41486,7 +41629,6 @@
   <w:style w:type="character" w:default="1" w:styleId="DefaultParagraphFont">
     <w:name w:val="Default Paragraph Font"/>
     <w:uiPriority w:val="1"/>
-    <w:semiHidden/>
     <w:unhideWhenUsed/>
   </w:style>
   <w:style w:type="table" w:default="1" w:styleId="TableNormal">
@@ -42906,11 +43048,11 @@
         </c:dLbls>
         <c:marker val="1"/>
         <c:smooth val="0"/>
-        <c:axId val="650284544"/>
-        <c:axId val="160027136"/>
+        <c:axId val="124770304"/>
+        <c:axId val="125658240"/>
       </c:lineChart>
       <c:catAx>
-        <c:axId val="650284544"/>
+        <c:axId val="124770304"/>
         <c:scaling>
           <c:orientation val="minMax"/>
         </c:scaling>
@@ -42920,7 +43062,7 @@
         <c:majorTickMark val="out"/>
         <c:minorTickMark val="none"/>
         <c:tickLblPos val="nextTo"/>
-        <c:crossAx val="160027136"/>
+        <c:crossAx val="125658240"/>
         <c:crosses val="autoZero"/>
         <c:auto val="1"/>
         <c:lblAlgn val="ctr"/>
@@ -42928,9 +43070,10 @@
         <c:noMultiLvlLbl val="0"/>
       </c:catAx>
       <c:valAx>
-        <c:axId val="160027136"/>
+        <c:axId val="125658240"/>
         <c:scaling>
           <c:orientation val="minMax"/>
+          <c:max val="800"/>
         </c:scaling>
         <c:delete val="0"/>
         <c:axPos val="l"/>
@@ -42939,7 +43082,7 @@
         <c:majorTickMark val="out"/>
         <c:minorTickMark val="none"/>
         <c:tickLblPos val="nextTo"/>
-        <c:crossAx val="650284544"/>
+        <c:crossAx val="124770304"/>
         <c:crosses val="autoZero"/>
         <c:crossBetween val="between"/>
       </c:valAx>
@@ -43628,11 +43771,11 @@
         </c:dLbls>
         <c:marker val="1"/>
         <c:smooth val="0"/>
-        <c:axId val="688631808"/>
-        <c:axId val="160028864"/>
+        <c:axId val="124771840"/>
+        <c:axId val="125661120"/>
       </c:lineChart>
       <c:catAx>
-        <c:axId val="688631808"/>
+        <c:axId val="124771840"/>
         <c:scaling>
           <c:orientation val="minMax"/>
         </c:scaling>
@@ -43642,7 +43785,17 @@
         <c:majorTickMark val="out"/>
         <c:minorTickMark val="none"/>
         <c:tickLblPos val="nextTo"/>
-        <c:crossAx val="160028864"/>
+        <c:txPr>
+          <a:bodyPr rot="-5400000" vert="horz"/>
+          <a:lstStyle/>
+          <a:p>
+            <a:pPr>
+              <a:defRPr/>
+            </a:pPr>
+            <a:endParaRPr lang="en-US"/>
+          </a:p>
+        </c:txPr>
+        <c:crossAx val="125661120"/>
         <c:crosses val="autoZero"/>
         <c:auto val="1"/>
         <c:lblAlgn val="ctr"/>
@@ -43650,7 +43803,7 @@
         <c:noMultiLvlLbl val="0"/>
       </c:catAx>
       <c:valAx>
-        <c:axId val="160028864"/>
+        <c:axId val="125661120"/>
         <c:scaling>
           <c:orientation val="minMax"/>
         </c:scaling>
@@ -43661,7 +43814,7 @@
         <c:majorTickMark val="out"/>
         <c:minorTickMark val="none"/>
         <c:tickLblPos val="nextTo"/>
-        <c:crossAx val="688631808"/>
+        <c:crossAx val="124771840"/>
         <c:crosses val="autoZero"/>
         <c:crossBetween val="between"/>
       </c:valAx>
@@ -44345,11 +44498,11 @@
         </c:dLbls>
         <c:marker val="1"/>
         <c:smooth val="0"/>
-        <c:axId val="688633344"/>
-        <c:axId val="688653440"/>
+        <c:axId val="716079104"/>
+        <c:axId val="125663424"/>
       </c:lineChart>
       <c:catAx>
-        <c:axId val="688633344"/>
+        <c:axId val="716079104"/>
         <c:scaling>
           <c:orientation val="minMax"/>
         </c:scaling>
@@ -44359,7 +44512,7 @@
         <c:majorTickMark val="out"/>
         <c:minorTickMark val="none"/>
         <c:tickLblPos val="nextTo"/>
-        <c:crossAx val="688653440"/>
+        <c:crossAx val="125663424"/>
         <c:crosses val="autoZero"/>
         <c:auto val="1"/>
         <c:lblAlgn val="ctr"/>
@@ -44367,7 +44520,7 @@
         <c:noMultiLvlLbl val="0"/>
       </c:catAx>
       <c:valAx>
-        <c:axId val="688653440"/>
+        <c:axId val="125663424"/>
         <c:scaling>
           <c:orientation val="minMax"/>
           <c:max val="1"/>
@@ -44379,7 +44532,7 @@
         <c:majorTickMark val="out"/>
         <c:minorTickMark val="none"/>
         <c:tickLblPos val="nextTo"/>
-        <c:crossAx val="688633344"/>
+        <c:crossAx val="716079104"/>
         <c:crosses val="autoZero"/>
         <c:crossBetween val="between"/>
       </c:valAx>
@@ -45104,11 +45257,11 @@
         </c:dLbls>
         <c:marker val="1"/>
         <c:smooth val="0"/>
-        <c:axId val="688633856"/>
-        <c:axId val="688655168"/>
+        <c:axId val="716080640"/>
+        <c:axId val="671920064"/>
       </c:lineChart>
       <c:catAx>
-        <c:axId val="688633856"/>
+        <c:axId val="716080640"/>
         <c:scaling>
           <c:orientation val="minMax"/>
         </c:scaling>
@@ -45118,7 +45271,7 @@
         <c:majorTickMark val="out"/>
         <c:minorTickMark val="none"/>
         <c:tickLblPos val="nextTo"/>
-        <c:crossAx val="688655168"/>
+        <c:crossAx val="671920064"/>
         <c:crosses val="autoZero"/>
         <c:auto val="1"/>
         <c:lblAlgn val="ctr"/>
@@ -45126,7 +45279,7 @@
         <c:noMultiLvlLbl val="0"/>
       </c:catAx>
       <c:valAx>
-        <c:axId val="688655168"/>
+        <c:axId val="671920064"/>
         <c:scaling>
           <c:orientation val="minMax"/>
           <c:max val="1"/>
@@ -45138,7 +45291,7 @@
         <c:majorTickMark val="out"/>
         <c:minorTickMark val="none"/>
         <c:tickLblPos val="nextTo"/>
-        <c:crossAx val="688633856"/>
+        <c:crossAx val="716080640"/>
         <c:crosses val="autoZero"/>
         <c:crossBetween val="between"/>
       </c:valAx>
@@ -45413,7 +45566,7 @@
   <a:extraClrSchemeLst/>
   <a:extLst>
     <a:ext uri="{05A4C25C-085E-4340-85A3-A5531E510DB2}">
-      <thm15:themeFamily xmlns:thm15="http://schemas.microsoft.com/office/thememl/2012/main" xmlns="" name="Office Theme" id="{62F939B6-93AF-4DB8-9C6B-D6C7DFDC589F}" vid="{4A3C46E8-61CC-4603-A589-7422A47A8E4A}"/>
+      <thm15:themeFamily xmlns="" xmlns:thm15="http://schemas.microsoft.com/office/thememl/2012/main" name="Office Theme" id="{62F939B6-93AF-4DB8-9C6B-D6C7DFDC589F}" vid="{4A3C46E8-61CC-4603-A589-7422A47A8E4A}"/>
     </a:ext>
   </a:extLst>
 </a:theme>
@@ -45424,7 +45577,7 @@
 </file>
 
 <file path=customXml/itemProps1.xml><?xml version="1.0" encoding="utf-8"?>
-<ds:datastoreItem xmlns:ds="http://schemas.openxmlformats.org/officeDocument/2006/customXml" ds:itemID="{B1C772CC-EDFF-42AD-B5EA-03B721B9C976}">
+<ds:datastoreItem xmlns:ds="http://schemas.openxmlformats.org/officeDocument/2006/customXml" ds:itemID="{1AB2AE74-1E57-4072-8067-CCD16ADA3FCC}">
   <ds:schemaRefs>
     <ds:schemaRef ds:uri="http://schemas.openxmlformats.org/officeDocument/2006/bibliography"/>
   </ds:schemaRefs>

--- a/Proposal_for_improved_quality_control_of_thesis_data.docx
+++ b/Proposal_for_improved_quality_control_of_thesis_data.docx
@@ -324,10 +324,7 @@
         <w:t>M</w:t>
       </w:r>
       <w:r>
-        <w:t>y</w:t>
-      </w:r>
-      <w:r>
-        <w:t xml:space="preserve"> overall conclusion is that</w:t>
+        <w:t>y overall conclusion is that</w:t>
       </w:r>
       <w:r>
         <w:t xml:space="preserve"> </w:t>
@@ -9681,7 +9678,21 @@
                 <w:rFonts w:ascii="Calibri" w:eastAsia="Times New Roman" w:hAnsi="Calibri" w:cs="Calibri"/>
                 <w:color w:val="000000"/>
               </w:rPr>
-              <w:t>Fraction of projects with titles that match</w:t>
+              <w:t xml:space="preserve">Fraction of </w:t>
+            </w:r>
+            <w:r>
+              <w:rPr>
+                <w:rFonts w:ascii="Calibri" w:eastAsia="Times New Roman" w:hAnsi="Calibri" w:cs="Calibri"/>
+                <w:color w:val="000000"/>
+              </w:rPr>
+              <w:t xml:space="preserve">degree </w:t>
+            </w:r>
+            <w:r>
+              <w:rPr>
+                <w:rFonts w:ascii="Calibri" w:eastAsia="Times New Roman" w:hAnsi="Calibri" w:cs="Calibri"/>
+                <w:color w:val="000000"/>
+              </w:rPr>
+              <w:t>projects with titles that match</w:t>
             </w:r>
           </w:p>
         </w:tc>
@@ -17730,10 +17741,7 @@
         <w:t xml:space="preserve"> not </w:t>
       </w:r>
       <w:r>
-        <w:t>yet</w:t>
-      </w:r>
-      <w:r>
-        <w:t xml:space="preserve"> </w:t>
+        <w:t xml:space="preserve">yet </w:t>
       </w:r>
       <w:r>
         <w:t>in DiVA). There are quite a lot of errors and omissions --- as you can see in the data at</w:t>
@@ -18953,15 +18961,6 @@
                 <w:szCs w:val="28"/>
               </w:rPr>
             </w:pPr>
-            <w:r>
-              <w:rPr>
-                <w:rFonts w:ascii="Calibri" w:eastAsia="Times New Roman" w:hAnsi="Calibri" w:cs="Calibri"/>
-                <w:color w:val="000000"/>
-                <w:sz w:val="28"/>
-                <w:szCs w:val="28"/>
-              </w:rPr>
-              <w:t>0</w:t>
-            </w:r>
           </w:p>
         </w:tc>
         <w:tc>
@@ -19031,7 +19030,7 @@
                 <w:sz w:val="28"/>
                 <w:szCs w:val="28"/>
               </w:rPr>
-              <w:t>0</w:t>
+              <w:t>Not examined</w:t>
             </w:r>
           </w:p>
         </w:tc>
@@ -19640,8 +19639,6 @@
               </w:rPr>
               <w:t>n</w:t>
             </w:r>
-            <w:bookmarkStart w:id="11" w:name="_GoBack"/>
-            <w:bookmarkEnd w:id="11"/>
             <w:r>
               <w:rPr>
                 <w:rFonts w:ascii="Calibri" w:eastAsia="Times New Roman" w:hAnsi="Calibri" w:cs="Calibri"/>
@@ -35334,184 +35331,215 @@
         <w:tc>
           <w:tcPr>
             <w:tcW w:w="0" w:type="auto"/>
-            <w:gridSpan w:val="3"/>
-            <w:tcBorders>
-              <w:top w:val="nil"/>
-              <w:left w:val="nil"/>
-              <w:bottom w:val="nil"/>
-              <w:right w:val="nil"/>
-            </w:tcBorders>
-            <w:shd w:val="clear" w:color="auto" w:fill="auto"/>
-            <w:noWrap/>
-            <w:vAlign w:val="bottom"/>
-            <w:hideMark/>
-          </w:tcPr>
-          <w:p>
-            <w:pPr>
-              <w:spacing w:after="0" w:line="240" w:lineRule="auto"/>
-              <w:rPr>
-                <w:rFonts w:ascii="Calibri" w:eastAsia="Times New Roman" w:hAnsi="Calibri" w:cs="Calibri"/>
-                <w:b/>
-                <w:color w:val="000000"/>
-                <w:sz w:val="28"/>
-                <w:szCs w:val="28"/>
-              </w:rPr>
-            </w:pPr>
-            <w:r>
-              <w:rPr>
-                <w:rFonts w:ascii="Calibri" w:eastAsia="Times New Roman" w:hAnsi="Calibri" w:cs="Calibri"/>
-                <w:b/>
-                <w:color w:val="000000"/>
-                <w:sz w:val="28"/>
-                <w:szCs w:val="28"/>
-              </w:rPr>
-              <w:t>SCI theses with authors and KTHIDs</w:t>
-            </w:r>
-          </w:p>
-        </w:tc>
-        <w:tc>
-          <w:tcPr>
-            <w:tcW w:w="0" w:type="auto"/>
-            <w:tcBorders>
-              <w:top w:val="nil"/>
-              <w:left w:val="nil"/>
-              <w:bottom w:val="nil"/>
-              <w:right w:val="nil"/>
-            </w:tcBorders>
-            <w:shd w:val="clear" w:color="auto" w:fill="auto"/>
-            <w:noWrap/>
-            <w:vAlign w:val="bottom"/>
-            <w:hideMark/>
-          </w:tcPr>
-          <w:p>
-            <w:pPr>
-              <w:spacing w:after="0" w:line="240" w:lineRule="auto"/>
-              <w:rPr>
-                <w:rFonts w:ascii="Calibri" w:eastAsia="Times New Roman" w:hAnsi="Calibri" w:cs="Calibri"/>
-                <w:color w:val="000000"/>
-                <w:sz w:val="28"/>
-                <w:szCs w:val="28"/>
-              </w:rPr>
-            </w:pPr>
-          </w:p>
-        </w:tc>
-        <w:tc>
-          <w:tcPr>
-            <w:tcW w:w="0" w:type="auto"/>
-            <w:tcBorders>
-              <w:top w:val="nil"/>
-              <w:left w:val="nil"/>
-              <w:bottom w:val="nil"/>
-              <w:right w:val="nil"/>
-            </w:tcBorders>
-            <w:shd w:val="clear" w:color="auto" w:fill="auto"/>
-            <w:noWrap/>
-            <w:vAlign w:val="bottom"/>
-            <w:hideMark/>
-          </w:tcPr>
-          <w:p>
-            <w:pPr>
-              <w:spacing w:after="0" w:line="240" w:lineRule="auto"/>
-              <w:rPr>
-                <w:rFonts w:ascii="Calibri" w:eastAsia="Times New Roman" w:hAnsi="Calibri" w:cs="Calibri"/>
-                <w:color w:val="000000"/>
-                <w:sz w:val="28"/>
-                <w:szCs w:val="28"/>
-              </w:rPr>
-            </w:pPr>
-          </w:p>
-        </w:tc>
-        <w:tc>
-          <w:tcPr>
-            <w:tcW w:w="0" w:type="auto"/>
-            <w:tcBorders>
-              <w:top w:val="nil"/>
-              <w:left w:val="nil"/>
-              <w:bottom w:val="nil"/>
-              <w:right w:val="nil"/>
-            </w:tcBorders>
-            <w:shd w:val="clear" w:color="auto" w:fill="auto"/>
-            <w:noWrap/>
-            <w:vAlign w:val="bottom"/>
-            <w:hideMark/>
-          </w:tcPr>
-          <w:p>
-            <w:pPr>
-              <w:spacing w:after="0" w:line="240" w:lineRule="auto"/>
-              <w:rPr>
-                <w:rFonts w:ascii="Calibri" w:eastAsia="Times New Roman" w:hAnsi="Calibri" w:cs="Calibri"/>
-                <w:color w:val="000000"/>
-                <w:sz w:val="28"/>
-                <w:szCs w:val="28"/>
-              </w:rPr>
-            </w:pPr>
-          </w:p>
-        </w:tc>
-        <w:tc>
-          <w:tcPr>
-            <w:tcW w:w="0" w:type="auto"/>
-            <w:tcBorders>
-              <w:top w:val="nil"/>
-              <w:left w:val="nil"/>
-              <w:bottom w:val="nil"/>
-              <w:right w:val="nil"/>
-            </w:tcBorders>
-            <w:shd w:val="clear" w:color="auto" w:fill="auto"/>
-            <w:noWrap/>
-            <w:vAlign w:val="bottom"/>
-            <w:hideMark/>
-          </w:tcPr>
-          <w:p>
-            <w:pPr>
-              <w:spacing w:after="0" w:line="240" w:lineRule="auto"/>
-              <w:rPr>
-                <w:rFonts w:ascii="Calibri" w:eastAsia="Times New Roman" w:hAnsi="Calibri" w:cs="Calibri"/>
-                <w:color w:val="000000"/>
-                <w:sz w:val="28"/>
-                <w:szCs w:val="28"/>
-              </w:rPr>
-            </w:pPr>
-          </w:p>
-        </w:tc>
-        <w:tc>
-          <w:tcPr>
-            <w:tcW w:w="0" w:type="auto"/>
-            <w:tcBorders>
-              <w:top w:val="nil"/>
-              <w:left w:val="nil"/>
-              <w:bottom w:val="nil"/>
-              <w:right w:val="nil"/>
-            </w:tcBorders>
-            <w:shd w:val="clear" w:color="auto" w:fill="auto"/>
-            <w:noWrap/>
-            <w:vAlign w:val="bottom"/>
-            <w:hideMark/>
-          </w:tcPr>
-          <w:p>
-            <w:pPr>
-              <w:spacing w:after="0" w:line="240" w:lineRule="auto"/>
-              <w:rPr>
-                <w:rFonts w:ascii="Calibri" w:eastAsia="Times New Roman" w:hAnsi="Calibri" w:cs="Calibri"/>
-                <w:color w:val="000000"/>
-                <w:sz w:val="28"/>
-                <w:szCs w:val="28"/>
-              </w:rPr>
-            </w:pPr>
-          </w:p>
-        </w:tc>
-        <w:tc>
-          <w:tcPr>
-            <w:tcW w:w="0" w:type="auto"/>
-            <w:tcBorders>
-              <w:top w:val="nil"/>
-              <w:left w:val="nil"/>
-              <w:bottom w:val="nil"/>
-              <w:right w:val="nil"/>
-            </w:tcBorders>
-            <w:shd w:val="clear" w:color="auto" w:fill="auto"/>
-            <w:noWrap/>
-            <w:vAlign w:val="bottom"/>
-            <w:hideMark/>
+            <w:tcBorders>
+              <w:top w:val="nil"/>
+              <w:left w:val="nil"/>
+              <w:bottom w:val="nil"/>
+              <w:right w:val="nil"/>
+            </w:tcBorders>
+            <w:shd w:val="clear" w:color="auto" w:fill="auto"/>
+            <w:noWrap/>
+            <w:vAlign w:val="bottom"/>
+          </w:tcPr>
+          <w:p>
+            <w:pPr>
+              <w:spacing w:after="0" w:line="240" w:lineRule="auto"/>
+              <w:rPr>
+                <w:rFonts w:ascii="Calibri" w:eastAsia="Times New Roman" w:hAnsi="Calibri" w:cs="Calibri"/>
+                <w:color w:val="000000"/>
+                <w:sz w:val="28"/>
+                <w:szCs w:val="28"/>
+              </w:rPr>
+            </w:pPr>
+          </w:p>
+        </w:tc>
+        <w:tc>
+          <w:tcPr>
+            <w:tcW w:w="0" w:type="auto"/>
+            <w:tcBorders>
+              <w:top w:val="nil"/>
+              <w:left w:val="nil"/>
+              <w:bottom w:val="nil"/>
+              <w:right w:val="nil"/>
+            </w:tcBorders>
+            <w:shd w:val="clear" w:color="auto" w:fill="auto"/>
+            <w:noWrap/>
+            <w:vAlign w:val="bottom"/>
+          </w:tcPr>
+          <w:p>
+            <w:pPr>
+              <w:spacing w:after="0" w:line="240" w:lineRule="auto"/>
+              <w:rPr>
+                <w:rFonts w:ascii="Calibri" w:eastAsia="Times New Roman" w:hAnsi="Calibri" w:cs="Calibri"/>
+                <w:color w:val="000000"/>
+                <w:sz w:val="28"/>
+                <w:szCs w:val="28"/>
+              </w:rPr>
+            </w:pPr>
+          </w:p>
+        </w:tc>
+        <w:tc>
+          <w:tcPr>
+            <w:tcW w:w="0" w:type="auto"/>
+            <w:tcBorders>
+              <w:top w:val="nil"/>
+              <w:left w:val="nil"/>
+              <w:bottom w:val="nil"/>
+              <w:right w:val="nil"/>
+            </w:tcBorders>
+            <w:shd w:val="clear" w:color="auto" w:fill="auto"/>
+            <w:noWrap/>
+            <w:vAlign w:val="bottom"/>
+          </w:tcPr>
+          <w:p>
+            <w:pPr>
+              <w:spacing w:after="0" w:line="240" w:lineRule="auto"/>
+              <w:rPr>
+                <w:rFonts w:ascii="Calibri" w:eastAsia="Times New Roman" w:hAnsi="Calibri" w:cs="Calibri"/>
+                <w:color w:val="000000"/>
+                <w:sz w:val="28"/>
+                <w:szCs w:val="28"/>
+              </w:rPr>
+            </w:pPr>
+          </w:p>
+        </w:tc>
+        <w:tc>
+          <w:tcPr>
+            <w:tcW w:w="0" w:type="auto"/>
+            <w:tcBorders>
+              <w:top w:val="nil"/>
+              <w:left w:val="nil"/>
+              <w:bottom w:val="nil"/>
+              <w:right w:val="nil"/>
+            </w:tcBorders>
+            <w:shd w:val="clear" w:color="auto" w:fill="auto"/>
+            <w:noWrap/>
+            <w:vAlign w:val="bottom"/>
+          </w:tcPr>
+          <w:p>
+            <w:pPr>
+              <w:spacing w:after="0" w:line="240" w:lineRule="auto"/>
+              <w:rPr>
+                <w:rFonts w:ascii="Calibri" w:eastAsia="Times New Roman" w:hAnsi="Calibri" w:cs="Calibri"/>
+                <w:color w:val="000000"/>
+                <w:sz w:val="28"/>
+                <w:szCs w:val="28"/>
+              </w:rPr>
+            </w:pPr>
+          </w:p>
+        </w:tc>
+        <w:tc>
+          <w:tcPr>
+            <w:tcW w:w="0" w:type="auto"/>
+            <w:tcBorders>
+              <w:top w:val="nil"/>
+              <w:left w:val="nil"/>
+              <w:bottom w:val="nil"/>
+              <w:right w:val="nil"/>
+            </w:tcBorders>
+            <w:shd w:val="clear" w:color="auto" w:fill="auto"/>
+            <w:noWrap/>
+            <w:vAlign w:val="bottom"/>
+          </w:tcPr>
+          <w:p>
+            <w:pPr>
+              <w:spacing w:after="0" w:line="240" w:lineRule="auto"/>
+              <w:rPr>
+                <w:rFonts w:ascii="Calibri" w:eastAsia="Times New Roman" w:hAnsi="Calibri" w:cs="Calibri"/>
+                <w:color w:val="000000"/>
+                <w:sz w:val="28"/>
+                <w:szCs w:val="28"/>
+              </w:rPr>
+            </w:pPr>
+          </w:p>
+        </w:tc>
+        <w:tc>
+          <w:tcPr>
+            <w:tcW w:w="0" w:type="auto"/>
+            <w:tcBorders>
+              <w:top w:val="nil"/>
+              <w:left w:val="nil"/>
+              <w:bottom w:val="nil"/>
+              <w:right w:val="nil"/>
+            </w:tcBorders>
+            <w:shd w:val="clear" w:color="auto" w:fill="auto"/>
+            <w:noWrap/>
+            <w:vAlign w:val="bottom"/>
+          </w:tcPr>
+          <w:p>
+            <w:pPr>
+              <w:spacing w:after="0" w:line="240" w:lineRule="auto"/>
+              <w:rPr>
+                <w:rFonts w:ascii="Calibri" w:eastAsia="Times New Roman" w:hAnsi="Calibri" w:cs="Calibri"/>
+                <w:color w:val="000000"/>
+                <w:sz w:val="28"/>
+                <w:szCs w:val="28"/>
+              </w:rPr>
+            </w:pPr>
+          </w:p>
+        </w:tc>
+        <w:tc>
+          <w:tcPr>
+            <w:tcW w:w="0" w:type="auto"/>
+            <w:tcBorders>
+              <w:top w:val="nil"/>
+              <w:left w:val="nil"/>
+              <w:bottom w:val="nil"/>
+              <w:right w:val="nil"/>
+            </w:tcBorders>
+            <w:shd w:val="clear" w:color="auto" w:fill="auto"/>
+            <w:noWrap/>
+            <w:vAlign w:val="bottom"/>
+          </w:tcPr>
+          <w:p>
+            <w:pPr>
+              <w:spacing w:after="0" w:line="240" w:lineRule="auto"/>
+              <w:rPr>
+                <w:rFonts w:ascii="Calibri" w:eastAsia="Times New Roman" w:hAnsi="Calibri" w:cs="Calibri"/>
+                <w:color w:val="000000"/>
+                <w:sz w:val="28"/>
+                <w:szCs w:val="28"/>
+              </w:rPr>
+            </w:pPr>
+          </w:p>
+        </w:tc>
+        <w:tc>
+          <w:tcPr>
+            <w:tcW w:w="0" w:type="auto"/>
+            <w:tcBorders>
+              <w:top w:val="nil"/>
+              <w:left w:val="nil"/>
+              <w:bottom w:val="nil"/>
+              <w:right w:val="nil"/>
+            </w:tcBorders>
+            <w:shd w:val="clear" w:color="auto" w:fill="auto"/>
+            <w:noWrap/>
+            <w:vAlign w:val="bottom"/>
+          </w:tcPr>
+          <w:p>
+            <w:pPr>
+              <w:spacing w:after="0" w:line="240" w:lineRule="auto"/>
+              <w:rPr>
+                <w:rFonts w:ascii="Calibri" w:eastAsia="Times New Roman" w:hAnsi="Calibri" w:cs="Calibri"/>
+                <w:color w:val="000000"/>
+                <w:sz w:val="28"/>
+                <w:szCs w:val="28"/>
+              </w:rPr>
+            </w:pPr>
+          </w:p>
+        </w:tc>
+        <w:tc>
+          <w:tcPr>
+            <w:tcW w:w="0" w:type="auto"/>
+            <w:tcBorders>
+              <w:top w:val="nil"/>
+              <w:left w:val="nil"/>
+              <w:bottom w:val="nil"/>
+              <w:right w:val="nil"/>
+            </w:tcBorders>
+            <w:shd w:val="clear" w:color="auto" w:fill="auto"/>
+            <w:noWrap/>
+            <w:vAlign w:val="bottom"/>
           </w:tcPr>
           <w:p>
             <w:pPr>
@@ -35542,215 +35570,206 @@
             <w:shd w:val="clear" w:color="auto" w:fill="auto"/>
             <w:noWrap/>
             <w:vAlign w:val="bottom"/>
-            <w:hideMark/>
-          </w:tcPr>
-          <w:p>
-            <w:pPr>
-              <w:spacing w:after="0" w:line="240" w:lineRule="auto"/>
-              <w:rPr>
-                <w:rFonts w:ascii="Calibri" w:eastAsia="Times New Roman" w:hAnsi="Calibri" w:cs="Calibri"/>
-                <w:color w:val="000000"/>
-                <w:sz w:val="28"/>
-                <w:szCs w:val="28"/>
-              </w:rPr>
-            </w:pPr>
-          </w:p>
-        </w:tc>
-        <w:tc>
-          <w:tcPr>
-            <w:tcW w:w="0" w:type="auto"/>
-            <w:tcBorders>
-              <w:top w:val="nil"/>
-              <w:left w:val="nil"/>
-              <w:bottom w:val="nil"/>
-              <w:right w:val="nil"/>
-            </w:tcBorders>
-            <w:shd w:val="clear" w:color="auto" w:fill="auto"/>
-            <w:noWrap/>
-            <w:vAlign w:val="bottom"/>
-            <w:hideMark/>
-          </w:tcPr>
-          <w:p>
-            <w:pPr>
-              <w:spacing w:after="0" w:line="240" w:lineRule="auto"/>
-              <w:rPr>
-                <w:rFonts w:ascii="Calibri" w:eastAsia="Times New Roman" w:hAnsi="Calibri" w:cs="Calibri"/>
-                <w:color w:val="000000"/>
-                <w:sz w:val="28"/>
-                <w:szCs w:val="28"/>
-              </w:rPr>
-            </w:pPr>
-          </w:p>
-        </w:tc>
-        <w:tc>
-          <w:tcPr>
-            <w:tcW w:w="0" w:type="auto"/>
-            <w:tcBorders>
-              <w:top w:val="nil"/>
-              <w:left w:val="nil"/>
-              <w:bottom w:val="nil"/>
-              <w:right w:val="nil"/>
-            </w:tcBorders>
-            <w:shd w:val="clear" w:color="auto" w:fill="auto"/>
-            <w:noWrap/>
-            <w:vAlign w:val="bottom"/>
-            <w:hideMark/>
-          </w:tcPr>
-          <w:p>
-            <w:pPr>
-              <w:spacing w:after="0" w:line="240" w:lineRule="auto"/>
-              <w:rPr>
-                <w:rFonts w:ascii="Calibri" w:eastAsia="Times New Roman" w:hAnsi="Calibri" w:cs="Calibri"/>
-                <w:color w:val="000000"/>
-                <w:sz w:val="28"/>
-                <w:szCs w:val="28"/>
-              </w:rPr>
-            </w:pPr>
-          </w:p>
-        </w:tc>
-        <w:tc>
-          <w:tcPr>
-            <w:tcW w:w="0" w:type="auto"/>
-            <w:tcBorders>
-              <w:top w:val="nil"/>
-              <w:left w:val="nil"/>
-              <w:bottom w:val="nil"/>
-              <w:right w:val="nil"/>
-            </w:tcBorders>
-            <w:shd w:val="clear" w:color="auto" w:fill="auto"/>
-            <w:noWrap/>
-            <w:vAlign w:val="bottom"/>
-            <w:hideMark/>
-          </w:tcPr>
-          <w:p>
-            <w:pPr>
-              <w:spacing w:after="0" w:line="240" w:lineRule="auto"/>
-              <w:rPr>
-                <w:rFonts w:ascii="Calibri" w:eastAsia="Times New Roman" w:hAnsi="Calibri" w:cs="Calibri"/>
-                <w:color w:val="000000"/>
-                <w:sz w:val="28"/>
-                <w:szCs w:val="28"/>
-              </w:rPr>
-            </w:pPr>
-          </w:p>
-        </w:tc>
-        <w:tc>
-          <w:tcPr>
-            <w:tcW w:w="0" w:type="auto"/>
-            <w:tcBorders>
-              <w:top w:val="nil"/>
-              <w:left w:val="nil"/>
-              <w:bottom w:val="nil"/>
-              <w:right w:val="nil"/>
-            </w:tcBorders>
-            <w:shd w:val="clear" w:color="auto" w:fill="auto"/>
-            <w:noWrap/>
-            <w:vAlign w:val="bottom"/>
-            <w:hideMark/>
-          </w:tcPr>
-          <w:p>
-            <w:pPr>
-              <w:spacing w:after="0" w:line="240" w:lineRule="auto"/>
-              <w:rPr>
-                <w:rFonts w:ascii="Calibri" w:eastAsia="Times New Roman" w:hAnsi="Calibri" w:cs="Calibri"/>
-                <w:color w:val="000000"/>
-                <w:sz w:val="28"/>
-                <w:szCs w:val="28"/>
-              </w:rPr>
-            </w:pPr>
-          </w:p>
-        </w:tc>
-        <w:tc>
-          <w:tcPr>
-            <w:tcW w:w="0" w:type="auto"/>
-            <w:tcBorders>
-              <w:top w:val="nil"/>
-              <w:left w:val="nil"/>
-              <w:bottom w:val="nil"/>
-              <w:right w:val="nil"/>
-            </w:tcBorders>
-            <w:shd w:val="clear" w:color="auto" w:fill="auto"/>
-            <w:noWrap/>
-            <w:vAlign w:val="bottom"/>
-            <w:hideMark/>
-          </w:tcPr>
-          <w:p>
-            <w:pPr>
-              <w:spacing w:after="0" w:line="240" w:lineRule="auto"/>
-              <w:rPr>
-                <w:rFonts w:ascii="Calibri" w:eastAsia="Times New Roman" w:hAnsi="Calibri" w:cs="Calibri"/>
-                <w:color w:val="000000"/>
-                <w:sz w:val="28"/>
-                <w:szCs w:val="28"/>
-              </w:rPr>
-            </w:pPr>
-          </w:p>
-        </w:tc>
-        <w:tc>
-          <w:tcPr>
-            <w:tcW w:w="0" w:type="auto"/>
-            <w:tcBorders>
-              <w:top w:val="nil"/>
-              <w:left w:val="nil"/>
-              <w:bottom w:val="nil"/>
-              <w:right w:val="nil"/>
-            </w:tcBorders>
-            <w:shd w:val="clear" w:color="auto" w:fill="auto"/>
-            <w:noWrap/>
-            <w:vAlign w:val="bottom"/>
-            <w:hideMark/>
-          </w:tcPr>
-          <w:p>
-            <w:pPr>
-              <w:spacing w:after="0" w:line="240" w:lineRule="auto"/>
-              <w:rPr>
-                <w:rFonts w:ascii="Calibri" w:eastAsia="Times New Roman" w:hAnsi="Calibri" w:cs="Calibri"/>
-                <w:color w:val="000000"/>
-                <w:sz w:val="28"/>
-                <w:szCs w:val="28"/>
-              </w:rPr>
-            </w:pPr>
-          </w:p>
-        </w:tc>
-        <w:tc>
-          <w:tcPr>
-            <w:tcW w:w="0" w:type="auto"/>
-            <w:tcBorders>
-              <w:top w:val="nil"/>
-              <w:left w:val="nil"/>
-              <w:bottom w:val="nil"/>
-              <w:right w:val="nil"/>
-            </w:tcBorders>
-            <w:shd w:val="clear" w:color="auto" w:fill="auto"/>
-            <w:noWrap/>
-            <w:vAlign w:val="bottom"/>
-            <w:hideMark/>
-          </w:tcPr>
-          <w:p>
-            <w:pPr>
-              <w:spacing w:after="0" w:line="240" w:lineRule="auto"/>
-              <w:rPr>
-                <w:rFonts w:ascii="Calibri" w:eastAsia="Times New Roman" w:hAnsi="Calibri" w:cs="Calibri"/>
-                <w:color w:val="000000"/>
-                <w:sz w:val="28"/>
-                <w:szCs w:val="28"/>
-              </w:rPr>
-            </w:pPr>
-          </w:p>
-        </w:tc>
-        <w:tc>
-          <w:tcPr>
-            <w:tcW w:w="0" w:type="auto"/>
-            <w:tcBorders>
-              <w:top w:val="nil"/>
-              <w:left w:val="nil"/>
-              <w:bottom w:val="nil"/>
-              <w:right w:val="nil"/>
-            </w:tcBorders>
-            <w:shd w:val="clear" w:color="auto" w:fill="auto"/>
-            <w:noWrap/>
-            <w:vAlign w:val="bottom"/>
-            <w:hideMark/>
+          </w:tcPr>
+          <w:p>
+            <w:pPr>
+              <w:spacing w:after="0" w:line="240" w:lineRule="auto"/>
+              <w:rPr>
+                <w:rFonts w:ascii="Calibri" w:eastAsia="Times New Roman" w:hAnsi="Calibri" w:cs="Calibri"/>
+                <w:color w:val="000000"/>
+                <w:sz w:val="28"/>
+                <w:szCs w:val="28"/>
+              </w:rPr>
+            </w:pPr>
+          </w:p>
+        </w:tc>
+        <w:tc>
+          <w:tcPr>
+            <w:tcW w:w="0" w:type="auto"/>
+            <w:tcBorders>
+              <w:top w:val="nil"/>
+              <w:left w:val="nil"/>
+              <w:bottom w:val="nil"/>
+              <w:right w:val="nil"/>
+            </w:tcBorders>
+            <w:shd w:val="clear" w:color="auto" w:fill="auto"/>
+            <w:noWrap/>
+            <w:vAlign w:val="bottom"/>
+          </w:tcPr>
+          <w:p>
+            <w:pPr>
+              <w:spacing w:after="0" w:line="240" w:lineRule="auto"/>
+              <w:rPr>
+                <w:rFonts w:ascii="Calibri" w:eastAsia="Times New Roman" w:hAnsi="Calibri" w:cs="Calibri"/>
+                <w:color w:val="000000"/>
+                <w:sz w:val="28"/>
+                <w:szCs w:val="28"/>
+              </w:rPr>
+            </w:pPr>
+          </w:p>
+        </w:tc>
+        <w:tc>
+          <w:tcPr>
+            <w:tcW w:w="0" w:type="auto"/>
+            <w:tcBorders>
+              <w:top w:val="nil"/>
+              <w:left w:val="nil"/>
+              <w:bottom w:val="nil"/>
+              <w:right w:val="nil"/>
+            </w:tcBorders>
+            <w:shd w:val="clear" w:color="auto" w:fill="auto"/>
+            <w:noWrap/>
+            <w:vAlign w:val="bottom"/>
+          </w:tcPr>
+          <w:p>
+            <w:pPr>
+              <w:spacing w:after="0" w:line="240" w:lineRule="auto"/>
+              <w:rPr>
+                <w:rFonts w:ascii="Calibri" w:eastAsia="Times New Roman" w:hAnsi="Calibri" w:cs="Calibri"/>
+                <w:color w:val="000000"/>
+                <w:sz w:val="28"/>
+                <w:szCs w:val="28"/>
+              </w:rPr>
+            </w:pPr>
+          </w:p>
+        </w:tc>
+        <w:tc>
+          <w:tcPr>
+            <w:tcW w:w="0" w:type="auto"/>
+            <w:tcBorders>
+              <w:top w:val="nil"/>
+              <w:left w:val="nil"/>
+              <w:bottom w:val="nil"/>
+              <w:right w:val="nil"/>
+            </w:tcBorders>
+            <w:shd w:val="clear" w:color="auto" w:fill="auto"/>
+            <w:noWrap/>
+            <w:vAlign w:val="bottom"/>
+          </w:tcPr>
+          <w:p>
+            <w:pPr>
+              <w:spacing w:after="0" w:line="240" w:lineRule="auto"/>
+              <w:rPr>
+                <w:rFonts w:ascii="Calibri" w:eastAsia="Times New Roman" w:hAnsi="Calibri" w:cs="Calibri"/>
+                <w:color w:val="000000"/>
+                <w:sz w:val="28"/>
+                <w:szCs w:val="28"/>
+              </w:rPr>
+            </w:pPr>
+          </w:p>
+        </w:tc>
+        <w:tc>
+          <w:tcPr>
+            <w:tcW w:w="0" w:type="auto"/>
+            <w:tcBorders>
+              <w:top w:val="nil"/>
+              <w:left w:val="nil"/>
+              <w:bottom w:val="nil"/>
+              <w:right w:val="nil"/>
+            </w:tcBorders>
+            <w:shd w:val="clear" w:color="auto" w:fill="auto"/>
+            <w:noWrap/>
+            <w:vAlign w:val="bottom"/>
+          </w:tcPr>
+          <w:p>
+            <w:pPr>
+              <w:spacing w:after="0" w:line="240" w:lineRule="auto"/>
+              <w:rPr>
+                <w:rFonts w:ascii="Calibri" w:eastAsia="Times New Roman" w:hAnsi="Calibri" w:cs="Calibri"/>
+                <w:color w:val="000000"/>
+                <w:sz w:val="28"/>
+                <w:szCs w:val="28"/>
+              </w:rPr>
+            </w:pPr>
+          </w:p>
+        </w:tc>
+        <w:tc>
+          <w:tcPr>
+            <w:tcW w:w="0" w:type="auto"/>
+            <w:tcBorders>
+              <w:top w:val="nil"/>
+              <w:left w:val="nil"/>
+              <w:bottom w:val="nil"/>
+              <w:right w:val="nil"/>
+            </w:tcBorders>
+            <w:shd w:val="clear" w:color="auto" w:fill="auto"/>
+            <w:noWrap/>
+            <w:vAlign w:val="bottom"/>
+          </w:tcPr>
+          <w:p>
+            <w:pPr>
+              <w:spacing w:after="0" w:line="240" w:lineRule="auto"/>
+              <w:rPr>
+                <w:rFonts w:ascii="Calibri" w:eastAsia="Times New Roman" w:hAnsi="Calibri" w:cs="Calibri"/>
+                <w:color w:val="000000"/>
+                <w:sz w:val="28"/>
+                <w:szCs w:val="28"/>
+              </w:rPr>
+            </w:pPr>
+          </w:p>
+        </w:tc>
+        <w:tc>
+          <w:tcPr>
+            <w:tcW w:w="0" w:type="auto"/>
+            <w:tcBorders>
+              <w:top w:val="nil"/>
+              <w:left w:val="nil"/>
+              <w:bottom w:val="nil"/>
+              <w:right w:val="nil"/>
+            </w:tcBorders>
+            <w:shd w:val="clear" w:color="auto" w:fill="auto"/>
+            <w:noWrap/>
+            <w:vAlign w:val="bottom"/>
+          </w:tcPr>
+          <w:p>
+            <w:pPr>
+              <w:spacing w:after="0" w:line="240" w:lineRule="auto"/>
+              <w:rPr>
+                <w:rFonts w:ascii="Calibri" w:eastAsia="Times New Roman" w:hAnsi="Calibri" w:cs="Calibri"/>
+                <w:color w:val="000000"/>
+                <w:sz w:val="28"/>
+                <w:szCs w:val="28"/>
+              </w:rPr>
+            </w:pPr>
+          </w:p>
+        </w:tc>
+        <w:tc>
+          <w:tcPr>
+            <w:tcW w:w="0" w:type="auto"/>
+            <w:tcBorders>
+              <w:top w:val="nil"/>
+              <w:left w:val="nil"/>
+              <w:bottom w:val="nil"/>
+              <w:right w:val="nil"/>
+            </w:tcBorders>
+            <w:shd w:val="clear" w:color="auto" w:fill="auto"/>
+            <w:noWrap/>
+            <w:vAlign w:val="bottom"/>
+          </w:tcPr>
+          <w:p>
+            <w:pPr>
+              <w:spacing w:after="0" w:line="240" w:lineRule="auto"/>
+              <w:rPr>
+                <w:rFonts w:ascii="Calibri" w:eastAsia="Times New Roman" w:hAnsi="Calibri" w:cs="Calibri"/>
+                <w:color w:val="000000"/>
+                <w:sz w:val="28"/>
+                <w:szCs w:val="28"/>
+              </w:rPr>
+            </w:pPr>
+          </w:p>
+        </w:tc>
+        <w:tc>
+          <w:tcPr>
+            <w:tcW w:w="0" w:type="auto"/>
+            <w:tcBorders>
+              <w:top w:val="nil"/>
+              <w:left w:val="nil"/>
+              <w:bottom w:val="nil"/>
+              <w:right w:val="nil"/>
+            </w:tcBorders>
+            <w:shd w:val="clear" w:color="auto" w:fill="auto"/>
+            <w:noWrap/>
+            <w:vAlign w:val="bottom"/>
           </w:tcPr>
           <w:p>
             <w:pPr>
@@ -35781,242 +35800,206 @@
             <w:shd w:val="clear" w:color="auto" w:fill="auto"/>
             <w:noWrap/>
             <w:vAlign w:val="bottom"/>
-            <w:hideMark/>
-          </w:tcPr>
-          <w:p>
-            <w:pPr>
-              <w:spacing w:after="0" w:line="240" w:lineRule="auto"/>
-              <w:rPr>
-                <w:rFonts w:ascii="Calibri" w:eastAsia="Times New Roman" w:hAnsi="Calibri" w:cs="Calibri"/>
-                <w:color w:val="000000"/>
-                <w:sz w:val="28"/>
-                <w:szCs w:val="28"/>
-              </w:rPr>
-            </w:pPr>
-          </w:p>
-        </w:tc>
-        <w:tc>
-          <w:tcPr>
-            <w:tcW w:w="0" w:type="auto"/>
-            <w:tcBorders>
-              <w:top w:val="nil"/>
-              <w:left w:val="nil"/>
-              <w:bottom w:val="nil"/>
-              <w:right w:val="nil"/>
-            </w:tcBorders>
-            <w:shd w:val="clear" w:color="auto" w:fill="auto"/>
-            <w:noWrap/>
-            <w:vAlign w:val="bottom"/>
-            <w:hideMark/>
-          </w:tcPr>
-          <w:p>
-            <w:pPr>
-              <w:spacing w:after="0" w:line="240" w:lineRule="auto"/>
-              <w:rPr>
-                <w:rFonts w:ascii="Calibri" w:eastAsia="Times New Roman" w:hAnsi="Calibri" w:cs="Calibri"/>
-                <w:color w:val="000000"/>
-                <w:sz w:val="28"/>
-                <w:szCs w:val="28"/>
-              </w:rPr>
-            </w:pPr>
-            <w:r>
-              <w:rPr>
-                <w:rFonts w:ascii="Calibri" w:eastAsia="Times New Roman" w:hAnsi="Calibri" w:cs="Calibri"/>
-                <w:color w:val="000000"/>
-                <w:sz w:val="28"/>
-                <w:szCs w:val="28"/>
-              </w:rPr>
-              <w:t>2019</w:t>
-            </w:r>
-          </w:p>
-        </w:tc>
-        <w:tc>
-          <w:tcPr>
-            <w:tcW w:w="0" w:type="auto"/>
-            <w:tcBorders>
-              <w:top w:val="nil"/>
-              <w:left w:val="nil"/>
-              <w:bottom w:val="nil"/>
-              <w:right w:val="nil"/>
-            </w:tcBorders>
-            <w:shd w:val="clear" w:color="auto" w:fill="auto"/>
-            <w:noWrap/>
-            <w:vAlign w:val="bottom"/>
-            <w:hideMark/>
-          </w:tcPr>
-          <w:p>
-            <w:pPr>
-              <w:spacing w:after="0" w:line="240" w:lineRule="auto"/>
-              <w:rPr>
-                <w:rFonts w:ascii="Calibri" w:eastAsia="Times New Roman" w:hAnsi="Calibri" w:cs="Calibri"/>
-                <w:color w:val="000000"/>
-                <w:sz w:val="28"/>
-                <w:szCs w:val="28"/>
-              </w:rPr>
-            </w:pPr>
-            <w:r>
-              <w:rPr>
-                <w:rFonts w:ascii="Calibri" w:eastAsia="Times New Roman" w:hAnsi="Calibri" w:cs="Calibri"/>
-                <w:color w:val="000000"/>
-                <w:sz w:val="28"/>
-                <w:szCs w:val="28"/>
-              </w:rPr>
-              <w:t>2020</w:t>
-            </w:r>
-          </w:p>
-        </w:tc>
-        <w:tc>
-          <w:tcPr>
-            <w:tcW w:w="0" w:type="auto"/>
-            <w:tcBorders>
-              <w:top w:val="nil"/>
-              <w:left w:val="nil"/>
-              <w:bottom w:val="nil"/>
-              <w:right w:val="nil"/>
-            </w:tcBorders>
-            <w:shd w:val="clear" w:color="auto" w:fill="auto"/>
-            <w:noWrap/>
-            <w:vAlign w:val="bottom"/>
-            <w:hideMark/>
-          </w:tcPr>
-          <w:p>
-            <w:pPr>
-              <w:spacing w:after="0" w:line="240" w:lineRule="auto"/>
-              <w:rPr>
-                <w:rFonts w:ascii="Calibri" w:eastAsia="Times New Roman" w:hAnsi="Calibri" w:cs="Calibri"/>
-                <w:color w:val="000000"/>
-                <w:sz w:val="28"/>
-                <w:szCs w:val="28"/>
-              </w:rPr>
-            </w:pPr>
-            <w:r>
-              <w:rPr>
-                <w:rFonts w:ascii="Calibri" w:eastAsia="Times New Roman" w:hAnsi="Calibri" w:cs="Calibri"/>
-                <w:color w:val="000000"/>
-                <w:sz w:val="28"/>
-                <w:szCs w:val="28"/>
-              </w:rPr>
-              <w:t>2021</w:t>
-            </w:r>
-          </w:p>
-        </w:tc>
-        <w:tc>
-          <w:tcPr>
-            <w:tcW w:w="0" w:type="auto"/>
-            <w:tcBorders>
-              <w:top w:val="nil"/>
-              <w:left w:val="nil"/>
-              <w:bottom w:val="nil"/>
-              <w:right w:val="nil"/>
-            </w:tcBorders>
-            <w:shd w:val="clear" w:color="auto" w:fill="auto"/>
-            <w:noWrap/>
-            <w:vAlign w:val="bottom"/>
-            <w:hideMark/>
-          </w:tcPr>
-          <w:p>
-            <w:pPr>
-              <w:spacing w:after="0" w:line="240" w:lineRule="auto"/>
-              <w:rPr>
-                <w:rFonts w:ascii="Calibri" w:eastAsia="Times New Roman" w:hAnsi="Calibri" w:cs="Calibri"/>
-                <w:color w:val="000000"/>
-                <w:sz w:val="28"/>
-                <w:szCs w:val="28"/>
-              </w:rPr>
-            </w:pPr>
-          </w:p>
-        </w:tc>
-        <w:tc>
-          <w:tcPr>
-            <w:tcW w:w="0" w:type="auto"/>
-            <w:tcBorders>
-              <w:top w:val="nil"/>
-              <w:left w:val="nil"/>
-              <w:bottom w:val="nil"/>
-              <w:right w:val="nil"/>
-            </w:tcBorders>
-            <w:shd w:val="clear" w:color="auto" w:fill="auto"/>
-            <w:noWrap/>
-            <w:vAlign w:val="bottom"/>
-            <w:hideMark/>
-          </w:tcPr>
-          <w:p>
-            <w:pPr>
-              <w:spacing w:after="0" w:line="240" w:lineRule="auto"/>
-              <w:rPr>
-                <w:rFonts w:ascii="Calibri" w:eastAsia="Times New Roman" w:hAnsi="Calibri" w:cs="Calibri"/>
-                <w:color w:val="000000"/>
-                <w:sz w:val="28"/>
-                <w:szCs w:val="28"/>
-              </w:rPr>
-            </w:pPr>
-          </w:p>
-        </w:tc>
-        <w:tc>
-          <w:tcPr>
-            <w:tcW w:w="0" w:type="auto"/>
-            <w:tcBorders>
-              <w:top w:val="nil"/>
-              <w:left w:val="nil"/>
-              <w:bottom w:val="nil"/>
-              <w:right w:val="nil"/>
-            </w:tcBorders>
-            <w:shd w:val="clear" w:color="auto" w:fill="auto"/>
-            <w:noWrap/>
-            <w:vAlign w:val="bottom"/>
-            <w:hideMark/>
-          </w:tcPr>
-          <w:p>
-            <w:pPr>
-              <w:spacing w:after="0" w:line="240" w:lineRule="auto"/>
-              <w:rPr>
-                <w:rFonts w:ascii="Calibri" w:eastAsia="Times New Roman" w:hAnsi="Calibri" w:cs="Calibri"/>
-                <w:color w:val="000000"/>
-                <w:sz w:val="28"/>
-                <w:szCs w:val="28"/>
-              </w:rPr>
-            </w:pPr>
-          </w:p>
-        </w:tc>
-        <w:tc>
-          <w:tcPr>
-            <w:tcW w:w="0" w:type="auto"/>
-            <w:tcBorders>
-              <w:top w:val="nil"/>
-              <w:left w:val="nil"/>
-              <w:bottom w:val="nil"/>
-              <w:right w:val="nil"/>
-            </w:tcBorders>
-            <w:shd w:val="clear" w:color="auto" w:fill="auto"/>
-            <w:noWrap/>
-            <w:vAlign w:val="bottom"/>
-            <w:hideMark/>
-          </w:tcPr>
-          <w:p>
-            <w:pPr>
-              <w:spacing w:after="0" w:line="240" w:lineRule="auto"/>
-              <w:rPr>
-                <w:rFonts w:ascii="Calibri" w:eastAsia="Times New Roman" w:hAnsi="Calibri" w:cs="Calibri"/>
-                <w:color w:val="000000"/>
-                <w:sz w:val="28"/>
-                <w:szCs w:val="28"/>
-              </w:rPr>
-            </w:pPr>
-          </w:p>
-        </w:tc>
-        <w:tc>
-          <w:tcPr>
-            <w:tcW w:w="0" w:type="auto"/>
-            <w:tcBorders>
-              <w:top w:val="nil"/>
-              <w:left w:val="nil"/>
-              <w:bottom w:val="nil"/>
-              <w:right w:val="nil"/>
-            </w:tcBorders>
-            <w:shd w:val="clear" w:color="auto" w:fill="auto"/>
-            <w:noWrap/>
-            <w:vAlign w:val="bottom"/>
-            <w:hideMark/>
+          </w:tcPr>
+          <w:p>
+            <w:pPr>
+              <w:spacing w:after="0" w:line="240" w:lineRule="auto"/>
+              <w:rPr>
+                <w:rFonts w:ascii="Calibri" w:eastAsia="Times New Roman" w:hAnsi="Calibri" w:cs="Calibri"/>
+                <w:color w:val="000000"/>
+                <w:sz w:val="28"/>
+                <w:szCs w:val="28"/>
+              </w:rPr>
+            </w:pPr>
+          </w:p>
+        </w:tc>
+        <w:tc>
+          <w:tcPr>
+            <w:tcW w:w="0" w:type="auto"/>
+            <w:tcBorders>
+              <w:top w:val="nil"/>
+              <w:left w:val="nil"/>
+              <w:bottom w:val="nil"/>
+              <w:right w:val="nil"/>
+            </w:tcBorders>
+            <w:shd w:val="clear" w:color="auto" w:fill="auto"/>
+            <w:noWrap/>
+            <w:vAlign w:val="bottom"/>
+          </w:tcPr>
+          <w:p>
+            <w:pPr>
+              <w:spacing w:after="0" w:line="240" w:lineRule="auto"/>
+              <w:rPr>
+                <w:rFonts w:ascii="Calibri" w:eastAsia="Times New Roman" w:hAnsi="Calibri" w:cs="Calibri"/>
+                <w:color w:val="000000"/>
+                <w:sz w:val="28"/>
+                <w:szCs w:val="28"/>
+              </w:rPr>
+            </w:pPr>
+          </w:p>
+        </w:tc>
+        <w:tc>
+          <w:tcPr>
+            <w:tcW w:w="0" w:type="auto"/>
+            <w:tcBorders>
+              <w:top w:val="nil"/>
+              <w:left w:val="nil"/>
+              <w:bottom w:val="nil"/>
+              <w:right w:val="nil"/>
+            </w:tcBorders>
+            <w:shd w:val="clear" w:color="auto" w:fill="auto"/>
+            <w:noWrap/>
+            <w:vAlign w:val="bottom"/>
+          </w:tcPr>
+          <w:p>
+            <w:pPr>
+              <w:spacing w:after="0" w:line="240" w:lineRule="auto"/>
+              <w:rPr>
+                <w:rFonts w:ascii="Calibri" w:eastAsia="Times New Roman" w:hAnsi="Calibri" w:cs="Calibri"/>
+                <w:color w:val="000000"/>
+                <w:sz w:val="28"/>
+                <w:szCs w:val="28"/>
+              </w:rPr>
+            </w:pPr>
+          </w:p>
+        </w:tc>
+        <w:tc>
+          <w:tcPr>
+            <w:tcW w:w="0" w:type="auto"/>
+            <w:tcBorders>
+              <w:top w:val="nil"/>
+              <w:left w:val="nil"/>
+              <w:bottom w:val="nil"/>
+              <w:right w:val="nil"/>
+            </w:tcBorders>
+            <w:shd w:val="clear" w:color="auto" w:fill="auto"/>
+            <w:noWrap/>
+            <w:vAlign w:val="bottom"/>
+          </w:tcPr>
+          <w:p>
+            <w:pPr>
+              <w:spacing w:after="0" w:line="240" w:lineRule="auto"/>
+              <w:rPr>
+                <w:rFonts w:ascii="Calibri" w:eastAsia="Times New Roman" w:hAnsi="Calibri" w:cs="Calibri"/>
+                <w:color w:val="000000"/>
+                <w:sz w:val="28"/>
+                <w:szCs w:val="28"/>
+              </w:rPr>
+            </w:pPr>
+          </w:p>
+        </w:tc>
+        <w:tc>
+          <w:tcPr>
+            <w:tcW w:w="0" w:type="auto"/>
+            <w:tcBorders>
+              <w:top w:val="nil"/>
+              <w:left w:val="nil"/>
+              <w:bottom w:val="nil"/>
+              <w:right w:val="nil"/>
+            </w:tcBorders>
+            <w:shd w:val="clear" w:color="auto" w:fill="auto"/>
+            <w:noWrap/>
+            <w:vAlign w:val="bottom"/>
+          </w:tcPr>
+          <w:p>
+            <w:pPr>
+              <w:spacing w:after="0" w:line="240" w:lineRule="auto"/>
+              <w:rPr>
+                <w:rFonts w:ascii="Calibri" w:eastAsia="Times New Roman" w:hAnsi="Calibri" w:cs="Calibri"/>
+                <w:color w:val="000000"/>
+                <w:sz w:val="28"/>
+                <w:szCs w:val="28"/>
+              </w:rPr>
+            </w:pPr>
+          </w:p>
+        </w:tc>
+        <w:tc>
+          <w:tcPr>
+            <w:tcW w:w="0" w:type="auto"/>
+            <w:tcBorders>
+              <w:top w:val="nil"/>
+              <w:left w:val="nil"/>
+              <w:bottom w:val="nil"/>
+              <w:right w:val="nil"/>
+            </w:tcBorders>
+            <w:shd w:val="clear" w:color="auto" w:fill="auto"/>
+            <w:noWrap/>
+            <w:vAlign w:val="bottom"/>
+          </w:tcPr>
+          <w:p>
+            <w:pPr>
+              <w:spacing w:after="0" w:line="240" w:lineRule="auto"/>
+              <w:rPr>
+                <w:rFonts w:ascii="Calibri" w:eastAsia="Times New Roman" w:hAnsi="Calibri" w:cs="Calibri"/>
+                <w:color w:val="000000"/>
+                <w:sz w:val="28"/>
+                <w:szCs w:val="28"/>
+              </w:rPr>
+            </w:pPr>
+          </w:p>
+        </w:tc>
+        <w:tc>
+          <w:tcPr>
+            <w:tcW w:w="0" w:type="auto"/>
+            <w:tcBorders>
+              <w:top w:val="nil"/>
+              <w:left w:val="nil"/>
+              <w:bottom w:val="nil"/>
+              <w:right w:val="nil"/>
+            </w:tcBorders>
+            <w:shd w:val="clear" w:color="auto" w:fill="auto"/>
+            <w:noWrap/>
+            <w:vAlign w:val="bottom"/>
+          </w:tcPr>
+          <w:p>
+            <w:pPr>
+              <w:spacing w:after="0" w:line="240" w:lineRule="auto"/>
+              <w:rPr>
+                <w:rFonts w:ascii="Calibri" w:eastAsia="Times New Roman" w:hAnsi="Calibri" w:cs="Calibri"/>
+                <w:color w:val="000000"/>
+                <w:sz w:val="28"/>
+                <w:szCs w:val="28"/>
+              </w:rPr>
+            </w:pPr>
+          </w:p>
+        </w:tc>
+        <w:tc>
+          <w:tcPr>
+            <w:tcW w:w="0" w:type="auto"/>
+            <w:tcBorders>
+              <w:top w:val="nil"/>
+              <w:left w:val="nil"/>
+              <w:bottom w:val="nil"/>
+              <w:right w:val="nil"/>
+            </w:tcBorders>
+            <w:shd w:val="clear" w:color="auto" w:fill="auto"/>
+            <w:noWrap/>
+            <w:vAlign w:val="bottom"/>
+          </w:tcPr>
+          <w:p>
+            <w:pPr>
+              <w:spacing w:after="0" w:line="240" w:lineRule="auto"/>
+              <w:rPr>
+                <w:rFonts w:ascii="Calibri" w:eastAsia="Times New Roman" w:hAnsi="Calibri" w:cs="Calibri"/>
+                <w:color w:val="000000"/>
+                <w:sz w:val="28"/>
+                <w:szCs w:val="28"/>
+              </w:rPr>
+            </w:pPr>
+          </w:p>
+        </w:tc>
+        <w:tc>
+          <w:tcPr>
+            <w:tcW w:w="0" w:type="auto"/>
+            <w:tcBorders>
+              <w:top w:val="nil"/>
+              <w:left w:val="nil"/>
+              <w:bottom w:val="nil"/>
+              <w:right w:val="nil"/>
+            </w:tcBorders>
+            <w:shd w:val="clear" w:color="auto" w:fill="auto"/>
+            <w:noWrap/>
+            <w:vAlign w:val="bottom"/>
           </w:tcPr>
           <w:p>
             <w:pPr>
@@ -36038,35 +36021,739 @@
         <w:tc>
           <w:tcPr>
             <w:tcW w:w="0" w:type="auto"/>
-            <w:tcBorders>
-              <w:top w:val="nil"/>
-              <w:left w:val="nil"/>
-              <w:bottom w:val="nil"/>
-              <w:right w:val="nil"/>
-            </w:tcBorders>
-            <w:shd w:val="clear" w:color="auto" w:fill="auto"/>
-            <w:noWrap/>
-            <w:vAlign w:val="bottom"/>
-            <w:hideMark/>
-          </w:tcPr>
-          <w:p>
-            <w:pPr>
-              <w:spacing w:after="0" w:line="240" w:lineRule="auto"/>
-              <w:rPr>
-                <w:rFonts w:ascii="Calibri" w:eastAsia="Times New Roman" w:hAnsi="Calibri" w:cs="Calibri"/>
-                <w:color w:val="000000"/>
-                <w:sz w:val="28"/>
-                <w:szCs w:val="28"/>
-              </w:rPr>
-            </w:pPr>
-            <w:r>
-              <w:rPr>
-                <w:rFonts w:ascii="Calibri" w:eastAsia="Times New Roman" w:hAnsi="Calibri" w:cs="Calibri"/>
+            <w:gridSpan w:val="3"/>
+            <w:tcBorders>
+              <w:top w:val="nil"/>
+              <w:left w:val="nil"/>
+              <w:bottom w:val="nil"/>
+              <w:right w:val="nil"/>
+            </w:tcBorders>
+            <w:shd w:val="clear" w:color="auto" w:fill="auto"/>
+            <w:noWrap/>
+            <w:vAlign w:val="bottom"/>
+            <w:hideMark/>
+          </w:tcPr>
+          <w:p>
+            <w:pPr>
+              <w:spacing w:after="0" w:line="240" w:lineRule="auto"/>
+              <w:rPr>
+                <w:rFonts w:ascii="Calibri" w:eastAsia="Times New Roman" w:hAnsi="Calibri" w:cs="Calibri"/>
+                <w:b/>
+                <w:color w:val="000000"/>
+                <w:sz w:val="28"/>
+                <w:szCs w:val="28"/>
+              </w:rPr>
+            </w:pPr>
+            <w:r>
+              <w:rPr>
+                <w:rFonts w:ascii="Calibri" w:eastAsia="Times New Roman" w:hAnsi="Calibri" w:cs="Calibri"/>
+                <w:b/>
                 <w:color w:val="000000"/>
                 <w:sz w:val="28"/>
                 <w:szCs w:val="28"/>
               </w:rPr>
               <w:lastRenderedPageBreak/>
+              <w:t>SCI theses with authors and KTHIDs</w:t>
+            </w:r>
+          </w:p>
+        </w:tc>
+        <w:tc>
+          <w:tcPr>
+            <w:tcW w:w="0" w:type="auto"/>
+            <w:tcBorders>
+              <w:top w:val="nil"/>
+              <w:left w:val="nil"/>
+              <w:bottom w:val="nil"/>
+              <w:right w:val="nil"/>
+            </w:tcBorders>
+            <w:shd w:val="clear" w:color="auto" w:fill="auto"/>
+            <w:noWrap/>
+            <w:vAlign w:val="bottom"/>
+            <w:hideMark/>
+          </w:tcPr>
+          <w:p>
+            <w:pPr>
+              <w:spacing w:after="0" w:line="240" w:lineRule="auto"/>
+              <w:rPr>
+                <w:rFonts w:ascii="Calibri" w:eastAsia="Times New Roman" w:hAnsi="Calibri" w:cs="Calibri"/>
+                <w:color w:val="000000"/>
+                <w:sz w:val="28"/>
+                <w:szCs w:val="28"/>
+              </w:rPr>
+            </w:pPr>
+          </w:p>
+        </w:tc>
+        <w:tc>
+          <w:tcPr>
+            <w:tcW w:w="0" w:type="auto"/>
+            <w:tcBorders>
+              <w:top w:val="nil"/>
+              <w:left w:val="nil"/>
+              <w:bottom w:val="nil"/>
+              <w:right w:val="nil"/>
+            </w:tcBorders>
+            <w:shd w:val="clear" w:color="auto" w:fill="auto"/>
+            <w:noWrap/>
+            <w:vAlign w:val="bottom"/>
+            <w:hideMark/>
+          </w:tcPr>
+          <w:p>
+            <w:pPr>
+              <w:spacing w:after="0" w:line="240" w:lineRule="auto"/>
+              <w:rPr>
+                <w:rFonts w:ascii="Calibri" w:eastAsia="Times New Roman" w:hAnsi="Calibri" w:cs="Calibri"/>
+                <w:color w:val="000000"/>
+                <w:sz w:val="28"/>
+                <w:szCs w:val="28"/>
+              </w:rPr>
+            </w:pPr>
+          </w:p>
+        </w:tc>
+        <w:tc>
+          <w:tcPr>
+            <w:tcW w:w="0" w:type="auto"/>
+            <w:tcBorders>
+              <w:top w:val="nil"/>
+              <w:left w:val="nil"/>
+              <w:bottom w:val="nil"/>
+              <w:right w:val="nil"/>
+            </w:tcBorders>
+            <w:shd w:val="clear" w:color="auto" w:fill="auto"/>
+            <w:noWrap/>
+            <w:vAlign w:val="bottom"/>
+            <w:hideMark/>
+          </w:tcPr>
+          <w:p>
+            <w:pPr>
+              <w:spacing w:after="0" w:line="240" w:lineRule="auto"/>
+              <w:rPr>
+                <w:rFonts w:ascii="Calibri" w:eastAsia="Times New Roman" w:hAnsi="Calibri" w:cs="Calibri"/>
+                <w:color w:val="000000"/>
+                <w:sz w:val="28"/>
+                <w:szCs w:val="28"/>
+              </w:rPr>
+            </w:pPr>
+          </w:p>
+        </w:tc>
+        <w:tc>
+          <w:tcPr>
+            <w:tcW w:w="0" w:type="auto"/>
+            <w:tcBorders>
+              <w:top w:val="nil"/>
+              <w:left w:val="nil"/>
+              <w:bottom w:val="nil"/>
+              <w:right w:val="nil"/>
+            </w:tcBorders>
+            <w:shd w:val="clear" w:color="auto" w:fill="auto"/>
+            <w:noWrap/>
+            <w:vAlign w:val="bottom"/>
+            <w:hideMark/>
+          </w:tcPr>
+          <w:p>
+            <w:pPr>
+              <w:spacing w:after="0" w:line="240" w:lineRule="auto"/>
+              <w:rPr>
+                <w:rFonts w:ascii="Calibri" w:eastAsia="Times New Roman" w:hAnsi="Calibri" w:cs="Calibri"/>
+                <w:color w:val="000000"/>
+                <w:sz w:val="28"/>
+                <w:szCs w:val="28"/>
+              </w:rPr>
+            </w:pPr>
+          </w:p>
+        </w:tc>
+        <w:tc>
+          <w:tcPr>
+            <w:tcW w:w="0" w:type="auto"/>
+            <w:tcBorders>
+              <w:top w:val="nil"/>
+              <w:left w:val="nil"/>
+              <w:bottom w:val="nil"/>
+              <w:right w:val="nil"/>
+            </w:tcBorders>
+            <w:shd w:val="clear" w:color="auto" w:fill="auto"/>
+            <w:noWrap/>
+            <w:vAlign w:val="bottom"/>
+            <w:hideMark/>
+          </w:tcPr>
+          <w:p>
+            <w:pPr>
+              <w:spacing w:after="0" w:line="240" w:lineRule="auto"/>
+              <w:rPr>
+                <w:rFonts w:ascii="Calibri" w:eastAsia="Times New Roman" w:hAnsi="Calibri" w:cs="Calibri"/>
+                <w:color w:val="000000"/>
+                <w:sz w:val="28"/>
+                <w:szCs w:val="28"/>
+              </w:rPr>
+            </w:pPr>
+          </w:p>
+        </w:tc>
+        <w:tc>
+          <w:tcPr>
+            <w:tcW w:w="0" w:type="auto"/>
+            <w:tcBorders>
+              <w:top w:val="nil"/>
+              <w:left w:val="nil"/>
+              <w:bottom w:val="nil"/>
+              <w:right w:val="nil"/>
+            </w:tcBorders>
+            <w:shd w:val="clear" w:color="auto" w:fill="auto"/>
+            <w:noWrap/>
+            <w:vAlign w:val="bottom"/>
+            <w:hideMark/>
+          </w:tcPr>
+          <w:p>
+            <w:pPr>
+              <w:spacing w:after="0" w:line="240" w:lineRule="auto"/>
+              <w:rPr>
+                <w:rFonts w:ascii="Calibri" w:eastAsia="Times New Roman" w:hAnsi="Calibri" w:cs="Calibri"/>
+                <w:color w:val="000000"/>
+                <w:sz w:val="28"/>
+                <w:szCs w:val="28"/>
+              </w:rPr>
+            </w:pPr>
+          </w:p>
+        </w:tc>
+      </w:tr>
+      <w:tr>
+        <w:trPr>
+          <w:trHeight w:val="370"/>
+        </w:trPr>
+        <w:tc>
+          <w:tcPr>
+            <w:tcW w:w="0" w:type="auto"/>
+            <w:tcBorders>
+              <w:top w:val="nil"/>
+              <w:left w:val="nil"/>
+              <w:bottom w:val="nil"/>
+              <w:right w:val="nil"/>
+            </w:tcBorders>
+            <w:shd w:val="clear" w:color="auto" w:fill="auto"/>
+            <w:noWrap/>
+            <w:vAlign w:val="bottom"/>
+            <w:hideMark/>
+          </w:tcPr>
+          <w:p>
+            <w:pPr>
+              <w:spacing w:after="0" w:line="240" w:lineRule="auto"/>
+              <w:rPr>
+                <w:rFonts w:ascii="Calibri" w:eastAsia="Times New Roman" w:hAnsi="Calibri" w:cs="Calibri"/>
+                <w:color w:val="000000"/>
+                <w:sz w:val="28"/>
+                <w:szCs w:val="28"/>
+              </w:rPr>
+            </w:pPr>
+          </w:p>
+        </w:tc>
+        <w:tc>
+          <w:tcPr>
+            <w:tcW w:w="0" w:type="auto"/>
+            <w:tcBorders>
+              <w:top w:val="nil"/>
+              <w:left w:val="nil"/>
+              <w:bottom w:val="nil"/>
+              <w:right w:val="nil"/>
+            </w:tcBorders>
+            <w:shd w:val="clear" w:color="auto" w:fill="auto"/>
+            <w:noWrap/>
+            <w:vAlign w:val="bottom"/>
+            <w:hideMark/>
+          </w:tcPr>
+          <w:p>
+            <w:pPr>
+              <w:spacing w:after="0" w:line="240" w:lineRule="auto"/>
+              <w:rPr>
+                <w:rFonts w:ascii="Calibri" w:eastAsia="Times New Roman" w:hAnsi="Calibri" w:cs="Calibri"/>
+                <w:color w:val="000000"/>
+                <w:sz w:val="28"/>
+                <w:szCs w:val="28"/>
+              </w:rPr>
+            </w:pPr>
+          </w:p>
+        </w:tc>
+        <w:tc>
+          <w:tcPr>
+            <w:tcW w:w="0" w:type="auto"/>
+            <w:tcBorders>
+              <w:top w:val="nil"/>
+              <w:left w:val="nil"/>
+              <w:bottom w:val="nil"/>
+              <w:right w:val="nil"/>
+            </w:tcBorders>
+            <w:shd w:val="clear" w:color="auto" w:fill="auto"/>
+            <w:noWrap/>
+            <w:vAlign w:val="bottom"/>
+            <w:hideMark/>
+          </w:tcPr>
+          <w:p>
+            <w:pPr>
+              <w:spacing w:after="0" w:line="240" w:lineRule="auto"/>
+              <w:rPr>
+                <w:rFonts w:ascii="Calibri" w:eastAsia="Times New Roman" w:hAnsi="Calibri" w:cs="Calibri"/>
+                <w:color w:val="000000"/>
+                <w:sz w:val="28"/>
+                <w:szCs w:val="28"/>
+              </w:rPr>
+            </w:pPr>
+          </w:p>
+        </w:tc>
+        <w:tc>
+          <w:tcPr>
+            <w:tcW w:w="0" w:type="auto"/>
+            <w:tcBorders>
+              <w:top w:val="nil"/>
+              <w:left w:val="nil"/>
+              <w:bottom w:val="nil"/>
+              <w:right w:val="nil"/>
+            </w:tcBorders>
+            <w:shd w:val="clear" w:color="auto" w:fill="auto"/>
+            <w:noWrap/>
+            <w:vAlign w:val="bottom"/>
+            <w:hideMark/>
+          </w:tcPr>
+          <w:p>
+            <w:pPr>
+              <w:spacing w:after="0" w:line="240" w:lineRule="auto"/>
+              <w:rPr>
+                <w:rFonts w:ascii="Calibri" w:eastAsia="Times New Roman" w:hAnsi="Calibri" w:cs="Calibri"/>
+                <w:color w:val="000000"/>
+                <w:sz w:val="28"/>
+                <w:szCs w:val="28"/>
+              </w:rPr>
+            </w:pPr>
+          </w:p>
+        </w:tc>
+        <w:tc>
+          <w:tcPr>
+            <w:tcW w:w="0" w:type="auto"/>
+            <w:tcBorders>
+              <w:top w:val="nil"/>
+              <w:left w:val="nil"/>
+              <w:bottom w:val="nil"/>
+              <w:right w:val="nil"/>
+            </w:tcBorders>
+            <w:shd w:val="clear" w:color="auto" w:fill="auto"/>
+            <w:noWrap/>
+            <w:vAlign w:val="bottom"/>
+            <w:hideMark/>
+          </w:tcPr>
+          <w:p>
+            <w:pPr>
+              <w:spacing w:after="0" w:line="240" w:lineRule="auto"/>
+              <w:rPr>
+                <w:rFonts w:ascii="Calibri" w:eastAsia="Times New Roman" w:hAnsi="Calibri" w:cs="Calibri"/>
+                <w:color w:val="000000"/>
+                <w:sz w:val="28"/>
+                <w:szCs w:val="28"/>
+              </w:rPr>
+            </w:pPr>
+          </w:p>
+        </w:tc>
+        <w:tc>
+          <w:tcPr>
+            <w:tcW w:w="0" w:type="auto"/>
+            <w:tcBorders>
+              <w:top w:val="nil"/>
+              <w:left w:val="nil"/>
+              <w:bottom w:val="nil"/>
+              <w:right w:val="nil"/>
+            </w:tcBorders>
+            <w:shd w:val="clear" w:color="auto" w:fill="auto"/>
+            <w:noWrap/>
+            <w:vAlign w:val="bottom"/>
+            <w:hideMark/>
+          </w:tcPr>
+          <w:p>
+            <w:pPr>
+              <w:spacing w:after="0" w:line="240" w:lineRule="auto"/>
+              <w:rPr>
+                <w:rFonts w:ascii="Calibri" w:eastAsia="Times New Roman" w:hAnsi="Calibri" w:cs="Calibri"/>
+                <w:color w:val="000000"/>
+                <w:sz w:val="28"/>
+                <w:szCs w:val="28"/>
+              </w:rPr>
+            </w:pPr>
+          </w:p>
+        </w:tc>
+        <w:tc>
+          <w:tcPr>
+            <w:tcW w:w="0" w:type="auto"/>
+            <w:tcBorders>
+              <w:top w:val="nil"/>
+              <w:left w:val="nil"/>
+              <w:bottom w:val="nil"/>
+              <w:right w:val="nil"/>
+            </w:tcBorders>
+            <w:shd w:val="clear" w:color="auto" w:fill="auto"/>
+            <w:noWrap/>
+            <w:vAlign w:val="bottom"/>
+            <w:hideMark/>
+          </w:tcPr>
+          <w:p>
+            <w:pPr>
+              <w:spacing w:after="0" w:line="240" w:lineRule="auto"/>
+              <w:rPr>
+                <w:rFonts w:ascii="Calibri" w:eastAsia="Times New Roman" w:hAnsi="Calibri" w:cs="Calibri"/>
+                <w:color w:val="000000"/>
+                <w:sz w:val="28"/>
+                <w:szCs w:val="28"/>
+              </w:rPr>
+            </w:pPr>
+          </w:p>
+        </w:tc>
+        <w:tc>
+          <w:tcPr>
+            <w:tcW w:w="0" w:type="auto"/>
+            <w:tcBorders>
+              <w:top w:val="nil"/>
+              <w:left w:val="nil"/>
+              <w:bottom w:val="nil"/>
+              <w:right w:val="nil"/>
+            </w:tcBorders>
+            <w:shd w:val="clear" w:color="auto" w:fill="auto"/>
+            <w:noWrap/>
+            <w:vAlign w:val="bottom"/>
+            <w:hideMark/>
+          </w:tcPr>
+          <w:p>
+            <w:pPr>
+              <w:spacing w:after="0" w:line="240" w:lineRule="auto"/>
+              <w:rPr>
+                <w:rFonts w:ascii="Calibri" w:eastAsia="Times New Roman" w:hAnsi="Calibri" w:cs="Calibri"/>
+                <w:color w:val="000000"/>
+                <w:sz w:val="28"/>
+                <w:szCs w:val="28"/>
+              </w:rPr>
+            </w:pPr>
+          </w:p>
+        </w:tc>
+        <w:tc>
+          <w:tcPr>
+            <w:tcW w:w="0" w:type="auto"/>
+            <w:tcBorders>
+              <w:top w:val="nil"/>
+              <w:left w:val="nil"/>
+              <w:bottom w:val="nil"/>
+              <w:right w:val="nil"/>
+            </w:tcBorders>
+            <w:shd w:val="clear" w:color="auto" w:fill="auto"/>
+            <w:noWrap/>
+            <w:vAlign w:val="bottom"/>
+            <w:hideMark/>
+          </w:tcPr>
+          <w:p>
+            <w:pPr>
+              <w:spacing w:after="0" w:line="240" w:lineRule="auto"/>
+              <w:rPr>
+                <w:rFonts w:ascii="Calibri" w:eastAsia="Times New Roman" w:hAnsi="Calibri" w:cs="Calibri"/>
+                <w:color w:val="000000"/>
+                <w:sz w:val="28"/>
+                <w:szCs w:val="28"/>
+              </w:rPr>
+            </w:pPr>
+          </w:p>
+        </w:tc>
+      </w:tr>
+      <w:tr>
+        <w:trPr>
+          <w:trHeight w:val="370"/>
+        </w:trPr>
+        <w:tc>
+          <w:tcPr>
+            <w:tcW w:w="0" w:type="auto"/>
+            <w:tcBorders>
+              <w:top w:val="nil"/>
+              <w:left w:val="nil"/>
+              <w:bottom w:val="nil"/>
+              <w:right w:val="nil"/>
+            </w:tcBorders>
+            <w:shd w:val="clear" w:color="auto" w:fill="auto"/>
+            <w:noWrap/>
+            <w:vAlign w:val="bottom"/>
+            <w:hideMark/>
+          </w:tcPr>
+          <w:p>
+            <w:pPr>
+              <w:spacing w:after="0" w:line="240" w:lineRule="auto"/>
+              <w:rPr>
+                <w:rFonts w:ascii="Calibri" w:eastAsia="Times New Roman" w:hAnsi="Calibri" w:cs="Calibri"/>
+                <w:color w:val="000000"/>
+                <w:sz w:val="28"/>
+                <w:szCs w:val="28"/>
+              </w:rPr>
+            </w:pPr>
+          </w:p>
+        </w:tc>
+        <w:tc>
+          <w:tcPr>
+            <w:tcW w:w="0" w:type="auto"/>
+            <w:tcBorders>
+              <w:top w:val="nil"/>
+              <w:left w:val="nil"/>
+              <w:bottom w:val="nil"/>
+              <w:right w:val="nil"/>
+            </w:tcBorders>
+            <w:shd w:val="clear" w:color="auto" w:fill="auto"/>
+            <w:noWrap/>
+            <w:vAlign w:val="bottom"/>
+            <w:hideMark/>
+          </w:tcPr>
+          <w:p>
+            <w:pPr>
+              <w:spacing w:after="0" w:line="240" w:lineRule="auto"/>
+              <w:rPr>
+                <w:rFonts w:ascii="Calibri" w:eastAsia="Times New Roman" w:hAnsi="Calibri" w:cs="Calibri"/>
+                <w:color w:val="000000"/>
+                <w:sz w:val="28"/>
+                <w:szCs w:val="28"/>
+              </w:rPr>
+            </w:pPr>
+            <w:r>
+              <w:rPr>
+                <w:rFonts w:ascii="Calibri" w:eastAsia="Times New Roman" w:hAnsi="Calibri" w:cs="Calibri"/>
+                <w:color w:val="000000"/>
+                <w:sz w:val="28"/>
+                <w:szCs w:val="28"/>
+              </w:rPr>
+              <w:t>2019</w:t>
+            </w:r>
+          </w:p>
+        </w:tc>
+        <w:tc>
+          <w:tcPr>
+            <w:tcW w:w="0" w:type="auto"/>
+            <w:tcBorders>
+              <w:top w:val="nil"/>
+              <w:left w:val="nil"/>
+              <w:bottom w:val="nil"/>
+              <w:right w:val="nil"/>
+            </w:tcBorders>
+            <w:shd w:val="clear" w:color="auto" w:fill="auto"/>
+            <w:noWrap/>
+            <w:vAlign w:val="bottom"/>
+            <w:hideMark/>
+          </w:tcPr>
+          <w:p>
+            <w:pPr>
+              <w:spacing w:after="0" w:line="240" w:lineRule="auto"/>
+              <w:rPr>
+                <w:rFonts w:ascii="Calibri" w:eastAsia="Times New Roman" w:hAnsi="Calibri" w:cs="Calibri"/>
+                <w:color w:val="000000"/>
+                <w:sz w:val="28"/>
+                <w:szCs w:val="28"/>
+              </w:rPr>
+            </w:pPr>
+            <w:r>
+              <w:rPr>
+                <w:rFonts w:ascii="Calibri" w:eastAsia="Times New Roman" w:hAnsi="Calibri" w:cs="Calibri"/>
+                <w:color w:val="000000"/>
+                <w:sz w:val="28"/>
+                <w:szCs w:val="28"/>
+              </w:rPr>
+              <w:t>2020</w:t>
+            </w:r>
+          </w:p>
+        </w:tc>
+        <w:tc>
+          <w:tcPr>
+            <w:tcW w:w="0" w:type="auto"/>
+            <w:tcBorders>
+              <w:top w:val="nil"/>
+              <w:left w:val="nil"/>
+              <w:bottom w:val="nil"/>
+              <w:right w:val="nil"/>
+            </w:tcBorders>
+            <w:shd w:val="clear" w:color="auto" w:fill="auto"/>
+            <w:noWrap/>
+            <w:vAlign w:val="bottom"/>
+            <w:hideMark/>
+          </w:tcPr>
+          <w:p>
+            <w:pPr>
+              <w:spacing w:after="0" w:line="240" w:lineRule="auto"/>
+              <w:rPr>
+                <w:rFonts w:ascii="Calibri" w:eastAsia="Times New Roman" w:hAnsi="Calibri" w:cs="Calibri"/>
+                <w:color w:val="000000"/>
+                <w:sz w:val="28"/>
+                <w:szCs w:val="28"/>
+              </w:rPr>
+            </w:pPr>
+            <w:r>
+              <w:rPr>
+                <w:rFonts w:ascii="Calibri" w:eastAsia="Times New Roman" w:hAnsi="Calibri" w:cs="Calibri"/>
+                <w:color w:val="000000"/>
+                <w:sz w:val="28"/>
+                <w:szCs w:val="28"/>
+              </w:rPr>
+              <w:t>2021</w:t>
+            </w:r>
+          </w:p>
+        </w:tc>
+        <w:tc>
+          <w:tcPr>
+            <w:tcW w:w="0" w:type="auto"/>
+            <w:tcBorders>
+              <w:top w:val="nil"/>
+              <w:left w:val="nil"/>
+              <w:bottom w:val="nil"/>
+              <w:right w:val="nil"/>
+            </w:tcBorders>
+            <w:shd w:val="clear" w:color="auto" w:fill="auto"/>
+            <w:noWrap/>
+            <w:vAlign w:val="bottom"/>
+            <w:hideMark/>
+          </w:tcPr>
+          <w:p>
+            <w:pPr>
+              <w:spacing w:after="0" w:line="240" w:lineRule="auto"/>
+              <w:rPr>
+                <w:rFonts w:ascii="Calibri" w:eastAsia="Times New Roman" w:hAnsi="Calibri" w:cs="Calibri"/>
+                <w:color w:val="000000"/>
+                <w:sz w:val="28"/>
+                <w:szCs w:val="28"/>
+              </w:rPr>
+            </w:pPr>
+          </w:p>
+        </w:tc>
+        <w:tc>
+          <w:tcPr>
+            <w:tcW w:w="0" w:type="auto"/>
+            <w:tcBorders>
+              <w:top w:val="nil"/>
+              <w:left w:val="nil"/>
+              <w:bottom w:val="nil"/>
+              <w:right w:val="nil"/>
+            </w:tcBorders>
+            <w:shd w:val="clear" w:color="auto" w:fill="auto"/>
+            <w:noWrap/>
+            <w:vAlign w:val="bottom"/>
+            <w:hideMark/>
+          </w:tcPr>
+          <w:p>
+            <w:pPr>
+              <w:spacing w:after="0" w:line="240" w:lineRule="auto"/>
+              <w:rPr>
+                <w:rFonts w:ascii="Calibri" w:eastAsia="Times New Roman" w:hAnsi="Calibri" w:cs="Calibri"/>
+                <w:color w:val="000000"/>
+                <w:sz w:val="28"/>
+                <w:szCs w:val="28"/>
+              </w:rPr>
+            </w:pPr>
+          </w:p>
+        </w:tc>
+        <w:tc>
+          <w:tcPr>
+            <w:tcW w:w="0" w:type="auto"/>
+            <w:tcBorders>
+              <w:top w:val="nil"/>
+              <w:left w:val="nil"/>
+              <w:bottom w:val="nil"/>
+              <w:right w:val="nil"/>
+            </w:tcBorders>
+            <w:shd w:val="clear" w:color="auto" w:fill="auto"/>
+            <w:noWrap/>
+            <w:vAlign w:val="bottom"/>
+            <w:hideMark/>
+          </w:tcPr>
+          <w:p>
+            <w:pPr>
+              <w:spacing w:after="0" w:line="240" w:lineRule="auto"/>
+              <w:rPr>
+                <w:rFonts w:ascii="Calibri" w:eastAsia="Times New Roman" w:hAnsi="Calibri" w:cs="Calibri"/>
+                <w:color w:val="000000"/>
+                <w:sz w:val="28"/>
+                <w:szCs w:val="28"/>
+              </w:rPr>
+            </w:pPr>
+          </w:p>
+        </w:tc>
+        <w:tc>
+          <w:tcPr>
+            <w:tcW w:w="0" w:type="auto"/>
+            <w:tcBorders>
+              <w:top w:val="nil"/>
+              <w:left w:val="nil"/>
+              <w:bottom w:val="nil"/>
+              <w:right w:val="nil"/>
+            </w:tcBorders>
+            <w:shd w:val="clear" w:color="auto" w:fill="auto"/>
+            <w:noWrap/>
+            <w:vAlign w:val="bottom"/>
+            <w:hideMark/>
+          </w:tcPr>
+          <w:p>
+            <w:pPr>
+              <w:spacing w:after="0" w:line="240" w:lineRule="auto"/>
+              <w:rPr>
+                <w:rFonts w:ascii="Calibri" w:eastAsia="Times New Roman" w:hAnsi="Calibri" w:cs="Calibri"/>
+                <w:color w:val="000000"/>
+                <w:sz w:val="28"/>
+                <w:szCs w:val="28"/>
+              </w:rPr>
+            </w:pPr>
+          </w:p>
+        </w:tc>
+        <w:tc>
+          <w:tcPr>
+            <w:tcW w:w="0" w:type="auto"/>
+            <w:tcBorders>
+              <w:top w:val="nil"/>
+              <w:left w:val="nil"/>
+              <w:bottom w:val="nil"/>
+              <w:right w:val="nil"/>
+            </w:tcBorders>
+            <w:shd w:val="clear" w:color="auto" w:fill="auto"/>
+            <w:noWrap/>
+            <w:vAlign w:val="bottom"/>
+            <w:hideMark/>
+          </w:tcPr>
+          <w:p>
+            <w:pPr>
+              <w:spacing w:after="0" w:line="240" w:lineRule="auto"/>
+              <w:rPr>
+                <w:rFonts w:ascii="Calibri" w:eastAsia="Times New Roman" w:hAnsi="Calibri" w:cs="Calibri"/>
+                <w:color w:val="000000"/>
+                <w:sz w:val="28"/>
+                <w:szCs w:val="28"/>
+              </w:rPr>
+            </w:pPr>
+          </w:p>
+        </w:tc>
+      </w:tr>
+      <w:tr>
+        <w:trPr>
+          <w:trHeight w:val="370"/>
+        </w:trPr>
+        <w:tc>
+          <w:tcPr>
+            <w:tcW w:w="0" w:type="auto"/>
+            <w:tcBorders>
+              <w:top w:val="nil"/>
+              <w:left w:val="nil"/>
+              <w:bottom w:val="nil"/>
+              <w:right w:val="nil"/>
+            </w:tcBorders>
+            <w:shd w:val="clear" w:color="auto" w:fill="auto"/>
+            <w:noWrap/>
+            <w:vAlign w:val="bottom"/>
+            <w:hideMark/>
+          </w:tcPr>
+          <w:p>
+            <w:pPr>
+              <w:spacing w:after="0" w:line="240" w:lineRule="auto"/>
+              <w:rPr>
+                <w:rFonts w:ascii="Calibri" w:eastAsia="Times New Roman" w:hAnsi="Calibri" w:cs="Calibri"/>
+                <w:color w:val="000000"/>
+                <w:sz w:val="28"/>
+                <w:szCs w:val="28"/>
+              </w:rPr>
+            </w:pPr>
+            <w:r>
+              <w:rPr>
+                <w:rFonts w:ascii="Calibri" w:eastAsia="Times New Roman" w:hAnsi="Calibri" w:cs="Calibri"/>
+                <w:color w:val="000000"/>
+                <w:sz w:val="28"/>
+                <w:szCs w:val="28"/>
+              </w:rPr>
               <w:t>author0</w:t>
             </w:r>
           </w:p>
@@ -38716,12 +39403,12 @@
       <w:pPr>
         <w:pStyle w:val="Heading1"/>
       </w:pPr>
-      <w:bookmarkStart w:id="12" w:name="_Ref82239210"/>
+      <w:bookmarkStart w:id="11" w:name="_Ref82239210"/>
       <w:r>
         <w:lastRenderedPageBreak/>
         <w:t>How can you get the data and reproduce the results?</w:t>
       </w:r>
-      <w:bookmarkEnd w:id="12"/>
+      <w:bookmarkEnd w:id="11"/>
     </w:p>
     <w:p>
       <w:pPr>
@@ -38741,7 +39428,42 @@
       </w:r>
       <w:proofErr w:type="spellEnd"/>
       <w:r>
-        <w:t xml:space="preserve"> -O cbh-2019-diva.mods 'https://kth.diva-portal.org/smash/export.jsf?format=mods&amp;addFilename=true&amp;aq=[[]]&amp;aqe=[]&amp;aq2=[[{"dateIssued":{"from":"2019","to":"2019"}},{"organisationId":"879224","organisationId-Xtra":true},{"publicationTypeCode":["studentThesis"]}]]&amp;onlyFullText=false&amp;noOfRows=2000&amp;sortOrder=title_sort_asc&amp;sortOrder2=title_sort_asc'</w:t>
+        <w:t xml:space="preserve"> -O cbh-2019-diva.mods 'https://kth.diva-portal.org/smash/export.jsf?format=mods&amp;addFilename=true&amp;aq=[[]]&amp;aqe=[]&amp;aq2=[[{"dateIssued":{"from":"</w:t>
+      </w:r>
+      <w:r>
+        <w:rPr>
+          <w:color w:val="FF0000"/>
+        </w:rPr>
+        <w:t>2019</w:t>
+      </w:r>
+      <w:r>
+        <w:t>","to":"</w:t>
+      </w:r>
+      <w:r>
+        <w:rPr>
+          <w:color w:val="FF0000"/>
+        </w:rPr>
+        <w:t>2019</w:t>
+      </w:r>
+      <w:r>
+        <w:t>"}},{"organisationId":"</w:t>
+      </w:r>
+      <w:bookmarkStart w:id="12" w:name="_GoBack"/>
+      <w:r>
+        <w:rPr>
+          <w:color w:val="FF0000"/>
+        </w:rPr>
+        <w:t>879224</w:t>
+      </w:r>
+      <w:bookmarkEnd w:id="12"/>
+      <w:r>
+        <w:t>","organisationId-Xtra":true},{"publicationTypeCode":["studentThesis"]}</w:t>
+      </w:r>
+      <w:r>
+        <w:t>]]&amp;onlyFullText=false&amp;noOfRows=5</w:t>
+      </w:r>
+      <w:r>
+        <w:t>000&amp;sortOrder=title_sort_asc&amp;sortOrder2=title_sort_asc'</w:t>
       </w:r>
     </w:p>
     <w:p>
@@ -38751,19 +39473,6 @@
       <w:r>
         <w:t>The organization IDs are:</w:t>
       </w:r>
-    </w:p>
-    <w:p>
-      <w:pPr>
-        <w:pStyle w:val="BodyText"/>
-      </w:pPr>
-      <w:r>
-        <w:t>diva_L1_code</w:t>
-      </w:r>
-      <w:proofErr w:type="gramStart"/>
-      <w:r>
-        <w:t>={</w:t>
-      </w:r>
-      <w:proofErr w:type="gramEnd"/>
     </w:p>
     <w:p>
       <w:pPr>
@@ -38796,6 +39505,9 @@
       <w:r>
         <w:t xml:space="preserve">    'CBH':  "879224",</w:t>
       </w:r>
+      <w:r>
+        <w:t xml:space="preserve"> and</w:t>
+      </w:r>
     </w:p>
     <w:p>
       <w:pPr>
@@ -38804,13 +39516,8 @@
       <w:r>
         <w:t xml:space="preserve">    'EECS': "879223"</w:t>
       </w:r>
-    </w:p>
-    <w:p>
-      <w:pPr>
-        <w:pStyle w:val="BodyText"/>
-      </w:pPr>
       <w:r>
-        <w:t>}</w:t>
+        <w:t>.</w:t>
       </w:r>
     </w:p>
     <w:p>
@@ -38874,6 +39581,41 @@
       <w:pPr>
         <w:pStyle w:val="BodyText"/>
       </w:pPr>
+      <w:r>
+        <w:t xml:space="preserve">To run the programs that get data from LADOK, you need the ladok3 python library. </w:t>
+      </w:r>
+      <w:proofErr w:type="spellStart"/>
+      <w:proofErr w:type="gramStart"/>
+      <w:r>
+        <w:t>Thisis</w:t>
+      </w:r>
+      <w:proofErr w:type="spellEnd"/>
+      <w:r>
+        <w:t xml:space="preserve"> available via </w:t>
+      </w:r>
+      <w:hyperlink r:id="rId17" w:history="1">
+        <w:r>
+          <w:rPr>
+            <w:rStyle w:val="Hyperlink"/>
+          </w:rPr>
+          <w:t>https://pypi.org/project/ladok3/</w:t>
+        </w:r>
+      </w:hyperlink>
+      <w:r>
+        <w:t xml:space="preserve"> with source code and examples of using it at </w:t>
+      </w:r>
+      <w:hyperlink r:id="rId18" w:history="1">
+        <w:r>
+          <w:rPr>
+            <w:rStyle w:val="Hyperlink"/>
+          </w:rPr>
+          <w:t>https://github.com/dbosk/ladok3</w:t>
+        </w:r>
+      </w:hyperlink>
+      <w:r>
+        <w:t>.</w:t>
+      </w:r>
+      <w:proofErr w:type="gramEnd"/>
     </w:p>
     <w:sectPr>
       <w:footnotePr>
@@ -38948,7 +39690,7 @@
           <w:rPr>
             <w:noProof/>
           </w:rPr>
-          <w:t>8</w:t>
+          <w:t>12</w:t>
         </w:r>
         <w:r>
           <w:rPr>
@@ -39032,13 +39774,7 @@
         </w:r>
       </w:hyperlink>
       <w:r>
-        <w:t xml:space="preserve">. His work points to a 1-5% </w:t>
-      </w:r>
-      <w:r>
-        <w:t xml:space="preserve">human </w:t>
-      </w:r>
-      <w:r>
-        <w:t xml:space="preserve">error </w:t>
+        <w:t xml:space="preserve">. His work points to a 1-5% human error </w:t>
       </w:r>
       <w:proofErr w:type="gramStart"/>
       <w:r>
@@ -40471,6 +41207,7 @@
   <w:style w:type="character" w:default="1" w:styleId="DefaultParagraphFont">
     <w:name w:val="Default Paragraph Font"/>
     <w:uiPriority w:val="1"/>
+    <w:semiHidden/>
     <w:unhideWhenUsed/>
   </w:style>
   <w:style w:type="table" w:default="1" w:styleId="TableNormal">
@@ -41629,6 +42366,7 @@
   <w:style w:type="character" w:default="1" w:styleId="DefaultParagraphFont">
     <w:name w:val="Default Paragraph Font"/>
     <w:uiPriority w:val="1"/>
+    <w:semiHidden/>
     <w:unhideWhenUsed/>
   </w:style>
   <w:style w:type="table" w:default="1" w:styleId="TableNormal">
@@ -43048,11 +43786,11 @@
         </c:dLbls>
         <c:marker val="1"/>
         <c:smooth val="0"/>
-        <c:axId val="124770304"/>
-        <c:axId val="125658240"/>
+        <c:axId val="643462656"/>
+        <c:axId val="204200704"/>
       </c:lineChart>
       <c:catAx>
-        <c:axId val="124770304"/>
+        <c:axId val="643462656"/>
         <c:scaling>
           <c:orientation val="minMax"/>
         </c:scaling>
@@ -43062,7 +43800,7 @@
         <c:majorTickMark val="out"/>
         <c:minorTickMark val="none"/>
         <c:tickLblPos val="nextTo"/>
-        <c:crossAx val="125658240"/>
+        <c:crossAx val="204200704"/>
         <c:crosses val="autoZero"/>
         <c:auto val="1"/>
         <c:lblAlgn val="ctr"/>
@@ -43070,7 +43808,7 @@
         <c:noMultiLvlLbl val="0"/>
       </c:catAx>
       <c:valAx>
-        <c:axId val="125658240"/>
+        <c:axId val="204200704"/>
         <c:scaling>
           <c:orientation val="minMax"/>
           <c:max val="800"/>
@@ -43082,7 +43820,7 @@
         <c:majorTickMark val="out"/>
         <c:minorTickMark val="none"/>
         <c:tickLblPos val="nextTo"/>
-        <c:crossAx val="124770304"/>
+        <c:crossAx val="643462656"/>
         <c:crosses val="autoZero"/>
         <c:crossBetween val="between"/>
       </c:valAx>
@@ -43771,11 +44509,11 @@
         </c:dLbls>
         <c:marker val="1"/>
         <c:smooth val="0"/>
-        <c:axId val="124771840"/>
-        <c:axId val="125661120"/>
+        <c:axId val="643464704"/>
+        <c:axId val="204199552"/>
       </c:lineChart>
       <c:catAx>
-        <c:axId val="124771840"/>
+        <c:axId val="643464704"/>
         <c:scaling>
           <c:orientation val="minMax"/>
         </c:scaling>
@@ -43795,7 +44533,7 @@
             <a:endParaRPr lang="en-US"/>
           </a:p>
         </c:txPr>
-        <c:crossAx val="125661120"/>
+        <c:crossAx val="204199552"/>
         <c:crosses val="autoZero"/>
         <c:auto val="1"/>
         <c:lblAlgn val="ctr"/>
@@ -43803,7 +44541,7 @@
         <c:noMultiLvlLbl val="0"/>
       </c:catAx>
       <c:valAx>
-        <c:axId val="125661120"/>
+        <c:axId val="204199552"/>
         <c:scaling>
           <c:orientation val="minMax"/>
         </c:scaling>
@@ -43814,7 +44552,7 @@
         <c:majorTickMark val="out"/>
         <c:minorTickMark val="none"/>
         <c:tickLblPos val="nextTo"/>
-        <c:crossAx val="124771840"/>
+        <c:crossAx val="643464704"/>
         <c:crosses val="autoZero"/>
         <c:crossBetween val="between"/>
       </c:valAx>
@@ -44498,11 +45236,11 @@
         </c:dLbls>
         <c:marker val="1"/>
         <c:smooth val="0"/>
-        <c:axId val="716079104"/>
-        <c:axId val="125663424"/>
+        <c:axId val="684261376"/>
+        <c:axId val="682951232"/>
       </c:lineChart>
       <c:catAx>
-        <c:axId val="716079104"/>
+        <c:axId val="684261376"/>
         <c:scaling>
           <c:orientation val="minMax"/>
         </c:scaling>
@@ -44512,7 +45250,7 @@
         <c:majorTickMark val="out"/>
         <c:minorTickMark val="none"/>
         <c:tickLblPos val="nextTo"/>
-        <c:crossAx val="125663424"/>
+        <c:crossAx val="682951232"/>
         <c:crosses val="autoZero"/>
         <c:auto val="1"/>
         <c:lblAlgn val="ctr"/>
@@ -44520,7 +45258,7 @@
         <c:noMultiLvlLbl val="0"/>
       </c:catAx>
       <c:valAx>
-        <c:axId val="125663424"/>
+        <c:axId val="682951232"/>
         <c:scaling>
           <c:orientation val="minMax"/>
           <c:max val="1"/>
@@ -44532,7 +45270,7 @@
         <c:majorTickMark val="out"/>
         <c:minorTickMark val="none"/>
         <c:tickLblPos val="nextTo"/>
-        <c:crossAx val="716079104"/>
+        <c:crossAx val="684261376"/>
         <c:crosses val="autoZero"/>
         <c:crossBetween val="between"/>
       </c:valAx>
@@ -45257,11 +45995,11 @@
         </c:dLbls>
         <c:marker val="1"/>
         <c:smooth val="0"/>
-        <c:axId val="716080640"/>
-        <c:axId val="671920064"/>
+        <c:axId val="684262912"/>
+        <c:axId val="682952960"/>
       </c:lineChart>
       <c:catAx>
-        <c:axId val="716080640"/>
+        <c:axId val="684262912"/>
         <c:scaling>
           <c:orientation val="minMax"/>
         </c:scaling>
@@ -45271,7 +46009,7 @@
         <c:majorTickMark val="out"/>
         <c:minorTickMark val="none"/>
         <c:tickLblPos val="nextTo"/>
-        <c:crossAx val="671920064"/>
+        <c:crossAx val="682952960"/>
         <c:crosses val="autoZero"/>
         <c:auto val="1"/>
         <c:lblAlgn val="ctr"/>
@@ -45279,7 +46017,7 @@
         <c:noMultiLvlLbl val="0"/>
       </c:catAx>
       <c:valAx>
-        <c:axId val="671920064"/>
+        <c:axId val="682952960"/>
         <c:scaling>
           <c:orientation val="minMax"/>
           <c:max val="1"/>
@@ -45291,7 +46029,7 @@
         <c:majorTickMark val="out"/>
         <c:minorTickMark val="none"/>
         <c:tickLblPos val="nextTo"/>
-        <c:crossAx val="716080640"/>
+        <c:crossAx val="684262912"/>
         <c:crosses val="autoZero"/>
         <c:crossBetween val="between"/>
       </c:valAx>
@@ -45577,7 +46315,7 @@
 </file>
 
 <file path=customXml/itemProps1.xml><?xml version="1.0" encoding="utf-8"?>
-<ds:datastoreItem xmlns:ds="http://schemas.openxmlformats.org/officeDocument/2006/customXml" ds:itemID="{1AB2AE74-1E57-4072-8067-CCD16ADA3FCC}">
+<ds:datastoreItem xmlns:ds="http://schemas.openxmlformats.org/officeDocument/2006/customXml" ds:itemID="{EBDC1DB9-078F-4639-8690-BCC3C7D83264}">
   <ds:schemaRefs>
     <ds:schemaRef ds:uri="http://schemas.openxmlformats.org/officeDocument/2006/bibliography"/>
   </ds:schemaRefs>

--- a/Proposal_for_improved_quality_control_of_thesis_data.docx
+++ b/Proposal_for_improved_quality_control_of_thesis_data.docx
@@ -59,13 +59,11 @@
         <w:pStyle w:val="BodyText"/>
       </w:pPr>
       <w:r>
-        <w:t xml:space="preserve">While trying to </w:t>
-      </w:r>
-      <w:proofErr w:type="spellStart"/>
-      <w:r>
-        <w:t>asses</w:t>
-      </w:r>
-      <w:proofErr w:type="spellEnd"/>
+        <w:t>While trying to asses</w:t>
+      </w:r>
+      <w:r>
+        <w:t>s</w:t>
+      </w:r>
       <w:r>
         <w:t xml:space="preserve"> the use of English and Swedish titles for theses at the 1</w:t>
       </w:r>
@@ -153,7 +151,25 @@
         <w:t xml:space="preserve">However, a recent examination of data in these two sources reveals that there are some problems with the data quality. </w:t>
       </w:r>
       <w:r>
-        <w:t xml:space="preserve">Not only are there inconsistencies between the titles in LADOK and DiVA, but this data may differ from the titles in the actual thesis. Additionally, some degree projects have grades reported in LADOK, but there is no </w:t>
+        <w:t>Not only are there inconsistencies between the titles in LADOK and DiVA, but this data may differ from the titles in the actual thesis</w:t>
+      </w:r>
+      <w:r>
+        <w:t xml:space="preserve"> </w:t>
+      </w:r>
+      <w:r>
+        <w:t>(with error rates in the range of 2 to ~4%)</w:t>
+      </w:r>
+      <w:r>
+        <w:t>. Additionally, some</w:t>
+      </w:r>
+      <w:r>
+        <w:t xml:space="preserve"> (~1%)</w:t>
+      </w:r>
+      <w:r>
+        <w:t xml:space="preserve"> degree projects have grades reported in LADOK, bu</w:t>
+      </w:r>
+      <w:r>
+        <w:t xml:space="preserve">t there is no </w:t>
       </w:r>
       <w:proofErr w:type="gramStart"/>
       <w:r>
@@ -161,7 +177,10 @@
       </w:r>
       <w:proofErr w:type="gramEnd"/>
       <w:r>
-        <w:t xml:space="preserve"> data for them in DiVA.</w:t>
+        <w:t xml:space="preserve"> data for the corresponding thesis</w:t>
+      </w:r>
+      <w:r>
+        <w:t xml:space="preserve"> in DiVA.</w:t>
       </w:r>
     </w:p>
     <w:p>
@@ -274,7 +293,11 @@
         <w:t xml:space="preserve">currently </w:t>
       </w:r>
       <w:r>
-        <w:t xml:space="preserve">the KTH ID of authors is rarely present in the DiVA records. Section </w:t>
+        <w:t xml:space="preserve">the KTH ID of authors is rarely present in the DiVA records. </w:t>
+      </w:r>
+      <w:proofErr w:type="gramStart"/>
+      <w:r>
+        <w:t xml:space="preserve">Section </w:t>
       </w:r>
       <w:r>
         <w:fldChar w:fldCharType="begin"/>
@@ -292,12 +315,37 @@
         <w:fldChar w:fldCharType="end"/>
       </w:r>
       <w:r>
-        <w:t xml:space="preserve"> how you can get the data and reproduces these results or do your own computations on them.</w:t>
+        <w:t xml:space="preserve"> </w:t>
+      </w:r>
+      <w:r>
+        <w:t>tell</w:t>
+      </w:r>
+      <w:proofErr w:type="gramEnd"/>
+      <w:r>
+        <w:t xml:space="preserve"> </w:t>
+      </w:r>
+      <w:r>
+        <w:t xml:space="preserve">how you can </w:t>
+      </w:r>
+      <w:r>
+        <w:t>get the data and reproduce</w:t>
+      </w:r>
+      <w:r>
+        <w:t xml:space="preserve"> these results or </w:t>
+      </w:r>
+      <w:r>
+        <w:t>do your own computations on the data</w:t>
+      </w:r>
+      <w:r>
+        <w:t>.</w:t>
       </w:r>
     </w:p>
     <w:p>
       <w:pPr>
         <w:pStyle w:val="BodyText"/>
+        <w:rPr>
+          <w:b/>
+        </w:rPr>
       </w:pPr>
       <w:r>
         <w:t xml:space="preserve">While </w:t>
@@ -321,45 +369,82 @@
         <w:t xml:space="preserve"> and detecting some systematic problems in processes (such as administrators pasting the same value into both fields in LADOK despite their actually being two different titles). </w:t>
       </w:r>
       <w:r>
+        <w:rPr>
+          <w:b/>
+        </w:rPr>
         <w:t>M</w:t>
       </w:r>
       <w:r>
+        <w:rPr>
+          <w:b/>
+        </w:rPr>
         <w:t>y overall conclusion is that</w:t>
       </w:r>
       <w:r>
+        <w:rPr>
+          <w:b/>
+        </w:rPr>
         <w:t xml:space="preserve"> </w:t>
       </w:r>
       <w:r>
+        <w:rPr>
+          <w:b/>
+        </w:rPr>
         <w:t xml:space="preserve">as </w:t>
       </w:r>
       <w:r>
+        <w:rPr>
+          <w:b/>
+        </w:rPr>
         <w:t>manual data entry</w:t>
       </w:r>
       <w:r>
+        <w:rPr>
+          <w:b/>
+        </w:rPr>
         <w:t xml:space="preserve"> is prone to error</w:t>
       </w:r>
       <w:r>
         <w:rPr>
           <w:rStyle w:val="FootnoteReference"/>
+          <w:b/>
         </w:rPr>
         <w:footnoteReference w:id="1"/>
       </w:r>
       <w:r>
+        <w:rPr>
+          <w:b/>
+        </w:rPr>
         <w:t xml:space="preserve">; hence, </w:t>
       </w:r>
       <w:r>
-        <w:t xml:space="preserve">(1) </w:t>
-      </w:r>
-      <w:r>
+        <w:rPr>
+          <w:b/>
+        </w:rPr>
+        <w:t>(1) </w:t>
+      </w:r>
+      <w:r>
+        <w:rPr>
+          <w:b/>
+        </w:rPr>
         <w:t>there is a need to automatically enter the data into both DiVA and LADOK</w:t>
       </w:r>
       <w:r>
+        <w:rPr>
+          <w:b/>
+        </w:rPr>
         <w:t xml:space="preserve"> and (2) there is a need for more systematic quality control of the data</w:t>
       </w:r>
       <w:r>
+        <w:rPr>
+          <w:b/>
+        </w:rPr>
         <w:t>.</w:t>
       </w:r>
       <w:r>
+        <w:rPr>
+          <w:b/>
+        </w:rPr>
         <w:t xml:space="preserve"> Otherwise, it would seem that we have to expect an error rate of several percent.</w:t>
       </w:r>
     </w:p>
@@ -412,7 +497,21 @@
         <w:t>T</w:t>
       </w:r>
       <w:r>
-        <w:t>o understand the thesis titles in preparation for the new cover that the GVS Communications unit is working on and to understand the usage of English and Swedish titles for the language committee, I wrote a program to do a query to get the titles for all degree project moments that had a project title. I then analyzed this data by year and by school.</w:t>
+        <w:t>o understand the thesis titles in preparation for the new cover that the GVS Communications unit is working on and to understand the usage of English and Swedish titles for the language committee</w:t>
+      </w:r>
+      <w:r>
+        <w:t xml:space="preserve"> (“</w:t>
+      </w:r>
+      <w:proofErr w:type="spellStart"/>
+      <w:r>
+        <w:t>Språkkommittén</w:t>
+      </w:r>
+      <w:proofErr w:type="spellEnd"/>
+      <w:r>
+        <w:t>”)</w:t>
+      </w:r>
+      <w:r>
+        <w:t>, I wrote a program to do a query to get the titles for all degree project moments that had a project title. I then analyzed this data by year and by school.</w:t>
       </w:r>
     </w:p>
     <w:p>
@@ -491,7 +590,25 @@
         <w:t xml:space="preserve"> shows this data graphically.</w:t>
       </w:r>
       <w:r>
-        <w:t xml:space="preserve"> This data represents the number of degree project for which a degree was entered in LADOK. For each entry there is a title and alternative title.</w:t>
+        <w:t xml:space="preserve"> This data represents the number of degree project</w:t>
+      </w:r>
+      <w:r>
+        <w:t>s</w:t>
+      </w:r>
+      <w:r>
+        <w:t xml:space="preserve"> for which a degree was entered in LADOK. For each entry</w:t>
+      </w:r>
+      <w:r>
+        <w:t>,</w:t>
+      </w:r>
+      <w:r>
+        <w:t xml:space="preserve"> there is a title and </w:t>
+      </w:r>
+      <w:r>
+        <w:t xml:space="preserve">an </w:t>
+      </w:r>
+      <w:r>
+        <w:t>alternative title.</w:t>
       </w:r>
     </w:p>
     <w:p>
@@ -582,7 +699,19 @@
         <w:t>.</w:t>
       </w:r>
       <w:r>
-        <w:t xml:space="preserve"> With relatively rare exceptions (such as the title being the name of a place or the name of a project) the number of matching tiles and alternative titles should be rather low as seen in the data for 1</w:t>
+        <w:t xml:space="preserve"> With relatively rare exceptions (such as the title being the name of a place or the name of a project)</w:t>
+      </w:r>
+      <w:r>
+        <w:t>,</w:t>
+      </w:r>
+      <w:r>
+        <w:t xml:space="preserve"> the number of matching tiles and alternative titles should be rather low</w:t>
+      </w:r>
+      <w:r>
+        <w:t>,</w:t>
+      </w:r>
+      <w:r>
+        <w:t xml:space="preserve"> as seen in the data for 1</w:t>
       </w:r>
       <w:r>
         <w:rPr>
@@ -591,7 +720,13 @@
         <w:t>st</w:t>
       </w:r>
       <w:r>
-        <w:t xml:space="preserve"> cycle theses in CBH and ABE.  However, even in these two cases we see unexpected changes in the fraction of matching titles.</w:t>
+        <w:t xml:space="preserve"> cycle theses in CBH and ABE.  However, even in these two cases</w:t>
+      </w:r>
+      <w:r>
+        <w:t>,</w:t>
+      </w:r>
+      <w:r>
+        <w:t xml:space="preserve"> we see unexpected changes in the fraction of matching titles.</w:t>
       </w:r>
       <w:r>
         <w:t xml:space="preserve"> This raised the question of whether this data is accurate. </w:t>
@@ -625,16 +760,11 @@
       <w:pPr>
         <w:pStyle w:val="BodyText"/>
       </w:pPr>
-    </w:p>
-    <w:p>
-      <w:pPr>
-        <w:pStyle w:val="BodyText"/>
-      </w:pPr>
       <w:r>
         <w:t>There is</w:t>
       </w:r>
       <w:r>
-        <w:t xml:space="preserve"> also inconsistent used of “-</w:t>
+        <w:t xml:space="preserve"> also inconsistent use of “-</w:t>
       </w:r>
       <w:proofErr w:type="gramStart"/>
       <w:r>
@@ -645,7 +775,13 @@
         <w:t xml:space="preserve"> “:</w:t>
       </w:r>
       <w:r>
-        <w:t>” To separate the title from subtitle in the LADOK titles.</w:t>
+        <w:t xml:space="preserve">” To separate the title from </w:t>
+      </w:r>
+      <w:r>
+        <w:t xml:space="preserve">a </w:t>
+      </w:r>
+      <w:r>
+        <w:t>subtitle in the LADOK titles.</w:t>
       </w:r>
     </w:p>
     <w:p>
@@ -18292,15 +18428,13 @@
         <w:t xml:space="preserve"> Does the DiVA data support the LADOK matching titles</w:t>
       </w:r>
       <w:r>
-        <w:t xml:space="preserve"> – The data for 2019 simply compares LADOK and DiVA data, while the data for 2020 extends the comparison to include the thesis </w:t>
-      </w:r>
-      <w:proofErr w:type="spellStart"/>
-      <w:r>
-        <w:t>itaelf</w:t>
-      </w:r>
-      <w:proofErr w:type="spellEnd"/>
-      <w:r>
-        <w:t xml:space="preserve"> (when the full-text was available via DiVA)</w:t>
+        <w:t xml:space="preserve"> – The data for 2019 compares LADOK and DiVA data, while the data for 2020 extends the comparison to include the thesis it</w:t>
+      </w:r>
+      <w:r>
+        <w:t>s</w:t>
+      </w:r>
+      <w:r>
+        <w:t>elf (when the full-text was available via DiVA)</w:t>
       </w:r>
     </w:p>
     <w:tbl>
@@ -19394,7 +19528,7 @@
         <w:t>not</w:t>
       </w:r>
       <w:r>
-        <w:t xml:space="preserve"> easy to do. The problem is that one needs an identifier that is available in both LADOK and DiVA</w:t>
+        <w:t xml:space="preserve"> easy to do. The problem is that one needs an identifier available in both LADOK and DiVA</w:t>
       </w:r>
       <w:r>
         <w:t>,</w:t>
@@ -39448,14 +39582,12 @@
       <w:r>
         <w:t>"}},{"organisationId":"</w:t>
       </w:r>
-      <w:bookmarkStart w:id="12" w:name="_GoBack"/>
       <w:r>
         <w:rPr>
           <w:color w:val="FF0000"/>
         </w:rPr>
         <w:t>879224</w:t>
       </w:r>
-      <w:bookmarkEnd w:id="12"/>
       <w:r>
         <w:t>","organisationId-Xtra":true},{"publicationTypeCode":["studentThesis"]}</w:t>
       </w:r>
@@ -39582,16 +39714,13 @@
         <w:pStyle w:val="BodyText"/>
       </w:pPr>
       <w:r>
-        <w:t xml:space="preserve">To run the programs that get data from LADOK, you need the ladok3 python library. </w:t>
-      </w:r>
-      <w:proofErr w:type="spellStart"/>
-      <w:proofErr w:type="gramStart"/>
-      <w:r>
-        <w:t>Thisis</w:t>
-      </w:r>
-      <w:proofErr w:type="spellEnd"/>
-      <w:r>
-        <w:t xml:space="preserve"> available via </w:t>
+        <w:t>To run the programs that get data from LADOK, you need the ladok3 python library. This</w:t>
+      </w:r>
+      <w:r>
+        <w:t xml:space="preserve"> library </w:t>
+      </w:r>
+      <w:r>
+        <w:t xml:space="preserve">is available via </w:t>
       </w:r>
       <w:hyperlink r:id="rId17" w:history="1">
         <w:r>
@@ -39615,7 +39744,32 @@
       <w:r>
         <w:t>.</w:t>
       </w:r>
-      <w:proofErr w:type="gramEnd"/>
+      <w:r>
+        <w:t xml:space="preserve"> The program also uses the KTH KOPPS API to get the data about the course codes and their status</w:t>
+      </w:r>
+      <w:bookmarkStart w:id="12" w:name="_GoBack"/>
+      <w:bookmarkEnd w:id="12"/>
+      <w:r>
+        <w:t>,</w:t>
+      </w:r>
+      <w:r>
+        <w:t xml:space="preserve"> and</w:t>
+      </w:r>
+      <w:r>
+        <w:t xml:space="preserve"> you may need an access key for this. Degree project course codes are assumed to be those that end in “X”. The problem assumes that there is only </w:t>
+      </w:r>
+      <w:r>
+        <w:t>a single</w:t>
+      </w:r>
+      <w:r>
+        <w:t xml:space="preserve"> course moment with a </w:t>
+      </w:r>
+      <w:r>
+        <w:t xml:space="preserve">project </w:t>
+      </w:r>
+      <w:r>
+        <w:t>title and alternative title and then uses this information as the thesis title and alternative title.</w:t>
+      </w:r>
     </w:p>
     <w:sectPr>
       <w:footnotePr>
@@ -39690,7 +39844,7 @@
           <w:rPr>
             <w:noProof/>
           </w:rPr>
-          <w:t>12</w:t>
+          <w:t>8</w:t>
         </w:r>
         <w:r>
           <w:rPr>
@@ -39743,13 +39897,25 @@
         <w:footnoteRef/>
       </w:r>
       <w:r>
-        <w:t xml:space="preserve"> Data and equation entry into spreadsheets was already pointed out as a problem by Ray Panko in 2008, see </w:t>
-      </w:r>
-      <w:r>
-        <w:t xml:space="preserve">also </w:t>
-      </w:r>
-      <w:r>
-        <w:t>his 2016 paper, “</w:t>
+        <w:t xml:space="preserve"> Data and equation entry into spreadsheets was already pointed out as a problem by Ray Panko</w:t>
+      </w:r>
+      <w:r>
+        <w:t xml:space="preserve"> </w:t>
+      </w:r>
+      <w:r>
+        <w:t xml:space="preserve">in </w:t>
+      </w:r>
+      <w:r>
+        <w:t>1998</w:t>
+      </w:r>
+      <w:r>
+        <w:t>, see</w:t>
+      </w:r>
+      <w:r>
+        <w:t xml:space="preserve"> also</w:t>
+      </w:r>
+      <w:r>
+        <w:t xml:space="preserve"> his 2016 paper, “</w:t>
       </w:r>
       <w:r>
         <w:t xml:space="preserve">What </w:t>
@@ -43786,11 +43952,11 @@
         </c:dLbls>
         <c:marker val="1"/>
         <c:smooth val="0"/>
-        <c:axId val="643462656"/>
-        <c:axId val="204200704"/>
+        <c:axId val="649876992"/>
+        <c:axId val="649730816"/>
       </c:lineChart>
       <c:catAx>
-        <c:axId val="643462656"/>
+        <c:axId val="649876992"/>
         <c:scaling>
           <c:orientation val="minMax"/>
         </c:scaling>
@@ -43800,7 +43966,7 @@
         <c:majorTickMark val="out"/>
         <c:minorTickMark val="none"/>
         <c:tickLblPos val="nextTo"/>
-        <c:crossAx val="204200704"/>
+        <c:crossAx val="649730816"/>
         <c:crosses val="autoZero"/>
         <c:auto val="1"/>
         <c:lblAlgn val="ctr"/>
@@ -43808,7 +43974,7 @@
         <c:noMultiLvlLbl val="0"/>
       </c:catAx>
       <c:valAx>
-        <c:axId val="204200704"/>
+        <c:axId val="649730816"/>
         <c:scaling>
           <c:orientation val="minMax"/>
           <c:max val="800"/>
@@ -43820,7 +43986,7 @@
         <c:majorTickMark val="out"/>
         <c:minorTickMark val="none"/>
         <c:tickLblPos val="nextTo"/>
-        <c:crossAx val="643462656"/>
+        <c:crossAx val="649876992"/>
         <c:crosses val="autoZero"/>
         <c:crossBetween val="between"/>
       </c:valAx>
@@ -44509,11 +44675,11 @@
         </c:dLbls>
         <c:marker val="1"/>
         <c:smooth val="0"/>
-        <c:axId val="643464704"/>
-        <c:axId val="204199552"/>
+        <c:axId val="649879040"/>
+        <c:axId val="649729664"/>
       </c:lineChart>
       <c:catAx>
-        <c:axId val="643464704"/>
+        <c:axId val="649879040"/>
         <c:scaling>
           <c:orientation val="minMax"/>
         </c:scaling>
@@ -44533,7 +44699,7 @@
             <a:endParaRPr lang="en-US"/>
           </a:p>
         </c:txPr>
-        <c:crossAx val="204199552"/>
+        <c:crossAx val="649729664"/>
         <c:crosses val="autoZero"/>
         <c:auto val="1"/>
         <c:lblAlgn val="ctr"/>
@@ -44541,7 +44707,7 @@
         <c:noMultiLvlLbl val="0"/>
       </c:catAx>
       <c:valAx>
-        <c:axId val="204199552"/>
+        <c:axId val="649729664"/>
         <c:scaling>
           <c:orientation val="minMax"/>
         </c:scaling>
@@ -44552,7 +44718,7 @@
         <c:majorTickMark val="out"/>
         <c:minorTickMark val="none"/>
         <c:tickLblPos val="nextTo"/>
-        <c:crossAx val="643464704"/>
+        <c:crossAx val="649879040"/>
         <c:crosses val="autoZero"/>
         <c:crossBetween val="between"/>
       </c:valAx>
@@ -45236,11 +45402,11 @@
         </c:dLbls>
         <c:marker val="1"/>
         <c:smooth val="0"/>
-        <c:axId val="684261376"/>
-        <c:axId val="682951232"/>
+        <c:axId val="679145472"/>
+        <c:axId val="688849472"/>
       </c:lineChart>
       <c:catAx>
-        <c:axId val="684261376"/>
+        <c:axId val="679145472"/>
         <c:scaling>
           <c:orientation val="minMax"/>
         </c:scaling>
@@ -45250,7 +45416,7 @@
         <c:majorTickMark val="out"/>
         <c:minorTickMark val="none"/>
         <c:tickLblPos val="nextTo"/>
-        <c:crossAx val="682951232"/>
+        <c:crossAx val="688849472"/>
         <c:crosses val="autoZero"/>
         <c:auto val="1"/>
         <c:lblAlgn val="ctr"/>
@@ -45258,7 +45424,7 @@
         <c:noMultiLvlLbl val="0"/>
       </c:catAx>
       <c:valAx>
-        <c:axId val="682951232"/>
+        <c:axId val="688849472"/>
         <c:scaling>
           <c:orientation val="minMax"/>
           <c:max val="1"/>
@@ -45270,7 +45436,7 @@
         <c:majorTickMark val="out"/>
         <c:minorTickMark val="none"/>
         <c:tickLblPos val="nextTo"/>
-        <c:crossAx val="684261376"/>
+        <c:crossAx val="679145472"/>
         <c:crosses val="autoZero"/>
         <c:crossBetween val="between"/>
       </c:valAx>
@@ -45995,11 +46161,11 @@
         </c:dLbls>
         <c:marker val="1"/>
         <c:smooth val="0"/>
-        <c:axId val="684262912"/>
-        <c:axId val="682952960"/>
+        <c:axId val="679147008"/>
+        <c:axId val="688851200"/>
       </c:lineChart>
       <c:catAx>
-        <c:axId val="684262912"/>
+        <c:axId val="679147008"/>
         <c:scaling>
           <c:orientation val="minMax"/>
         </c:scaling>
@@ -46009,7 +46175,7 @@
         <c:majorTickMark val="out"/>
         <c:minorTickMark val="none"/>
         <c:tickLblPos val="nextTo"/>
-        <c:crossAx val="682952960"/>
+        <c:crossAx val="688851200"/>
         <c:crosses val="autoZero"/>
         <c:auto val="1"/>
         <c:lblAlgn val="ctr"/>
@@ -46017,7 +46183,7 @@
         <c:noMultiLvlLbl val="0"/>
       </c:catAx>
       <c:valAx>
-        <c:axId val="682952960"/>
+        <c:axId val="688851200"/>
         <c:scaling>
           <c:orientation val="minMax"/>
           <c:max val="1"/>
@@ -46029,7 +46195,7 @@
         <c:majorTickMark val="out"/>
         <c:minorTickMark val="none"/>
         <c:tickLblPos val="nextTo"/>
-        <c:crossAx val="684262912"/>
+        <c:crossAx val="679147008"/>
         <c:crosses val="autoZero"/>
         <c:crossBetween val="between"/>
       </c:valAx>
@@ -46304,7 +46470,7 @@
   <a:extraClrSchemeLst/>
   <a:extLst>
     <a:ext uri="{05A4C25C-085E-4340-85A3-A5531E510DB2}">
-      <thm15:themeFamily xmlns="" xmlns:thm15="http://schemas.microsoft.com/office/thememl/2012/main" name="Office Theme" id="{62F939B6-93AF-4DB8-9C6B-D6C7DFDC589F}" vid="{4A3C46E8-61CC-4603-A589-7422A47A8E4A}"/>
+      <thm15:themeFamily xmlns:thm15="http://schemas.microsoft.com/office/thememl/2012/main" xmlns="" name="Office Theme" id="{62F939B6-93AF-4DB8-9C6B-D6C7DFDC589F}" vid="{4A3C46E8-61CC-4603-A589-7422A47A8E4A}"/>
     </a:ext>
   </a:extLst>
 </a:theme>
@@ -46315,7 +46481,7 @@
 </file>
 
 <file path=customXml/itemProps1.xml><?xml version="1.0" encoding="utf-8"?>
-<ds:datastoreItem xmlns:ds="http://schemas.openxmlformats.org/officeDocument/2006/customXml" ds:itemID="{EBDC1DB9-078F-4639-8690-BCC3C7D83264}">
+<ds:datastoreItem xmlns:ds="http://schemas.openxmlformats.org/officeDocument/2006/customXml" ds:itemID="{5EF50AA9-747F-4C4E-BEB7-5891A1AFC7E7}">
   <ds:schemaRefs>
     <ds:schemaRef ds:uri="http://schemas.openxmlformats.org/officeDocument/2006/bibliography"/>
   </ds:schemaRefs>

--- a/Proposal_for_improved_quality_control_of_thesis_data.docx
+++ b/Proposal_for_improved_quality_control_of_thesis_data.docx
@@ -9,6 +9,8 @@
           <w:sz w:val="48"/>
         </w:rPr>
       </w:pPr>
+      <w:bookmarkStart w:id="0" w:name="_GoBack"/>
+      <w:bookmarkEnd w:id="0"/>
       <w:r>
         <w:rPr>
           <w:sz w:val="48"/>
@@ -154,10 +156,7 @@
         <w:t>Not only are there inconsistencies between the titles in LADOK and DiVA, but this data may differ from the titles in the actual thesis</w:t>
       </w:r>
       <w:r>
-        <w:t xml:space="preserve"> </w:t>
-      </w:r>
-      <w:r>
-        <w:t>(with error rates in the range of 2 to ~4%)</w:t>
+        <w:t xml:space="preserve"> (with error rates in the range of 2 to ~4%)</w:t>
       </w:r>
       <w:r>
         <w:t>. Additionally, some</w:t>
@@ -480,14 +479,14 @@
       <w:pPr>
         <w:pStyle w:val="Heading1"/>
       </w:pPr>
-      <w:bookmarkStart w:id="0" w:name="_Toc78121600"/>
-      <w:bookmarkStart w:id="1" w:name="_Ref82239201"/>
+      <w:bookmarkStart w:id="1" w:name="_Toc78121600"/>
+      <w:bookmarkStart w:id="2" w:name="_Ref82239201"/>
       <w:r>
         <w:lastRenderedPageBreak/>
         <w:t>Status</w:t>
       </w:r>
-      <w:bookmarkEnd w:id="0"/>
       <w:bookmarkEnd w:id="1"/>
+      <w:bookmarkEnd w:id="2"/>
     </w:p>
     <w:p>
       <w:pPr>
@@ -809,7 +808,7 @@
         <w:pStyle w:val="Caption"/>
         <w:keepNext/>
       </w:pPr>
-      <w:bookmarkStart w:id="2" w:name="_Ref78121252"/>
+      <w:bookmarkStart w:id="3" w:name="_Ref78121252"/>
       <w:r>
         <w:t xml:space="preserve">Table </w:t>
       </w:r>
@@ -821,7 +820,7 @@
           <w:t>1</w:t>
         </w:r>
       </w:fldSimple>
-      <w:bookmarkEnd w:id="2"/>
+      <w:bookmarkEnd w:id="3"/>
       <w:r>
         <w:t xml:space="preserve">: </w:t>
       </w:r>
@@ -9618,8 +9617,8 @@
       <w:pPr>
         <w:pStyle w:val="Caption"/>
       </w:pPr>
-      <w:bookmarkStart w:id="3" w:name="_Ref78121412"/>
-      <w:bookmarkStart w:id="4" w:name="_Toc78121595"/>
+      <w:bookmarkStart w:id="4" w:name="_Ref78121412"/>
+      <w:bookmarkStart w:id="5" w:name="_Toc78121595"/>
       <w:r>
         <w:t xml:space="preserve">Figure </w:t>
       </w:r>
@@ -9631,7 +9630,7 @@
           <w:t>1</w:t>
         </w:r>
       </w:fldSimple>
-      <w:bookmarkEnd w:id="3"/>
+      <w:bookmarkEnd w:id="4"/>
       <w:r>
         <w:t xml:space="preserve">: Number of </w:t>
       </w:r>
@@ -9653,7 +9652,7 @@
       <w:r>
         <w:t>)</w:t>
       </w:r>
-      <w:bookmarkEnd w:id="4"/>
+      <w:bookmarkEnd w:id="5"/>
     </w:p>
     <w:p>
       <w:pPr>
@@ -9673,7 +9672,7 @@
         <w:pStyle w:val="Caption"/>
         <w:keepNext/>
       </w:pPr>
-      <w:bookmarkStart w:id="5" w:name="_Ref78121269"/>
+      <w:bookmarkStart w:id="6" w:name="_Ref78121269"/>
       <w:r>
         <w:t xml:space="preserve">Table </w:t>
       </w:r>
@@ -9685,7 +9684,7 @@
           <w:t>2</w:t>
         </w:r>
       </w:fldSimple>
-      <w:bookmarkEnd w:id="5"/>
+      <w:bookmarkEnd w:id="6"/>
       <w:r>
         <w:t>: Fraction of matching t</w:t>
       </w:r>
@@ -17771,8 +17770,8 @@
       <w:pPr>
         <w:pStyle w:val="Caption"/>
       </w:pPr>
-      <w:bookmarkStart w:id="6" w:name="_Ref78121416"/>
-      <w:bookmarkStart w:id="7" w:name="_Toc78121596"/>
+      <w:bookmarkStart w:id="7" w:name="_Ref78121416"/>
+      <w:bookmarkStart w:id="8" w:name="_Toc78121596"/>
       <w:r>
         <w:t xml:space="preserve">Figure </w:t>
       </w:r>
@@ -17784,14 +17783,14 @@
           <w:t>2</w:t>
         </w:r>
       </w:fldSimple>
-      <w:bookmarkEnd w:id="6"/>
+      <w:bookmarkEnd w:id="7"/>
       <w:r>
         <w:t>: Fraction of m</w:t>
       </w:r>
       <w:r>
         <w:t>atching title and alternative title</w:t>
       </w:r>
-      <w:bookmarkEnd w:id="7"/>
+      <w:bookmarkEnd w:id="8"/>
       <w:r>
         <w:t>s</w:t>
       </w:r>
@@ -17880,24 +17879,16 @@
         <w:t xml:space="preserve">yet </w:t>
       </w:r>
       <w:r>
-        <w:t>in DiVA). There are quite a lot of errors and omissions --- as you can see in the data at</w:t>
-      </w:r>
-      <w:r>
-        <w:tab/>
+        <w:t>in DiVA). There are quite a lot of errors and omissions ---</w:t>
+      </w:r>
+      <w:r>
+        <w:t xml:space="preserve"> this</w:t>
       </w:r>
       <w:r>
         <w:t xml:space="preserve"> </w:t>
       </w:r>
-      <w:hyperlink r:id="rId15" w:history="1">
-        <w:r>
-          <w:rPr>
-            <w:rStyle w:val="Hyperlink"/>
-          </w:rPr>
-          <w:t>https://kth.box.com/s/uucr9g4nq1r5zs5jg6isr4eyvrsd3a4y</w:t>
-        </w:r>
-      </w:hyperlink>
-      <w:r>
-        <w:t xml:space="preserve"> </w:t>
+      <w:r>
+        <w:t>data available on request.</w:t>
       </w:r>
     </w:p>
     <w:p>
@@ -18407,7 +18398,7 @@
         <w:pStyle w:val="Caption"/>
         <w:keepNext/>
       </w:pPr>
-      <w:bookmarkStart w:id="8" w:name="_Ref78122096"/>
+      <w:bookmarkStart w:id="9" w:name="_Ref78122096"/>
       <w:r>
         <w:lastRenderedPageBreak/>
         <w:t xml:space="preserve">Table </w:t>
@@ -18420,7 +18411,7 @@
           <w:t>3</w:t>
         </w:r>
       </w:fldSimple>
-      <w:bookmarkEnd w:id="8"/>
+      <w:bookmarkEnd w:id="9"/>
       <w:r>
         <w:t>:</w:t>
       </w:r>
@@ -19472,11 +19463,11 @@
       <w:pPr>
         <w:pStyle w:val="Heading1"/>
       </w:pPr>
-      <w:bookmarkStart w:id="9" w:name="_Ref82239207"/>
+      <w:bookmarkStart w:id="10" w:name="_Ref82239207"/>
       <w:r>
         <w:t>Could one exploit the DiVA data to check the quality of the LADOK data?</w:t>
       </w:r>
-      <w:bookmarkEnd w:id="9"/>
+      <w:bookmarkEnd w:id="10"/>
     </w:p>
     <w:p>
       <w:pPr>
@@ -19686,7 +19677,7 @@
         <w:pStyle w:val="Caption"/>
         <w:keepNext/>
       </w:pPr>
-      <w:bookmarkStart w:id="10" w:name="_Ref78126135"/>
+      <w:bookmarkStart w:id="11" w:name="_Ref78126135"/>
       <w:r>
         <w:t xml:space="preserve">Table </w:t>
       </w:r>
@@ -19698,7 +19689,7 @@
           <w:t>4</w:t>
         </w:r>
       </w:fldSimple>
-      <w:bookmarkEnd w:id="10"/>
+      <w:bookmarkEnd w:id="11"/>
       <w:r>
         <w:t>: N</w:t>
       </w:r>
@@ -39537,12 +39528,12 @@
       <w:pPr>
         <w:pStyle w:val="Heading1"/>
       </w:pPr>
-      <w:bookmarkStart w:id="11" w:name="_Ref82239210"/>
+      <w:bookmarkStart w:id="12" w:name="_Ref82239210"/>
       <w:r>
         <w:lastRenderedPageBreak/>
         <w:t>How can you get the data and reproduce the results?</w:t>
       </w:r>
-      <w:bookmarkEnd w:id="11"/>
+      <w:bookmarkEnd w:id="12"/>
     </w:p>
     <w:p>
       <w:pPr>
@@ -39697,7 +39688,7 @@
       <w:r>
         <w:t xml:space="preserve">All of the programs are available from </w:t>
       </w:r>
-      <w:hyperlink r:id="rId16" w:history="1">
+      <w:hyperlink r:id="rId15" w:history="1">
         <w:r>
           <w:rPr>
             <w:rStyle w:val="Hyperlink"/>
@@ -39722,7 +39713,7 @@
       <w:r>
         <w:t xml:space="preserve">is available via </w:t>
       </w:r>
-      <w:hyperlink r:id="rId17" w:history="1">
+      <w:hyperlink r:id="rId16" w:history="1">
         <w:r>
           <w:rPr>
             <w:rStyle w:val="Hyperlink"/>
@@ -39733,7 +39724,7 @@
       <w:r>
         <w:t xml:space="preserve"> with source code and examples of using it at </w:t>
       </w:r>
-      <w:hyperlink r:id="rId18" w:history="1">
+      <w:hyperlink r:id="rId17" w:history="1">
         <w:r>
           <w:rPr>
             <w:rStyle w:val="Hyperlink"/>
@@ -39745,12 +39736,7 @@
         <w:t>.</w:t>
       </w:r>
       <w:r>
-        <w:t xml:space="preserve"> The program also uses the KTH KOPPS API to get the data about the course codes and their status</w:t>
-      </w:r>
-      <w:bookmarkStart w:id="12" w:name="_GoBack"/>
-      <w:bookmarkEnd w:id="12"/>
-      <w:r>
-        <w:t>,</w:t>
+        <w:t xml:space="preserve"> The program also uses the KTH KOPPS API to get the data about the course codes and their status,</w:t>
       </w:r>
       <w:r>
         <w:t xml:space="preserve"> and</w:t>
@@ -43952,11 +43938,11 @@
         </c:dLbls>
         <c:marker val="1"/>
         <c:smooth val="0"/>
-        <c:axId val="649876992"/>
-        <c:axId val="649730816"/>
+        <c:axId val="672093696"/>
+        <c:axId val="672144128"/>
       </c:lineChart>
       <c:catAx>
-        <c:axId val="649876992"/>
+        <c:axId val="672093696"/>
         <c:scaling>
           <c:orientation val="minMax"/>
         </c:scaling>
@@ -43966,7 +43952,7 @@
         <c:majorTickMark val="out"/>
         <c:minorTickMark val="none"/>
         <c:tickLblPos val="nextTo"/>
-        <c:crossAx val="649730816"/>
+        <c:crossAx val="672144128"/>
         <c:crosses val="autoZero"/>
         <c:auto val="1"/>
         <c:lblAlgn val="ctr"/>
@@ -43974,7 +43960,7 @@
         <c:noMultiLvlLbl val="0"/>
       </c:catAx>
       <c:valAx>
-        <c:axId val="649730816"/>
+        <c:axId val="672144128"/>
         <c:scaling>
           <c:orientation val="minMax"/>
           <c:max val="800"/>
@@ -43986,7 +43972,7 @@
         <c:majorTickMark val="out"/>
         <c:minorTickMark val="none"/>
         <c:tickLblPos val="nextTo"/>
-        <c:crossAx val="649876992"/>
+        <c:crossAx val="672093696"/>
         <c:crosses val="autoZero"/>
         <c:crossBetween val="between"/>
       </c:valAx>
@@ -44675,11 +44661,11 @@
         </c:dLbls>
         <c:marker val="1"/>
         <c:smooth val="0"/>
-        <c:axId val="649879040"/>
-        <c:axId val="649729664"/>
+        <c:axId val="672095744"/>
+        <c:axId val="672142976"/>
       </c:lineChart>
       <c:catAx>
-        <c:axId val="649879040"/>
+        <c:axId val="672095744"/>
         <c:scaling>
           <c:orientation val="minMax"/>
         </c:scaling>
@@ -44699,7 +44685,7 @@
             <a:endParaRPr lang="en-US"/>
           </a:p>
         </c:txPr>
-        <c:crossAx val="649729664"/>
+        <c:crossAx val="672142976"/>
         <c:crosses val="autoZero"/>
         <c:auto val="1"/>
         <c:lblAlgn val="ctr"/>
@@ -44707,7 +44693,7 @@
         <c:noMultiLvlLbl val="0"/>
       </c:catAx>
       <c:valAx>
-        <c:axId val="649729664"/>
+        <c:axId val="672142976"/>
         <c:scaling>
           <c:orientation val="minMax"/>
         </c:scaling>
@@ -44718,7 +44704,7 @@
         <c:majorTickMark val="out"/>
         <c:minorTickMark val="none"/>
         <c:tickLblPos val="nextTo"/>
-        <c:crossAx val="649879040"/>
+        <c:crossAx val="672095744"/>
         <c:crosses val="autoZero"/>
         <c:crossBetween val="between"/>
       </c:valAx>
@@ -45402,11 +45388,11 @@
         </c:dLbls>
         <c:marker val="1"/>
         <c:smooth val="0"/>
-        <c:axId val="679145472"/>
-        <c:axId val="688849472"/>
+        <c:axId val="683929600"/>
+        <c:axId val="682558016"/>
       </c:lineChart>
       <c:catAx>
-        <c:axId val="679145472"/>
+        <c:axId val="683929600"/>
         <c:scaling>
           <c:orientation val="minMax"/>
         </c:scaling>
@@ -45416,7 +45402,7 @@
         <c:majorTickMark val="out"/>
         <c:minorTickMark val="none"/>
         <c:tickLblPos val="nextTo"/>
-        <c:crossAx val="688849472"/>
+        <c:crossAx val="682558016"/>
         <c:crosses val="autoZero"/>
         <c:auto val="1"/>
         <c:lblAlgn val="ctr"/>
@@ -45424,7 +45410,7 @@
         <c:noMultiLvlLbl val="0"/>
       </c:catAx>
       <c:valAx>
-        <c:axId val="688849472"/>
+        <c:axId val="682558016"/>
         <c:scaling>
           <c:orientation val="minMax"/>
           <c:max val="1"/>
@@ -45436,7 +45422,7 @@
         <c:majorTickMark val="out"/>
         <c:minorTickMark val="none"/>
         <c:tickLblPos val="nextTo"/>
-        <c:crossAx val="679145472"/>
+        <c:crossAx val="683929600"/>
         <c:crosses val="autoZero"/>
         <c:crossBetween val="between"/>
       </c:valAx>
@@ -46161,11 +46147,11 @@
         </c:dLbls>
         <c:marker val="1"/>
         <c:smooth val="0"/>
-        <c:axId val="679147008"/>
-        <c:axId val="688851200"/>
+        <c:axId val="683931136"/>
+        <c:axId val="682559744"/>
       </c:lineChart>
       <c:catAx>
-        <c:axId val="679147008"/>
+        <c:axId val="683931136"/>
         <c:scaling>
           <c:orientation val="minMax"/>
         </c:scaling>
@@ -46175,7 +46161,7 @@
         <c:majorTickMark val="out"/>
         <c:minorTickMark val="none"/>
         <c:tickLblPos val="nextTo"/>
-        <c:crossAx val="688851200"/>
+        <c:crossAx val="682559744"/>
         <c:crosses val="autoZero"/>
         <c:auto val="1"/>
         <c:lblAlgn val="ctr"/>
@@ -46183,7 +46169,7 @@
         <c:noMultiLvlLbl val="0"/>
       </c:catAx>
       <c:valAx>
-        <c:axId val="688851200"/>
+        <c:axId val="682559744"/>
         <c:scaling>
           <c:orientation val="minMax"/>
           <c:max val="1"/>
@@ -46195,7 +46181,7 @@
         <c:majorTickMark val="out"/>
         <c:minorTickMark val="none"/>
         <c:tickLblPos val="nextTo"/>
-        <c:crossAx val="679147008"/>
+        <c:crossAx val="683931136"/>
         <c:crosses val="autoZero"/>
         <c:crossBetween val="between"/>
       </c:valAx>
@@ -46481,7 +46467,7 @@
 </file>
 
 <file path=customXml/itemProps1.xml><?xml version="1.0" encoding="utf-8"?>
-<ds:datastoreItem xmlns:ds="http://schemas.openxmlformats.org/officeDocument/2006/customXml" ds:itemID="{5EF50AA9-747F-4C4E-BEB7-5891A1AFC7E7}">
+<ds:datastoreItem xmlns:ds="http://schemas.openxmlformats.org/officeDocument/2006/customXml" ds:itemID="{9C5C9492-E3C6-4B9A-89F7-B39539A5615D}">
   <ds:schemaRefs>
     <ds:schemaRef ds:uri="http://schemas.openxmlformats.org/officeDocument/2006/bibliography"/>
   </ds:schemaRefs>
